--- a/Documntation/Lit_Review.docx
+++ b/Documntation/Lit_Review.docx
@@ -3,13 +3,67 @@
 <w:document xmlns:wpc="http://schemas.microsoft.com/office/word/2010/wordprocessingCanvas" xmlns:cx="http://schemas.microsoft.com/office/drawing/2014/chartex" xmlns:cx1="http://schemas.microsoft.com/office/drawing/2015/9/8/chartex" xmlns:cx2="http://schemas.microsoft.com/office/drawing/2015/10/21/chartex" xmlns:cx3="http://schemas.microsoft.com/office/drawing/2016/5/9/chartex" xmlns:cx4="http://schemas.microsoft.com/office/drawing/2016/5/10/chartex" xmlns:cx5="http://schemas.microsoft.com/office/drawing/2016/5/11/chartex" xmlns:cx6="http://schemas.microsoft.com/office/drawing/2016/5/12/chartex" xmlns:cx7="http://schemas.microsoft.com/office/drawing/2016/5/13/chartex" xmlns:cx8="http://schemas.microsoft.com/office/drawing/2016/5/14/chartex" xmlns:mc="http://schemas.openxmlformats.org/markup-compatibility/2006" xmlns:aink="http://schemas.microsoft.com/office/drawing/2016/ink" xmlns:am3d="http://schemas.microsoft.com/office/drawing/2017/model3d" xmlns:o="urn:schemas-microsoft-com:office:office" xmlns:oel="http://schemas.microsoft.com/office/2019/extlst" xmlns:r="http://schemas.openxmlformats.org/officeDocument/2006/relationships" xmlns:m="http://schemas.openxmlformats.org/officeDocument/2006/math" xmlns:v="urn:schemas-microsoft-com:vml" xmlns:wp14="http://schemas.microsoft.com/office/word/2010/wordprocessingDrawing" xmlns:wp="http://schemas.openxmlformats.org/drawingml/2006/wordprocessingDrawing" xmlns:w10="urn:schemas-microsoft-com:office:word" xmlns:w="http://schemas.openxmlformats.org/wordprocessingml/2006/main" xmlns:w14="http://schemas.microsoft.com/office/word/2010/wordml" xmlns:w15="http://schemas.microsoft.com/office/word/2012/wordml" xmlns:w16cex="http://schemas.microsoft.com/office/word/2018/wordml/cex" xmlns:w16cid="http://schemas.microsoft.com/office/word/2016/wordml/cid" xmlns:w16="http://schemas.microsoft.com/office/word/2018/wordml" xmlns:w16sdtdh="http://schemas.microsoft.com/office/word/2020/wordml/sdtdatahash" xmlns:w16se="http://schemas.microsoft.com/office/word/2015/wordml/symex" xmlns:wpg="http://schemas.microsoft.com/office/word/2010/wordprocessingGroup" xmlns:wpi="http://schemas.microsoft.com/office/word/2010/wordprocessingInk" xmlns:wne="http://schemas.microsoft.com/office/word/2006/wordml" xmlns:wps="http://schemas.microsoft.com/office/word/2010/wordprocessingShape" mc:Ignorable="w14 w15 w16se w16cid w16 w16cex w16sdtdh wp14">
   <w:body>
     <w:p>
+      <w:pPr>
+        <w:rPr>
+          <w:b/>
+          <w:bCs/>
+          <w:sz w:val="28"/>
+          <w:szCs w:val="28"/>
+        </w:rPr>
+      </w:pPr>
+      <w:proofErr w:type="gramStart"/>
+      <w:r>
+        <w:rPr>
+          <w:rFonts w:ascii="Berlin Sans FB" w:hAnsi="Berlin Sans FB"/>
+          <w:sz w:val="28"/>
+          <w:szCs w:val="28"/>
+        </w:rPr>
+        <w:t>2 .</w:t>
+      </w:r>
+      <w:proofErr w:type="gramEnd"/>
+      <w:r>
+        <w:rPr>
+          <w:rFonts w:ascii="Berlin Sans FB" w:hAnsi="Berlin Sans FB"/>
+          <w:sz w:val="28"/>
+          <w:szCs w:val="28"/>
+        </w:rPr>
+        <w:t xml:space="preserve"> 1. </w:t>
+      </w:r>
+      <w:r>
+        <w:rPr>
+          <w:b/>
+          <w:bCs/>
+          <w:sz w:val="28"/>
+          <w:szCs w:val="28"/>
+        </w:rPr>
+        <w:t>intro</w:t>
+      </w:r>
+      <w:r>
+        <w:rPr>
+          <w:b/>
+          <w:bCs/>
+          <w:sz w:val="28"/>
+          <w:szCs w:val="28"/>
+        </w:rPr>
+        <w:t>duction</w:t>
+      </w:r>
+    </w:p>
+    <w:p>
       <w:r>
         <w:t xml:space="preserve">Smart mobile device usage is increasing rapidly among young children due to the novel characteristics of these devices and the rapid development of apps targeting these age groups. </w:t>
       </w:r>
     </w:p>
     <w:p>
       <w:r>
-        <w:t>Many researchers have pointed out that mobile devices are the preferred learning technological tool for young children, due to the advantages of this technology relative to other older ways of learning,  These include a user-friendly touchable interface and interactive displays that stimulate multiple sensory systems and provide instant responses to input[4].</w:t>
+        <w:t xml:space="preserve">Many researchers have pointed out that mobile devices are the preferred learning technological tool for young children, due to the advantages of this technology relative to other older ways of learning, </w:t>
+      </w:r>
+      <w:proofErr w:type="gramStart"/>
+      <w:r>
+        <w:t>These</w:t>
+      </w:r>
+      <w:proofErr w:type="gramEnd"/>
+      <w:r>
+        <w:t xml:space="preserve"> include a user-friendly touchable interface and interactive displays that stimulate multiple sensory systems and provide instant responses to input [4].</w:t>
       </w:r>
     </w:p>
     <w:p>
@@ -19,7 +73,15 @@
     </w:p>
     <w:p>
       <w:r>
-        <w:t>We found that the most effective way to learn a child is by gaming because gaming lets children practice what they know, and also what they don't. It allows them to experiment through trial and error, find solutions to problems, work out the best strategies, and build new confidence and skills, specific games will be designed for each age range [5].</w:t>
+        <w:t xml:space="preserve">We found that the most effective way to learn a child is by gaming because gaming lets children practice what they know, </w:t>
+      </w:r>
+      <w:proofErr w:type="gramStart"/>
+      <w:r>
+        <w:t>and also</w:t>
+      </w:r>
+      <w:proofErr w:type="gramEnd"/>
+      <w:r>
+        <w:t xml:space="preserve"> what they don't. It allows them to experiment through trial and error, find solutions to problems, work out the best strategies, and build new confidence and skills, specific games will be designed for each age range [5].</w:t>
       </w:r>
     </w:p>
     <w:p>
@@ -27,34 +89,444 @@
         <w:t>This chapter will give a brief on our project and show the games that we choose and the categories we'll be including in the app. It will also go through the rationale behind our choice of this teaching strategy.</w:t>
       </w:r>
     </w:p>
+    <w:p>
+      <w:pPr>
+        <w:rPr>
+          <w:b/>
+          <w:bCs/>
+          <w:sz w:val="28"/>
+          <w:szCs w:val="28"/>
+        </w:rPr>
+      </w:pPr>
+      <w:r>
+        <w:rPr>
+          <w:b/>
+          <w:bCs/>
+          <w:sz w:val="28"/>
+          <w:szCs w:val="28"/>
+        </w:rPr>
+        <w:t>2.2. body</w:t>
+      </w:r>
+    </w:p>
+    <w:p>
+      <w:pPr>
+        <w:rPr>
+          <w:b/>
+          <w:bCs/>
+          <w:sz w:val="24"/>
+          <w:szCs w:val="24"/>
+        </w:rPr>
+      </w:pPr>
+      <w:r>
+        <w:rPr>
+          <w:b/>
+          <w:bCs/>
+          <w:sz w:val="28"/>
+          <w:szCs w:val="28"/>
+        </w:rPr>
+        <w:t xml:space="preserve">2.2.1. </w:t>
+      </w:r>
+      <w:r>
+        <w:rPr>
+          <w:b/>
+          <w:bCs/>
+          <w:sz w:val="24"/>
+          <w:szCs w:val="24"/>
+        </w:rPr>
+        <w:t xml:space="preserve">why education for children? </w:t>
+      </w:r>
+    </w:p>
+    <w:p>
+      <w:r>
+        <w:t xml:space="preserve">Firstly, before we start this </w:t>
+      </w:r>
+      <w:proofErr w:type="gramStart"/>
+      <w:r>
+        <w:t>chapter</w:t>
+      </w:r>
+      <w:proofErr w:type="gramEnd"/>
+      <w:r>
+        <w:t xml:space="preserve"> we have to know why education for children is one of the rights that every child should have, and how we are obliged to upgrade the educational process all over the time to fit the new children's minds and also make the educational process it keeps up with the now times.</w:t>
+      </w:r>
+    </w:p>
+    <w:p>
+      <w:r>
+        <w:t xml:space="preserve">A good education process for children brings their self-esteem, better career prospects, improved health, and a better understanding of the surrounding world and the people that live in it, it's a significant resource to end the cycle of poverty and to bring brilliant minds to light </w:t>
+      </w:r>
+      <w:proofErr w:type="gramStart"/>
+      <w:r>
+        <w:t>in order to</w:t>
+      </w:r>
+      <w:proofErr w:type="gramEnd"/>
+      <w:r>
+        <w:t xml:space="preserve"> change and develop people's livelihood in this world in which we live [6].</w:t>
+      </w:r>
+    </w:p>
+    <w:p>
+      <w:r>
+        <w:t>Receiving education through the traditional method has become a thing of the past nowadays. All countries put children’s education as the priority for them because they know the importance of having a future generation aware and aware of the development in which we live [7], so they are now competing to develop the method of education and make it easier, better, and more developed.</w:t>
+      </w:r>
+    </w:p>
+    <w:p>
+      <w:r>
+        <w:t xml:space="preserve">So, we </w:t>
+      </w:r>
+      <w:proofErr w:type="gramStart"/>
+      <w:r>
+        <w:t>have to</w:t>
+      </w:r>
+      <w:proofErr w:type="gramEnd"/>
+      <w:r>
+        <w:t xml:space="preserve"> adapt to this new era and participate in it and make our own mark.</w:t>
+      </w:r>
+    </w:p>
     <w:p/>
-    <w:p>
-      <w:pPr>
-        <w:pStyle w:val="Heading2"/>
-        <w:rPr>
-          <w:rFonts w:asciiTheme="minorHAnsi" w:hAnsiTheme="minorHAnsi" w:cstheme="minorHAnsi"/>
-          <w:b/>
-          <w:bCs/>
-          <w:color w:val="auto"/>
-          <w:sz w:val="28"/>
-          <w:szCs w:val="28"/>
-        </w:rPr>
-      </w:pPr>
-      <w:bookmarkStart w:id="0" w:name="_Toc114651388"/>
-      <w:r>
-        <w:rPr>
-          <w:rFonts w:asciiTheme="minorHAnsi" w:hAnsiTheme="minorHAnsi" w:cstheme="minorHAnsi"/>
-          <w:b/>
-          <w:bCs/>
-          <w:color w:val="auto"/>
-          <w:sz w:val="28"/>
-          <w:szCs w:val="28"/>
-        </w:rPr>
-        <w:t>2 . 1 . Why the games?</w:t>
-      </w:r>
-      <w:bookmarkEnd w:id="0"/>
-    </w:p>
     <w:p/>
+    <w:p/>
+    <w:p/>
+    <w:p/>
+    <w:p>
+      <w:pPr>
+        <w:rPr>
+          <w:b/>
+          <w:bCs/>
+          <w:sz w:val="24"/>
+          <w:szCs w:val="24"/>
+        </w:rPr>
+      </w:pPr>
+      <w:r>
+        <w:rPr>
+          <w:b/>
+          <w:bCs/>
+          <w:sz w:val="28"/>
+          <w:szCs w:val="28"/>
+        </w:rPr>
+        <w:lastRenderedPageBreak/>
+        <w:t xml:space="preserve">2.2.2. </w:t>
+      </w:r>
+      <w:r>
+        <w:rPr>
+          <w:b/>
+          <w:bCs/>
+          <w:sz w:val="24"/>
+          <w:szCs w:val="24"/>
+        </w:rPr>
+        <w:t>The mobile educational apps</w:t>
+      </w:r>
+    </w:p>
+    <w:p>
+      <w:pPr>
+        <w:rPr>
+          <w:lang w:bidi="ar-EG"/>
+        </w:rPr>
+      </w:pPr>
+      <w:r>
+        <w:rPr>
+          <w:lang w:bidi="ar-EG"/>
+        </w:rPr>
+        <w:t>Learning in its wider perspective could be seen as a continuous process of enriching human knowledge, of which focus has now completely shifted to eLearning. Due to mobile phones and the various feature-oriented applications, students can learn at their pace and take their time at understanding things, as everything is just a click away [8].</w:t>
+      </w:r>
+    </w:p>
+    <w:p>
+      <w:pPr>
+        <w:rPr>
+          <w:lang w:bidi="ar-EG"/>
+        </w:rPr>
+      </w:pPr>
+      <w:r>
+        <w:rPr>
+          <w:lang w:bidi="ar-EG"/>
+        </w:rPr>
+        <w:t xml:space="preserve">mobile learning is the fastest-evolving learning technology and has ample opportunities in the global learning technology industry. If the app is designed very well [9], it will </w:t>
+      </w:r>
+      <w:proofErr w:type="gramStart"/>
+      <w:r>
+        <w:rPr>
+          <w:lang w:bidi="ar-EG"/>
+        </w:rPr>
+        <w:t>definitely fulfill</w:t>
+      </w:r>
+      <w:proofErr w:type="gramEnd"/>
+      <w:r>
+        <w:rPr>
+          <w:lang w:bidi="ar-EG"/>
+        </w:rPr>
+        <w:t xml:space="preserve"> the purpose of learning and discovery.</w:t>
+      </w:r>
+    </w:p>
+    <w:p>
+      <w:pPr>
+        <w:rPr>
+          <w:rtl/>
+          <w:lang w:bidi="ar-EG"/>
+        </w:rPr>
+      </w:pPr>
+      <w:r>
+        <w:rPr>
+          <w:lang w:bidi="ar-EG"/>
+        </w:rPr>
+        <w:t>In accordance with this context, we have aimed to design an educational app named Bubble. The proposed app aims at teaching and self-learning for children in preschool and in school, even any child who does not even have any previous knowledge.</w:t>
+      </w:r>
+    </w:p>
+    <w:p>
+      <w:pPr>
+        <w:rPr>
+          <w:b/>
+          <w:bCs/>
+          <w:sz w:val="24"/>
+          <w:szCs w:val="24"/>
+        </w:rPr>
+      </w:pPr>
+      <w:r>
+        <w:rPr>
+          <w:b/>
+          <w:bCs/>
+          <w:sz w:val="28"/>
+          <w:szCs w:val="28"/>
+        </w:rPr>
+        <w:t xml:space="preserve">2.2.3. </w:t>
+      </w:r>
+      <w:r>
+        <w:rPr>
+          <w:b/>
+          <w:bCs/>
+          <w:sz w:val="24"/>
+          <w:szCs w:val="24"/>
+        </w:rPr>
+        <w:t>The important role of using mobile apps in education</w:t>
+      </w:r>
+    </w:p>
+    <w:p>
+      <w:r>
+        <w:t xml:space="preserve">mobile applications have gradually brought about some crucial changes in the education industry, as most individual educators are getting in touch with the app stores, to get mobile apps for imparting knowledge, and this is because the educational apps offer a lot of benefits.  </w:t>
+      </w:r>
+    </w:p>
+    <w:p>
+      <w:r>
+        <w:t xml:space="preserve">Thus, mobile apps have progressively become the most interactive and constructive way to attract students to study and enhance their productivity. </w:t>
+      </w:r>
+    </w:p>
+    <w:p>
+      <w:r>
+        <w:t>Therefore, some of the key benefits of adopting mobile educational apps include the following:</w:t>
+      </w:r>
+    </w:p>
+    <w:p>
+      <w:pPr>
+        <w:rPr>
+          <w:b/>
+          <w:bCs/>
+        </w:rPr>
+      </w:pPr>
+      <w:r>
+        <w:rPr>
+          <w:b/>
+          <w:bCs/>
+        </w:rPr>
+        <w:t xml:space="preserve">Interactive learning: </w:t>
+      </w:r>
+    </w:p>
+    <w:p>
+      <w:r>
+        <w:t xml:space="preserve">Gone are the days, when the only option for the students to read books, was by visiting the library (the traditional setting). On the other hand, the innovative gadgets of today make it easy for students to practice their lessons in an effective and interactive way.  These become readily possible </w:t>
+      </w:r>
+      <w:proofErr w:type="gramStart"/>
+      <w:r>
+        <w:t>through the use of</w:t>
+      </w:r>
+      <w:proofErr w:type="gramEnd"/>
+      <w:r>
+        <w:t xml:space="preserve"> apps on mobile gadgets and are available for all types of skill levels and aid learning using various teaching methods, such as video tutorials, and even educational games [9].</w:t>
+      </w:r>
+    </w:p>
+    <w:p>
+      <w:r>
+        <w:t>These apps ensure interactive and effective learning, by transforming boring lessons and helping the students to visualize each and everything.</w:t>
+      </w:r>
+    </w:p>
+    <w:p>
+      <w:pPr>
+        <w:rPr>
+          <w:b/>
+          <w:bCs/>
+        </w:rPr>
+      </w:pPr>
+      <w:r>
+        <w:rPr>
+          <w:b/>
+          <w:bCs/>
+        </w:rPr>
+        <w:t>Availability:</w:t>
+      </w:r>
+    </w:p>
+    <w:p>
+      <w:r>
+        <w:t xml:space="preserve"> Unlike schools, mobile apps are available round the clock. Therefore, learning via apps is not time-bound learning; rather it is relaxed learning. Consequently, time-bound learning is not much effective, as children get distracted very easily and are not able to concentrate continuously for a long time.</w:t>
+      </w:r>
+    </w:p>
+    <w:p>
+      <w:r>
+        <w:t xml:space="preserve"> Thus, educational apps work the best regarding this issue, as they are always available, and the students can study at their convenience [9].</w:t>
+      </w:r>
+    </w:p>
+    <w:p/>
+    <w:p/>
+    <w:p>
+      <w:pPr>
+        <w:rPr>
+          <w:lang w:bidi="ar-EG"/>
+        </w:rPr>
+      </w:pPr>
+    </w:p>
+    <w:p>
+      <w:pPr>
+        <w:rPr>
+          <w:b/>
+          <w:bCs/>
+        </w:rPr>
+      </w:pPr>
+      <w:r>
+        <w:rPr>
+          <w:b/>
+          <w:bCs/>
+        </w:rPr>
+        <w:lastRenderedPageBreak/>
+        <w:t>Portability:</w:t>
+      </w:r>
+    </w:p>
+    <w:p>
+      <w:r>
+        <w:t xml:space="preserve"> Mobile devices could be said to be an important part of our everyday lives since they enable us to access a large variety of ubiquitous services, a reason why most persons will not leave their mobile phones at home while going somewhere [9].</w:t>
+      </w:r>
+    </w:p>
+    <w:p>
+      <w:pPr>
+        <w:rPr>
+          <w:b/>
+          <w:bCs/>
+          <w:sz w:val="24"/>
+          <w:szCs w:val="24"/>
+        </w:rPr>
+      </w:pPr>
+      <w:r>
+        <w:t xml:space="preserve"> Thus, using apps have become a part of the daily routine, whether one is watching a video on the way to work or playing games at lunch, one’s phone is always with him/her. Therefore, the apps can be the constant companions for the students, that is, with the help of educational apps, learning will not be confined to the classroom alone, as the apps allow pupils to take their learning into their own hands and they can study and test themselves at any point in the day.</w:t>
+      </w:r>
+    </w:p>
+    <w:p>
+      <w:pPr>
+        <w:rPr>
+          <w:b/>
+          <w:bCs/>
+          <w:sz w:val="24"/>
+          <w:szCs w:val="24"/>
+        </w:rPr>
+      </w:pPr>
+      <w:r>
+        <w:rPr>
+          <w:b/>
+          <w:bCs/>
+          <w:sz w:val="28"/>
+          <w:szCs w:val="28"/>
+        </w:rPr>
+        <w:t xml:space="preserve">2.2.4. </w:t>
+      </w:r>
+      <w:r>
+        <w:rPr>
+          <w:b/>
+          <w:bCs/>
+          <w:sz w:val="24"/>
+          <w:szCs w:val="24"/>
+        </w:rPr>
+        <w:t xml:space="preserve">Design and its effects on the mobile educational apps </w:t>
+      </w:r>
+    </w:p>
+    <w:p>
+      <w:r>
+        <w:t>There are many people living in our country. Most individuals in today's economic and technical progress own cellphones. In my nation, smartphone development has increased since around 2010. With the help of 3G and 4G networks, there are more than 900 million smartphone users worldwide, and the penetration rate of the Internet is close to 70%. About 99% of these 900 million netizens use their mobile phones to access the internet, which essentially means that every household in our nation owns a smartphone. As a result, there are always more smartphone applications available, with education apps serving as an example. The key issue at hand right now is how to satisfy entirely various sorts of netizens through interface design what we called in (UI/UX) [10].</w:t>
+      </w:r>
+    </w:p>
+    <w:p>
+      <w:r>
+        <w:t>Designing for UI and UX is closely tied to the academic field of Human-Computer Interaction (HCI). For HCI research, practice, and teaching, user interface design is essential. Don Norman I initially coined the phrase "user experience" (UX) [14], which aims to address the human experience from an emotional, affective, experiential, hedonic, and artistic perspective. The UX research and design processes respond, focusing on well-established work environments in the public and private spheres and elevating the user's element of emotion and experience. Based on this, the designers can cope with a complex, networked world of information and computer-mediated interactions and grasp the dynamics of socio-behavioral settings of HCI [13].</w:t>
+      </w:r>
+    </w:p>
+    <w:p>
+      <w:r>
+        <w:t xml:space="preserve">Interfaces (UI/UX) are the means through which consumers and digital products communicate. The layer of the UX that is visible is referred to as the UI. The user is encouraged to "share" her personal information with the service provider through the UI. The most important factors when discussing user interface and privacy are clearly telling users about the kind and volume of data that is gathered when they use the service [11]. </w:t>
+      </w:r>
+    </w:p>
+    <w:p>
+      <w:r>
+        <w:t>The user requirements for educational APPs are more complex, and the APP interface must enable users to feel the exquisite product experience in terms of vision; otherwise, users won't have a favorable initial impression of the APP. The user's desire for engagement is quite strong in addition to their visual requirements. Users prefer to actively participate in learning and do not want to passively consume app content. User experience and emotional needs can only be met in this way [10</w:t>
+      </w:r>
+      <w:proofErr w:type="gramStart"/>
+      <w:r>
+        <w:t>] .</w:t>
+      </w:r>
+      <w:proofErr w:type="gramEnd"/>
+    </w:p>
+    <w:p>
+      <w:pPr>
+        <w:rPr>
+          <w:lang w:bidi="ar-EG"/>
+        </w:rPr>
+      </w:pPr>
+      <w:r>
+        <w:t xml:space="preserve">Due to the relative range of educational aims and the dispersed nature of user wants, the education APP interface must be explicit about both its product goals and user needs. The effectiveness of educational APP products can only be ascertained when they are used by younger, older, mature, and adult </w:t>
+      </w:r>
+      <w:r>
+        <w:lastRenderedPageBreak/>
+        <w:t>populations. The user's demands are obviously to increase their professional level or learn material for fundamental education [10].</w:t>
+      </w:r>
+    </w:p>
+    <w:p>
+      <w:pPr>
+        <w:rPr>
+          <w:lang w:bidi="ar-EG"/>
+        </w:rPr>
+      </w:pPr>
+      <w:r>
+        <w:rPr>
+          <w:lang w:bidi="ar-EG"/>
+        </w:rPr>
+        <w:t>The design goals define which features are necessary for the interface interaction design of educational APPs. The interface interaction design components must incorporate video material if the APP is built around the teaching style of live and recorded viewpoint. [10] The APP, however, is primarily built around a question bank, therefore the interface interaction design components should concentrate on the exercises and aid users in improving their learning outcomes through interactive design features like the in-depth justifications of incorrect questions.</w:t>
+      </w:r>
+    </w:p>
+    <w:p>
+      <w:r>
+        <w:t xml:space="preserve"> The user experience significantly influences whether a user is likely to use a product again, and this influence is favorably connected with learning results; User willingness is significantly impacted by user-friendliness and entertainment; the User experience is greatly influenced by the way that content is presented, the interaction manner, and the design of the interface. We can easily understand how numerous aspects interact when we organize their connection into a map. The learning results are strongly influenced by user experience and user willingness, and user experience enhancement can also lead to greater user willingness. According to research, the user experience design of ICH craft education applications has a strong emphasis on appearance and interaction, in contrast to other types of apps. The aesthetics of color and graphics, which are frequently valued, are not that significant. The major strategies to stimulate user interest in using educational applications again include designs that are fun and helpful to the user. The desire of users to use craft education applications may also be increased by improving the user experience. [12] Enhancements in these areas can be employed in practical design to raise learning effectiveness and interest</w:t>
+      </w:r>
+    </w:p>
+    <w:p>
+      <w:pPr>
+        <w:rPr>
+          <w:rFonts w:cstheme="minorHAnsi"/>
+          <w:b/>
+          <w:bCs/>
+          <w:sz w:val="24"/>
+          <w:szCs w:val="24"/>
+        </w:rPr>
+      </w:pPr>
+      <w:r>
+        <w:rPr>
+          <w:b/>
+          <w:bCs/>
+          <w:sz w:val="28"/>
+          <w:szCs w:val="28"/>
+        </w:rPr>
+        <w:t xml:space="preserve">2.2.5. </w:t>
+      </w:r>
+      <w:r>
+        <w:rPr>
+          <w:rFonts w:cstheme="minorHAnsi"/>
+          <w:b/>
+          <w:bCs/>
+          <w:sz w:val="24"/>
+          <w:szCs w:val="24"/>
+        </w:rPr>
+        <w:t>Why the games?</w:t>
+      </w:r>
+    </w:p>
     <w:p>
       <w:r>
         <w:t>A special type of computer software that is both entertaining and instructive is called educational games. In addition to efficiently promoting student learning and problem-solving skills development, it may deftly blend knowledge with games, create authentic problem situations for learners, and drive learning motivation [5].</w:t>
@@ -82,7 +554,15 @@
         <w:pStyle w:val="ListParagraph"/>
       </w:pPr>
       <w:r>
-        <w:t xml:space="preserve">Games often revolve around the utilization of memorization, children have to remember aspects in order to solve the game,  </w:t>
+        <w:t xml:space="preserve">Games often revolve around the utilization of memorization, children </w:t>
+      </w:r>
+      <w:proofErr w:type="gramStart"/>
+      <w:r>
+        <w:t>have to</w:t>
+      </w:r>
+      <w:proofErr w:type="gramEnd"/>
+      <w:r>
+        <w:t xml:space="preserve"> remember aspects in order to solve the game,  </w:t>
       </w:r>
     </w:p>
     <w:p>
@@ -107,7 +587,15 @@
         <w:pStyle w:val="ListParagraph"/>
       </w:pPr>
       <w:r>
-        <w:t xml:space="preserve">Most games require children to think quickly. Moreover, they have to utilize their logic in order to think three steps ahead in order to solve problems and complete levels. This is great because it is something that helps children in later life as they develop their logic, their accuracy, and their ability to think on their feet and outside of the box. </w:t>
+        <w:t xml:space="preserve">Most games require children to think quickly. Moreover, they </w:t>
+      </w:r>
+      <w:proofErr w:type="gramStart"/>
+      <w:r>
+        <w:t>have to</w:t>
+      </w:r>
+      <w:proofErr w:type="gramEnd"/>
+      <w:r>
+        <w:t xml:space="preserve"> utilize their logic in order to think three steps ahead in order to solve problems and complete levels. This is great because it is something that helps children in later life as they develop their logic, their accuracy, and their ability to think on their feet and outside of the box. </w:t>
       </w:r>
     </w:p>
     <w:p>
@@ -130,583 +618,372 @@
     <w:p>
       <w:pPr>
         <w:pStyle w:val="ListParagraph"/>
-        <w:rPr>
-          <w:rFonts w:ascii="Berlin Sans FB" w:eastAsiaTheme="majorEastAsia" w:hAnsi="Berlin Sans FB" w:cstheme="majorBidi"/>
-          <w:sz w:val="28"/>
-          <w:szCs w:val="28"/>
-        </w:rPr>
-      </w:pPr>
-      <w:r>
-        <w:t>A lot of games contain new skills that child didn't know before. For example, learn the concepts of programming, and how to make software like games, Also learn the concepts of electric circuits.</w:t>
-      </w:r>
-    </w:p>
-    <w:p>
-      <w:pPr>
-        <w:pStyle w:val="ListParagraph"/>
-      </w:pPr>
-    </w:p>
-    <w:p>
-      <w:pPr>
-        <w:pStyle w:val="Heading2"/>
+      </w:pPr>
+      <w:r>
+        <w:t xml:space="preserve">A lot of games contain new skills that child didn't know before. For example, learn the concepts of programming, and how to make software like games, </w:t>
+      </w:r>
+      <w:proofErr w:type="gramStart"/>
+      <w:r>
+        <w:t>Also</w:t>
+      </w:r>
+      <w:proofErr w:type="gramEnd"/>
+      <w:r>
+        <w:t xml:space="preserve"> learn the concepts of electric circuits.</w:t>
+      </w:r>
+    </w:p>
+    <w:p>
+      <w:pPr>
+        <w:ind w:firstLine="720"/>
+        <w:rPr>
+          <w:rFonts w:cstheme="minorHAnsi"/>
+          <w:b/>
+          <w:bCs/>
+          <w:sz w:val="28"/>
+          <w:szCs w:val="28"/>
+        </w:rPr>
+      </w:pPr>
+      <w:r>
+        <w:rPr>
+          <w:rFonts w:cstheme="minorHAnsi"/>
+          <w:b/>
+          <w:bCs/>
+          <w:sz w:val="28"/>
+          <w:szCs w:val="28"/>
+        </w:rPr>
+        <w:lastRenderedPageBreak/>
+        <w:t xml:space="preserve">2.2.4. Past and Present of Educational Mobile </w:t>
+      </w:r>
+      <w:proofErr w:type="gramStart"/>
+      <w:r>
+        <w:rPr>
+          <w:rFonts w:cstheme="minorHAnsi"/>
+          <w:b/>
+          <w:bCs/>
+          <w:sz w:val="28"/>
+          <w:szCs w:val="28"/>
+        </w:rPr>
+        <w:t>Applications</w:t>
+      </w:r>
+      <w:r>
+        <w:rPr>
+          <w:rFonts w:cstheme="minorHAnsi"/>
+          <w:b/>
+          <w:bCs/>
+          <w:sz w:val="28"/>
+          <w:szCs w:val="28"/>
+        </w:rPr>
+        <w:t xml:space="preserve"> </w:t>
+      </w:r>
+      <w:r>
+        <w:rPr>
+          <w:rFonts w:cstheme="minorHAnsi"/>
+          <w:b/>
+          <w:bCs/>
+          <w:sz w:val="28"/>
+          <w:szCs w:val="28"/>
+          <w:rtl/>
+        </w:rPr>
+        <w:t xml:space="preserve"> /</w:t>
+      </w:r>
+      <w:proofErr w:type="gramEnd"/>
+      <w:r>
+        <w:rPr>
+          <w:rFonts w:cstheme="minorHAnsi"/>
+          <w:b/>
+          <w:bCs/>
+          <w:sz w:val="28"/>
+          <w:szCs w:val="28"/>
+          <w:rtl/>
+        </w:rPr>
+        <w:t xml:space="preserve">/ </w:t>
+      </w:r>
+      <w:r>
+        <w:rPr>
+          <w:rFonts w:cstheme="minorHAnsi"/>
+          <w:b/>
+          <w:bCs/>
+          <w:sz w:val="28"/>
+          <w:szCs w:val="28"/>
+        </w:rPr>
+        <w:t>Mohab</w:t>
+      </w:r>
+    </w:p>
+    <w:p>
+      <w:pPr>
+        <w:ind w:firstLine="720"/>
+        <w:rPr>
+          <w:rFonts w:cstheme="minorHAnsi"/>
+          <w:b/>
+          <w:bCs/>
+          <w:sz w:val="28"/>
+          <w:szCs w:val="28"/>
+          <w:rtl/>
+        </w:rPr>
+      </w:pPr>
+      <w:r>
+        <w:rPr>
+          <w:rFonts w:cstheme="minorHAnsi"/>
+          <w:b/>
+          <w:bCs/>
+          <w:sz w:val="28"/>
+          <w:szCs w:val="28"/>
+        </w:rPr>
+        <w:t>2.2.</w:t>
+      </w:r>
+      <w:r>
+        <w:rPr>
+          <w:rFonts w:cstheme="minorHAnsi"/>
+          <w:b/>
+          <w:bCs/>
+          <w:sz w:val="28"/>
+          <w:szCs w:val="28"/>
+        </w:rPr>
+        <w:t>6</w:t>
+      </w:r>
+      <w:r>
+        <w:rPr>
+          <w:rFonts w:cstheme="minorHAnsi"/>
+          <w:b/>
+          <w:bCs/>
+          <w:sz w:val="28"/>
+          <w:szCs w:val="28"/>
+        </w:rPr>
+        <w:t xml:space="preserve">. Using </w:t>
+      </w:r>
+      <w:r>
+        <w:rPr>
+          <w:rFonts w:cstheme="minorHAnsi"/>
+          <w:b/>
+          <w:bCs/>
+          <w:sz w:val="28"/>
+          <w:szCs w:val="28"/>
+          <w:rtl/>
+        </w:rPr>
+        <w:t xml:space="preserve">a </w:t>
+      </w:r>
+      <w:r>
+        <w:rPr>
+          <w:rFonts w:cstheme="minorHAnsi"/>
+          <w:b/>
+          <w:bCs/>
+          <w:sz w:val="28"/>
+          <w:szCs w:val="28"/>
+        </w:rPr>
+        <w:t>reward system</w:t>
+      </w:r>
+      <w:r>
+        <w:rPr>
+          <w:rFonts w:cstheme="minorHAnsi"/>
+          <w:b/>
+          <w:bCs/>
+          <w:sz w:val="28"/>
+          <w:szCs w:val="28"/>
+          <w:rtl/>
+        </w:rPr>
+        <w:t xml:space="preserve"> /</w:t>
+      </w:r>
+      <w:proofErr w:type="gramStart"/>
+      <w:r>
+        <w:rPr>
+          <w:rFonts w:cstheme="minorHAnsi"/>
+          <w:b/>
+          <w:bCs/>
+          <w:sz w:val="28"/>
+          <w:szCs w:val="28"/>
+          <w:rtl/>
+        </w:rPr>
+        <w:t xml:space="preserve">/ </w:t>
+      </w:r>
+      <w:r>
+        <w:rPr>
+          <w:rFonts w:cstheme="minorHAnsi"/>
+          <w:b/>
+          <w:bCs/>
+          <w:sz w:val="28"/>
+          <w:szCs w:val="28"/>
+        </w:rPr>
+        <w:t xml:space="preserve"> Badri</w:t>
+      </w:r>
+      <w:proofErr w:type="gramEnd"/>
+    </w:p>
+    <w:p>
+      <w:pPr>
+        <w:ind w:firstLine="720"/>
+        <w:rPr>
+          <w:rFonts w:cstheme="minorHAnsi"/>
+          <w:b/>
+          <w:bCs/>
+          <w:sz w:val="28"/>
+          <w:szCs w:val="28"/>
+        </w:rPr>
+      </w:pPr>
+      <w:r>
+        <w:rPr>
+          <w:rFonts w:cstheme="minorHAnsi"/>
+          <w:b/>
+          <w:bCs/>
+          <w:sz w:val="28"/>
+          <w:szCs w:val="28"/>
+        </w:rPr>
+        <w:t>2.2.</w:t>
+      </w:r>
+      <w:r>
+        <w:rPr>
+          <w:rFonts w:cstheme="minorHAnsi"/>
+          <w:b/>
+          <w:bCs/>
+          <w:sz w:val="28"/>
+          <w:szCs w:val="28"/>
+        </w:rPr>
+        <w:t>7</w:t>
+      </w:r>
+      <w:r>
+        <w:rPr>
+          <w:rFonts w:cstheme="minorHAnsi"/>
+          <w:b/>
+          <w:bCs/>
+          <w:sz w:val="28"/>
+          <w:szCs w:val="28"/>
+        </w:rPr>
+        <w:t>. Effect of the game on children //</w:t>
+      </w:r>
+      <w:r>
+        <w:rPr>
+          <w:rFonts w:cstheme="minorHAnsi"/>
+          <w:b/>
+          <w:bCs/>
+          <w:sz w:val="28"/>
+          <w:szCs w:val="28"/>
+        </w:rPr>
+        <w:t xml:space="preserve"> Saif</w:t>
+      </w:r>
+    </w:p>
+    <w:p>
+      <w:pPr>
+        <w:ind w:firstLine="720"/>
+        <w:rPr>
+          <w:rFonts w:cstheme="minorHAnsi"/>
+          <w:b/>
+          <w:bCs/>
+          <w:sz w:val="28"/>
+          <w:szCs w:val="28"/>
+        </w:rPr>
+      </w:pPr>
+      <w:r>
+        <w:rPr>
+          <w:rFonts w:cstheme="minorHAnsi"/>
+          <w:b/>
+          <w:bCs/>
+          <w:sz w:val="28"/>
+          <w:szCs w:val="28"/>
+        </w:rPr>
+        <w:t>2.2.</w:t>
+      </w:r>
+      <w:r>
+        <w:rPr>
+          <w:rFonts w:cstheme="minorHAnsi"/>
+          <w:b/>
+          <w:bCs/>
+          <w:sz w:val="28"/>
+          <w:szCs w:val="28"/>
+        </w:rPr>
+        <w:t>8</w:t>
+      </w:r>
+      <w:r>
+        <w:rPr>
+          <w:rFonts w:cstheme="minorHAnsi"/>
+          <w:b/>
+          <w:bCs/>
+          <w:sz w:val="28"/>
+          <w:szCs w:val="28"/>
+        </w:rPr>
+        <w:t>. What is suitable educational content for children? //</w:t>
+      </w:r>
+      <w:r>
+        <w:rPr>
+          <w:rFonts w:cstheme="minorHAnsi"/>
+          <w:b/>
+          <w:bCs/>
+          <w:sz w:val="28"/>
+          <w:szCs w:val="28"/>
+        </w:rPr>
+        <w:t xml:space="preserve"> Mohab</w:t>
+      </w:r>
+    </w:p>
+    <w:p>
+      <w:pPr>
+        <w:ind w:firstLine="720"/>
+        <w:rPr>
+          <w:rFonts w:cstheme="minorHAnsi"/>
+          <w:b/>
+          <w:bCs/>
+          <w:sz w:val="28"/>
+          <w:szCs w:val="28"/>
+        </w:rPr>
+      </w:pPr>
+      <w:r>
+        <w:rPr>
+          <w:rFonts w:cstheme="minorHAnsi"/>
+          <w:b/>
+          <w:bCs/>
+          <w:sz w:val="28"/>
+          <w:szCs w:val="28"/>
+        </w:rPr>
+        <w:t>2.2.</w:t>
+      </w:r>
+      <w:r>
+        <w:rPr>
+          <w:rFonts w:cstheme="minorHAnsi"/>
+          <w:b/>
+          <w:bCs/>
+          <w:sz w:val="28"/>
+          <w:szCs w:val="28"/>
+        </w:rPr>
+        <w:t>9</w:t>
+      </w:r>
+      <w:r>
+        <w:rPr>
+          <w:rFonts w:cstheme="minorHAnsi"/>
+          <w:b/>
+          <w:bCs/>
+          <w:sz w:val="28"/>
+          <w:szCs w:val="28"/>
+        </w:rPr>
+        <w:t>. choosing frameworks //</w:t>
+      </w:r>
+      <w:r>
+        <w:rPr>
+          <w:rFonts w:cstheme="minorHAnsi"/>
+          <w:b/>
+          <w:bCs/>
+          <w:sz w:val="28"/>
+          <w:szCs w:val="28"/>
+        </w:rPr>
+        <w:t xml:space="preserve"> Saif</w:t>
+      </w:r>
+    </w:p>
+    <w:p>
+      <w:pPr>
+        <w:rPr>
+          <w:b/>
+          <w:bCs/>
+          <w:sz w:val="24"/>
+          <w:szCs w:val="24"/>
+        </w:rPr>
+      </w:pPr>
+    </w:p>
+    <w:p>
+      <w:bookmarkStart w:id="0" w:name="_Toc114768576"/>
+      <w:r>
         <w:rPr>
           <w:rFonts w:ascii="Berlin Sans FB" w:hAnsi="Berlin Sans FB"/>
-          <w:color w:val="auto"/>
-          <w:sz w:val="28"/>
-          <w:szCs w:val="28"/>
-        </w:rPr>
-      </w:pPr>
-      <w:bookmarkStart w:id="1" w:name="_Toc114651389"/>
-      <w:r>
-        <w:rPr>
-          <w:rFonts w:ascii="Berlin Sans FB" w:hAnsi="Berlin Sans FB"/>
-          <w:noProof/>
-          <w:color w:val="0D0D0D" w:themeColor="text1" w:themeTint="F2"/>
-          <w:sz w:val="36"/>
-          <w:szCs w:val="36"/>
-        </w:rPr>
-        <w:lastRenderedPageBreak/>
-        <mc:AlternateContent>
-          <mc:Choice Requires="wpg">
-            <w:drawing>
-              <wp:anchor distT="0" distB="0" distL="114300" distR="114300" simplePos="0" relativeHeight="251659264" behindDoc="0" locked="0" layoutInCell="1" allowOverlap="1" wp14:anchorId="6F4C6BAC" wp14:editId="61CB92A7">
-                <wp:simplePos x="0" y="0"/>
-                <wp:positionH relativeFrom="column">
-                  <wp:posOffset>5880100</wp:posOffset>
-                </wp:positionH>
-                <wp:positionV relativeFrom="page">
-                  <wp:posOffset>0</wp:posOffset>
-                </wp:positionV>
-                <wp:extent cx="1346200" cy="1066800"/>
-                <wp:effectExtent l="0" t="0" r="44450" b="38100"/>
-                <wp:wrapNone/>
-                <wp:docPr id="10" name="Group 10"/>
-                <wp:cNvGraphicFramePr/>
-                <a:graphic xmlns:a="http://schemas.openxmlformats.org/drawingml/2006/main">
-                  <a:graphicData uri="http://schemas.microsoft.com/office/word/2010/wordprocessingGroup">
-                    <wpg:wgp>
-                      <wpg:cNvGrpSpPr/>
-                      <wpg:grpSpPr>
-                        <a:xfrm>
-                          <a:off x="0" y="0"/>
-                          <a:ext cx="1346200" cy="1066800"/>
-                          <a:chOff x="0" y="0"/>
-                          <a:chExt cx="1346454" cy="1066800"/>
-                        </a:xfrm>
-                        <a:solidFill>
-                          <a:srgbClr val="C00000"/>
-                        </a:solidFill>
-                      </wpg:grpSpPr>
-                      <wps:wsp>
-                        <wps:cNvPr id="11" name="Isosceles Triangle 11"/>
-                        <wps:cNvSpPr/>
-                        <wps:spPr>
-                          <a:xfrm flipV="1">
-                            <a:off x="0" y="0"/>
-                            <a:ext cx="1060704" cy="914400"/>
-                          </a:xfrm>
-                          <a:prstGeom prst="triangle">
-                            <a:avLst/>
-                          </a:prstGeom>
-                          <a:grpFill/>
-                          <a:ln>
-                            <a:noFill/>
-                          </a:ln>
-                          <a:effectLst/>
-                        </wps:spPr>
-                        <wps:style>
-                          <a:lnRef idx="1">
-                            <a:schemeClr val="accent1"/>
-                          </a:lnRef>
-                          <a:fillRef idx="3">
-                            <a:schemeClr val="accent1"/>
-                          </a:fillRef>
-                          <a:effectRef idx="2">
-                            <a:schemeClr val="accent1"/>
-                          </a:effectRef>
-                          <a:fontRef idx="minor">
-                            <a:schemeClr val="lt1"/>
-                          </a:fontRef>
-                        </wps:style>
-                        <wps:bodyPr rot="0" spcFirstLastPara="0" vert="horz" wrap="square" lIns="91440" tIns="45720" rIns="91440" bIns="45720" numCol="1" spcCol="0" rtlCol="0" fromWordArt="0" anchor="ctr" anchorCtr="0" forceAA="0" compatLnSpc="1">
-                          <a:prstTxWarp prst="textNoShape">
-                            <a:avLst/>
-                          </a:prstTxWarp>
-                          <a:noAutofit/>
-                        </wps:bodyPr>
-                      </wps:wsp>
-                      <wps:wsp>
-                        <wps:cNvPr id="12" name="Isosceles Triangle 12"/>
-                        <wps:cNvSpPr/>
-                        <wps:spPr>
-                          <a:xfrm flipV="1">
-                            <a:off x="285750" y="152400"/>
-                            <a:ext cx="1060704" cy="914400"/>
-                          </a:xfrm>
-                          <a:prstGeom prst="triangle">
-                            <a:avLst/>
-                          </a:prstGeom>
-                          <a:grpFill/>
-                          <a:ln w="28575">
-                            <a:solidFill>
-                              <a:schemeClr val="bg1"/>
-                            </a:solidFill>
-                          </a:ln>
-                          <a:effectLst/>
-                        </wps:spPr>
-                        <wps:style>
-                          <a:lnRef idx="1">
-                            <a:schemeClr val="accent1"/>
-                          </a:lnRef>
-                          <a:fillRef idx="3">
-                            <a:schemeClr val="accent1"/>
-                          </a:fillRef>
-                          <a:effectRef idx="2">
-                            <a:schemeClr val="accent1"/>
-                          </a:effectRef>
-                          <a:fontRef idx="minor">
-                            <a:schemeClr val="lt1"/>
-                          </a:fontRef>
-                        </wps:style>
-                        <wps:bodyPr rot="0" spcFirstLastPara="0" vert="horz" wrap="square" lIns="91440" tIns="45720" rIns="91440" bIns="45720" numCol="1" spcCol="0" rtlCol="0" fromWordArt="0" anchor="ctr" anchorCtr="0" forceAA="0" compatLnSpc="1">
-                          <a:prstTxWarp prst="textNoShape">
-                            <a:avLst/>
-                          </a:prstTxWarp>
-                          <a:noAutofit/>
-                        </wps:bodyPr>
-                      </wps:wsp>
-                    </wpg:wgp>
-                  </a:graphicData>
-                </a:graphic>
-              </wp:anchor>
-            </w:drawing>
-          </mc:Choice>
-          <mc:Fallback>
-            <w:pict>
-              <v:group w14:anchorId="659C26B0" id="Group 10" o:spid="_x0000_s1026" style="position:absolute;margin-left:463pt;margin-top:0;width:106pt;height:84pt;z-index:251659264;mso-position-vertical-relative:page" coordsize="13464,10668" o:gfxdata="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">
-                <v:shapetype id="_x0000_t5" coordsize="21600,21600" o:spt="5" adj="10800" path="m@0,l,21600r21600,xe">
-                  <v:stroke joinstyle="miter"/>
-                  <v:formulas>
-                    <v:f eqn="val #0"/>
-                    <v:f eqn="prod #0 1 2"/>
-                    <v:f eqn="sum @1 10800 0"/>
-                  </v:formulas>
-                  <v:path gradientshapeok="t" o:connecttype="custom" o:connectlocs="@0,0;@1,10800;0,21600;10800,21600;21600,21600;@2,10800" textboxrect="0,10800,10800,18000;5400,10800,16200,18000;10800,10800,21600,18000;0,7200,7200,21600;7200,7200,14400,21600;14400,7200,21600,21600"/>
-                  <v:handles>
-                    <v:h position="#0,topLeft" xrange="0,21600"/>
-                  </v:handles>
-                </v:shapetype>
-                <v:shape id="Isosceles Triangle 11" o:spid="_x0000_s1027" type="#_x0000_t5" style="position:absolute;width:10607;height:9144;flip:y;visibility:visible;mso-wrap-style:square;v-text-anchor:middle" o:gfxdata="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" filled="f" stroked="f" strokeweight=".5pt"/>
-                <v:shape id="Isosceles Triangle 12" o:spid="_x0000_s1028" type="#_x0000_t5" style="position:absolute;left:2857;top:1524;width:10607;height:9144;flip:y;visibility:visible;mso-wrap-style:square;v-text-anchor:middle" o:gfxdata="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" filled="f" strokecolor="white [3212]" strokeweight="2.25pt"/>
-                <w10:wrap anchory="page"/>
-              </v:group>
-            </w:pict>
-          </mc:Fallback>
-        </mc:AlternateContent>
-      </w:r>
-      <w:r>
-        <w:rPr>
-          <w:rFonts w:ascii="Berlin Sans FB" w:hAnsi="Berlin Sans FB"/>
-          <w:color w:val="auto"/>
-          <w:sz w:val="28"/>
-          <w:szCs w:val="28"/>
-        </w:rPr>
-        <w:t xml:space="preserve">2 . 2 . </w:t>
-      </w:r>
-      <w:bookmarkEnd w:id="1"/>
-      <w:r>
-        <w:rPr>
-          <w:rFonts w:ascii="Berlin Sans FB" w:hAnsi="Berlin Sans FB"/>
-          <w:color w:val="auto"/>
-          <w:sz w:val="28"/>
-          <w:szCs w:val="28"/>
-        </w:rPr>
-        <w:t>Our Categories</w:t>
-      </w:r>
-    </w:p>
-    <w:p/>
-    <w:p>
-      <w:r>
-        <w:t xml:space="preserve">Our software will be divided into three sections: </w:t>
-      </w:r>
-    </w:p>
-    <w:p>
-      <w:pPr>
-        <w:pStyle w:val="ListParagraph"/>
-        <w:numPr>
-          <w:ilvl w:val="0"/>
-          <w:numId w:val="1"/>
-        </w:numPr>
-      </w:pPr>
-      <w:r>
-        <w:t xml:space="preserve">preschool: </w:t>
-      </w:r>
-    </w:p>
-    <w:p>
-      <w:pPr>
-        <w:pStyle w:val="ListParagraph"/>
-      </w:pPr>
-      <w:r>
-        <w:t>this section will teach the kids the letters, shape of animals and their sound, and concept of math.</w:t>
-      </w:r>
-    </w:p>
-    <w:p>
-      <w:pPr>
-        <w:pStyle w:val="ListParagraph"/>
-        <w:numPr>
-          <w:ilvl w:val="0"/>
-          <w:numId w:val="1"/>
-        </w:numPr>
-      </w:pPr>
-      <w:r>
-        <w:t>beginning of school:</w:t>
-      </w:r>
-    </w:p>
-    <w:p>
-      <w:pPr>
-        <w:pStyle w:val="ListParagraph"/>
-      </w:pPr>
-      <w:r>
-        <w:t xml:space="preserve"> this section will teach the children the concept of programing, and concept of problem solving.</w:t>
-      </w:r>
-    </w:p>
-    <w:p>
-      <w:pPr>
-        <w:pStyle w:val="ListParagraph"/>
-        <w:numPr>
-          <w:ilvl w:val="0"/>
-          <w:numId w:val="1"/>
-        </w:numPr>
-      </w:pPr>
-      <w:r>
-        <w:t xml:space="preserve">midschool: </w:t>
-      </w:r>
-    </w:p>
-    <w:p>
-      <w:pPr>
-        <w:pStyle w:val="ListParagraph"/>
-      </w:pPr>
-      <w:r>
-        <w:t>this section will teach the children the concept of Algorithm, and concept of logic gates.</w:t>
-      </w:r>
-    </w:p>
-    <w:p/>
-    <w:p>
-      <w:pPr>
-        <w:pStyle w:val="Heading2"/>
-        <w:rPr>
-          <w:rFonts w:ascii="Berlin Sans FB" w:hAnsi="Berlin Sans FB"/>
-          <w:color w:val="auto"/>
-          <w:sz w:val="28"/>
-          <w:szCs w:val="28"/>
-        </w:rPr>
-      </w:pPr>
-      <w:r>
-        <w:rPr>
-          <w:rFonts w:ascii="Berlin Sans FB" w:hAnsi="Berlin Sans FB"/>
-          <w:noProof/>
-          <w:color w:val="0D0D0D" w:themeColor="text1" w:themeTint="F2"/>
-          <w:sz w:val="36"/>
-          <w:szCs w:val="36"/>
-        </w:rPr>
-        <mc:AlternateContent>
-          <mc:Choice Requires="wpg">
-            <w:drawing>
-              <wp:anchor distT="0" distB="0" distL="114300" distR="114300" simplePos="0" relativeHeight="251660288" behindDoc="0" locked="0" layoutInCell="1" allowOverlap="1" wp14:anchorId="59C60388" wp14:editId="1C8263B5">
-                <wp:simplePos x="0" y="0"/>
-                <wp:positionH relativeFrom="column">
-                  <wp:posOffset>5880100</wp:posOffset>
-                </wp:positionH>
-                <wp:positionV relativeFrom="page">
-                  <wp:posOffset>0</wp:posOffset>
-                </wp:positionV>
-                <wp:extent cx="1346200" cy="1066800"/>
-                <wp:effectExtent l="0" t="0" r="44450" b="38100"/>
-                <wp:wrapNone/>
-                <wp:docPr id="23" name="Group 23"/>
-                <wp:cNvGraphicFramePr/>
-                <a:graphic xmlns:a="http://schemas.openxmlformats.org/drawingml/2006/main">
-                  <a:graphicData uri="http://schemas.microsoft.com/office/word/2010/wordprocessingGroup">
-                    <wpg:wgp>
-                      <wpg:cNvGrpSpPr/>
-                      <wpg:grpSpPr>
-                        <a:xfrm>
-                          <a:off x="0" y="0"/>
-                          <a:ext cx="1346200" cy="1066800"/>
-                          <a:chOff x="0" y="0"/>
-                          <a:chExt cx="1346454" cy="1066800"/>
-                        </a:xfrm>
-                        <a:solidFill>
-                          <a:srgbClr val="C00000"/>
-                        </a:solidFill>
-                      </wpg:grpSpPr>
-                      <wps:wsp>
-                        <wps:cNvPr id="24" name="Isosceles Triangle 24"/>
-                        <wps:cNvSpPr/>
-                        <wps:spPr>
-                          <a:xfrm flipV="1">
-                            <a:off x="0" y="0"/>
-                            <a:ext cx="1060704" cy="914400"/>
-                          </a:xfrm>
-                          <a:prstGeom prst="triangle">
-                            <a:avLst/>
-                          </a:prstGeom>
-                          <a:grpFill/>
-                          <a:ln>
-                            <a:noFill/>
-                          </a:ln>
-                          <a:effectLst/>
-                        </wps:spPr>
-                        <wps:style>
-                          <a:lnRef idx="1">
-                            <a:schemeClr val="accent1"/>
-                          </a:lnRef>
-                          <a:fillRef idx="3">
-                            <a:schemeClr val="accent1"/>
-                          </a:fillRef>
-                          <a:effectRef idx="2">
-                            <a:schemeClr val="accent1"/>
-                          </a:effectRef>
-                          <a:fontRef idx="minor">
-                            <a:schemeClr val="lt1"/>
-                          </a:fontRef>
-                        </wps:style>
-                        <wps:bodyPr rot="0" spcFirstLastPara="0" vert="horz" wrap="square" lIns="91440" tIns="45720" rIns="91440" bIns="45720" numCol="1" spcCol="0" rtlCol="0" fromWordArt="0" anchor="ctr" anchorCtr="0" forceAA="0" compatLnSpc="1">
-                          <a:prstTxWarp prst="textNoShape">
-                            <a:avLst/>
-                          </a:prstTxWarp>
-                          <a:noAutofit/>
-                        </wps:bodyPr>
-                      </wps:wsp>
-                      <wps:wsp>
-                        <wps:cNvPr id="25" name="Isosceles Triangle 25"/>
-                        <wps:cNvSpPr/>
-                        <wps:spPr>
-                          <a:xfrm flipV="1">
-                            <a:off x="285750" y="152400"/>
-                            <a:ext cx="1060704" cy="914400"/>
-                          </a:xfrm>
-                          <a:prstGeom prst="triangle">
-                            <a:avLst/>
-                          </a:prstGeom>
-                          <a:grpFill/>
-                          <a:ln w="28575">
-                            <a:solidFill>
-                              <a:schemeClr val="bg1"/>
-                            </a:solidFill>
-                          </a:ln>
-                          <a:effectLst/>
-                        </wps:spPr>
-                        <wps:style>
-                          <a:lnRef idx="1">
-                            <a:schemeClr val="accent1"/>
-                          </a:lnRef>
-                          <a:fillRef idx="3">
-                            <a:schemeClr val="accent1"/>
-                          </a:fillRef>
-                          <a:effectRef idx="2">
-                            <a:schemeClr val="accent1"/>
-                          </a:effectRef>
-                          <a:fontRef idx="minor">
-                            <a:schemeClr val="lt1"/>
-                          </a:fontRef>
-                        </wps:style>
-                        <wps:bodyPr rot="0" spcFirstLastPara="0" vert="horz" wrap="square" lIns="91440" tIns="45720" rIns="91440" bIns="45720" numCol="1" spcCol="0" rtlCol="0" fromWordArt="0" anchor="ctr" anchorCtr="0" forceAA="0" compatLnSpc="1">
-                          <a:prstTxWarp prst="textNoShape">
-                            <a:avLst/>
-                          </a:prstTxWarp>
-                          <a:noAutofit/>
-                        </wps:bodyPr>
-                      </wps:wsp>
-                    </wpg:wgp>
-                  </a:graphicData>
-                </a:graphic>
-              </wp:anchor>
-            </w:drawing>
-          </mc:Choice>
-          <mc:Fallback>
-            <w:pict>
-              <v:group w14:anchorId="498B050B" id="Group 23" o:spid="_x0000_s1026" style="position:absolute;margin-left:463pt;margin-top:0;width:106pt;height:84pt;z-index:251660288;mso-position-vertical-relative:page" coordsize="13464,10668" o:gfxdata="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">
-                <v:shape id="Isosceles Triangle 24" o:spid="_x0000_s1027" type="#_x0000_t5" style="position:absolute;width:10607;height:9144;flip:y;visibility:visible;mso-wrap-style:square;v-text-anchor:middle" o:gfxdata="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" filled="f" stroked="f" strokeweight=".5pt"/>
-                <v:shape id="Isosceles Triangle 25" o:spid="_x0000_s1028" type="#_x0000_t5" style="position:absolute;left:2857;top:1524;width:10607;height:9144;flip:y;visibility:visible;mso-wrap-style:square;v-text-anchor:middle" o:gfxdata="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" filled="f" strokecolor="white [3212]" strokeweight="2.25pt"/>
-                <w10:wrap anchory="page"/>
-              </v:group>
-            </w:pict>
-          </mc:Fallback>
-        </mc:AlternateContent>
-      </w:r>
-      <w:r>
-        <w:rPr>
-          <w:rFonts w:ascii="Berlin Sans FB" w:hAnsi="Berlin Sans FB"/>
-          <w:color w:val="auto"/>
-          <w:sz w:val="28"/>
-          <w:szCs w:val="28"/>
-        </w:rPr>
-        <w:t>2 . 3 . Our Games</w:t>
-      </w:r>
-    </w:p>
-    <w:p/>
-    <w:p>
-      <w:r>
-        <w:t xml:space="preserve">Our software games according to age: </w:t>
-      </w:r>
-    </w:p>
-    <w:p>
-      <w:pPr>
-        <w:pStyle w:val="ListParagraph"/>
-        <w:numPr>
-          <w:ilvl w:val="0"/>
-          <w:numId w:val="1"/>
-        </w:numPr>
-      </w:pPr>
-      <w:r>
-        <w:t xml:space="preserve">preschool: </w:t>
-      </w:r>
-    </w:p>
-    <w:p>
-      <w:pPr>
-        <w:pStyle w:val="ListParagraph"/>
-        <w:numPr>
-          <w:ilvl w:val="0"/>
-          <w:numId w:val="3"/>
-        </w:numPr>
-      </w:pPr>
-      <w:r>
-        <w:t>Reading</w:t>
-      </w:r>
-    </w:p>
-    <w:p>
-      <w:pPr>
-        <w:pStyle w:val="ListParagraph"/>
-        <w:numPr>
-          <w:ilvl w:val="0"/>
-          <w:numId w:val="3"/>
-        </w:numPr>
-      </w:pPr>
-      <w:r>
-        <w:t xml:space="preserve">Animals’ recognition </w:t>
-      </w:r>
-    </w:p>
-    <w:p>
-      <w:pPr>
-        <w:pStyle w:val="ListParagraph"/>
-        <w:numPr>
-          <w:ilvl w:val="0"/>
-          <w:numId w:val="3"/>
-        </w:numPr>
-      </w:pPr>
-      <w:r>
-        <w:t>Math</w:t>
-      </w:r>
-    </w:p>
-    <w:p>
-      <w:pPr>
-        <w:pStyle w:val="ListParagraph"/>
-        <w:ind w:left="1260"/>
-      </w:pPr>
-    </w:p>
-    <w:p>
-      <w:pPr>
-        <w:pStyle w:val="ListParagraph"/>
-        <w:numPr>
-          <w:ilvl w:val="0"/>
-          <w:numId w:val="1"/>
-        </w:numPr>
-      </w:pPr>
-      <w:r>
-        <w:t xml:space="preserve">beginschool: </w:t>
-      </w:r>
-    </w:p>
-    <w:p>
-      <w:pPr>
-        <w:pStyle w:val="ListParagraph"/>
-        <w:numPr>
-          <w:ilvl w:val="0"/>
-          <w:numId w:val="3"/>
-        </w:numPr>
-      </w:pPr>
-      <w:r>
-        <w:t>Advanced Reading</w:t>
-      </w:r>
-    </w:p>
-    <w:p>
-      <w:pPr>
-        <w:pStyle w:val="ListParagraph"/>
-        <w:numPr>
-          <w:ilvl w:val="0"/>
-          <w:numId w:val="3"/>
-        </w:numPr>
-      </w:pPr>
-      <w:r>
-        <w:t>Problem solving</w:t>
-      </w:r>
-    </w:p>
-    <w:p>
-      <w:pPr>
-        <w:pStyle w:val="ListParagraph"/>
-        <w:numPr>
-          <w:ilvl w:val="0"/>
-          <w:numId w:val="3"/>
-        </w:numPr>
-      </w:pPr>
-      <w:r>
-        <w:t>Advanced Math</w:t>
-      </w:r>
-    </w:p>
-    <w:p>
-      <w:pPr>
-        <w:pStyle w:val="ListParagraph"/>
-        <w:ind w:left="1260"/>
-      </w:pPr>
-    </w:p>
-    <w:p>
-      <w:pPr>
-        <w:pStyle w:val="ListParagraph"/>
-        <w:numPr>
-          <w:ilvl w:val="0"/>
-          <w:numId w:val="1"/>
-        </w:numPr>
-      </w:pPr>
-      <w:r>
-        <w:t xml:space="preserve">midschool: </w:t>
-      </w:r>
-    </w:p>
-    <w:p>
-      <w:pPr>
-        <w:pStyle w:val="ListParagraph"/>
-        <w:numPr>
-          <w:ilvl w:val="0"/>
-          <w:numId w:val="4"/>
-        </w:numPr>
-      </w:pPr>
-      <w:r>
-        <w:t>Algorithm</w:t>
-      </w:r>
-    </w:p>
-    <w:p>
-      <w:pPr>
-        <w:pStyle w:val="ListParagraph"/>
-        <w:numPr>
-          <w:ilvl w:val="0"/>
-          <w:numId w:val="4"/>
-        </w:numPr>
-      </w:pPr>
-      <w:r>
-        <w:t>Programing</w:t>
-      </w:r>
-    </w:p>
-    <w:p>
-      <w:pPr>
-        <w:pStyle w:val="ListParagraph"/>
-        <w:numPr>
-          <w:ilvl w:val="0"/>
-          <w:numId w:val="4"/>
-        </w:numPr>
-      </w:pPr>
-      <w:r>
-        <w:t>Logic gates</w:t>
-      </w:r>
-    </w:p>
-    <w:p/>
+          <w:sz w:val="28"/>
+          <w:szCs w:val="28"/>
+        </w:rPr>
+        <w:t>2.3. conclusion</w:t>
+      </w:r>
+      <w:bookmarkEnd w:id="0"/>
+    </w:p>
     <w:sectPr>
       <w:pgSz w:w="12240" w:h="15840"/>
       <w:pgMar w:top="1440" w:right="1440" w:bottom="1440" w:left="1440" w:header="720" w:footer="720" w:gutter="0"/>
@@ -1584,7 +1861,7 @@
   <w:style w:type="paragraph" w:default="1" w:styleId="Normal">
     <w:name w:val="Normal"/>
     <w:qFormat/>
-    <w:rsid w:val="008E5876"/>
+    <w:rsid w:val="00365E7E"/>
   </w:style>
   <w:style w:type="paragraph" w:styleId="Heading2">
     <w:name w:val="heading 2"/>

--- a/Documntation/Lit_Review.docx
+++ b/Documntation/Lit_Review.docx
@@ -633,7 +633,6 @@
     </w:p>
     <w:p>
       <w:pPr>
-        <w:ind w:firstLine="720"/>
         <w:rPr>
           <w:rFonts w:cstheme="minorHAnsi"/>
           <w:b/>
@@ -710,6 +709,170 @@
     </w:p>
     <w:p>
       <w:pPr>
+        <w:rPr>
+          <w:rFonts w:cstheme="minorHAnsi"/>
+          <w:b/>
+          <w:bCs/>
+          <w:sz w:val="28"/>
+          <w:szCs w:val="28"/>
+        </w:rPr>
+      </w:pPr>
+      <w:r>
+        <w:rPr>
+          <w:rFonts w:cstheme="minorHAnsi"/>
+          <w:b/>
+          <w:bCs/>
+          <w:sz w:val="28"/>
+          <w:szCs w:val="28"/>
+        </w:rPr>
+        <w:t>2.2.</w:t>
+      </w:r>
+      <w:r>
+        <w:rPr>
+          <w:rFonts w:cstheme="minorHAnsi"/>
+          <w:b/>
+          <w:bCs/>
+          <w:sz w:val="28"/>
+          <w:szCs w:val="28"/>
+        </w:rPr>
+        <w:t>6</w:t>
+      </w:r>
+      <w:r>
+        <w:rPr>
+          <w:rFonts w:cstheme="minorHAnsi"/>
+          <w:b/>
+          <w:bCs/>
+          <w:sz w:val="28"/>
+          <w:szCs w:val="28"/>
+        </w:rPr>
+        <w:t xml:space="preserve">. Using </w:t>
+      </w:r>
+      <w:r>
+        <w:rPr>
+          <w:rFonts w:cstheme="minorHAnsi"/>
+          <w:b/>
+          <w:bCs/>
+          <w:sz w:val="28"/>
+          <w:szCs w:val="28"/>
+          <w:rtl/>
+        </w:rPr>
+        <w:t xml:space="preserve">a </w:t>
+      </w:r>
+      <w:r>
+        <w:rPr>
+          <w:rFonts w:cstheme="minorHAnsi"/>
+          <w:b/>
+          <w:bCs/>
+          <w:sz w:val="28"/>
+          <w:szCs w:val="28"/>
+        </w:rPr>
+        <w:t>reward system</w:t>
+      </w:r>
+      <w:r>
+        <w:rPr>
+          <w:rFonts w:cstheme="minorHAnsi"/>
+          <w:b/>
+          <w:bCs/>
+          <w:sz w:val="28"/>
+          <w:szCs w:val="28"/>
+          <w:rtl/>
+        </w:rPr>
+        <w:t xml:space="preserve"> /</w:t>
+      </w:r>
+      <w:proofErr w:type="gramStart"/>
+      <w:r>
+        <w:rPr>
+          <w:rFonts w:cstheme="minorHAnsi"/>
+          <w:b/>
+          <w:bCs/>
+          <w:sz w:val="28"/>
+          <w:szCs w:val="28"/>
+          <w:rtl/>
+        </w:rPr>
+        <w:t xml:space="preserve">/ </w:t>
+      </w:r>
+      <w:r>
+        <w:rPr>
+          <w:rFonts w:cstheme="minorHAnsi"/>
+          <w:b/>
+          <w:bCs/>
+          <w:sz w:val="28"/>
+          <w:szCs w:val="28"/>
+        </w:rPr>
+        <w:t xml:space="preserve"> Badri</w:t>
+      </w:r>
+      <w:proofErr w:type="gramEnd"/>
+    </w:p>
+    <w:p>
+      <w:pPr>
+        <w:rPr>
+          <w:rFonts w:cstheme="minorHAnsi"/>
+          <w:sz w:val="28"/>
+          <w:szCs w:val="28"/>
+        </w:rPr>
+      </w:pPr>
+      <w:r>
+        <w:rPr>
+          <w:rFonts w:cstheme="minorHAnsi"/>
+          <w:sz w:val="28"/>
+          <w:szCs w:val="28"/>
+        </w:rPr>
+        <w:t xml:space="preserve">Rewarding is one of the factors that influence student learning </w:t>
+      </w:r>
+      <w:proofErr w:type="gramStart"/>
+      <w:r>
+        <w:rPr>
+          <w:rFonts w:cstheme="minorHAnsi"/>
+          <w:sz w:val="28"/>
+          <w:szCs w:val="28"/>
+        </w:rPr>
+        <w:t>outcomes</w:t>
+      </w:r>
+      <w:proofErr w:type="gramEnd"/>
+      <w:r>
+        <w:rPr>
+          <w:rFonts w:cstheme="minorHAnsi"/>
+          <w:sz w:val="28"/>
+          <w:szCs w:val="28"/>
+        </w:rPr>
+        <w:t xml:space="preserve"> so it is crucial to available of </w:t>
+      </w:r>
+      <w:r>
+        <w:rPr>
+          <w:rFonts w:cstheme="minorHAnsi"/>
+          <w:sz w:val="28"/>
+          <w:szCs w:val="28"/>
+        </w:rPr>
+        <w:t>it, it’s</w:t>
+      </w:r>
+      <w:r>
+        <w:rPr>
+          <w:rFonts w:cstheme="minorHAnsi"/>
+          <w:sz w:val="28"/>
+          <w:szCs w:val="28"/>
+        </w:rPr>
+        <w:t xml:space="preserve"> tough to create an effective and efficient learning environment for young learners, they feel bored so quickly and get distracted all the time easily. At this young age, most of those children just want to play physical or digital games they are not interested in getting knowledge in a direct way or in the traditional way of studying so, it is essential to make the students feel comfortable and enjoy learning [1] by using a reward system to maximize the understanding for the learning content [3][4].</w:t>
+      </w:r>
+    </w:p>
+    <w:p>
+      <w:pPr>
+        <w:rPr>
+          <w:rFonts w:cstheme="minorHAnsi"/>
+          <w:sz w:val="28"/>
+          <w:szCs w:val="28"/>
+        </w:rPr>
+      </w:pPr>
+      <w:r>
+        <w:rPr>
+          <w:rFonts w:cstheme="minorHAnsi"/>
+          <w:sz w:val="28"/>
+          <w:szCs w:val="28"/>
+        </w:rPr>
+        <w:t xml:space="preserve">According to [2], in this article, A group of teachers did an experiment on some of their students about giving rewards to the students and determining the effectiveness of it in the quality of learning, they got at the end of the experiment that is important that continuously give rewards to the students due to the positive effect on students’ learning, the rewards can make the students study harder or it can make the students feel fun during studying, its encourage students and motivate them, also they note that not all students interested with the verbal rewards given they prefer to get a tangible thing as a reward. </w:t>
+      </w:r>
+    </w:p>
+    <w:p>
+      <w:pPr>
         <w:ind w:firstLine="720"/>
         <w:rPr>
           <w:rFonts w:cstheme="minorHAnsi"/>
@@ -717,9 +880,44 @@
           <w:bCs/>
           <w:sz w:val="28"/>
           <w:szCs w:val="28"/>
+        </w:rPr>
+      </w:pPr>
+    </w:p>
+    <w:p>
+      <w:pPr>
+        <w:ind w:firstLine="720"/>
+        <w:rPr>
+          <w:rFonts w:cstheme="minorHAnsi"/>
+          <w:b/>
+          <w:bCs/>
+          <w:sz w:val="28"/>
+          <w:szCs w:val="28"/>
+        </w:rPr>
+      </w:pPr>
+    </w:p>
+    <w:p>
+      <w:pPr>
+        <w:ind w:firstLine="720"/>
+        <w:rPr>
+          <w:rFonts w:cstheme="minorHAnsi"/>
+          <w:b/>
+          <w:bCs/>
+          <w:sz w:val="28"/>
+          <w:szCs w:val="28"/>
           <w:rtl/>
         </w:rPr>
       </w:pPr>
+    </w:p>
+    <w:p>
+      <w:pPr>
+        <w:rPr>
+          <w:rFonts w:cstheme="minorHAnsi"/>
+          <w:b/>
+          <w:bCs/>
+          <w:sz w:val="28"/>
+          <w:szCs w:val="28"/>
+        </w:rPr>
+      </w:pPr>
       <w:r>
         <w:rPr>
           <w:rFonts w:cstheme="minorHAnsi"/>
@@ -738,77 +936,31 @@
           <w:sz w:val="28"/>
           <w:szCs w:val="28"/>
         </w:rPr>
-        <w:t>6</w:t>
-      </w:r>
-      <w:r>
-        <w:rPr>
-          <w:rFonts w:cstheme="minorHAnsi"/>
-          <w:b/>
-          <w:bCs/>
-          <w:sz w:val="28"/>
-          <w:szCs w:val="28"/>
-        </w:rPr>
-        <w:t xml:space="preserve">. Using </w:t>
-      </w:r>
-      <w:r>
-        <w:rPr>
-          <w:rFonts w:cstheme="minorHAnsi"/>
-          <w:b/>
-          <w:bCs/>
-          <w:sz w:val="28"/>
-          <w:szCs w:val="28"/>
-          <w:rtl/>
-        </w:rPr>
-        <w:t xml:space="preserve">a </w:t>
-      </w:r>
-      <w:r>
-        <w:rPr>
-          <w:rFonts w:cstheme="minorHAnsi"/>
-          <w:b/>
-          <w:bCs/>
-          <w:sz w:val="28"/>
-          <w:szCs w:val="28"/>
-        </w:rPr>
-        <w:t>reward system</w:t>
-      </w:r>
-      <w:r>
-        <w:rPr>
-          <w:rFonts w:cstheme="minorHAnsi"/>
-          <w:b/>
-          <w:bCs/>
-          <w:sz w:val="28"/>
-          <w:szCs w:val="28"/>
-          <w:rtl/>
-        </w:rPr>
-        <w:t xml:space="preserve"> /</w:t>
-      </w:r>
-      <w:proofErr w:type="gramStart"/>
-      <w:r>
-        <w:rPr>
-          <w:rFonts w:cstheme="minorHAnsi"/>
-          <w:b/>
-          <w:bCs/>
-          <w:sz w:val="28"/>
-          <w:szCs w:val="28"/>
-          <w:rtl/>
-        </w:rPr>
-        <w:t xml:space="preserve">/ </w:t>
-      </w:r>
-      <w:r>
-        <w:rPr>
-          <w:rFonts w:cstheme="minorHAnsi"/>
-          <w:b/>
-          <w:bCs/>
-          <w:sz w:val="28"/>
-          <w:szCs w:val="28"/>
-        </w:rPr>
-        <w:t xml:space="preserve"> Badri</w:t>
-      </w:r>
-      <w:proofErr w:type="gramEnd"/>
-    </w:p>
-    <w:p>
-      <w:pPr>
-        <w:ind w:firstLine="720"/>
+        <w:t>7</w:t>
+      </w:r>
+      <w:r>
+        <w:rPr>
+          <w:rFonts w:cstheme="minorHAnsi"/>
+          <w:b/>
+          <w:bCs/>
+          <w:sz w:val="28"/>
+          <w:szCs w:val="28"/>
+        </w:rPr>
+        <w:t>. Effect of the game on children //</w:t>
+      </w:r>
+      <w:r>
+        <w:rPr>
+          <w:rFonts w:cstheme="minorHAnsi"/>
+          <w:b/>
+          <w:bCs/>
+          <w:sz w:val="28"/>
+          <w:szCs w:val="28"/>
+        </w:rPr>
+        <w:t xml:space="preserve"> Saif</w:t>
+      </w:r>
+    </w:p>
+    <w:p>
+      <w:pPr>
         <w:rPr>
           <w:rFonts w:cstheme="minorHAnsi"/>
           <w:b/>
@@ -835,58 +987,6 @@
           <w:sz w:val="28"/>
           <w:szCs w:val="28"/>
         </w:rPr>
-        <w:t>7</w:t>
-      </w:r>
-      <w:r>
-        <w:rPr>
-          <w:rFonts w:cstheme="minorHAnsi"/>
-          <w:b/>
-          <w:bCs/>
-          <w:sz w:val="28"/>
-          <w:szCs w:val="28"/>
-        </w:rPr>
-        <w:t>. Effect of the game on children //</w:t>
-      </w:r>
-      <w:r>
-        <w:rPr>
-          <w:rFonts w:cstheme="minorHAnsi"/>
-          <w:b/>
-          <w:bCs/>
-          <w:sz w:val="28"/>
-          <w:szCs w:val="28"/>
-        </w:rPr>
-        <w:t xml:space="preserve"> Saif</w:t>
-      </w:r>
-    </w:p>
-    <w:p>
-      <w:pPr>
-        <w:ind w:firstLine="720"/>
-        <w:rPr>
-          <w:rFonts w:cstheme="minorHAnsi"/>
-          <w:b/>
-          <w:bCs/>
-          <w:sz w:val="28"/>
-          <w:szCs w:val="28"/>
-        </w:rPr>
-      </w:pPr>
-      <w:r>
-        <w:rPr>
-          <w:rFonts w:cstheme="minorHAnsi"/>
-          <w:b/>
-          <w:bCs/>
-          <w:sz w:val="28"/>
-          <w:szCs w:val="28"/>
-        </w:rPr>
-        <w:t>2.2.</w:t>
-      </w:r>
-      <w:r>
-        <w:rPr>
-          <w:rFonts w:cstheme="minorHAnsi"/>
-          <w:b/>
-          <w:bCs/>
-          <w:sz w:val="28"/>
-          <w:szCs w:val="28"/>
-        </w:rPr>
         <w:t>8</w:t>
       </w:r>
       <w:r>
@@ -912,7 +1012,6 @@
     </w:p>
     <w:p>
       <w:pPr>
-        <w:ind w:firstLine="720"/>
         <w:rPr>
           <w:rFonts w:cstheme="minorHAnsi"/>
           <w:b/>
@@ -973,6 +1072,13 @@
       </w:pPr>
     </w:p>
     <w:p>
+      <w:pPr>
+        <w:rPr>
+          <w:rFonts w:ascii="Berlin Sans FB" w:hAnsi="Berlin Sans FB"/>
+          <w:sz w:val="28"/>
+          <w:szCs w:val="28"/>
+        </w:rPr>
+      </w:pPr>
       <w:bookmarkStart w:id="0" w:name="_Toc114768576"/>
       <w:r>
         <w:rPr>
@@ -983,6 +1089,483 @@
         <w:t>2.3. conclusion</w:t>
       </w:r>
       <w:bookmarkEnd w:id="0"/>
+    </w:p>
+    <w:p>
+      <w:pPr>
+        <w:rPr>
+          <w:rFonts w:ascii="Berlin Sans FB" w:hAnsi="Berlin Sans FB"/>
+          <w:sz w:val="28"/>
+          <w:szCs w:val="28"/>
+        </w:rPr>
+      </w:pPr>
+    </w:p>
+    <w:p>
+      <w:pPr>
+        <w:rPr>
+          <w:rFonts w:ascii="Berlin Sans FB" w:hAnsi="Berlin Sans FB"/>
+          <w:sz w:val="28"/>
+          <w:szCs w:val="28"/>
+        </w:rPr>
+      </w:pPr>
+      <w:r>
+        <w:rPr>
+          <w:rFonts w:ascii="Berlin Sans FB" w:hAnsi="Berlin Sans FB"/>
+          <w:sz w:val="28"/>
+          <w:szCs w:val="28"/>
+        </w:rPr>
+        <w:t>Reff</w:t>
+      </w:r>
+    </w:p>
+    <w:p>
+      <w:pPr>
+        <w:rPr>
+          <w:rFonts w:ascii="Noto Sans" w:hAnsi="Noto Sans" w:cs="Noto Sans"/>
+          <w:sz w:val="16"/>
+          <w:szCs w:val="16"/>
+          <w:shd w:val="clear" w:color="auto" w:fill="FFFFFF"/>
+        </w:rPr>
+      </w:pPr>
+      <w:r>
+        <w:rPr>
+          <w:rFonts w:ascii="Berlin Sans FB" w:hAnsi="Berlin Sans FB"/>
+          <w:sz w:val="28"/>
+          <w:szCs w:val="28"/>
+        </w:rPr>
+        <w:lastRenderedPageBreak/>
+        <w:t>[1]</w:t>
+      </w:r>
+      <w:r>
+        <w:rPr>
+          <w:rFonts w:ascii="Noto Sans" w:hAnsi="Noto Sans" w:cs="Noto Sans"/>
+          <w:sz w:val="16"/>
+          <w:szCs w:val="16"/>
+          <w:shd w:val="clear" w:color="auto" w:fill="FFFFFF"/>
+        </w:rPr>
+        <w:t xml:space="preserve"> </w:t>
+      </w:r>
+      <w:proofErr w:type="spellStart"/>
+      <w:r>
+        <w:rPr>
+          <w:rFonts w:ascii="Noto Sans" w:hAnsi="Noto Sans" w:cs="Noto Sans"/>
+          <w:sz w:val="16"/>
+          <w:szCs w:val="16"/>
+          <w:shd w:val="clear" w:color="auto" w:fill="FFFFFF"/>
+        </w:rPr>
+        <w:t>Ketut</w:t>
+      </w:r>
+      <w:proofErr w:type="spellEnd"/>
+      <w:r>
+        <w:rPr>
+          <w:rFonts w:ascii="Noto Sans" w:hAnsi="Noto Sans" w:cs="Noto Sans"/>
+          <w:sz w:val="16"/>
+          <w:szCs w:val="16"/>
+          <w:shd w:val="clear" w:color="auto" w:fill="FFFFFF"/>
+        </w:rPr>
+        <w:t xml:space="preserve"> </w:t>
+      </w:r>
+      <w:proofErr w:type="spellStart"/>
+      <w:r>
+        <w:rPr>
+          <w:rFonts w:ascii="Noto Sans" w:hAnsi="Noto Sans" w:cs="Noto Sans"/>
+          <w:sz w:val="16"/>
+          <w:szCs w:val="16"/>
+          <w:shd w:val="clear" w:color="auto" w:fill="FFFFFF"/>
+        </w:rPr>
+        <w:t>Sintia</w:t>
+      </w:r>
+      <w:proofErr w:type="spellEnd"/>
+      <w:r>
+        <w:rPr>
+          <w:rFonts w:ascii="Noto Sans" w:hAnsi="Noto Sans" w:cs="Noto Sans"/>
+          <w:sz w:val="16"/>
+          <w:szCs w:val="16"/>
+          <w:shd w:val="clear" w:color="auto" w:fill="FFFFFF"/>
+        </w:rPr>
+        <w:t xml:space="preserve"> </w:t>
+      </w:r>
+      <w:proofErr w:type="spellStart"/>
+      <w:r>
+        <w:rPr>
+          <w:rFonts w:ascii="Noto Sans" w:hAnsi="Noto Sans" w:cs="Noto Sans"/>
+          <w:sz w:val="16"/>
+          <w:szCs w:val="16"/>
+          <w:shd w:val="clear" w:color="auto" w:fill="FFFFFF"/>
+        </w:rPr>
+        <w:t>Kesuma</w:t>
+      </w:r>
+      <w:proofErr w:type="spellEnd"/>
+      <w:r>
+        <w:rPr>
+          <w:rFonts w:ascii="Noto Sans" w:hAnsi="Noto Sans" w:cs="Noto Sans"/>
+          <w:sz w:val="16"/>
+          <w:szCs w:val="16"/>
+          <w:shd w:val="clear" w:color="auto" w:fill="FFFFFF"/>
+        </w:rPr>
+        <w:t xml:space="preserve"> </w:t>
+      </w:r>
+      <w:proofErr w:type="spellStart"/>
+      <w:r>
+        <w:rPr>
+          <w:rFonts w:ascii="Noto Sans" w:hAnsi="Noto Sans" w:cs="Noto Sans"/>
+          <w:sz w:val="16"/>
+          <w:szCs w:val="16"/>
+          <w:shd w:val="clear" w:color="auto" w:fill="FFFFFF"/>
+        </w:rPr>
+        <w:t>Dewi</w:t>
+      </w:r>
+      <w:proofErr w:type="spellEnd"/>
+      <w:r>
+        <w:rPr>
+          <w:rFonts w:ascii="Noto Sans" w:hAnsi="Noto Sans" w:cs="Noto Sans"/>
+          <w:sz w:val="16"/>
+          <w:szCs w:val="16"/>
+          <w:shd w:val="clear" w:color="auto" w:fill="FFFFFF"/>
+        </w:rPr>
+        <w:t xml:space="preserve">, </w:t>
+      </w:r>
+      <w:proofErr w:type="spellStart"/>
+      <w:r>
+        <w:rPr>
+          <w:rFonts w:ascii="Noto Sans" w:hAnsi="Noto Sans" w:cs="Noto Sans"/>
+          <w:sz w:val="16"/>
+          <w:szCs w:val="16"/>
+          <w:shd w:val="clear" w:color="auto" w:fill="FFFFFF"/>
+        </w:rPr>
+        <w:t>Padmadewi</w:t>
+      </w:r>
+      <w:proofErr w:type="spellEnd"/>
+      <w:r>
+        <w:rPr>
+          <w:rFonts w:ascii="Noto Sans" w:hAnsi="Noto Sans" w:cs="Noto Sans"/>
+          <w:sz w:val="16"/>
+          <w:szCs w:val="16"/>
+          <w:shd w:val="clear" w:color="auto" w:fill="FFFFFF"/>
+        </w:rPr>
+        <w:t xml:space="preserve">, N. N., &amp; </w:t>
+      </w:r>
+      <w:proofErr w:type="spellStart"/>
+      <w:r>
+        <w:rPr>
+          <w:rFonts w:ascii="Noto Sans" w:hAnsi="Noto Sans" w:cs="Noto Sans"/>
+          <w:sz w:val="16"/>
+          <w:szCs w:val="16"/>
+          <w:shd w:val="clear" w:color="auto" w:fill="FFFFFF"/>
+        </w:rPr>
+        <w:t>Dewi</w:t>
+      </w:r>
+      <w:proofErr w:type="spellEnd"/>
+      <w:r>
+        <w:rPr>
+          <w:rFonts w:ascii="Noto Sans" w:hAnsi="Noto Sans" w:cs="Noto Sans"/>
+          <w:sz w:val="16"/>
+          <w:szCs w:val="16"/>
+          <w:shd w:val="clear" w:color="auto" w:fill="FFFFFF"/>
+        </w:rPr>
+        <w:t xml:space="preserve">, K. S. (2022). An Analysis </w:t>
+      </w:r>
+      <w:proofErr w:type="spellStart"/>
+      <w:r>
+        <w:rPr>
+          <w:rFonts w:ascii="Noto Sans" w:hAnsi="Noto Sans" w:cs="Noto Sans"/>
+          <w:sz w:val="16"/>
+          <w:szCs w:val="16"/>
+          <w:shd w:val="clear" w:color="auto" w:fill="FFFFFF"/>
+        </w:rPr>
+        <w:t>Analysis</w:t>
+      </w:r>
+      <w:proofErr w:type="spellEnd"/>
+      <w:r>
+        <w:rPr>
+          <w:rFonts w:ascii="Noto Sans" w:hAnsi="Noto Sans" w:cs="Noto Sans"/>
+          <w:sz w:val="16"/>
+          <w:szCs w:val="16"/>
+          <w:shd w:val="clear" w:color="auto" w:fill="FFFFFF"/>
+        </w:rPr>
+        <w:t xml:space="preserve"> of Reward System Used in Blended Learning Strategy to Develop Students’ Learning Motivation at North Bali Bilingual School. </w:t>
+      </w:r>
+      <w:r>
+        <w:rPr>
+          <w:rFonts w:ascii="Noto Sans" w:hAnsi="Noto Sans" w:cs="Noto Sans"/>
+          <w:i/>
+          <w:iCs/>
+          <w:sz w:val="16"/>
+          <w:szCs w:val="16"/>
+          <w:shd w:val="clear" w:color="auto" w:fill="FFFFFF"/>
+        </w:rPr>
+        <w:t>Innovative Education Journal</w:t>
+      </w:r>
+      <w:r>
+        <w:rPr>
+          <w:rFonts w:ascii="Noto Sans" w:hAnsi="Noto Sans" w:cs="Noto Sans"/>
+          <w:sz w:val="16"/>
+          <w:szCs w:val="16"/>
+          <w:shd w:val="clear" w:color="auto" w:fill="FFFFFF"/>
+        </w:rPr>
+        <w:t>, </w:t>
+      </w:r>
+      <w:r>
+        <w:rPr>
+          <w:rFonts w:ascii="Noto Sans" w:hAnsi="Noto Sans" w:cs="Noto Sans"/>
+          <w:i/>
+          <w:iCs/>
+          <w:sz w:val="16"/>
+          <w:szCs w:val="16"/>
+          <w:shd w:val="clear" w:color="auto" w:fill="FFFFFF"/>
+        </w:rPr>
+        <w:t>1</w:t>
+      </w:r>
+      <w:r>
+        <w:rPr>
+          <w:rFonts w:ascii="Noto Sans" w:hAnsi="Noto Sans" w:cs="Noto Sans"/>
+          <w:sz w:val="16"/>
+          <w:szCs w:val="16"/>
+          <w:shd w:val="clear" w:color="auto" w:fill="FFFFFF"/>
+        </w:rPr>
+        <w:t>(1), 58–63.</w:t>
+      </w:r>
+    </w:p>
+    <w:p>
+      <w:pPr>
+        <w:rPr>
+          <w:rFonts w:ascii="Berlin Sans FB" w:hAnsi="Berlin Sans FB"/>
+          <w:sz w:val="28"/>
+          <w:szCs w:val="28"/>
+        </w:rPr>
+      </w:pPr>
+      <w:r>
+        <w:rPr>
+          <w:rFonts w:ascii="Noto Sans" w:hAnsi="Noto Sans" w:cs="Noto Sans"/>
+          <w:sz w:val="16"/>
+          <w:szCs w:val="16"/>
+          <w:shd w:val="clear" w:color="auto" w:fill="FFFFFF"/>
+        </w:rPr>
+        <w:t>[2]</w:t>
+      </w:r>
+      <w:r>
+        <w:rPr>
+          <w:rFonts w:ascii="Arial" w:hAnsi="Arial" w:cs="Arial"/>
+          <w:sz w:val="17"/>
+          <w:szCs w:val="17"/>
+          <w:shd w:val="clear" w:color="auto" w:fill="FFFFFF"/>
+        </w:rPr>
+        <w:t xml:space="preserve"> </w:t>
+      </w:r>
+      <w:r>
+        <w:rPr>
+          <w:rFonts w:ascii="Arial" w:hAnsi="Arial" w:cs="Arial"/>
+          <w:sz w:val="17"/>
+          <w:szCs w:val="17"/>
+          <w:shd w:val="clear" w:color="auto" w:fill="FFFFFF"/>
+        </w:rPr>
+        <w:t xml:space="preserve">Journal of Educational Research and </w:t>
+      </w:r>
+      <w:proofErr w:type="spellStart"/>
+      <w:r>
+        <w:rPr>
+          <w:rFonts w:ascii="Arial" w:hAnsi="Arial" w:cs="Arial"/>
+          <w:sz w:val="17"/>
+          <w:szCs w:val="17"/>
+          <w:shd w:val="clear" w:color="auto" w:fill="FFFFFF"/>
+        </w:rPr>
+        <w:t>EvaluationVolume</w:t>
+      </w:r>
+      <w:proofErr w:type="spellEnd"/>
+      <w:r>
+        <w:rPr>
+          <w:rFonts w:ascii="Arial" w:hAnsi="Arial" w:cs="Arial"/>
+          <w:sz w:val="17"/>
+          <w:szCs w:val="17"/>
+          <w:shd w:val="clear" w:color="auto" w:fill="FFFFFF"/>
+        </w:rPr>
+        <w:t xml:space="preserve"> 4, Number </w:t>
+      </w:r>
+      <w:proofErr w:type="gramStart"/>
+      <w:r>
+        <w:rPr>
+          <w:rFonts w:ascii="Arial" w:hAnsi="Arial" w:cs="Arial"/>
+          <w:sz w:val="17"/>
+          <w:szCs w:val="17"/>
+          <w:shd w:val="clear" w:color="auto" w:fill="FFFFFF"/>
+        </w:rPr>
+        <w:t>3,Tahun</w:t>
+      </w:r>
+      <w:proofErr w:type="gramEnd"/>
+      <w:r>
+        <w:rPr>
+          <w:rFonts w:ascii="Arial" w:hAnsi="Arial" w:cs="Arial"/>
+          <w:sz w:val="17"/>
+          <w:szCs w:val="17"/>
+          <w:shd w:val="clear" w:color="auto" w:fill="FFFFFF"/>
+        </w:rPr>
+        <w:t xml:space="preserve"> 2020, pp. 307-314P-ISSN: 2597-422x E-ISSN: 2549-2675</w:t>
+      </w:r>
+    </w:p>
+    <w:p>
+      <w:r>
+        <w:t xml:space="preserve">[3] </w:t>
+      </w:r>
+      <w:proofErr w:type="spellStart"/>
+      <w:r>
+        <w:t>Hanny</w:t>
+      </w:r>
+      <w:proofErr w:type="spellEnd"/>
+      <w:r>
+        <w:t xml:space="preserve"> Haryanto (2021), Appreciative Learning for Immersive Reward System in Education Game Development, Journal of Game, Game </w:t>
+      </w:r>
+      <w:proofErr w:type="gramStart"/>
+      <w:r>
+        <w:t>Art</w:t>
+      </w:r>
+      <w:proofErr w:type="gramEnd"/>
+      <w:r>
+        <w:t xml:space="preserve"> and Gamification Vol. 06.</w:t>
+      </w:r>
+    </w:p>
+    <w:p>
+      <w:r>
+        <w:t xml:space="preserve">[4] </w:t>
+      </w:r>
+      <w:r>
+        <w:rPr>
+          <w:rFonts w:ascii="Arial" w:hAnsi="Arial" w:cs="Arial"/>
+          <w:color w:val="333333"/>
+          <w:sz w:val="20"/>
+          <w:szCs w:val="20"/>
+          <w:shd w:val="clear" w:color="auto" w:fill="FFFFFF"/>
+        </w:rPr>
+        <w:t xml:space="preserve">M. </w:t>
+      </w:r>
+      <w:proofErr w:type="spellStart"/>
+      <w:r>
+        <w:rPr>
+          <w:rFonts w:ascii="Arial" w:hAnsi="Arial" w:cs="Arial"/>
+          <w:color w:val="333333"/>
+          <w:sz w:val="20"/>
+          <w:szCs w:val="20"/>
+          <w:shd w:val="clear" w:color="auto" w:fill="FFFFFF"/>
+        </w:rPr>
+        <w:t>Morsidi</w:t>
+      </w:r>
+      <w:proofErr w:type="spellEnd"/>
+      <w:r>
+        <w:rPr>
+          <w:rFonts w:ascii="Arial" w:hAnsi="Arial" w:cs="Arial"/>
+          <w:color w:val="333333"/>
+          <w:sz w:val="20"/>
+          <w:szCs w:val="20"/>
+          <w:shd w:val="clear" w:color="auto" w:fill="FFFFFF"/>
+        </w:rPr>
+        <w:t xml:space="preserve">, S. Tajuddin, R. K. </w:t>
+      </w:r>
+      <w:proofErr w:type="spellStart"/>
+      <w:r>
+        <w:rPr>
+          <w:rFonts w:ascii="Arial" w:hAnsi="Arial" w:cs="Arial"/>
+          <w:color w:val="333333"/>
+          <w:sz w:val="20"/>
+          <w:szCs w:val="20"/>
+          <w:shd w:val="clear" w:color="auto" w:fill="FFFFFF"/>
+        </w:rPr>
+        <w:t>Patchmuthu</w:t>
+      </w:r>
+      <w:proofErr w:type="spellEnd"/>
+      <w:r>
+        <w:rPr>
+          <w:rFonts w:ascii="Arial" w:hAnsi="Arial" w:cs="Arial"/>
+          <w:color w:val="333333"/>
+          <w:sz w:val="20"/>
+          <w:szCs w:val="20"/>
+          <w:shd w:val="clear" w:color="auto" w:fill="FFFFFF"/>
+        </w:rPr>
+        <w:t xml:space="preserve"> and S. H. S. </w:t>
+      </w:r>
+      <w:proofErr w:type="spellStart"/>
+      <w:r>
+        <w:rPr>
+          <w:rFonts w:ascii="Arial" w:hAnsi="Arial" w:cs="Arial"/>
+          <w:color w:val="333333"/>
+          <w:sz w:val="20"/>
+          <w:szCs w:val="20"/>
+          <w:shd w:val="clear" w:color="auto" w:fill="FFFFFF"/>
+        </w:rPr>
+        <w:t>Newaz</w:t>
+      </w:r>
+      <w:proofErr w:type="spellEnd"/>
+      <w:r>
+        <w:rPr>
+          <w:rFonts w:ascii="Arial" w:hAnsi="Arial" w:cs="Arial"/>
+          <w:color w:val="333333"/>
+          <w:sz w:val="20"/>
+          <w:szCs w:val="20"/>
+          <w:shd w:val="clear" w:color="auto" w:fill="FFFFFF"/>
+        </w:rPr>
+        <w:t xml:space="preserve">, "Blockchain-based Reward System: </w:t>
+      </w:r>
+      <w:proofErr w:type="gramStart"/>
+      <w:r>
+        <w:rPr>
+          <w:rFonts w:ascii="Arial" w:hAnsi="Arial" w:cs="Arial"/>
+          <w:color w:val="333333"/>
+          <w:sz w:val="20"/>
+          <w:szCs w:val="20"/>
+          <w:shd w:val="clear" w:color="auto" w:fill="FFFFFF"/>
+        </w:rPr>
+        <w:t>a</w:t>
+      </w:r>
+      <w:proofErr w:type="gramEnd"/>
+      <w:r>
+        <w:rPr>
+          <w:rFonts w:ascii="Arial" w:hAnsi="Arial" w:cs="Arial"/>
+          <w:color w:val="333333"/>
+          <w:sz w:val="20"/>
+          <w:szCs w:val="20"/>
+          <w:shd w:val="clear" w:color="auto" w:fill="FFFFFF"/>
+        </w:rPr>
+        <w:t xml:space="preserve"> Means for Providing Incentive to Students for Teaching Feedback," </w:t>
+      </w:r>
+      <w:r>
+        <w:rPr>
+          <w:rStyle w:val="Emphasis"/>
+          <w:rFonts w:ascii="Arial" w:hAnsi="Arial" w:cs="Arial"/>
+          <w:color w:val="333333"/>
+          <w:sz w:val="20"/>
+          <w:szCs w:val="20"/>
+          <w:shd w:val="clear" w:color="auto" w:fill="FFFFFF"/>
+        </w:rPr>
+        <w:t>2021 International Conference on Electronics, Communications and Information Technology (ICECIT)</w:t>
+      </w:r>
+      <w:r>
+        <w:rPr>
+          <w:rFonts w:ascii="Arial" w:hAnsi="Arial" w:cs="Arial"/>
+          <w:color w:val="333333"/>
+          <w:sz w:val="20"/>
+          <w:szCs w:val="20"/>
+          <w:shd w:val="clear" w:color="auto" w:fill="FFFFFF"/>
+        </w:rPr>
+        <w:t xml:space="preserve">, 2021, pp. 1-5, </w:t>
+      </w:r>
+      <w:proofErr w:type="spellStart"/>
+      <w:r>
+        <w:rPr>
+          <w:rFonts w:ascii="Arial" w:hAnsi="Arial" w:cs="Arial"/>
+          <w:color w:val="333333"/>
+          <w:sz w:val="20"/>
+          <w:szCs w:val="20"/>
+          <w:shd w:val="clear" w:color="auto" w:fill="FFFFFF"/>
+        </w:rPr>
+        <w:t>doi</w:t>
+      </w:r>
+      <w:proofErr w:type="spellEnd"/>
+      <w:r>
+        <w:rPr>
+          <w:rFonts w:ascii="Arial" w:hAnsi="Arial" w:cs="Arial"/>
+          <w:color w:val="333333"/>
+          <w:sz w:val="20"/>
+          <w:szCs w:val="20"/>
+          <w:shd w:val="clear" w:color="auto" w:fill="FFFFFF"/>
+        </w:rPr>
+        <w:t>:</w:t>
+      </w:r>
     </w:p>
     <w:sectPr>
       <w:pgSz w:w="12240" w:h="15840"/>
@@ -1936,6 +2519,17 @@
       <w:contextualSpacing/>
     </w:pPr>
   </w:style>
+  <w:style w:type="character" w:styleId="Emphasis">
+    <w:name w:val="Emphasis"/>
+    <w:basedOn w:val="DefaultParagraphFont"/>
+    <w:uiPriority w:val="20"/>
+    <w:qFormat/>
+    <w:rsid w:val="008758FC"/>
+    <w:rPr>
+      <w:i/>
+      <w:iCs/>
+    </w:rPr>
+  </w:style>
 </w:styles>
 </file>
 

--- a/Documntation/Lit_Review.docx
+++ b/Documntation/Lit_Review.docx
@@ -11,23 +11,13 @@
           <w:szCs w:val="28"/>
         </w:rPr>
       </w:pPr>
-      <w:proofErr w:type="gramStart"/>
       <w:r>
         <w:rPr>
           <w:rFonts w:ascii="Berlin Sans FB" w:hAnsi="Berlin Sans FB"/>
           <w:sz w:val="28"/>
           <w:szCs w:val="28"/>
         </w:rPr>
-        <w:t>2 .</w:t>
-      </w:r>
-      <w:proofErr w:type="gramEnd"/>
-      <w:r>
-        <w:rPr>
-          <w:rFonts w:ascii="Berlin Sans FB" w:hAnsi="Berlin Sans FB"/>
-          <w:sz w:val="28"/>
-          <w:szCs w:val="28"/>
-        </w:rPr>
-        <w:t xml:space="preserve"> 1. </w:t>
+        <w:t xml:space="preserve">2 . 1. </w:t>
       </w:r>
       <w:r>
         <w:rPr>
@@ -55,15 +45,7 @@
     </w:p>
     <w:p>
       <w:r>
-        <w:t xml:space="preserve">Many researchers have pointed out that mobile devices are the preferred learning technological tool for young children, due to the advantages of this technology relative to other older ways of learning, </w:t>
-      </w:r>
-      <w:proofErr w:type="gramStart"/>
-      <w:r>
-        <w:t>These</w:t>
-      </w:r>
-      <w:proofErr w:type="gramEnd"/>
-      <w:r>
-        <w:t xml:space="preserve"> include a user-friendly touchable interface and interactive displays that stimulate multiple sensory systems and provide instant responses to input [4].</w:t>
+        <w:t>Many researchers have pointed out that mobile devices are the preferred learning technological tool for young children, due to the advantages of this technology relative to other older ways of learning, These include a user-friendly touchable interface and interactive displays that stimulate multiple sensory systems and provide instant responses to input [4].</w:t>
       </w:r>
     </w:p>
     <w:p>
@@ -73,15 +55,7 @@
     </w:p>
     <w:p>
       <w:r>
-        <w:t xml:space="preserve">We found that the most effective way to learn a child is by gaming because gaming lets children practice what they know, </w:t>
-      </w:r>
-      <w:proofErr w:type="gramStart"/>
-      <w:r>
-        <w:t>and also</w:t>
-      </w:r>
-      <w:proofErr w:type="gramEnd"/>
-      <w:r>
-        <w:t xml:space="preserve"> what they don't. It allows them to experiment through trial and error, find solutions to problems, work out the best strategies, and build new confidence and skills, specific games will be designed for each age range [5].</w:t>
+        <w:t>We found that the most effective way to learn a child is by gaming because gaming lets children practice what they know, and also what they don't. It allows them to experiment through trial and error, find solutions to problems, work out the best strategies, and build new confidence and skills, specific games will be designed for each age range [5].</w:t>
       </w:r>
     </w:p>
     <w:p>
@@ -138,28 +112,12 @@
     </w:p>
     <w:p>
       <w:r>
-        <w:t xml:space="preserve">Firstly, before we start this </w:t>
-      </w:r>
-      <w:proofErr w:type="gramStart"/>
-      <w:r>
-        <w:t>chapter</w:t>
-      </w:r>
-      <w:proofErr w:type="gramEnd"/>
-      <w:r>
-        <w:t xml:space="preserve"> we have to know why education for children is one of the rights that every child should have, and how we are obliged to upgrade the educational process all over the time to fit the new children's minds and also make the educational process it keeps up with the now times.</w:t>
-      </w:r>
-    </w:p>
-    <w:p>
-      <w:r>
-        <w:t xml:space="preserve">A good education process for children brings their self-esteem, better career prospects, improved health, and a better understanding of the surrounding world and the people that live in it, it's a significant resource to end the cycle of poverty and to bring brilliant minds to light </w:t>
-      </w:r>
-      <w:proofErr w:type="gramStart"/>
-      <w:r>
-        <w:t>in order to</w:t>
-      </w:r>
-      <w:proofErr w:type="gramEnd"/>
-      <w:r>
-        <w:t xml:space="preserve"> change and develop people's livelihood in this world in which we live [6].</w:t>
+        <w:t>Firstly, before we start this chapter we have to know why education for children is one of the rights that every child should have, and how we are obliged to upgrade the educational process all over the time to fit the new children's minds and also make the educational process it keeps up with the now times.</w:t>
+      </w:r>
+    </w:p>
+    <w:p>
+      <w:r>
+        <w:t>A good education process for children brings their self-esteem, better career prospects, improved health, and a better understanding of the surrounding world and the people that live in it, it's a significant resource to end the cycle of poverty and to bring brilliant minds to light in order to change and develop people's livelihood in this world in which we live [6].</w:t>
       </w:r>
     </w:p>
     <w:p>
@@ -169,15 +127,7 @@
     </w:p>
     <w:p>
       <w:r>
-        <w:t xml:space="preserve">So, we </w:t>
-      </w:r>
-      <w:proofErr w:type="gramStart"/>
-      <w:r>
-        <w:t>have to</w:t>
-      </w:r>
-      <w:proofErr w:type="gramEnd"/>
-      <w:r>
-        <w:t xml:space="preserve"> adapt to this new era and participate in it and make our own mark.</w:t>
+        <w:t>So, we have to adapt to this new era and participate in it and make our own mark.</w:t>
       </w:r>
     </w:p>
     <w:p/>
@@ -237,21 +187,7 @@
         <w:rPr>
           <w:lang w:bidi="ar-EG"/>
         </w:rPr>
-        <w:t xml:space="preserve">mobile learning is the fastest-evolving learning technology and has ample opportunities in the global learning technology industry. If the app is designed very well [9], it will </w:t>
-      </w:r>
-      <w:proofErr w:type="gramStart"/>
-      <w:r>
-        <w:rPr>
-          <w:lang w:bidi="ar-EG"/>
-        </w:rPr>
-        <w:t>definitely fulfill</w:t>
-      </w:r>
-      <w:proofErr w:type="gramEnd"/>
-      <w:r>
-        <w:rPr>
-          <w:lang w:bidi="ar-EG"/>
-        </w:rPr>
-        <w:t xml:space="preserve"> the purpose of learning and discovery.</w:t>
+        <w:t>mobile learning is the fastest-evolving learning technology and has ample opportunities in the global learning technology industry. If the app is designed very well [9], it will definitely fulfill the purpose of learning and discovery.</w:t>
       </w:r>
     </w:p>
     <w:p>
@@ -328,15 +264,7 @@
     </w:p>
     <w:p>
       <w:r>
-        <w:t xml:space="preserve">Gone are the days, when the only option for the students to read books, was by visiting the library (the traditional setting). On the other hand, the innovative gadgets of today make it easy for students to practice their lessons in an effective and interactive way.  These become readily possible </w:t>
-      </w:r>
-      <w:proofErr w:type="gramStart"/>
-      <w:r>
-        <w:t>through the use of</w:t>
-      </w:r>
-      <w:proofErr w:type="gramEnd"/>
-      <w:r>
-        <w:t xml:space="preserve"> apps on mobile gadgets and are available for all types of skill levels and aid learning using various teaching methods, such as video tutorials, and even educational games [9].</w:t>
+        <w:t>Gone are the days, when the only option for the students to read books, was by visiting the library (the traditional setting). On the other hand, the innovative gadgets of today make it easy for students to practice their lessons in an effective and interactive way.  These become readily possible through the use of apps on mobile gadgets and are available for all types of skill levels and aid learning using various teaching methods, such as video tutorials, and even educational games [9].</w:t>
       </w:r>
     </w:p>
     <w:p>
@@ -457,13 +385,8 @@
     </w:p>
     <w:p>
       <w:r>
-        <w:t>The user requirements for educational APPs are more complex, and the APP interface must enable users to feel the exquisite product experience in terms of vision; otherwise, users won't have a favorable initial impression of the APP. The user's desire for engagement is quite strong in addition to their visual requirements. Users prefer to actively participate in learning and do not want to passively consume app content. User experience and emotional needs can only be met in this way [10</w:t>
-      </w:r>
-      <w:proofErr w:type="gramStart"/>
-      <w:r>
-        <w:t>] .</w:t>
-      </w:r>
-      <w:proofErr w:type="gramEnd"/>
+        <w:t>The user requirements for educational APPs are more complex, and the APP interface must enable users to feel the exquisite product experience in terms of vision; otherwise, users won't have a favorable initial impression of the APP. The user's desire for engagement is quite strong in addition to their visual requirements. Users prefer to actively participate in learning and do not want to passively consume app content. User experience and emotional needs can only be met in this way [10].</w:t>
+      </w:r>
     </w:p>
     <w:p>
       <w:pPr>
@@ -554,15 +477,7 @@
         <w:pStyle w:val="ListParagraph"/>
       </w:pPr>
       <w:r>
-        <w:t xml:space="preserve">Games often revolve around the utilization of memorization, children </w:t>
-      </w:r>
-      <w:proofErr w:type="gramStart"/>
-      <w:r>
-        <w:t>have to</w:t>
-      </w:r>
-      <w:proofErr w:type="gramEnd"/>
-      <w:r>
-        <w:t xml:space="preserve"> remember aspects in order to solve the game,  </w:t>
+        <w:t xml:space="preserve">Games often revolve around the utilization of memorization, children have to remember aspects in order to solve the game,  </w:t>
       </w:r>
     </w:p>
     <w:p>
@@ -587,15 +502,7 @@
         <w:pStyle w:val="ListParagraph"/>
       </w:pPr>
       <w:r>
-        <w:t xml:space="preserve">Most games require children to think quickly. Moreover, they </w:t>
-      </w:r>
-      <w:proofErr w:type="gramStart"/>
-      <w:r>
-        <w:t>have to</w:t>
-      </w:r>
-      <w:proofErr w:type="gramEnd"/>
-      <w:r>
-        <w:t xml:space="preserve"> utilize their logic in order to think three steps ahead in order to solve problems and complete levels. This is great because it is something that helps children in later life as they develop their logic, their accuracy, and their ability to think on their feet and outside of the box. </w:t>
+        <w:t xml:space="preserve">Most games require children to think quickly. Moreover, they have to utilize their logic in order to think three steps ahead in order to solve problems and complete levels. This is great because it is something that helps children in later life as they develop their logic, their accuracy, and their ability to think on their feet and outside of the box. </w:t>
       </w:r>
     </w:p>
     <w:p>
@@ -620,15 +527,7 @@
         <w:pStyle w:val="ListParagraph"/>
       </w:pPr>
       <w:r>
-        <w:t xml:space="preserve">A lot of games contain new skills that child didn't know before. For example, learn the concepts of programming, and how to make software like games, </w:t>
-      </w:r>
-      <w:proofErr w:type="gramStart"/>
-      <w:r>
-        <w:t>Also</w:t>
-      </w:r>
-      <w:proofErr w:type="gramEnd"/>
-      <w:r>
-        <w:t xml:space="preserve"> learn the concepts of electric circuits.</w:t>
+        <w:t>A lot of games contain new skills that child didn't know before. For example, learn the concepts of programming, and how to make software like games, Also learn the concepts of electric circuits.</w:t>
       </w:r>
     </w:p>
     <w:p>
@@ -650,81 +549,307 @@
           <w:szCs w:val="28"/>
         </w:rPr>
         <w:lastRenderedPageBreak/>
-        <w:t xml:space="preserve">2.2.4. Past and Present of Educational Mobile </w:t>
-      </w:r>
-      <w:proofErr w:type="gramStart"/>
-      <w:r>
-        <w:rPr>
-          <w:rFonts w:cstheme="minorHAnsi"/>
-          <w:b/>
-          <w:bCs/>
-          <w:sz w:val="28"/>
-          <w:szCs w:val="28"/>
-        </w:rPr>
-        <w:t>Applications</w:t>
-      </w:r>
-      <w:r>
-        <w:rPr>
-          <w:rFonts w:cstheme="minorHAnsi"/>
-          <w:b/>
-          <w:bCs/>
+        <w:t>2.2.</w:t>
+      </w:r>
+      <w:r>
+        <w:rPr>
+          <w:rFonts w:cstheme="minorHAnsi"/>
+          <w:b/>
+          <w:bCs/>
+          <w:sz w:val="28"/>
+          <w:szCs w:val="28"/>
+        </w:rPr>
+        <w:t>6</w:t>
+      </w:r>
+      <w:r>
+        <w:rPr>
+          <w:rFonts w:cstheme="minorHAnsi"/>
+          <w:b/>
+          <w:bCs/>
+          <w:sz w:val="28"/>
+          <w:szCs w:val="28"/>
+        </w:rPr>
+        <w:t xml:space="preserve">. Using </w:t>
+      </w:r>
+      <w:r>
+        <w:rPr>
+          <w:rFonts w:cstheme="minorHAnsi"/>
+          <w:b/>
+          <w:bCs/>
+          <w:sz w:val="28"/>
+          <w:szCs w:val="28"/>
+          <w:rtl/>
+        </w:rPr>
+        <w:t xml:space="preserve">a </w:t>
+      </w:r>
+      <w:r>
+        <w:rPr>
+          <w:rFonts w:cstheme="minorHAnsi"/>
+          <w:b/>
+          <w:bCs/>
+          <w:sz w:val="28"/>
+          <w:szCs w:val="28"/>
+        </w:rPr>
+        <w:t>reward system</w:t>
+      </w:r>
+      <w:r>
+        <w:rPr>
+          <w:rFonts w:cstheme="minorHAnsi"/>
+          <w:b/>
+          <w:bCs/>
+          <w:sz w:val="28"/>
+          <w:szCs w:val="28"/>
+          <w:rtl/>
+        </w:rPr>
+        <w:t xml:space="preserve"> // </w:t>
+      </w:r>
+      <w:r>
+        <w:rPr>
+          <w:rFonts w:cstheme="minorHAnsi"/>
+          <w:b/>
+          <w:bCs/>
+          <w:sz w:val="28"/>
+          <w:szCs w:val="28"/>
+        </w:rPr>
+        <w:t xml:space="preserve"> Badri</w:t>
+      </w:r>
+    </w:p>
+    <w:p>
+      <w:pPr>
+        <w:rPr>
+          <w:rFonts w:cstheme="minorHAnsi"/>
+          <w:sz w:val="28"/>
+          <w:szCs w:val="28"/>
+        </w:rPr>
+      </w:pPr>
+      <w:r>
+        <w:rPr>
+          <w:rFonts w:cstheme="minorHAnsi"/>
+          <w:sz w:val="28"/>
+          <w:szCs w:val="28"/>
+        </w:rPr>
+        <w:t xml:space="preserve">Rewarding is one of the factors that influence student learning outcomes so it is crucial to available of </w:t>
+      </w:r>
+      <w:r>
+        <w:rPr>
+          <w:rFonts w:cstheme="minorHAnsi"/>
+          <w:sz w:val="28"/>
+          <w:szCs w:val="28"/>
+        </w:rPr>
+        <w:t>it, it’s</w:t>
+      </w:r>
+      <w:r>
+        <w:rPr>
+          <w:rFonts w:cstheme="minorHAnsi"/>
+          <w:sz w:val="28"/>
+          <w:szCs w:val="28"/>
+        </w:rPr>
+        <w:t xml:space="preserve"> tough to create an effective and efficient learning environment for young learners, they feel bored so quickly and get distracted all the time easily. At this young age, most of those children just want to play physical or digital games they are not interested in getting knowledge in a direct way or in the traditional way of studying so, it is essential to make the students feel comfortable and enjoy learning [1] by using a reward system to maximize the understanding for the learning content [3][4].</w:t>
+      </w:r>
+    </w:p>
+    <w:p>
+      <w:pPr>
+        <w:rPr>
+          <w:rFonts w:cstheme="minorHAnsi"/>
+          <w:sz w:val="28"/>
+          <w:szCs w:val="28"/>
+        </w:rPr>
+      </w:pPr>
+      <w:r>
+        <w:rPr>
+          <w:rFonts w:cstheme="minorHAnsi"/>
+          <w:sz w:val="28"/>
+          <w:szCs w:val="28"/>
+        </w:rPr>
+        <w:t xml:space="preserve">According to [2], in this article, A group of teachers did an experiment on some of their students about giving rewards to the students and determining the effectiveness of it in the quality of learning, they got at the end of the experiment that is important that continuously give rewards to the students due to the positive effect on students’ learning, the rewards can make the students study harder or it can make the students feel fun during studying, its encourage students and motivate them, also they note that not all students interested with the verbal rewards given they prefer to get a tangible thing as a reward. </w:t>
+      </w:r>
+    </w:p>
+    <w:p>
+      <w:pPr>
+        <w:rPr>
+          <w:rFonts w:cstheme="minorHAnsi"/>
+          <w:sz w:val="28"/>
+          <w:szCs w:val="28"/>
+        </w:rPr>
+      </w:pPr>
+    </w:p>
+    <w:p>
+      <w:pPr>
+        <w:rPr>
+          <w:rFonts w:cstheme="minorHAnsi"/>
+          <w:sz w:val="28"/>
+          <w:szCs w:val="28"/>
+        </w:rPr>
+      </w:pPr>
+      <w:r>
+        <w:rPr>
+          <w:rFonts w:cstheme="minorHAnsi"/>
+          <w:noProof/>
+          <w:sz w:val="28"/>
+          <w:szCs w:val="28"/>
+        </w:rPr>
+        <w:drawing>
+          <wp:anchor distT="0" distB="0" distL="114300" distR="114300" simplePos="0" relativeHeight="251658240" behindDoc="1" locked="0" layoutInCell="1" allowOverlap="1" wp14:anchorId="51DA68E3" wp14:editId="4FD34549">
+            <wp:simplePos x="0" y="0"/>
+            <wp:positionH relativeFrom="margin">
+              <wp:posOffset>2934982</wp:posOffset>
+            </wp:positionH>
+            <wp:positionV relativeFrom="paragraph">
+              <wp:posOffset>10423</wp:posOffset>
+            </wp:positionV>
+            <wp:extent cx="3474720" cy="3148095"/>
+            <wp:effectExtent l="0" t="0" r="0" b="0"/>
+            <wp:wrapSquare wrapText="bothSides"/>
+            <wp:docPr id="1" name="Picture 1"/>
+            <wp:cNvGraphicFramePr>
+              <a:graphicFrameLocks xmlns:a="http://schemas.openxmlformats.org/drawingml/2006/main" noChangeAspect="1"/>
+            </wp:cNvGraphicFramePr>
+            <a:graphic xmlns:a="http://schemas.openxmlformats.org/drawingml/2006/main">
+              <a:graphicData uri="http://schemas.openxmlformats.org/drawingml/2006/picture">
+                <pic:pic xmlns:pic="http://schemas.openxmlformats.org/drawingml/2006/picture">
+                  <pic:nvPicPr>
+                    <pic:cNvPr id="0" name="Picture 1"/>
+                    <pic:cNvPicPr>
+                      <a:picLocks noChangeAspect="1" noChangeArrowheads="1"/>
+                    </pic:cNvPicPr>
+                  </pic:nvPicPr>
+                  <pic:blipFill>
+                    <a:blip r:embed="rId5" cstate="print">
+                      <a:extLst>
+                        <a:ext uri="{28A0092B-C50C-407E-A947-70E740481C1C}">
+                          <a14:useLocalDpi xmlns:a14="http://schemas.microsoft.com/office/drawing/2010/main" val="0"/>
+                        </a:ext>
+                      </a:extLst>
+                    </a:blip>
+                    <a:srcRect/>
+                    <a:stretch>
+                      <a:fillRect/>
+                    </a:stretch>
+                  </pic:blipFill>
+                  <pic:spPr bwMode="auto">
+                    <a:xfrm>
+                      <a:off x="0" y="0"/>
+                      <a:ext cx="3474720" cy="3148095"/>
+                    </a:xfrm>
+                    <a:prstGeom prst="rect">
+                      <a:avLst/>
+                    </a:prstGeom>
+                    <a:noFill/>
+                    <a:ln>
+                      <a:noFill/>
+                    </a:ln>
+                  </pic:spPr>
+                </pic:pic>
+              </a:graphicData>
+            </a:graphic>
+            <wp14:sizeRelH relativeFrom="margin">
+              <wp14:pctWidth>0</wp14:pctWidth>
+            </wp14:sizeRelH>
+            <wp14:sizeRelV relativeFrom="margin">
+              <wp14:pctHeight>0</wp14:pctHeight>
+            </wp14:sizeRelV>
+          </wp:anchor>
+        </w:drawing>
+      </w:r>
+      <w:r>
+        <w:rPr>
+          <w:rFonts w:cstheme="minorHAnsi"/>
+          <w:sz w:val="28"/>
+          <w:szCs w:val="28"/>
+        </w:rPr>
+        <w:t>The research methods section of this article [3] contains a straightforward architecture that illustrates and discusses the general structure of the game reward model.</w:t>
+      </w:r>
+      <w:r>
+        <w:rPr>
+          <w:rFonts w:cstheme="minorHAnsi"/>
           <w:sz w:val="28"/>
           <w:szCs w:val="28"/>
         </w:rPr>
         <w:t xml:space="preserve"> </w:t>
       </w:r>
-      <w:r>
-        <w:rPr>
-          <w:rFonts w:cstheme="minorHAnsi"/>
-          <w:b/>
-          <w:bCs/>
-          <w:sz w:val="28"/>
-          <w:szCs w:val="28"/>
-          <w:rtl/>
-        </w:rPr>
-        <w:t xml:space="preserve"> /</w:t>
-      </w:r>
-      <w:proofErr w:type="gramEnd"/>
-      <w:r>
-        <w:rPr>
-          <w:rFonts w:cstheme="minorHAnsi"/>
-          <w:b/>
-          <w:bCs/>
-          <w:sz w:val="28"/>
-          <w:szCs w:val="28"/>
-          <w:rtl/>
-        </w:rPr>
-        <w:t xml:space="preserve">/ </w:t>
-      </w:r>
-      <w:r>
-        <w:rPr>
-          <w:rFonts w:cstheme="minorHAnsi"/>
-          <w:b/>
-          <w:bCs/>
-          <w:sz w:val="28"/>
-          <w:szCs w:val="28"/>
-        </w:rPr>
-        <w:t>Mohab</w:t>
-      </w:r>
-    </w:p>
-    <w:p>
-      <w:pPr>
-        <w:rPr>
-          <w:rFonts w:cstheme="minorHAnsi"/>
-          <w:b/>
-          <w:bCs/>
-          <w:sz w:val="28"/>
-          <w:szCs w:val="28"/>
-        </w:rPr>
-      </w:pPr>
-      <w:r>
-        <w:rPr>
-          <w:rFonts w:cstheme="minorHAnsi"/>
-          <w:b/>
-          <w:bCs/>
-          <w:sz w:val="28"/>
-          <w:szCs w:val="28"/>
-        </w:rPr>
+    </w:p>
+    <w:p>
+      <w:pPr>
+        <w:rPr>
+          <w:rFonts w:cstheme="minorHAnsi"/>
+          <w:sz w:val="28"/>
+          <w:szCs w:val="28"/>
+        </w:rPr>
+      </w:pPr>
+    </w:p>
+    <w:p>
+      <w:pPr>
+        <w:rPr>
+          <w:rFonts w:cstheme="minorHAnsi"/>
+          <w:sz w:val="28"/>
+          <w:szCs w:val="28"/>
+        </w:rPr>
+      </w:pPr>
+    </w:p>
+    <w:p>
+      <w:pPr>
+        <w:rPr>
+          <w:rFonts w:cstheme="minorHAnsi"/>
+          <w:sz w:val="28"/>
+          <w:szCs w:val="28"/>
+        </w:rPr>
+      </w:pPr>
+    </w:p>
+    <w:p>
+      <w:pPr>
+        <w:rPr>
+          <w:rFonts w:cstheme="minorHAnsi"/>
+          <w:sz w:val="28"/>
+          <w:szCs w:val="28"/>
+        </w:rPr>
+      </w:pPr>
+    </w:p>
+    <w:p>
+      <w:pPr>
+        <w:rPr>
+          <w:rFonts w:cstheme="minorHAnsi"/>
+          <w:sz w:val="28"/>
+          <w:szCs w:val="28"/>
+        </w:rPr>
+      </w:pPr>
+    </w:p>
+    <w:p>
+      <w:pPr>
+        <w:rPr>
+          <w:rFonts w:cstheme="minorHAnsi"/>
+          <w:sz w:val="28"/>
+          <w:szCs w:val="28"/>
+        </w:rPr>
+      </w:pPr>
+    </w:p>
+    <w:p>
+      <w:pPr>
+        <w:rPr>
+          <w:rFonts w:cstheme="minorHAnsi"/>
+          <w:sz w:val="28"/>
+          <w:szCs w:val="28"/>
+        </w:rPr>
+      </w:pPr>
+    </w:p>
+    <w:p>
+      <w:pPr>
+        <w:rPr>
+          <w:rFonts w:cstheme="minorHAnsi"/>
+          <w:b/>
+          <w:bCs/>
+          <w:sz w:val="28"/>
+          <w:szCs w:val="28"/>
+        </w:rPr>
+      </w:pPr>
+      <w:r>
+        <w:rPr>
+          <w:rFonts w:cstheme="minorHAnsi"/>
+          <w:b/>
+          <w:bCs/>
+          <w:sz w:val="28"/>
+          <w:szCs w:val="28"/>
+        </w:rPr>
+        <w:lastRenderedPageBreak/>
         <w:t>2.2.</w:t>
       </w:r>
       <w:r>
@@ -735,207 +860,6 @@
           <w:sz w:val="28"/>
           <w:szCs w:val="28"/>
         </w:rPr>
-        <w:t>6</w:t>
-      </w:r>
-      <w:r>
-        <w:rPr>
-          <w:rFonts w:cstheme="minorHAnsi"/>
-          <w:b/>
-          <w:bCs/>
-          <w:sz w:val="28"/>
-          <w:szCs w:val="28"/>
-        </w:rPr>
-        <w:t xml:space="preserve">. Using </w:t>
-      </w:r>
-      <w:r>
-        <w:rPr>
-          <w:rFonts w:cstheme="minorHAnsi"/>
-          <w:b/>
-          <w:bCs/>
-          <w:sz w:val="28"/>
-          <w:szCs w:val="28"/>
-          <w:rtl/>
-        </w:rPr>
-        <w:t xml:space="preserve">a </w:t>
-      </w:r>
-      <w:r>
-        <w:rPr>
-          <w:rFonts w:cstheme="minorHAnsi"/>
-          <w:b/>
-          <w:bCs/>
-          <w:sz w:val="28"/>
-          <w:szCs w:val="28"/>
-        </w:rPr>
-        <w:t>reward system</w:t>
-      </w:r>
-      <w:r>
-        <w:rPr>
-          <w:rFonts w:cstheme="minorHAnsi"/>
-          <w:b/>
-          <w:bCs/>
-          <w:sz w:val="28"/>
-          <w:szCs w:val="28"/>
-          <w:rtl/>
-        </w:rPr>
-        <w:t xml:space="preserve"> /</w:t>
-      </w:r>
-      <w:proofErr w:type="gramStart"/>
-      <w:r>
-        <w:rPr>
-          <w:rFonts w:cstheme="minorHAnsi"/>
-          <w:b/>
-          <w:bCs/>
-          <w:sz w:val="28"/>
-          <w:szCs w:val="28"/>
-          <w:rtl/>
-        </w:rPr>
-        <w:t xml:space="preserve">/ </w:t>
-      </w:r>
-      <w:r>
-        <w:rPr>
-          <w:rFonts w:cstheme="minorHAnsi"/>
-          <w:b/>
-          <w:bCs/>
-          <w:sz w:val="28"/>
-          <w:szCs w:val="28"/>
-        </w:rPr>
-        <w:t xml:space="preserve"> Badri</w:t>
-      </w:r>
-      <w:proofErr w:type="gramEnd"/>
-    </w:p>
-    <w:p>
-      <w:pPr>
-        <w:rPr>
-          <w:rFonts w:cstheme="minorHAnsi"/>
-          <w:sz w:val="28"/>
-          <w:szCs w:val="28"/>
-        </w:rPr>
-      </w:pPr>
-      <w:r>
-        <w:rPr>
-          <w:rFonts w:cstheme="minorHAnsi"/>
-          <w:sz w:val="28"/>
-          <w:szCs w:val="28"/>
-        </w:rPr>
-        <w:t xml:space="preserve">Rewarding is one of the factors that influence student learning </w:t>
-      </w:r>
-      <w:proofErr w:type="gramStart"/>
-      <w:r>
-        <w:rPr>
-          <w:rFonts w:cstheme="minorHAnsi"/>
-          <w:sz w:val="28"/>
-          <w:szCs w:val="28"/>
-        </w:rPr>
-        <w:t>outcomes</w:t>
-      </w:r>
-      <w:proofErr w:type="gramEnd"/>
-      <w:r>
-        <w:rPr>
-          <w:rFonts w:cstheme="minorHAnsi"/>
-          <w:sz w:val="28"/>
-          <w:szCs w:val="28"/>
-        </w:rPr>
-        <w:t xml:space="preserve"> so it is crucial to available of </w:t>
-      </w:r>
-      <w:r>
-        <w:rPr>
-          <w:rFonts w:cstheme="minorHAnsi"/>
-          <w:sz w:val="28"/>
-          <w:szCs w:val="28"/>
-        </w:rPr>
-        <w:t>it, it’s</w:t>
-      </w:r>
-      <w:r>
-        <w:rPr>
-          <w:rFonts w:cstheme="minorHAnsi"/>
-          <w:sz w:val="28"/>
-          <w:szCs w:val="28"/>
-        </w:rPr>
-        <w:t xml:space="preserve"> tough to create an effective and efficient learning environment for young learners, they feel bored so quickly and get distracted all the time easily. At this young age, most of those children just want to play physical or digital games they are not interested in getting knowledge in a direct way or in the traditional way of studying so, it is essential to make the students feel comfortable and enjoy learning [1] by using a reward system to maximize the understanding for the learning content [3][4].</w:t>
-      </w:r>
-    </w:p>
-    <w:p>
-      <w:pPr>
-        <w:rPr>
-          <w:rFonts w:cstheme="minorHAnsi"/>
-          <w:sz w:val="28"/>
-          <w:szCs w:val="28"/>
-        </w:rPr>
-      </w:pPr>
-      <w:r>
-        <w:rPr>
-          <w:rFonts w:cstheme="minorHAnsi"/>
-          <w:sz w:val="28"/>
-          <w:szCs w:val="28"/>
-        </w:rPr>
-        <w:t xml:space="preserve">According to [2], in this article, A group of teachers did an experiment on some of their students about giving rewards to the students and determining the effectiveness of it in the quality of learning, they got at the end of the experiment that is important that continuously give rewards to the students due to the positive effect on students’ learning, the rewards can make the students study harder or it can make the students feel fun during studying, its encourage students and motivate them, also they note that not all students interested with the verbal rewards given they prefer to get a tangible thing as a reward. </w:t>
-      </w:r>
-    </w:p>
-    <w:p>
-      <w:pPr>
-        <w:ind w:firstLine="720"/>
-        <w:rPr>
-          <w:rFonts w:cstheme="minorHAnsi"/>
-          <w:b/>
-          <w:bCs/>
-          <w:sz w:val="28"/>
-          <w:szCs w:val="28"/>
-        </w:rPr>
-      </w:pPr>
-    </w:p>
-    <w:p>
-      <w:pPr>
-        <w:ind w:firstLine="720"/>
-        <w:rPr>
-          <w:rFonts w:cstheme="minorHAnsi"/>
-          <w:b/>
-          <w:bCs/>
-          <w:sz w:val="28"/>
-          <w:szCs w:val="28"/>
-        </w:rPr>
-      </w:pPr>
-    </w:p>
-    <w:p>
-      <w:pPr>
-        <w:ind w:firstLine="720"/>
-        <w:rPr>
-          <w:rFonts w:cstheme="minorHAnsi"/>
-          <w:b/>
-          <w:bCs/>
-          <w:sz w:val="28"/>
-          <w:szCs w:val="28"/>
-          <w:rtl/>
-        </w:rPr>
-      </w:pPr>
-    </w:p>
-    <w:p>
-      <w:pPr>
-        <w:rPr>
-          <w:rFonts w:cstheme="minorHAnsi"/>
-          <w:b/>
-          <w:bCs/>
-          <w:sz w:val="28"/>
-          <w:szCs w:val="28"/>
-        </w:rPr>
-      </w:pPr>
-      <w:r>
-        <w:rPr>
-          <w:rFonts w:cstheme="minorHAnsi"/>
-          <w:b/>
-          <w:bCs/>
-          <w:sz w:val="28"/>
-          <w:szCs w:val="28"/>
-        </w:rPr>
-        <w:t>2.2.</w:t>
-      </w:r>
-      <w:r>
-        <w:rPr>
-          <w:rFonts w:cstheme="minorHAnsi"/>
-          <w:b/>
-          <w:bCs/>
-          <w:sz w:val="28"/>
-          <w:szCs w:val="28"/>
-        </w:rPr>
         <w:t>7</w:t>
       </w:r>
       <w:r>
@@ -946,108 +870,6 @@
           <w:sz w:val="28"/>
           <w:szCs w:val="28"/>
         </w:rPr>
-        <w:t>. Effect of the game on children //</w:t>
-      </w:r>
-      <w:r>
-        <w:rPr>
-          <w:rFonts w:cstheme="minorHAnsi"/>
-          <w:b/>
-          <w:bCs/>
-          <w:sz w:val="28"/>
-          <w:szCs w:val="28"/>
-        </w:rPr>
-        <w:t xml:space="preserve"> Saif</w:t>
-      </w:r>
-    </w:p>
-    <w:p>
-      <w:pPr>
-        <w:rPr>
-          <w:rFonts w:cstheme="minorHAnsi"/>
-          <w:b/>
-          <w:bCs/>
-          <w:sz w:val="28"/>
-          <w:szCs w:val="28"/>
-        </w:rPr>
-      </w:pPr>
-      <w:r>
-        <w:rPr>
-          <w:rFonts w:cstheme="minorHAnsi"/>
-          <w:b/>
-          <w:bCs/>
-          <w:sz w:val="28"/>
-          <w:szCs w:val="28"/>
-        </w:rPr>
-        <w:t>2.2.</w:t>
-      </w:r>
-      <w:r>
-        <w:rPr>
-          <w:rFonts w:cstheme="minorHAnsi"/>
-          <w:b/>
-          <w:bCs/>
-          <w:sz w:val="28"/>
-          <w:szCs w:val="28"/>
-        </w:rPr>
-        <w:t>8</w:t>
-      </w:r>
-      <w:r>
-        <w:rPr>
-          <w:rFonts w:cstheme="minorHAnsi"/>
-          <w:b/>
-          <w:bCs/>
-          <w:sz w:val="28"/>
-          <w:szCs w:val="28"/>
-        </w:rPr>
-        <w:t>. What is suitable educational content for children? //</w:t>
-      </w:r>
-      <w:r>
-        <w:rPr>
-          <w:rFonts w:cstheme="minorHAnsi"/>
-          <w:b/>
-          <w:bCs/>
-          <w:sz w:val="28"/>
-          <w:szCs w:val="28"/>
-        </w:rPr>
-        <w:t xml:space="preserve"> Mohab</w:t>
-      </w:r>
-    </w:p>
-    <w:p>
-      <w:pPr>
-        <w:rPr>
-          <w:rFonts w:cstheme="minorHAnsi"/>
-          <w:b/>
-          <w:bCs/>
-          <w:sz w:val="28"/>
-          <w:szCs w:val="28"/>
-        </w:rPr>
-      </w:pPr>
-      <w:r>
-        <w:rPr>
-          <w:rFonts w:cstheme="minorHAnsi"/>
-          <w:b/>
-          <w:bCs/>
-          <w:sz w:val="28"/>
-          <w:szCs w:val="28"/>
-        </w:rPr>
-        <w:t>2.2.</w:t>
-      </w:r>
-      <w:r>
-        <w:rPr>
-          <w:rFonts w:cstheme="minorHAnsi"/>
-          <w:b/>
-          <w:bCs/>
-          <w:sz w:val="28"/>
-          <w:szCs w:val="28"/>
-        </w:rPr>
-        <w:t>9</w:t>
-      </w:r>
-      <w:r>
-        <w:rPr>
-          <w:rFonts w:cstheme="minorHAnsi"/>
-          <w:b/>
-          <w:bCs/>
-          <w:sz w:val="28"/>
-          <w:szCs w:val="28"/>
-        </w:rPr>
         <w:t>. choosing frameworks //</w:t>
       </w:r>
       <w:r>
@@ -1058,7 +880,38 @@
           <w:sz w:val="28"/>
           <w:szCs w:val="28"/>
         </w:rPr>
-        <w:t xml:space="preserve"> Saif</w:t>
+        <w:t xml:space="preserve"> </w:t>
+      </w:r>
+      <w:proofErr w:type="spellStart"/>
+      <w:r>
+        <w:rPr>
+          <w:rFonts w:cstheme="minorHAnsi"/>
+          <w:b/>
+          <w:bCs/>
+          <w:sz w:val="28"/>
+          <w:szCs w:val="28"/>
+        </w:rPr>
+        <w:t>Saif</w:t>
+      </w:r>
+      <w:proofErr w:type="spellEnd"/>
+    </w:p>
+    <w:p>
+      <w:pPr>
+        <w:rPr>
+          <w:b/>
+          <w:bCs/>
+          <w:sz w:val="24"/>
+          <w:szCs w:val="24"/>
+        </w:rPr>
+      </w:pPr>
+      <w:r>
+        <w:rPr>
+          <w:b/>
+          <w:bCs/>
+          <w:sz w:val="24"/>
+          <w:szCs w:val="24"/>
+        </w:rPr>
+        <w:br w:type="page"/>
       </w:r>
     </w:p>
     <w:p>
@@ -1131,7 +984,6 @@
           <w:sz w:val="28"/>
           <w:szCs w:val="28"/>
         </w:rPr>
-        <w:lastRenderedPageBreak/>
         <w:t>[1]</w:t>
       </w:r>
       <w:r>
@@ -1377,48 +1229,157 @@
           <w:szCs w:val="17"/>
           <w:shd w:val="clear" w:color="auto" w:fill="FFFFFF"/>
         </w:rPr>
-        <w:t xml:space="preserve"> 4, Number </w:t>
-      </w:r>
-      <w:proofErr w:type="gramStart"/>
+        <w:t xml:space="preserve"> 4, Number 3,Tahun 2020, pp. 307-314P-ISSN: 2597-422x E-ISSN: 2549-2675</w:t>
+      </w:r>
+    </w:p>
+    <w:p>
+      <w:r>
+        <w:t xml:space="preserve">[3] </w:t>
+      </w:r>
       <w:r>
         <w:rPr>
           <w:rFonts w:ascii="Arial" w:hAnsi="Arial" w:cs="Arial"/>
-          <w:sz w:val="17"/>
-          <w:szCs w:val="17"/>
-          <w:shd w:val="clear" w:color="auto" w:fill="FFFFFF"/>
-        </w:rPr>
-        <w:t>3,Tahun</w:t>
-      </w:r>
-      <w:proofErr w:type="gramEnd"/>
+          <w:color w:val="222222"/>
+          <w:sz w:val="20"/>
+          <w:szCs w:val="20"/>
+          <w:shd w:val="clear" w:color="auto" w:fill="FFFFFF"/>
+        </w:rPr>
+        <w:t xml:space="preserve">Haryanto, </w:t>
+      </w:r>
+      <w:proofErr w:type="spellStart"/>
       <w:r>
         <w:rPr>
           <w:rFonts w:ascii="Arial" w:hAnsi="Arial" w:cs="Arial"/>
-          <w:sz w:val="17"/>
-          <w:szCs w:val="17"/>
-          <w:shd w:val="clear" w:color="auto" w:fill="FFFFFF"/>
-        </w:rPr>
-        <w:t xml:space="preserve"> 2020, pp. 307-314P-ISSN: 2597-422x E-ISSN: 2549-2675</w:t>
-      </w:r>
-    </w:p>
-    <w:p>
-      <w:r>
-        <w:t xml:space="preserve">[3] </w:t>
+          <w:color w:val="222222"/>
+          <w:sz w:val="20"/>
+          <w:szCs w:val="20"/>
+          <w:shd w:val="clear" w:color="auto" w:fill="FFFFFF"/>
+        </w:rPr>
+        <w:t>Hanny</w:t>
+      </w:r>
+      <w:proofErr w:type="spellEnd"/>
+      <w:r>
+        <w:rPr>
+          <w:rFonts w:ascii="Arial" w:hAnsi="Arial" w:cs="Arial"/>
+          <w:color w:val="222222"/>
+          <w:sz w:val="20"/>
+          <w:szCs w:val="20"/>
+          <w:shd w:val="clear" w:color="auto" w:fill="FFFFFF"/>
+        </w:rPr>
+        <w:t xml:space="preserve">, </w:t>
       </w:r>
       <w:proofErr w:type="spellStart"/>
       <w:r>
-        <w:t>Hanny</w:t>
+        <w:rPr>
+          <w:rFonts w:ascii="Arial" w:hAnsi="Arial" w:cs="Arial"/>
+          <w:color w:val="222222"/>
+          <w:sz w:val="20"/>
+          <w:szCs w:val="20"/>
+          <w:shd w:val="clear" w:color="auto" w:fill="FFFFFF"/>
+        </w:rPr>
+        <w:t>Ardiawan</w:t>
       </w:r>
       <w:proofErr w:type="spellEnd"/>
       <w:r>
-        <w:t xml:space="preserve"> Haryanto (2021), Appreciative Learning for Immersive Reward System in Education Game Development, Journal of Game, Game </w:t>
-      </w:r>
-      <w:proofErr w:type="gramStart"/>
-      <w:r>
-        <w:t>Art</w:t>
-      </w:r>
-      <w:proofErr w:type="gramEnd"/>
-      <w:r>
-        <w:t xml:space="preserve"> and Gamification Vol. 06.</w:t>
+        <w:rPr>
+          <w:rFonts w:ascii="Arial" w:hAnsi="Arial" w:cs="Arial"/>
+          <w:color w:val="222222"/>
+          <w:sz w:val="20"/>
+          <w:szCs w:val="20"/>
+          <w:shd w:val="clear" w:color="auto" w:fill="FFFFFF"/>
+        </w:rPr>
+        <w:t xml:space="preserve"> </w:t>
+      </w:r>
+      <w:proofErr w:type="spellStart"/>
+      <w:r>
+        <w:rPr>
+          <w:rFonts w:ascii="Arial" w:hAnsi="Arial" w:cs="Arial"/>
+          <w:color w:val="222222"/>
+          <w:sz w:val="20"/>
+          <w:szCs w:val="20"/>
+          <w:shd w:val="clear" w:color="auto" w:fill="FFFFFF"/>
+        </w:rPr>
+        <w:t>Bagus</w:t>
+      </w:r>
+      <w:proofErr w:type="spellEnd"/>
+      <w:r>
+        <w:rPr>
+          <w:rFonts w:ascii="Arial" w:hAnsi="Arial" w:cs="Arial"/>
+          <w:color w:val="222222"/>
+          <w:sz w:val="20"/>
+          <w:szCs w:val="20"/>
+          <w:shd w:val="clear" w:color="auto" w:fill="FFFFFF"/>
+        </w:rPr>
+        <w:t xml:space="preserve"> </w:t>
+      </w:r>
+      <w:proofErr w:type="spellStart"/>
+      <w:r>
+        <w:rPr>
+          <w:rFonts w:ascii="Arial" w:hAnsi="Arial" w:cs="Arial"/>
+          <w:color w:val="222222"/>
+          <w:sz w:val="20"/>
+          <w:szCs w:val="20"/>
+          <w:shd w:val="clear" w:color="auto" w:fill="FFFFFF"/>
+        </w:rPr>
+        <w:t>Harisa</w:t>
+      </w:r>
+      <w:proofErr w:type="spellEnd"/>
+      <w:r>
+        <w:rPr>
+          <w:rFonts w:ascii="Arial" w:hAnsi="Arial" w:cs="Arial"/>
+          <w:color w:val="222222"/>
+          <w:sz w:val="20"/>
+          <w:szCs w:val="20"/>
+          <w:shd w:val="clear" w:color="auto" w:fill="FFFFFF"/>
+        </w:rPr>
+        <w:t xml:space="preserve">, and Indra </w:t>
+      </w:r>
+      <w:proofErr w:type="spellStart"/>
+      <w:r>
+        <w:rPr>
+          <w:rFonts w:ascii="Arial" w:hAnsi="Arial" w:cs="Arial"/>
+          <w:color w:val="222222"/>
+          <w:sz w:val="20"/>
+          <w:szCs w:val="20"/>
+          <w:shd w:val="clear" w:color="auto" w:fill="FFFFFF"/>
+        </w:rPr>
+        <w:t>Gamayanto</w:t>
+      </w:r>
+      <w:proofErr w:type="spellEnd"/>
+      <w:r>
+        <w:rPr>
+          <w:rFonts w:ascii="Arial" w:hAnsi="Arial" w:cs="Arial"/>
+          <w:color w:val="222222"/>
+          <w:sz w:val="20"/>
+          <w:szCs w:val="20"/>
+          <w:shd w:val="clear" w:color="auto" w:fill="FFFFFF"/>
+        </w:rPr>
+        <w:t>. "Appreciative Learning for Immersive Reward System in Education Game Development." </w:t>
+      </w:r>
+      <w:r>
+        <w:rPr>
+          <w:rFonts w:ascii="Arial" w:hAnsi="Arial" w:cs="Arial"/>
+          <w:i/>
+          <w:iCs/>
+          <w:color w:val="222222"/>
+          <w:sz w:val="20"/>
+          <w:szCs w:val="20"/>
+          <w:shd w:val="clear" w:color="auto" w:fill="FFFFFF"/>
+        </w:rPr>
+        <w:t>Journal of Games, Game Art, and Gamification</w:t>
+      </w:r>
+      <w:r>
+        <w:rPr>
+          <w:rFonts w:ascii="Arial" w:hAnsi="Arial" w:cs="Arial"/>
+          <w:color w:val="222222"/>
+          <w:sz w:val="20"/>
+          <w:szCs w:val="20"/>
+          <w:shd w:val="clear" w:color="auto" w:fill="FFFFFF"/>
+        </w:rPr>
+        <w:t> 6.2 (2021): 32-38.</w:t>
+      </w:r>
+      <w:r>
+        <w:t xml:space="preserve"> </w:t>
       </w:r>
     </w:p>
     <w:p>
@@ -1499,29 +1460,7 @@
           <w:szCs w:val="20"/>
           <w:shd w:val="clear" w:color="auto" w:fill="FFFFFF"/>
         </w:rPr>
-        <w:t xml:space="preserve">, "Blockchain-based Reward System: </w:t>
-      </w:r>
-      <w:proofErr w:type="gramStart"/>
-      <w:r>
-        <w:rPr>
-          <w:rFonts w:ascii="Arial" w:hAnsi="Arial" w:cs="Arial"/>
-          <w:color w:val="333333"/>
-          <w:sz w:val="20"/>
-          <w:szCs w:val="20"/>
-          <w:shd w:val="clear" w:color="auto" w:fill="FFFFFF"/>
-        </w:rPr>
-        <w:t>a</w:t>
-      </w:r>
-      <w:proofErr w:type="gramEnd"/>
-      <w:r>
-        <w:rPr>
-          <w:rFonts w:ascii="Arial" w:hAnsi="Arial" w:cs="Arial"/>
-          <w:color w:val="333333"/>
-          <w:sz w:val="20"/>
-          <w:szCs w:val="20"/>
-          <w:shd w:val="clear" w:color="auto" w:fill="FFFFFF"/>
-        </w:rPr>
-        <w:t xml:space="preserve"> Means for Providing Incentive to Students for Teaching Feedback," </w:t>
+        <w:t>, "Blockchain-based Reward System: a Means for Providing Incentive to Students for Teaching Feedback," </w:t>
       </w:r>
       <w:r>
         <w:rPr>

--- a/Documntation/Lit_Review.docx
+++ b/Documntation/Lit_Review.docx
@@ -45,7 +45,15 @@
     </w:p>
     <w:p>
       <w:r>
-        <w:t>Many researchers have pointed out that mobile devices are the preferred learning technological tool for young children, due to the advantages of this technology relative to other older ways of learning, These include a user-friendly touchable interface and interactive displays that stimulate multiple sensory systems and provide instant responses to input [4].</w:t>
+        <w:t xml:space="preserve">Many researchers have pointed out that mobile devices are the preferred learning technological tool for young children, due to the advantages of this technology relative to other older ways of learning, </w:t>
+      </w:r>
+      <w:proofErr w:type="gramStart"/>
+      <w:r>
+        <w:t>These</w:t>
+      </w:r>
+      <w:proofErr w:type="gramEnd"/>
+      <w:r>
+        <w:t xml:space="preserve"> include a user-friendly touchable interface and interactive displays that stimulate multiple sensory systems and provide instant responses to input [4].</w:t>
       </w:r>
     </w:p>
     <w:p>
@@ -55,7 +63,15 @@
     </w:p>
     <w:p>
       <w:r>
-        <w:t>We found that the most effective way to learn a child is by gaming because gaming lets children practice what they know, and also what they don't. It allows them to experiment through trial and error, find solutions to problems, work out the best strategies, and build new confidence and skills, specific games will be designed for each age range [5].</w:t>
+        <w:t xml:space="preserve">We found that the most effective way to learn a child is by gaming because gaming lets children practice what they know, </w:t>
+      </w:r>
+      <w:proofErr w:type="gramStart"/>
+      <w:r>
+        <w:t>and also</w:t>
+      </w:r>
+      <w:proofErr w:type="gramEnd"/>
+      <w:r>
+        <w:t xml:space="preserve"> what they don't. It allows them to experiment through trial and error, find solutions to problems, work out the best strategies, and build new confidence and skills, specific games will be designed for each age range [5].</w:t>
       </w:r>
     </w:p>
     <w:p>
@@ -112,12 +128,28 @@
     </w:p>
     <w:p>
       <w:r>
-        <w:t>Firstly, before we start this chapter we have to know why education for children is one of the rights that every child should have, and how we are obliged to upgrade the educational process all over the time to fit the new children's minds and also make the educational process it keeps up with the now times.</w:t>
-      </w:r>
-    </w:p>
-    <w:p>
-      <w:r>
-        <w:t>A good education process for children brings their self-esteem, better career prospects, improved health, and a better understanding of the surrounding world and the people that live in it, it's a significant resource to end the cycle of poverty and to bring brilliant minds to light in order to change and develop people's livelihood in this world in which we live [6].</w:t>
+        <w:t xml:space="preserve">Firstly, before we start this </w:t>
+      </w:r>
+      <w:proofErr w:type="gramStart"/>
+      <w:r>
+        <w:t>chapter</w:t>
+      </w:r>
+      <w:proofErr w:type="gramEnd"/>
+      <w:r>
+        <w:t xml:space="preserve"> we have to know why education for children is one of the rights that every child should have, and how we are obliged to upgrade the educational process all over the time to fit the new children's minds and also make the educational process it keeps up with the now times.</w:t>
+      </w:r>
+    </w:p>
+    <w:p>
+      <w:r>
+        <w:t xml:space="preserve">A good education process for children brings their self-esteem, better career prospects, improved health, and a better understanding of the surrounding world and the people that live in it, it's a significant resource to end the cycle of poverty and to bring brilliant minds to light </w:t>
+      </w:r>
+      <w:proofErr w:type="gramStart"/>
+      <w:r>
+        <w:t>in order to</w:t>
+      </w:r>
+      <w:proofErr w:type="gramEnd"/>
+      <w:r>
+        <w:t xml:space="preserve"> change and develop people's livelihood in this world in which we live [6].</w:t>
       </w:r>
     </w:p>
     <w:p>
@@ -127,7 +159,15 @@
     </w:p>
     <w:p>
       <w:r>
-        <w:t>So, we have to adapt to this new era and participate in it and make our own mark.</w:t>
+        <w:t xml:space="preserve">So, we </w:t>
+      </w:r>
+      <w:proofErr w:type="gramStart"/>
+      <w:r>
+        <w:t>have to</w:t>
+      </w:r>
+      <w:proofErr w:type="gramEnd"/>
+      <w:r>
+        <w:t xml:space="preserve"> adapt to this new era and participate in it and make our own mark.</w:t>
       </w:r>
     </w:p>
     <w:p/>
@@ -187,7 +227,21 @@
         <w:rPr>
           <w:lang w:bidi="ar-EG"/>
         </w:rPr>
-        <w:t>mobile learning is the fastest-evolving learning technology and has ample opportunities in the global learning technology industry. If the app is designed very well [9], it will definitely fulfill the purpose of learning and discovery.</w:t>
+        <w:t xml:space="preserve">mobile learning is the fastest-evolving learning technology and has ample opportunities in the global learning technology industry. If the app is designed very well [9], it will </w:t>
+      </w:r>
+      <w:proofErr w:type="gramStart"/>
+      <w:r>
+        <w:rPr>
+          <w:lang w:bidi="ar-EG"/>
+        </w:rPr>
+        <w:t>definitely fulfill</w:t>
+      </w:r>
+      <w:proofErr w:type="gramEnd"/>
+      <w:r>
+        <w:rPr>
+          <w:lang w:bidi="ar-EG"/>
+        </w:rPr>
+        <w:t xml:space="preserve"> the purpose of learning and discovery.</w:t>
       </w:r>
     </w:p>
     <w:p>
@@ -264,7 +318,15 @@
     </w:p>
     <w:p>
       <w:r>
-        <w:t>Gone are the days, when the only option for the students to read books, was by visiting the library (the traditional setting). On the other hand, the innovative gadgets of today make it easy for students to practice their lessons in an effective and interactive way.  These become readily possible through the use of apps on mobile gadgets and are available for all types of skill levels and aid learning using various teaching methods, such as video tutorials, and even educational games [9].</w:t>
+        <w:t xml:space="preserve">Gone are the days, when the only option for the students to read books, was by visiting the library (the traditional setting). On the other hand, the innovative gadgets of today make it easy for students to practice their lessons in an effective and interactive way.  These become readily possible </w:t>
+      </w:r>
+      <w:proofErr w:type="gramStart"/>
+      <w:r>
+        <w:t>through the use of</w:t>
+      </w:r>
+      <w:proofErr w:type="gramEnd"/>
+      <w:r>
+        <w:t xml:space="preserve"> apps on mobile gadgets and are available for all types of skill levels and aid learning using various teaching methods, such as video tutorials, and even educational games [9].</w:t>
       </w:r>
     </w:p>
     <w:p>
@@ -477,7 +539,15 @@
         <w:pStyle w:val="ListParagraph"/>
       </w:pPr>
       <w:r>
-        <w:t xml:space="preserve">Games often revolve around the utilization of memorization, children have to remember aspects in order to solve the game,  </w:t>
+        <w:t xml:space="preserve">Games often revolve around the utilization of memorization, children </w:t>
+      </w:r>
+      <w:proofErr w:type="gramStart"/>
+      <w:r>
+        <w:t>have to</w:t>
+      </w:r>
+      <w:proofErr w:type="gramEnd"/>
+      <w:r>
+        <w:t xml:space="preserve"> remember aspects in order to solve the game,  </w:t>
       </w:r>
     </w:p>
     <w:p>
@@ -502,7 +572,15 @@
         <w:pStyle w:val="ListParagraph"/>
       </w:pPr>
       <w:r>
-        <w:t xml:space="preserve">Most games require children to think quickly. Moreover, they have to utilize their logic in order to think three steps ahead in order to solve problems and complete levels. This is great because it is something that helps children in later life as they develop their logic, their accuracy, and their ability to think on their feet and outside of the box. </w:t>
+        <w:t xml:space="preserve">Most games require children to think quickly. Moreover, they </w:t>
+      </w:r>
+      <w:proofErr w:type="gramStart"/>
+      <w:r>
+        <w:t>have to</w:t>
+      </w:r>
+      <w:proofErr w:type="gramEnd"/>
+      <w:r>
+        <w:t xml:space="preserve"> utilize their logic in order to think three steps ahead in order to solve problems and complete levels. This is great because it is something that helps children in later life as they develop their logic, their accuracy, and their ability to think on their feet and outside of the box. </w:t>
       </w:r>
     </w:p>
     <w:p>
@@ -527,7 +605,15 @@
         <w:pStyle w:val="ListParagraph"/>
       </w:pPr>
       <w:r>
-        <w:t>A lot of games contain new skills that child didn't know before. For example, learn the concepts of programming, and how to make software like games, Also learn the concepts of electric circuits.</w:t>
+        <w:t xml:space="preserve">A lot of games contain new skills that child didn't know before. For example, learn the concepts of programming, and how to make software like games, </w:t>
+      </w:r>
+      <w:proofErr w:type="gramStart"/>
+      <w:r>
+        <w:t>Also</w:t>
+      </w:r>
+      <w:proofErr w:type="gramEnd"/>
+      <w:r>
+        <w:t xml:space="preserve"> learn the concepts of electric circuits.</w:t>
       </w:r>
     </w:p>
     <w:p>
@@ -628,7 +714,25 @@
           <w:sz w:val="28"/>
           <w:szCs w:val="28"/>
         </w:rPr>
-        <w:t xml:space="preserve">Rewarding is one of the factors that influence student learning outcomes so it is crucial to available of </w:t>
+        <w:t xml:space="preserve">Rewarding is one of the factors that influence student learning </w:t>
+      </w:r>
+      <w:proofErr w:type="gramStart"/>
+      <w:r>
+        <w:rPr>
+          <w:rFonts w:cstheme="minorHAnsi"/>
+          <w:sz w:val="28"/>
+          <w:szCs w:val="28"/>
+        </w:rPr>
+        <w:t>outcomes</w:t>
+      </w:r>
+      <w:proofErr w:type="gramEnd"/>
+      <w:r>
+        <w:rPr>
+          <w:rFonts w:cstheme="minorHAnsi"/>
+          <w:sz w:val="28"/>
+          <w:szCs w:val="28"/>
+        </w:rPr>
+        <w:t xml:space="preserve"> so it is crucial to available of </w:t>
       </w:r>
       <w:r>
         <w:rPr>
@@ -672,9 +776,46 @@
           <w:szCs w:val="28"/>
         </w:rPr>
       </w:pPr>
-    </w:p>
-    <w:p>
-      <w:pPr>
+      <w:r>
+        <w:rPr>
+          <w:rFonts w:cstheme="minorHAnsi"/>
+          <w:sz w:val="28"/>
+          <w:szCs w:val="28"/>
+        </w:rPr>
+        <w:t xml:space="preserve">The research methods section </w:t>
+      </w:r>
+      <w:r>
+        <w:rPr>
+          <w:rFonts w:cstheme="minorHAnsi"/>
+          <w:sz w:val="28"/>
+          <w:szCs w:val="28"/>
+        </w:rPr>
+        <w:t>in</w:t>
+      </w:r>
+      <w:r>
+        <w:rPr>
+          <w:rFonts w:cstheme="minorHAnsi"/>
+          <w:sz w:val="28"/>
+          <w:szCs w:val="28"/>
+        </w:rPr>
+        <w:t xml:space="preserve"> this article [3] contains a straightforward architecture that illustrates and discusses the general structure of the game reward model.</w:t>
+      </w:r>
+      <w:r>
+        <w:rPr>
+          <w:rFonts w:cstheme="minorHAnsi"/>
+          <w:sz w:val="28"/>
+          <w:szCs w:val="28"/>
+        </w:rPr>
+        <w:t xml:space="preserve"> </w:t>
+      </w:r>
+    </w:p>
+    <w:p>
+      <w:pPr>
+        <w:pStyle w:val="ListParagraph"/>
+        <w:numPr>
+          <w:ilvl w:val="0"/>
+          <w:numId w:val="2"/>
+        </w:numPr>
         <w:rPr>
           <w:rFonts w:cstheme="minorHAnsi"/>
           <w:sz w:val="28"/>
@@ -689,18 +830,26 @@
           <w:szCs w:val="28"/>
         </w:rPr>
         <w:drawing>
-          <wp:anchor distT="0" distB="0" distL="114300" distR="114300" simplePos="0" relativeHeight="251658240" behindDoc="1" locked="0" layoutInCell="1" allowOverlap="1" wp14:anchorId="51DA68E3" wp14:editId="4FD34549">
+          <wp:anchor distT="0" distB="0" distL="114300" distR="114300" simplePos="0" relativeHeight="251658240" behindDoc="1" locked="0" layoutInCell="1" allowOverlap="1" wp14:anchorId="0D44D098" wp14:editId="54ECBBD4">
             <wp:simplePos x="0" y="0"/>
             <wp:positionH relativeFrom="margin">
-              <wp:posOffset>2934982</wp:posOffset>
+              <wp:posOffset>4112260</wp:posOffset>
             </wp:positionH>
             <wp:positionV relativeFrom="paragraph">
-              <wp:posOffset>10423</wp:posOffset>
+              <wp:posOffset>188507</wp:posOffset>
             </wp:positionV>
-            <wp:extent cx="3474720" cy="3148095"/>
-            <wp:effectExtent l="0" t="0" r="0" b="0"/>
-            <wp:wrapSquare wrapText="bothSides"/>
-            <wp:docPr id="1" name="Picture 1"/>
+            <wp:extent cx="2171961" cy="2338803"/>
+            <wp:effectExtent l="0" t="0" r="0" b="4445"/>
+            <wp:wrapTight wrapText="bothSides">
+              <wp:wrapPolygon edited="0">
+                <wp:start x="0" y="0"/>
+                <wp:lineTo x="0" y="21465"/>
+                <wp:lineTo x="21411" y="21465"/>
+                <wp:lineTo x="21411" y="0"/>
+                <wp:lineTo x="0" y="0"/>
+              </wp:wrapPolygon>
+            </wp:wrapTight>
+            <wp:docPr id="2" name="Picture 2" descr="Diagram&#10;&#10;Description automatically generated"/>
             <wp:cNvGraphicFramePr>
               <a:graphicFrameLocks xmlns:a="http://schemas.openxmlformats.org/drawingml/2006/main" noChangeAspect="1"/>
             </wp:cNvGraphicFramePr>
@@ -708,10 +857,8 @@
               <a:graphicData uri="http://schemas.openxmlformats.org/drawingml/2006/picture">
                 <pic:pic xmlns:pic="http://schemas.openxmlformats.org/drawingml/2006/picture">
                   <pic:nvPicPr>
-                    <pic:cNvPr id="0" name="Picture 1"/>
-                    <pic:cNvPicPr>
-                      <a:picLocks noChangeAspect="1" noChangeArrowheads="1"/>
-                    </pic:cNvPicPr>
+                    <pic:cNvPr id="2" name="Picture 2" descr="Diagram&#10;&#10;Description automatically generated"/>
+                    <pic:cNvPicPr/>
                   </pic:nvPicPr>
                   <pic:blipFill>
                     <a:blip r:embed="rId5" cstate="print">
@@ -721,23 +868,18 @@
                         </a:ext>
                       </a:extLst>
                     </a:blip>
-                    <a:srcRect/>
                     <a:stretch>
                       <a:fillRect/>
                     </a:stretch>
                   </pic:blipFill>
-                  <pic:spPr bwMode="auto">
+                  <pic:spPr>
                     <a:xfrm>
                       <a:off x="0" y="0"/>
-                      <a:ext cx="3474720" cy="3148095"/>
+                      <a:ext cx="2171961" cy="2338803"/>
                     </a:xfrm>
                     <a:prstGeom prst="rect">
                       <a:avLst/>
                     </a:prstGeom>
-                    <a:noFill/>
-                    <a:ln>
-                      <a:noFill/>
-                    </a:ln>
                   </pic:spPr>
                 </pic:pic>
               </a:graphicData>
@@ -754,82 +896,126 @@
       <w:r>
         <w:rPr>
           <w:rFonts w:cstheme="minorHAnsi"/>
-          <w:sz w:val="28"/>
-          <w:szCs w:val="28"/>
-        </w:rPr>
-        <w:t>The research methods section of this article [3] contains a straightforward architecture that illustrates and discusses the general structure of the game reward model.</w:t>
-      </w:r>
-      <w:r>
-        <w:rPr>
-          <w:rFonts w:cstheme="minorHAnsi"/>
-          <w:sz w:val="28"/>
-          <w:szCs w:val="28"/>
-        </w:rPr>
-        <w:t xml:space="preserve"> </w:t>
-      </w:r>
-    </w:p>
-    <w:p>
-      <w:pPr>
-        <w:rPr>
-          <w:rFonts w:cstheme="minorHAnsi"/>
-          <w:sz w:val="28"/>
-          <w:szCs w:val="28"/>
-        </w:rPr>
-      </w:pPr>
-    </w:p>
-    <w:p>
-      <w:pPr>
-        <w:rPr>
-          <w:rFonts w:cstheme="minorHAnsi"/>
-          <w:sz w:val="28"/>
-          <w:szCs w:val="28"/>
-        </w:rPr>
-      </w:pPr>
-    </w:p>
-    <w:p>
-      <w:pPr>
-        <w:rPr>
-          <w:rFonts w:cstheme="minorHAnsi"/>
-          <w:sz w:val="28"/>
-          <w:szCs w:val="28"/>
-        </w:rPr>
-      </w:pPr>
-    </w:p>
-    <w:p>
-      <w:pPr>
-        <w:rPr>
-          <w:rFonts w:cstheme="minorHAnsi"/>
-          <w:sz w:val="28"/>
-          <w:szCs w:val="28"/>
-        </w:rPr>
-      </w:pPr>
-    </w:p>
-    <w:p>
-      <w:pPr>
-        <w:rPr>
-          <w:rFonts w:cstheme="minorHAnsi"/>
-          <w:sz w:val="28"/>
-          <w:szCs w:val="28"/>
-        </w:rPr>
-      </w:pPr>
-    </w:p>
-    <w:p>
-      <w:pPr>
-        <w:rPr>
-          <w:rFonts w:cstheme="minorHAnsi"/>
-          <w:sz w:val="28"/>
-          <w:szCs w:val="28"/>
-        </w:rPr>
-      </w:pPr>
-    </w:p>
-    <w:p>
-      <w:pPr>
-        <w:rPr>
-          <w:rFonts w:cstheme="minorHAnsi"/>
-          <w:sz w:val="28"/>
-          <w:szCs w:val="28"/>
-        </w:rPr>
-      </w:pPr>
+          <w:noProof/>
+          <w:sz w:val="28"/>
+          <w:szCs w:val="28"/>
+        </w:rPr>
+        <w:t xml:space="preserve">Red box: </w:t>
+      </w:r>
+      <w:r>
+        <w:rPr>
+          <w:rFonts w:cstheme="minorHAnsi"/>
+          <w:sz w:val="28"/>
+          <w:szCs w:val="28"/>
+        </w:rPr>
+        <w:t xml:space="preserve"> the child begins to engage in play and begins to make crucial decisions, which will indicate that this child will pass this stage of play or not.</w:t>
+      </w:r>
+    </w:p>
+    <w:p>
+      <w:pPr>
+        <w:pStyle w:val="ListParagraph"/>
+        <w:numPr>
+          <w:ilvl w:val="0"/>
+          <w:numId w:val="2"/>
+        </w:numPr>
+        <w:rPr>
+          <w:rFonts w:cstheme="minorHAnsi"/>
+          <w:sz w:val="28"/>
+          <w:szCs w:val="28"/>
+        </w:rPr>
+      </w:pPr>
+      <w:r>
+        <w:rPr>
+          <w:rFonts w:cstheme="minorHAnsi"/>
+          <w:sz w:val="28"/>
+          <w:szCs w:val="28"/>
+        </w:rPr>
+        <w:t xml:space="preserve">Green box: </w:t>
+      </w:r>
+      <w:r>
+        <w:rPr>
+          <w:rFonts w:cstheme="minorHAnsi"/>
+          <w:sz w:val="28"/>
+          <w:szCs w:val="28"/>
+        </w:rPr>
+        <w:t>This stage begins implicitly as soon as the child begins to play the game and continues till the game ends So, so the child gets the educational content indirectly.</w:t>
+      </w:r>
+    </w:p>
+    <w:p>
+      <w:pPr>
+        <w:pStyle w:val="ListParagraph"/>
+        <w:numPr>
+          <w:ilvl w:val="0"/>
+          <w:numId w:val="2"/>
+        </w:numPr>
+        <w:rPr>
+          <w:rFonts w:cstheme="minorHAnsi"/>
+          <w:sz w:val="28"/>
+          <w:szCs w:val="28"/>
+        </w:rPr>
+      </w:pPr>
+      <w:r>
+        <w:rPr>
+          <w:rFonts w:cstheme="minorHAnsi"/>
+          <w:sz w:val="28"/>
+          <w:szCs w:val="28"/>
+        </w:rPr>
+        <w:t>Yellow box:</w:t>
+      </w:r>
+      <w:r>
+        <w:rPr>
+          <w:rFonts w:cstheme="minorHAnsi"/>
+          <w:sz w:val="28"/>
+          <w:szCs w:val="28"/>
+        </w:rPr>
+        <w:t xml:space="preserve"> after the child finishes the </w:t>
+      </w:r>
+      <w:r>
+        <w:rPr>
+          <w:rFonts w:cstheme="minorHAnsi"/>
+          <w:sz w:val="28"/>
+          <w:szCs w:val="28"/>
+        </w:rPr>
+        <w:t>game,</w:t>
+      </w:r>
+      <w:r>
+        <w:rPr>
+          <w:rFonts w:cstheme="minorHAnsi"/>
+          <w:sz w:val="28"/>
+          <w:szCs w:val="28"/>
+        </w:rPr>
+        <w:t xml:space="preserve"> he/she will get a reward as a motivation to make continuously play more games in the mobile app and gets more educational content.</w:t>
+      </w:r>
+    </w:p>
+    <w:p>
+      <w:pPr>
+        <w:pStyle w:val="ListParagraph"/>
+        <w:numPr>
+          <w:ilvl w:val="0"/>
+          <w:numId w:val="2"/>
+        </w:numPr>
+        <w:rPr>
+          <w:rFonts w:cstheme="minorHAnsi"/>
+          <w:sz w:val="28"/>
+          <w:szCs w:val="28"/>
+        </w:rPr>
+      </w:pPr>
+      <w:r>
+        <w:rPr>
+          <w:rFonts w:cstheme="minorHAnsi"/>
+          <w:sz w:val="28"/>
+          <w:szCs w:val="28"/>
+        </w:rPr>
+        <w:t xml:space="preserve">Dashed line: </w:t>
+      </w:r>
+      <w:r>
+        <w:rPr>
+          <w:rFonts w:cstheme="minorHAnsi"/>
+          <w:sz w:val="28"/>
+          <w:szCs w:val="28"/>
+        </w:rPr>
+        <w:t>This is the application's default loop.</w:t>
+      </w:r>
     </w:p>
     <w:p>
       <w:pPr>
@@ -880,20 +1066,8 @@
           <w:sz w:val="28"/>
           <w:szCs w:val="28"/>
         </w:rPr>
-        <w:t xml:space="preserve"> </w:t>
-      </w:r>
-      <w:proofErr w:type="spellStart"/>
-      <w:r>
-        <w:rPr>
-          <w:rFonts w:cstheme="minorHAnsi"/>
-          <w:b/>
-          <w:bCs/>
-          <w:sz w:val="28"/>
-          <w:szCs w:val="28"/>
-        </w:rPr>
-        <w:t>Saif</w:t>
-      </w:r>
-      <w:proofErr w:type="spellEnd"/>
+        <w:t xml:space="preserve"> Saif</w:t>
+      </w:r>
     </w:p>
     <w:p>
       <w:pPr>
@@ -1460,7 +1634,29 @@
           <w:szCs w:val="20"/>
           <w:shd w:val="clear" w:color="auto" w:fill="FFFFFF"/>
         </w:rPr>
-        <w:t>, "Blockchain-based Reward System: a Means for Providing Incentive to Students for Teaching Feedback," </w:t>
+        <w:t xml:space="preserve">, "Blockchain-based Reward System: </w:t>
+      </w:r>
+      <w:proofErr w:type="gramStart"/>
+      <w:r>
+        <w:rPr>
+          <w:rFonts w:ascii="Arial" w:hAnsi="Arial" w:cs="Arial"/>
+          <w:color w:val="333333"/>
+          <w:sz w:val="20"/>
+          <w:szCs w:val="20"/>
+          <w:shd w:val="clear" w:color="auto" w:fill="FFFFFF"/>
+        </w:rPr>
+        <w:t>a</w:t>
+      </w:r>
+      <w:proofErr w:type="gramEnd"/>
+      <w:r>
+        <w:rPr>
+          <w:rFonts w:ascii="Arial" w:hAnsi="Arial" w:cs="Arial"/>
+          <w:color w:val="333333"/>
+          <w:sz w:val="20"/>
+          <w:szCs w:val="20"/>
+          <w:shd w:val="clear" w:color="auto" w:fill="FFFFFF"/>
+        </w:rPr>
+        <w:t xml:space="preserve"> Means for Providing Incentive to Students for Teaching Feedback," </w:t>
       </w:r>
       <w:r>
         <w:rPr>
@@ -1747,7 +1943,7 @@
   <w:abstractNum w:abstractNumId="2" w15:restartNumberingAfterBreak="0">
     <w:nsid w:val="1557704B"/>
     <w:multiLevelType w:val="hybridMultilevel"/>
-    <w:tmpl w:val="E1C28E34"/>
+    <w:tmpl w:val="674AEA42"/>
     <w:lvl w:ilvl="0" w:tplc="04090001">
       <w:start w:val="1"/>
       <w:numFmt w:val="bullet"/>

--- a/Documntation/Lit_Review.docx
+++ b/Documntation/Lit_Review.docx
@@ -63,15 +63,7 @@
     </w:p>
     <w:p>
       <w:r>
-        <w:t xml:space="preserve">We found that the most effective way to learn a child is by gaming because gaming lets children practice what they know, </w:t>
-      </w:r>
-      <w:proofErr w:type="gramStart"/>
-      <w:r>
-        <w:t>and also</w:t>
-      </w:r>
-      <w:proofErr w:type="gramEnd"/>
-      <w:r>
-        <w:t xml:space="preserve"> what they don't. It allows them to experiment through trial and error, find solutions to problems, work out the best strategies, and build new confidence and skills, specific games will be designed for each age range [5].</w:t>
+        <w:t>We found that the most effective way to learn a child is by gaming because gaming lets children practice what they know, and also what they don't. It allows them to experiment through trial and error, find solutions to problems, work out the best strategies, and build new confidence and skills, specific games will be designed for each age range [5].</w:t>
       </w:r>
     </w:p>
     <w:p>
@@ -130,26 +122,16 @@
       <w:r>
         <w:t xml:space="preserve">Firstly, before we start this </w:t>
       </w:r>
-      <w:proofErr w:type="gramStart"/>
-      <w:r>
-        <w:t>chapter</w:t>
-      </w:r>
-      <w:proofErr w:type="gramEnd"/>
+      <w:r>
+        <w:t>chapter,</w:t>
+      </w:r>
       <w:r>
         <w:t xml:space="preserve"> we have to know why education for children is one of the rights that every child should have, and how we are obliged to upgrade the educational process all over the time to fit the new children's minds and also make the educational process it keeps up with the now times.</w:t>
       </w:r>
     </w:p>
     <w:p>
       <w:r>
-        <w:t xml:space="preserve">A good education process for children brings their self-esteem, better career prospects, improved health, and a better understanding of the surrounding world and the people that live in it, it's a significant resource to end the cycle of poverty and to bring brilliant minds to light </w:t>
-      </w:r>
-      <w:proofErr w:type="gramStart"/>
-      <w:r>
-        <w:t>in order to</w:t>
-      </w:r>
-      <w:proofErr w:type="gramEnd"/>
-      <w:r>
-        <w:t xml:space="preserve"> change and develop people's livelihood in this world in which we live [6].</w:t>
+        <w:t>A good education process for children brings their self-esteem, better career prospects, improved health, and a better understanding of the surrounding world and the people that live in it, it's a significant resource to end the cycle of poverty and to bring brilliant minds to light in order to change and develop people's livelihood in this world in which we live [6].</w:t>
       </w:r>
     </w:p>
     <w:p>
@@ -159,15 +141,7 @@
     </w:p>
     <w:p>
       <w:r>
-        <w:t xml:space="preserve">So, we </w:t>
-      </w:r>
-      <w:proofErr w:type="gramStart"/>
-      <w:r>
-        <w:t>have to</w:t>
-      </w:r>
-      <w:proofErr w:type="gramEnd"/>
-      <w:r>
-        <w:t xml:space="preserve"> adapt to this new era and participate in it and make our own mark.</w:t>
+        <w:t>So, we have to adapt to this new era and participate in it and make our own mark.</w:t>
       </w:r>
     </w:p>
     <w:p/>
@@ -214,34 +188,44 @@
         <w:rPr>
           <w:lang w:bidi="ar-EG"/>
         </w:rPr>
-        <w:t>Learning in its wider perspective could be seen as a continuous process of enriching human knowledge, of which focus has now completely shifted to eLearning. Due to mobile phones and the various feature-oriented applications, students can learn at their pace and take their time at understanding things, as everything is just a click away [8].</w:t>
-      </w:r>
-    </w:p>
-    <w:p>
-      <w:pPr>
+        <w:t>Learning in its wider perspective could be seen as a continuous process of enriching human knowledge, of which focus has now completely shifted to eLearning. Due to mobile phones and the various feature-oriented applications, students can learn at their pace and take their time at understanding things, as everything is just a click away</w:t>
+      </w:r>
+      <w:r>
         <w:rPr>
           <w:lang w:bidi="ar-EG"/>
         </w:rPr>
-      </w:pPr>
+        <w:t xml:space="preserve"> ” </w:t>
+      </w:r>
       <w:r>
         <w:rPr>
           <w:lang w:bidi="ar-EG"/>
         </w:rPr>
-        <w:t xml:space="preserve">mobile learning is the fastest-evolving learning technology and has ample opportunities in the global learning technology industry. If the app is designed very well [9], it will </w:t>
-      </w:r>
-      <w:proofErr w:type="gramStart"/>
+        <w:t>Thus, in these modern times, students are more inclined to use a mobile phone, or smartphone as it is more widely known, for all purposes. Furthermore, a student may access any piece of knowledge from anywhere in the world, putting the world at their fingertips. This lessens the likelihood of going to a library and looking up the information because a mobile phone may be used for a variety of similar tasks. However, "mobile apps" are what make the information readily available. As a result, each mobile app has a special feature that provides a certain set of services.</w:t>
+      </w:r>
       <w:r>
         <w:rPr>
           <w:lang w:bidi="ar-EG"/>
         </w:rPr>
-        <w:t>definitely fulfill</w:t>
-      </w:r>
-      <w:proofErr w:type="gramEnd"/>
+        <w:t xml:space="preserve"> ”</w:t>
+      </w:r>
       <w:r>
         <w:rPr>
           <w:lang w:bidi="ar-EG"/>
         </w:rPr>
-        <w:t xml:space="preserve"> the purpose of learning and discovery.</w:t>
+        <w:t xml:space="preserve"> [8].</w:t>
+      </w:r>
+    </w:p>
+    <w:p>
+      <w:pPr>
+        <w:rPr>
+          <w:lang w:bidi="ar-EG"/>
+        </w:rPr>
+      </w:pPr>
+      <w:r>
+        <w:rPr>
+          <w:lang w:bidi="ar-EG"/>
+        </w:rPr>
+        <w:t>mobile learning is the fastest-evolving learning technology and has ample opportunities in the global learning technology industry. If the app is designed very well [9], it will definitely fulfill the purpose of learning and discovery.</w:t>
       </w:r>
     </w:p>
     <w:p>
@@ -318,15 +302,7 @@
     </w:p>
     <w:p>
       <w:r>
-        <w:t xml:space="preserve">Gone are the days, when the only option for the students to read books, was by visiting the library (the traditional setting). On the other hand, the innovative gadgets of today make it easy for students to practice their lessons in an effective and interactive way.  These become readily possible </w:t>
-      </w:r>
-      <w:proofErr w:type="gramStart"/>
-      <w:r>
-        <w:t>through the use of</w:t>
-      </w:r>
-      <w:proofErr w:type="gramEnd"/>
-      <w:r>
-        <w:t xml:space="preserve"> apps on mobile gadgets and are available for all types of skill levels and aid learning using various teaching methods, such as video tutorials, and even educational games [9].</w:t>
+        <w:t>Gone are the days, when the only option for the students to read books, was by visiting the library (the traditional setting). On the other hand, the innovative gadgets of today make it easy for students to practice their lessons in an effective and interactive way.  These become readily possible through the use of apps on mobile gadgets and are available for all types of skill levels and aid learning using various teaching methods, such as video tutorials, and even educational games [9].</w:t>
       </w:r>
     </w:p>
     <w:p>
@@ -346,6 +322,22 @@
           <w:b/>
           <w:bCs/>
         </w:rPr>
+        <w:br w:type="page"/>
+      </w:r>
+    </w:p>
+    <w:p>
+      <w:pPr>
+        <w:rPr>
+          <w:b/>
+          <w:bCs/>
+        </w:rPr>
+      </w:pPr>
+      <w:r>
+        <w:rPr>
+          <w:b/>
+          <w:bCs/>
+        </w:rPr>
+        <w:lastRenderedPageBreak/>
         <w:t>Availability:</w:t>
       </w:r>
     </w:p>
@@ -359,28 +351,18 @@
         <w:t xml:space="preserve"> Thus, educational apps work the best regarding this issue, as they are always available, and the students can study at their convenience [9].</w:t>
       </w:r>
     </w:p>
-    <w:p/>
-    <w:p/>
-    <w:p>
-      <w:pPr>
-        <w:rPr>
-          <w:lang w:bidi="ar-EG"/>
-        </w:rPr>
-      </w:pPr>
-    </w:p>
-    <w:p>
-      <w:pPr>
-        <w:rPr>
-          <w:b/>
-          <w:bCs/>
-        </w:rPr>
-      </w:pPr>
-      <w:r>
-        <w:rPr>
-          <w:b/>
-          <w:bCs/>
-        </w:rPr>
-        <w:lastRenderedPageBreak/>
+    <w:p>
+      <w:pPr>
+        <w:rPr>
+          <w:b/>
+          <w:bCs/>
+        </w:rPr>
+      </w:pPr>
+      <w:r>
+        <w:rPr>
+          <w:b/>
+          <w:bCs/>
+        </w:rPr>
         <w:t>Portability:</w:t>
       </w:r>
     </w:p>
@@ -447,6 +429,7 @@
     </w:p>
     <w:p>
       <w:r>
+        <w:lastRenderedPageBreak/>
         <w:t>The user requirements for educational APPs are more complex, and the APP interface must enable users to feel the exquisite product experience in terms of vision; otherwise, users won't have a favorable initial impression of the APP. The user's desire for engagement is quite strong in addition to their visual requirements. Users prefer to actively participate in learning and do not want to passively consume app content. User experience and emotional needs can only be met in this way [10].</w:t>
       </w:r>
     </w:p>
@@ -457,30 +440,149 @@
         </w:rPr>
       </w:pPr>
       <w:r>
-        <w:t xml:space="preserve">Due to the relative range of educational aims and the dispersed nature of user wants, the education APP interface must be explicit about both its product goals and user needs. The effectiveness of educational APP products can only be ascertained when they are used by younger, older, mature, and adult </w:t>
-      </w:r>
-      <w:r>
+        <w:t>Due to the relative range of educational aims and the dispersed nature of user wants, the education APP interface must be explicit about both its product goals and user needs. The effectiveness of educational APP products can only be ascertained when they are used by younger, older, mature, and adult populations. The user's demands are obviously to increase their professional level or learn material for fundamental education [10].</w:t>
+      </w:r>
+    </w:p>
+    <w:p>
+      <w:pPr>
+        <w:rPr>
+          <w:lang w:bidi="ar-EG"/>
+        </w:rPr>
+      </w:pPr>
+      <w:r>
+        <w:rPr>
+          <w:lang w:bidi="ar-EG"/>
+        </w:rPr>
+        <w:t>The design goals define which features are necessary for the interface interaction design of educational APPs. The interface interaction design components must incorporate video material if the APP is built around the teaching style of live and recorded viewpoint. [10] The APP, however, is primarily built around a question bank, therefore the interface interaction design components should concentrate on the exercises and aid users in improving their learning outcomes through interactive design features like the in-depth justifications of incorrect questions.</w:t>
+      </w:r>
+    </w:p>
+    <w:p>
+      <w:r>
+        <w:t xml:space="preserve">user experience : significantly influences whether a user is likely to use a product again, and this influence is favorably connected with learning outcomes. </w:t>
+      </w:r>
+    </w:p>
+    <w:p>
+      <w:r>
+        <w:t xml:space="preserve">User willingness : is significantly impacted by user-friendliness and entertainment, the User experience is greatly influenced by the way that content is presented, the interaction manner, and the design of the interface. </w:t>
+      </w:r>
+    </w:p>
+    <w:p>
+      <w:r>
+        <w:t xml:space="preserve">learning Outcomes : these are strongly influenced by user experience and user willingness, and user experience enhancement can also lead to greater user willingness. </w:t>
+      </w:r>
+    </w:p>
+    <w:p>
+      <w:r>
+        <w:t>Learning interest is a result of all these previous factors.</w:t>
+      </w:r>
+    </w:p>
+    <w:p>
+      <w:r>
+        <w:t xml:space="preserve">We can easily understand how numerous aspects interact when we organize their connection into a map. </w:t>
+      </w:r>
+    </w:p>
+    <w:p>
+      <w:r>
+        <w:t>According to research, the user experience design of HCI craft education applications has a strong emphasis on appearance and interaction, in contrast to other types of apps. The aesthetics of color and graphics, which are frequently valued, are not that significant. The major strategies to stimulate user interest in using educational applications again include designs that are fun and helpful to the user. The desire of users to use craft education applications may also be increased by improving the user experience. [12] Enhancements in these areas can be employed in practical design to raise learning</w:t>
+      </w:r>
+      <w:r>
+        <w:t xml:space="preserve"> </w:t>
+      </w:r>
+      <w:r>
+        <w:t>effectiveness and interest</w:t>
+      </w:r>
+      <w:r>
+        <w:rPr>
+          <w:noProof/>
+        </w:rPr>
+        <w:t xml:space="preserve"> </w:t>
+      </w:r>
+    </w:p>
+    <w:p>
+      <w:pPr>
+        <w:rPr>
+          <w:b/>
+          <w:bCs/>
+          <w:sz w:val="28"/>
+          <w:szCs w:val="28"/>
+        </w:rPr>
+      </w:pPr>
+      <w:r>
+        <w:rPr>
+          <w:b/>
+          <w:bCs/>
+          <w:sz w:val="28"/>
+          <w:szCs w:val="28"/>
+        </w:rPr>
+        <w:br w:type="page"/>
+      </w:r>
+    </w:p>
+    <w:p>
+      <w:pPr>
+        <w:rPr>
+          <w:b/>
+          <w:bCs/>
+          <w:sz w:val="28"/>
+          <w:szCs w:val="28"/>
+        </w:rPr>
+      </w:pPr>
+      <w:r>
+        <w:rPr>
+          <w:noProof/>
+        </w:rPr>
         <w:lastRenderedPageBreak/>
-        <w:t>populations. The user's demands are obviously to increase their professional level or learn material for fundamental education [10].</w:t>
-      </w:r>
-    </w:p>
-    <w:p>
-      <w:pPr>
-        <w:rPr>
-          <w:lang w:bidi="ar-EG"/>
-        </w:rPr>
-      </w:pPr>
-      <w:r>
-        <w:rPr>
-          <w:lang w:bidi="ar-EG"/>
-        </w:rPr>
-        <w:t>The design goals define which features are necessary for the interface interaction design of educational APPs. The interface interaction design components must incorporate video material if the APP is built around the teaching style of live and recorded viewpoint. [10] The APP, however, is primarily built around a question bank, therefore the interface interaction design components should concentrate on the exercises and aid users in improving their learning outcomes through interactive design features like the in-depth justifications of incorrect questions.</w:t>
-      </w:r>
-    </w:p>
-    <w:p>
-      <w:r>
-        <w:t xml:space="preserve"> The user experience significantly influences whether a user is likely to use a product again, and this influence is favorably connected with learning results; User willingness is significantly impacted by user-friendliness and entertainment; the User experience is greatly influenced by the way that content is presented, the interaction manner, and the design of the interface. We can easily understand how numerous aspects interact when we organize their connection into a map. The learning results are strongly influenced by user experience and user willingness, and user experience enhancement can also lead to greater user willingness. According to research, the user experience design of ICH craft education applications has a strong emphasis on appearance and interaction, in contrast to other types of apps. The aesthetics of color and graphics, which are frequently valued, are not that significant. The major strategies to stimulate user interest in using educational applications again include designs that are fun and helpful to the user. The desire of users to use craft education applications may also be increased by improving the user experience. [12] Enhancements in these areas can be employed in practical design to raise learning effectiveness and interest</w:t>
-      </w:r>
+        <w:drawing>
+          <wp:inline distT="0" distB="0" distL="0" distR="0" wp14:anchorId="24670E79" wp14:editId="6BA07A8D">
+            <wp:extent cx="5615305" cy="2542540"/>
+            <wp:effectExtent l="0" t="0" r="4445" b="0"/>
+            <wp:docPr id="1" name="Picture 1" descr="Diagram&#10;&#10;Description automatically generated"/>
+            <wp:cNvGraphicFramePr>
+              <a:graphicFrameLocks xmlns:a="http://schemas.openxmlformats.org/drawingml/2006/main" noChangeAspect="1"/>
+            </wp:cNvGraphicFramePr>
+            <a:graphic xmlns:a="http://schemas.openxmlformats.org/drawingml/2006/main">
+              <a:graphicData uri="http://schemas.openxmlformats.org/drawingml/2006/picture">
+                <pic:pic xmlns:pic="http://schemas.openxmlformats.org/drawingml/2006/picture">
+                  <pic:nvPicPr>
+                    <pic:cNvPr id="1" name="Picture 1" descr="Diagram&#10;&#10;Description automatically generated"/>
+                    <pic:cNvPicPr/>
+                  </pic:nvPicPr>
+                  <pic:blipFill>
+                    <a:blip r:embed="rId5">
+                      <a:extLst>
+                        <a:ext uri="{28A0092B-C50C-407E-A947-70E740481C1C}">
+                          <a14:useLocalDpi xmlns:a14="http://schemas.microsoft.com/office/drawing/2010/main" val="0"/>
+                        </a:ext>
+                      </a:extLst>
+                    </a:blip>
+                    <a:stretch>
+                      <a:fillRect/>
+                    </a:stretch>
+                  </pic:blipFill>
+                  <pic:spPr>
+                    <a:xfrm>
+                      <a:off x="0" y="0"/>
+                      <a:ext cx="5615305" cy="2542540"/>
+                    </a:xfrm>
+                    <a:prstGeom prst="rect">
+                      <a:avLst/>
+                    </a:prstGeom>
+                  </pic:spPr>
+                </pic:pic>
+              </a:graphicData>
+            </a:graphic>
+          </wp:inline>
+        </w:drawing>
+      </w:r>
+    </w:p>
+    <w:p>
+      <w:pPr>
+        <w:rPr>
+          <w:b/>
+          <w:bCs/>
+          <w:sz w:val="28"/>
+          <w:szCs w:val="28"/>
+        </w:rPr>
+      </w:pPr>
     </w:p>
     <w:p>
       <w:pPr>
@@ -539,15 +641,7 @@
         <w:pStyle w:val="ListParagraph"/>
       </w:pPr>
       <w:r>
-        <w:t xml:space="preserve">Games often revolve around the utilization of memorization, children </w:t>
-      </w:r>
-      <w:proofErr w:type="gramStart"/>
-      <w:r>
-        <w:t>have to</w:t>
-      </w:r>
-      <w:proofErr w:type="gramEnd"/>
-      <w:r>
-        <w:t xml:space="preserve"> remember aspects in order to solve the game,  </w:t>
+        <w:t xml:space="preserve">Games often revolve around the utilization of memorization, children have to remember aspects in order to solve the game,  </w:t>
       </w:r>
     </w:p>
     <w:p>
@@ -572,15 +666,7 @@
         <w:pStyle w:val="ListParagraph"/>
       </w:pPr>
       <w:r>
-        <w:t xml:space="preserve">Most games require children to think quickly. Moreover, they </w:t>
-      </w:r>
-      <w:proofErr w:type="gramStart"/>
-      <w:r>
-        <w:t>have to</w:t>
-      </w:r>
-      <w:proofErr w:type="gramEnd"/>
-      <w:r>
-        <w:t xml:space="preserve"> utilize their logic in order to think three steps ahead in order to solve problems and complete levels. This is great because it is something that helps children in later life as they develop their logic, their accuracy, and their ability to think on their feet and outside of the box. </w:t>
+        <w:t xml:space="preserve">Most games require children to think quickly. Moreover, they have to utilize their logic in order to think three steps ahead in order to solve problems and complete levels. This is great because it is something that helps children in later life as they develop their logic, their accuracy, and their ability to think on their feet and outside of the box. </w:t>
       </w:r>
     </w:p>
     <w:p>
@@ -634,121 +720,113 @@
           <w:sz w:val="28"/>
           <w:szCs w:val="28"/>
         </w:rPr>
+        <w:t>2.2.</w:t>
+      </w:r>
+      <w:r>
+        <w:rPr>
+          <w:rFonts w:cstheme="minorHAnsi"/>
+          <w:b/>
+          <w:bCs/>
+          <w:sz w:val="28"/>
+          <w:szCs w:val="28"/>
+        </w:rPr>
+        <w:t>6</w:t>
+      </w:r>
+      <w:r>
+        <w:rPr>
+          <w:rFonts w:cstheme="minorHAnsi"/>
+          <w:b/>
+          <w:bCs/>
+          <w:sz w:val="28"/>
+          <w:szCs w:val="28"/>
+        </w:rPr>
+        <w:t xml:space="preserve">. Using </w:t>
+      </w:r>
+      <w:r>
+        <w:rPr>
+          <w:rFonts w:cstheme="minorHAnsi"/>
+          <w:b/>
+          <w:bCs/>
+          <w:sz w:val="28"/>
+          <w:szCs w:val="28"/>
+          <w:rtl/>
+        </w:rPr>
+        <w:t xml:space="preserve">a </w:t>
+      </w:r>
+      <w:r>
+        <w:rPr>
+          <w:rFonts w:cstheme="minorHAnsi"/>
+          <w:b/>
+          <w:bCs/>
+          <w:sz w:val="28"/>
+          <w:szCs w:val="28"/>
+        </w:rPr>
+        <w:t>reward system</w:t>
+      </w:r>
+      <w:r>
+        <w:rPr>
+          <w:rFonts w:cstheme="minorHAnsi"/>
+          <w:b/>
+          <w:bCs/>
+          <w:sz w:val="28"/>
+          <w:szCs w:val="28"/>
+          <w:rtl/>
+        </w:rPr>
+        <w:t xml:space="preserve"> // </w:t>
+      </w:r>
+      <w:r>
+        <w:rPr>
+          <w:rFonts w:cstheme="minorHAnsi"/>
+          <w:b/>
+          <w:bCs/>
+          <w:sz w:val="28"/>
+          <w:szCs w:val="28"/>
+        </w:rPr>
+        <w:t xml:space="preserve"> Badri</w:t>
+      </w:r>
+    </w:p>
+    <w:p>
+      <w:pPr>
+        <w:rPr>
+          <w:rFonts w:cstheme="minorHAnsi"/>
+          <w:sz w:val="28"/>
+          <w:szCs w:val="28"/>
+        </w:rPr>
+      </w:pPr>
+      <w:r>
+        <w:rPr>
+          <w:rFonts w:cstheme="minorHAnsi"/>
+          <w:sz w:val="28"/>
+          <w:szCs w:val="28"/>
+        </w:rPr>
+        <w:t xml:space="preserve">Rewarding is one of the factors that influence student learning </w:t>
+      </w:r>
+      <w:proofErr w:type="gramStart"/>
+      <w:r>
+        <w:rPr>
+          <w:rFonts w:cstheme="minorHAnsi"/>
+          <w:sz w:val="28"/>
+          <w:szCs w:val="28"/>
+        </w:rPr>
+        <w:t>outcomes</w:t>
+      </w:r>
+      <w:proofErr w:type="gramEnd"/>
+      <w:r>
+        <w:rPr>
+          <w:rFonts w:cstheme="minorHAnsi"/>
+          <w:sz w:val="28"/>
+          <w:szCs w:val="28"/>
+        </w:rPr>
+        <w:t xml:space="preserve"> so it is crucial to available of it, it’s tough to create an effective and efficient learning environment for young learners, they feel bored so quickly and get distracted all </w:t>
+      </w:r>
+      <w:r>
+        <w:rPr>
+          <w:rFonts w:cstheme="minorHAnsi"/>
+          <w:sz w:val="28"/>
+          <w:szCs w:val="28"/>
+        </w:rPr>
         <w:lastRenderedPageBreak/>
-        <w:t>2.2.</w:t>
-      </w:r>
-      <w:r>
-        <w:rPr>
-          <w:rFonts w:cstheme="minorHAnsi"/>
-          <w:b/>
-          <w:bCs/>
-          <w:sz w:val="28"/>
-          <w:szCs w:val="28"/>
-        </w:rPr>
-        <w:t>6</w:t>
-      </w:r>
-      <w:r>
-        <w:rPr>
-          <w:rFonts w:cstheme="minorHAnsi"/>
-          <w:b/>
-          <w:bCs/>
-          <w:sz w:val="28"/>
-          <w:szCs w:val="28"/>
-        </w:rPr>
-        <w:t xml:space="preserve">. Using </w:t>
-      </w:r>
-      <w:r>
-        <w:rPr>
-          <w:rFonts w:cstheme="minorHAnsi"/>
-          <w:b/>
-          <w:bCs/>
-          <w:sz w:val="28"/>
-          <w:szCs w:val="28"/>
-          <w:rtl/>
-        </w:rPr>
-        <w:t xml:space="preserve">a </w:t>
-      </w:r>
-      <w:r>
-        <w:rPr>
-          <w:rFonts w:cstheme="minorHAnsi"/>
-          <w:b/>
-          <w:bCs/>
-          <w:sz w:val="28"/>
-          <w:szCs w:val="28"/>
-        </w:rPr>
-        <w:t>reward system</w:t>
-      </w:r>
-      <w:r>
-        <w:rPr>
-          <w:rFonts w:cstheme="minorHAnsi"/>
-          <w:b/>
-          <w:bCs/>
-          <w:sz w:val="28"/>
-          <w:szCs w:val="28"/>
-          <w:rtl/>
-        </w:rPr>
-        <w:t xml:space="preserve"> // </w:t>
-      </w:r>
-      <w:r>
-        <w:rPr>
-          <w:rFonts w:cstheme="minorHAnsi"/>
-          <w:b/>
-          <w:bCs/>
-          <w:sz w:val="28"/>
-          <w:szCs w:val="28"/>
-        </w:rPr>
-        <w:t xml:space="preserve"> Badri</w:t>
-      </w:r>
-    </w:p>
-    <w:p>
-      <w:pPr>
-        <w:rPr>
-          <w:rFonts w:cstheme="minorHAnsi"/>
-          <w:sz w:val="28"/>
-          <w:szCs w:val="28"/>
-        </w:rPr>
-      </w:pPr>
-      <w:r>
-        <w:rPr>
-          <w:rFonts w:cstheme="minorHAnsi"/>
-          <w:sz w:val="28"/>
-          <w:szCs w:val="28"/>
-        </w:rPr>
-        <w:t xml:space="preserve">Rewarding is one of the factors that influence student learning </w:t>
-      </w:r>
-      <w:proofErr w:type="gramStart"/>
-      <w:r>
-        <w:rPr>
-          <w:rFonts w:cstheme="minorHAnsi"/>
-          <w:sz w:val="28"/>
-          <w:szCs w:val="28"/>
-        </w:rPr>
-        <w:t>outcomes</w:t>
-      </w:r>
-      <w:proofErr w:type="gramEnd"/>
-      <w:r>
-        <w:rPr>
-          <w:rFonts w:cstheme="minorHAnsi"/>
-          <w:sz w:val="28"/>
-          <w:szCs w:val="28"/>
-        </w:rPr>
-        <w:t xml:space="preserve"> so it is crucial to available of </w:t>
-      </w:r>
-      <w:r>
-        <w:rPr>
-          <w:rFonts w:cstheme="minorHAnsi"/>
-          <w:sz w:val="28"/>
-          <w:szCs w:val="28"/>
-        </w:rPr>
-        <w:t>it, it’s</w:t>
-      </w:r>
-      <w:r>
-        <w:rPr>
-          <w:rFonts w:cstheme="minorHAnsi"/>
-          <w:sz w:val="28"/>
-          <w:szCs w:val="28"/>
-        </w:rPr>
-        <w:t xml:space="preserve"> tough to create an effective and efficient learning environment for young learners, they feel bored so quickly and get distracted all the time easily. At this young age, most of those children just want to play physical or digital games they are not interested in getting knowledge in a direct way or in the traditional way of studying so, it is essential to make the students feel comfortable and enjoy learning [1] by using a reward system to maximize the understanding for the learning content [3][4].</w:t>
+        <w:t>the time easily. At this young age, most of those children just want to play physical or digital games they are not interested in getting knowledge in a direct way or in the traditional way of studying so, it is essential to make the students feel comfortable and enjoy learning [1] by using a reward system to maximize the understanding for the learning content [3][4].</w:t>
       </w:r>
     </w:p>
     <w:p>
@@ -798,15 +876,7 @@
           <w:sz w:val="28"/>
           <w:szCs w:val="28"/>
         </w:rPr>
-        <w:t xml:space="preserve"> this article [3] contains a straightforward architecture that illustrates and discusses the general structure of the game reward model.</w:t>
-      </w:r>
-      <w:r>
-        <w:rPr>
-          <w:rFonts w:cstheme="minorHAnsi"/>
-          <w:sz w:val="28"/>
-          <w:szCs w:val="28"/>
-        </w:rPr>
-        <w:t xml:space="preserve"> </w:t>
+        <w:t xml:space="preserve"> this article [3] contains a straightforward architecture that illustrates and discusses the general structure of the game reward model. </w:t>
       </w:r>
     </w:p>
     <w:p>
@@ -861,7 +931,7 @@
                     <pic:cNvPicPr/>
                   </pic:nvPicPr>
                   <pic:blipFill>
-                    <a:blip r:embed="rId5" cstate="print">
+                    <a:blip r:embed="rId6" cstate="print">
                       <a:extLst>
                         <a:ext uri="{28A0092B-C50C-407E-A947-70E740481C1C}">
                           <a14:useLocalDpi xmlns:a14="http://schemas.microsoft.com/office/drawing/2010/main" val="0"/>
@@ -1035,7 +1105,6 @@
           <w:sz w:val="28"/>
           <w:szCs w:val="28"/>
         </w:rPr>
-        <w:lastRenderedPageBreak/>
         <w:t>2.2.</w:t>
       </w:r>
       <w:r>
@@ -1169,7 +1238,6 @@
         </w:rPr>
         <w:t xml:space="preserve"> </w:t>
       </w:r>
-      <w:proofErr w:type="spellStart"/>
       <w:r>
         <w:rPr>
           <w:rFonts w:ascii="Noto Sans" w:hAnsi="Noto Sans" w:cs="Noto Sans"/>
@@ -1177,9 +1245,9 @@
           <w:szCs w:val="16"/>
           <w:shd w:val="clear" w:color="auto" w:fill="FFFFFF"/>
         </w:rPr>
-        <w:t>Ketut</w:t>
-      </w:r>
-      <w:proofErr w:type="spellEnd"/>
+        <w:t xml:space="preserve">Ketut Sintia Kesuma Dewi, </w:t>
+      </w:r>
+      <w:proofErr w:type="spellStart"/>
       <w:r>
         <w:rPr>
           <w:rFonts w:ascii="Noto Sans" w:hAnsi="Noto Sans" w:cs="Noto Sans"/>
@@ -1187,9 +1255,9 @@
           <w:szCs w:val="16"/>
           <w:shd w:val="clear" w:color="auto" w:fill="FFFFFF"/>
         </w:rPr>
-        <w:t xml:space="preserve"> </w:t>
-      </w:r>
-      <w:proofErr w:type="spellStart"/>
+        <w:t>Padmadewi</w:t>
+      </w:r>
+      <w:proofErr w:type="spellEnd"/>
       <w:r>
         <w:rPr>
           <w:rFonts w:ascii="Noto Sans" w:hAnsi="Noto Sans" w:cs="Noto Sans"/>
@@ -1197,97 +1265,7 @@
           <w:szCs w:val="16"/>
           <w:shd w:val="clear" w:color="auto" w:fill="FFFFFF"/>
         </w:rPr>
-        <w:t>Sintia</w:t>
-      </w:r>
-      <w:proofErr w:type="spellEnd"/>
-      <w:r>
-        <w:rPr>
-          <w:rFonts w:ascii="Noto Sans" w:hAnsi="Noto Sans" w:cs="Noto Sans"/>
-          <w:sz w:val="16"/>
-          <w:szCs w:val="16"/>
-          <w:shd w:val="clear" w:color="auto" w:fill="FFFFFF"/>
-        </w:rPr>
-        <w:t xml:space="preserve"> </w:t>
-      </w:r>
-      <w:proofErr w:type="spellStart"/>
-      <w:r>
-        <w:rPr>
-          <w:rFonts w:ascii="Noto Sans" w:hAnsi="Noto Sans" w:cs="Noto Sans"/>
-          <w:sz w:val="16"/>
-          <w:szCs w:val="16"/>
-          <w:shd w:val="clear" w:color="auto" w:fill="FFFFFF"/>
-        </w:rPr>
-        <w:t>Kesuma</w:t>
-      </w:r>
-      <w:proofErr w:type="spellEnd"/>
-      <w:r>
-        <w:rPr>
-          <w:rFonts w:ascii="Noto Sans" w:hAnsi="Noto Sans" w:cs="Noto Sans"/>
-          <w:sz w:val="16"/>
-          <w:szCs w:val="16"/>
-          <w:shd w:val="clear" w:color="auto" w:fill="FFFFFF"/>
-        </w:rPr>
-        <w:t xml:space="preserve"> </w:t>
-      </w:r>
-      <w:proofErr w:type="spellStart"/>
-      <w:r>
-        <w:rPr>
-          <w:rFonts w:ascii="Noto Sans" w:hAnsi="Noto Sans" w:cs="Noto Sans"/>
-          <w:sz w:val="16"/>
-          <w:szCs w:val="16"/>
-          <w:shd w:val="clear" w:color="auto" w:fill="FFFFFF"/>
-        </w:rPr>
-        <w:t>Dewi</w:t>
-      </w:r>
-      <w:proofErr w:type="spellEnd"/>
-      <w:r>
-        <w:rPr>
-          <w:rFonts w:ascii="Noto Sans" w:hAnsi="Noto Sans" w:cs="Noto Sans"/>
-          <w:sz w:val="16"/>
-          <w:szCs w:val="16"/>
-          <w:shd w:val="clear" w:color="auto" w:fill="FFFFFF"/>
-        </w:rPr>
-        <w:t xml:space="preserve">, </w:t>
-      </w:r>
-      <w:proofErr w:type="spellStart"/>
-      <w:r>
-        <w:rPr>
-          <w:rFonts w:ascii="Noto Sans" w:hAnsi="Noto Sans" w:cs="Noto Sans"/>
-          <w:sz w:val="16"/>
-          <w:szCs w:val="16"/>
-          <w:shd w:val="clear" w:color="auto" w:fill="FFFFFF"/>
-        </w:rPr>
-        <w:t>Padmadewi</w:t>
-      </w:r>
-      <w:proofErr w:type="spellEnd"/>
-      <w:r>
-        <w:rPr>
-          <w:rFonts w:ascii="Noto Sans" w:hAnsi="Noto Sans" w:cs="Noto Sans"/>
-          <w:sz w:val="16"/>
-          <w:szCs w:val="16"/>
-          <w:shd w:val="clear" w:color="auto" w:fill="FFFFFF"/>
-        </w:rPr>
-        <w:t xml:space="preserve">, N. N., &amp; </w:t>
-      </w:r>
-      <w:proofErr w:type="spellStart"/>
-      <w:r>
-        <w:rPr>
-          <w:rFonts w:ascii="Noto Sans" w:hAnsi="Noto Sans" w:cs="Noto Sans"/>
-          <w:sz w:val="16"/>
-          <w:szCs w:val="16"/>
-          <w:shd w:val="clear" w:color="auto" w:fill="FFFFFF"/>
-        </w:rPr>
-        <w:t>Dewi</w:t>
-      </w:r>
-      <w:proofErr w:type="spellEnd"/>
-      <w:r>
-        <w:rPr>
-          <w:rFonts w:ascii="Noto Sans" w:hAnsi="Noto Sans" w:cs="Noto Sans"/>
-          <w:sz w:val="16"/>
-          <w:szCs w:val="16"/>
-          <w:shd w:val="clear" w:color="auto" w:fill="FFFFFF"/>
-        </w:rPr>
-        <w:t xml:space="preserve">, K. S. (2022). An Analysis </w:t>
+        <w:t xml:space="preserve">, N. N., &amp; Dewi, K. S. (2022). An Analysis </w:t>
       </w:r>
       <w:proofErr w:type="spellStart"/>
       <w:r>
@@ -1418,7 +1396,7 @@
           <w:szCs w:val="20"/>
           <w:shd w:val="clear" w:color="auto" w:fill="FFFFFF"/>
         </w:rPr>
-        <w:t xml:space="preserve">Haryanto, </w:t>
+        <w:t xml:space="preserve">Haryanto, Hanny, </w:t>
       </w:r>
       <w:proofErr w:type="spellStart"/>
       <w:r>
@@ -1429,7 +1407,7 @@
           <w:szCs w:val="20"/>
           <w:shd w:val="clear" w:color="auto" w:fill="FFFFFF"/>
         </w:rPr>
-        <w:t>Hanny</w:t>
+        <w:t>Ardiawan</w:t>
       </w:r>
       <w:proofErr w:type="spellEnd"/>
       <w:r>
@@ -1440,73 +1418,7 @@
           <w:szCs w:val="20"/>
           <w:shd w:val="clear" w:color="auto" w:fill="FFFFFF"/>
         </w:rPr>
-        <w:t xml:space="preserve">, </w:t>
-      </w:r>
-      <w:proofErr w:type="spellStart"/>
-      <w:r>
-        <w:rPr>
-          <w:rFonts w:ascii="Arial" w:hAnsi="Arial" w:cs="Arial"/>
-          <w:color w:val="222222"/>
-          <w:sz w:val="20"/>
-          <w:szCs w:val="20"/>
-          <w:shd w:val="clear" w:color="auto" w:fill="FFFFFF"/>
-        </w:rPr>
-        <w:t>Ardiawan</w:t>
-      </w:r>
-      <w:proofErr w:type="spellEnd"/>
-      <w:r>
-        <w:rPr>
-          <w:rFonts w:ascii="Arial" w:hAnsi="Arial" w:cs="Arial"/>
-          <w:color w:val="222222"/>
-          <w:sz w:val="20"/>
-          <w:szCs w:val="20"/>
-          <w:shd w:val="clear" w:color="auto" w:fill="FFFFFF"/>
-        </w:rPr>
-        <w:t xml:space="preserve"> </w:t>
-      </w:r>
-      <w:proofErr w:type="spellStart"/>
-      <w:r>
-        <w:rPr>
-          <w:rFonts w:ascii="Arial" w:hAnsi="Arial" w:cs="Arial"/>
-          <w:color w:val="222222"/>
-          <w:sz w:val="20"/>
-          <w:szCs w:val="20"/>
-          <w:shd w:val="clear" w:color="auto" w:fill="FFFFFF"/>
-        </w:rPr>
-        <w:t>Bagus</w:t>
-      </w:r>
-      <w:proofErr w:type="spellEnd"/>
-      <w:r>
-        <w:rPr>
-          <w:rFonts w:ascii="Arial" w:hAnsi="Arial" w:cs="Arial"/>
-          <w:color w:val="222222"/>
-          <w:sz w:val="20"/>
-          <w:szCs w:val="20"/>
-          <w:shd w:val="clear" w:color="auto" w:fill="FFFFFF"/>
-        </w:rPr>
-        <w:t xml:space="preserve"> </w:t>
-      </w:r>
-      <w:proofErr w:type="spellStart"/>
-      <w:r>
-        <w:rPr>
-          <w:rFonts w:ascii="Arial" w:hAnsi="Arial" w:cs="Arial"/>
-          <w:color w:val="222222"/>
-          <w:sz w:val="20"/>
-          <w:szCs w:val="20"/>
-          <w:shd w:val="clear" w:color="auto" w:fill="FFFFFF"/>
-        </w:rPr>
-        <w:t>Harisa</w:t>
-      </w:r>
-      <w:proofErr w:type="spellEnd"/>
-      <w:r>
-        <w:rPr>
-          <w:rFonts w:ascii="Arial" w:hAnsi="Arial" w:cs="Arial"/>
-          <w:color w:val="222222"/>
-          <w:sz w:val="20"/>
-          <w:szCs w:val="20"/>
-          <w:shd w:val="clear" w:color="auto" w:fill="FFFFFF"/>
-        </w:rPr>
-        <w:t xml:space="preserve">, and Indra </w:t>
+        <w:t xml:space="preserve"> Bagus Harisa, and Indra </w:t>
       </w:r>
       <w:proofErr w:type="spellStart"/>
       <w:r>
@@ -1590,51 +1502,7 @@
           <w:szCs w:val="20"/>
           <w:shd w:val="clear" w:color="auto" w:fill="FFFFFF"/>
         </w:rPr>
-        <w:t xml:space="preserve">, S. Tajuddin, R. K. </w:t>
-      </w:r>
-      <w:proofErr w:type="spellStart"/>
-      <w:r>
-        <w:rPr>
-          <w:rFonts w:ascii="Arial" w:hAnsi="Arial" w:cs="Arial"/>
-          <w:color w:val="333333"/>
-          <w:sz w:val="20"/>
-          <w:szCs w:val="20"/>
-          <w:shd w:val="clear" w:color="auto" w:fill="FFFFFF"/>
-        </w:rPr>
-        <w:t>Patchmuthu</w:t>
-      </w:r>
-      <w:proofErr w:type="spellEnd"/>
-      <w:r>
-        <w:rPr>
-          <w:rFonts w:ascii="Arial" w:hAnsi="Arial" w:cs="Arial"/>
-          <w:color w:val="333333"/>
-          <w:sz w:val="20"/>
-          <w:szCs w:val="20"/>
-          <w:shd w:val="clear" w:color="auto" w:fill="FFFFFF"/>
-        </w:rPr>
-        <w:t xml:space="preserve"> and S. H. S. </w:t>
-      </w:r>
-      <w:proofErr w:type="spellStart"/>
-      <w:r>
-        <w:rPr>
-          <w:rFonts w:ascii="Arial" w:hAnsi="Arial" w:cs="Arial"/>
-          <w:color w:val="333333"/>
-          <w:sz w:val="20"/>
-          <w:szCs w:val="20"/>
-          <w:shd w:val="clear" w:color="auto" w:fill="FFFFFF"/>
-        </w:rPr>
-        <w:t>Newaz</w:t>
-      </w:r>
-      <w:proofErr w:type="spellEnd"/>
-      <w:r>
-        <w:rPr>
-          <w:rFonts w:ascii="Arial" w:hAnsi="Arial" w:cs="Arial"/>
-          <w:color w:val="333333"/>
-          <w:sz w:val="20"/>
-          <w:szCs w:val="20"/>
-          <w:shd w:val="clear" w:color="auto" w:fill="FFFFFF"/>
-        </w:rPr>
-        <w:t xml:space="preserve">, "Blockchain-based Reward System: </w:t>
+        <w:t xml:space="preserve">, S. Tajuddin, R. K. Patchmuthu and S. H. S. Newaz, "Blockchain-based Reward System: </w:t>
       </w:r>
       <w:proofErr w:type="gramStart"/>
       <w:r>

--- a/Documntation/Lit_Review.docx
+++ b/Documntation/Lit_Review.docx
@@ -457,85 +457,28 @@
       </w:r>
     </w:p>
     <w:p>
-      <w:r>
-        <w:t xml:space="preserve">user experience : significantly influences whether a user is likely to use a product again, and this influence is favorably connected with learning outcomes. </w:t>
-      </w:r>
-    </w:p>
-    <w:p>
-      <w:r>
-        <w:t xml:space="preserve">User willingness : is significantly impacted by user-friendliness and entertainment, the User experience is greatly influenced by the way that content is presented, the interaction manner, and the design of the interface. </w:t>
-      </w:r>
-    </w:p>
-    <w:p>
-      <w:r>
-        <w:t xml:space="preserve">learning Outcomes : these are strongly influenced by user experience and user willingness, and user experience enhancement can also lead to greater user willingness. </w:t>
-      </w:r>
-    </w:p>
-    <w:p>
-      <w:r>
-        <w:t>Learning interest is a result of all these previous factors.</w:t>
-      </w:r>
-    </w:p>
-    <w:p>
-      <w:r>
-        <w:t xml:space="preserve">We can easily understand how numerous aspects interact when we organize their connection into a map. </w:t>
-      </w:r>
-    </w:p>
-    <w:p>
-      <w:r>
-        <w:t>According to research, the user experience design of HCI craft education applications has a strong emphasis on appearance and interaction, in contrast to other types of apps. The aesthetics of color and graphics, which are frequently valued, are not that significant. The major strategies to stimulate user interest in using educational applications again include designs that are fun and helpful to the user. The desire of users to use craft education applications may also be increased by improving the user experience. [12] Enhancements in these areas can be employed in practical design to raise learning</w:t>
-      </w:r>
-      <w:r>
-        <w:t xml:space="preserve"> </w:t>
-      </w:r>
-      <w:r>
-        <w:t>effectiveness and interest</w:t>
-      </w:r>
-      <w:r>
+      <w:pPr>
         <w:rPr>
           <w:noProof/>
         </w:rPr>
-        <w:t xml:space="preserve"> </w:t>
-      </w:r>
-    </w:p>
-    <w:p>
-      <w:pPr>
-        <w:rPr>
-          <w:b/>
-          <w:bCs/>
-          <w:sz w:val="28"/>
-          <w:szCs w:val="28"/>
-        </w:rPr>
-      </w:pPr>
-      <w:r>
-        <w:rPr>
-          <w:b/>
-          <w:bCs/>
-          <w:sz w:val="28"/>
-          <w:szCs w:val="28"/>
-        </w:rPr>
-        <w:br w:type="page"/>
-      </w:r>
-    </w:p>
-    <w:p>
-      <w:pPr>
-        <w:rPr>
-          <w:b/>
-          <w:bCs/>
-          <w:sz w:val="28"/>
-          <w:szCs w:val="28"/>
-        </w:rPr>
       </w:pPr>
       <w:r>
         <w:rPr>
           <w:noProof/>
         </w:rPr>
-        <w:lastRenderedPageBreak/>
         <w:drawing>
-          <wp:inline distT="0" distB="0" distL="0" distR="0" wp14:anchorId="24670E79" wp14:editId="6BA07A8D">
-            <wp:extent cx="5615305" cy="2542540"/>
-            <wp:effectExtent l="0" t="0" r="4445" b="0"/>
-            <wp:docPr id="1" name="Picture 1" descr="Diagram&#10;&#10;Description automatically generated"/>
+          <wp:anchor distT="0" distB="0" distL="114300" distR="114300" simplePos="0" relativeHeight="251660288" behindDoc="0" locked="0" layoutInCell="1" allowOverlap="1" wp14:anchorId="2522B946" wp14:editId="3723A473">
+            <wp:simplePos x="0" y="0"/>
+            <wp:positionH relativeFrom="margin">
+              <wp:posOffset>4404360</wp:posOffset>
+            </wp:positionH>
+            <wp:positionV relativeFrom="margin">
+              <wp:posOffset>3409950</wp:posOffset>
+            </wp:positionV>
+            <wp:extent cx="1832610" cy="1504950"/>
+            <wp:effectExtent l="0" t="0" r="0" b="0"/>
+            <wp:wrapSquare wrapText="bothSides"/>
+            <wp:docPr id="4" name="Picture 4" descr="Chart, line chart&#10;&#10;Description automatically generated"/>
             <wp:cNvGraphicFramePr>
               <a:graphicFrameLocks xmlns:a="http://schemas.openxmlformats.org/drawingml/2006/main" noChangeAspect="1"/>
             </wp:cNvGraphicFramePr>
@@ -543,11 +486,93 @@
               <a:graphicData uri="http://schemas.openxmlformats.org/drawingml/2006/picture">
                 <pic:pic xmlns:pic="http://schemas.openxmlformats.org/drawingml/2006/picture">
                   <pic:nvPicPr>
-                    <pic:cNvPr id="1" name="Picture 1" descr="Diagram&#10;&#10;Description automatically generated"/>
+                    <pic:cNvPr id="2" name="Picture 2" descr="Chart, line chart&#10;&#10;Description automatically generated"/>
+                    <pic:cNvPicPr/>
+                  </pic:nvPicPr>
+                  <pic:blipFill rotWithShape="1">
+                    <a:blip r:embed="rId5" cstate="print">
+                      <a:extLst>
+                        <a:ext uri="{28A0092B-C50C-407E-A947-70E740481C1C}">
+                          <a14:useLocalDpi xmlns:a14="http://schemas.microsoft.com/office/drawing/2010/main" val="0"/>
+                        </a:ext>
+                      </a:extLst>
+                    </a:blip>
+                    <a:srcRect l="12723" b="2607"/>
+                    <a:stretch/>
+                  </pic:blipFill>
+                  <pic:spPr bwMode="auto">
+                    <a:xfrm>
+                      <a:off x="0" y="0"/>
+                      <a:ext cx="1832610" cy="1504950"/>
+                    </a:xfrm>
+                    <a:prstGeom prst="rect">
+                      <a:avLst/>
+                    </a:prstGeom>
+                    <a:ln>
+                      <a:noFill/>
+                    </a:ln>
+                    <a:extLst>
+                      <a:ext uri="{53640926-AAD7-44D8-BBD7-CCE9431645EC}">
+                        <a14:shadowObscured xmlns:a14="http://schemas.microsoft.com/office/drawing/2010/main"/>
+                      </a:ext>
+                    </a:extLst>
+                  </pic:spPr>
+                </pic:pic>
+              </a:graphicData>
+            </a:graphic>
+            <wp14:sizeRelH relativeFrom="margin">
+              <wp14:pctWidth>0</wp14:pctWidth>
+            </wp14:sizeRelH>
+            <wp14:sizeRelV relativeFrom="margin">
+              <wp14:pctHeight>0</wp14:pctHeight>
+            </wp14:sizeRelV>
+          </wp:anchor>
+        </w:drawing>
+      </w:r>
+      <w:r>
+        <w:t>As seen by the graph, more study reveals a general positive correlation between "User experience" and "User Willingness."</w:t>
+      </w:r>
+    </w:p>
+    <w:p>
+      <w:r>
+        <w:t xml:space="preserve">user experience : significantly influences whether a user is likely to use a product again, and this influence is favorably connected with learning outcomes. </w:t>
+      </w:r>
+    </w:p>
+    <w:p>
+      <w:r>
+        <w:t xml:space="preserve">User willingness : is significantly impacted by user-friendliness and entertainment, the User experience is greatly influenced by the way that content is presented, the interaction manner, and the design of the interface. </w:t>
+      </w:r>
+    </w:p>
+    <w:p>
+      <w:r>
+        <w:rPr>
+          <w:noProof/>
+        </w:rPr>
+        <w:drawing>
+          <wp:anchor distT="0" distB="0" distL="114300" distR="114300" simplePos="0" relativeHeight="251661312" behindDoc="0" locked="0" layoutInCell="1" allowOverlap="1" wp14:anchorId="398259B1" wp14:editId="19E6AB27">
+            <wp:simplePos x="0" y="0"/>
+            <wp:positionH relativeFrom="margin">
+              <wp:posOffset>4808220</wp:posOffset>
+            </wp:positionH>
+            <wp:positionV relativeFrom="margin">
+              <wp:posOffset>5247640</wp:posOffset>
+            </wp:positionV>
+            <wp:extent cx="1492250" cy="2992755"/>
+            <wp:effectExtent l="0" t="0" r="0" b="0"/>
+            <wp:wrapSquare wrapText="bothSides"/>
+            <wp:docPr id="3" name="Picture 3" descr="Diagram&#10;&#10;Description automatically generated"/>
+            <wp:cNvGraphicFramePr>
+              <a:graphicFrameLocks xmlns:a="http://schemas.openxmlformats.org/drawingml/2006/main" noChangeAspect="1"/>
+            </wp:cNvGraphicFramePr>
+            <a:graphic xmlns:a="http://schemas.openxmlformats.org/drawingml/2006/main">
+              <a:graphicData uri="http://schemas.openxmlformats.org/drawingml/2006/picture">
+                <pic:pic xmlns:pic="http://schemas.openxmlformats.org/drawingml/2006/picture">
+                  <pic:nvPicPr>
+                    <pic:cNvPr id="3" name="Picture 3" descr="Diagram&#10;&#10;Description automatically generated"/>
                     <pic:cNvPicPr/>
                   </pic:nvPicPr>
                   <pic:blipFill>
-                    <a:blip r:embed="rId5">
+                    <a:blip r:embed="rId6" cstate="print">
                       <a:extLst>
                         <a:ext uri="{28A0092B-C50C-407E-A947-70E740481C1C}">
                           <a14:useLocalDpi xmlns:a14="http://schemas.microsoft.com/office/drawing/2010/main" val="0"/>
@@ -561,7 +586,7 @@
                   <pic:spPr>
                     <a:xfrm>
                       <a:off x="0" y="0"/>
-                      <a:ext cx="5615305" cy="2542540"/>
+                      <a:ext cx="1492250" cy="2992755"/>
                     </a:xfrm>
                     <a:prstGeom prst="rect">
                       <a:avLst/>
@@ -570,19 +595,33 @@
                 </pic:pic>
               </a:graphicData>
             </a:graphic>
-          </wp:inline>
+          </wp:anchor>
         </w:drawing>
       </w:r>
-    </w:p>
-    <w:p>
-      <w:pPr>
-        <w:rPr>
-          <w:b/>
-          <w:bCs/>
-          <w:sz w:val="28"/>
-          <w:szCs w:val="28"/>
-        </w:rPr>
-      </w:pPr>
+      <w:r>
+        <w:t xml:space="preserve">learning Outcomes : these are strongly influenced by user experience and user willingness, and user experience enhancement can also lead to greater user willingness. </w:t>
+      </w:r>
+    </w:p>
+    <w:p>
+      <w:r>
+        <w:t>Learning interest is a result of all these previous factors.</w:t>
+      </w:r>
+      <w:r>
+        <w:rPr>
+          <w:noProof/>
+        </w:rPr>
+        <w:t xml:space="preserve"> </w:t>
+      </w:r>
+    </w:p>
+    <w:p>
+      <w:r>
+        <w:t xml:space="preserve">We can easily understand how numerous aspects interact when we organize their connection into a map. </w:t>
+      </w:r>
+    </w:p>
+    <w:p>
+      <w:r>
+        <w:t>According to research, the user experience design of HCI craft education applications has a strong emphasis on appearance and interaction, in contrast to other types of apps. The aesthetics of color and graphics, which are frequently valued, are not that significant. The major strategies to stimulate user interest in using educational applications again include designs that are fun and helpful to the user. The desire of users to use craft education applications may also be increased by improving the user experience. [12] Enhancements in these areas can be employed in practical design to raise learning effectiveness and interest</w:t>
+      </w:r>
     </w:p>
     <w:p>
       <w:pPr>
@@ -601,6 +640,7 @@
           <w:sz w:val="28"/>
           <w:szCs w:val="28"/>
         </w:rPr>
+        <w:lastRenderedPageBreak/>
         <w:t xml:space="preserve">2.2.5. </w:t>
       </w:r>
       <w:r>
@@ -817,7 +857,24 @@
           <w:sz w:val="28"/>
           <w:szCs w:val="28"/>
         </w:rPr>
-        <w:t xml:space="preserve"> so it is crucial to available of it, it’s tough to create an effective and efficient learning environment for young learners, they feel bored so quickly and get distracted all </w:t>
+        <w:t xml:space="preserve"> so it is crucial to available of it, it’s tough to create an effective and efficient learning environment for young learners, they feel bored so quickly and get distracted all the time easily. At this young age, most of those children just want to play physical or digital games they are not interested in getting knowledge in a direct way or in the traditional way of studying so, it is essential to make the students feel comfortable and enjoy learning [1] by using a reward system to maximize the understanding for the learning content [3][4].</w:t>
+      </w:r>
+    </w:p>
+    <w:p>
+      <w:pPr>
+        <w:rPr>
+          <w:rFonts w:cstheme="minorHAnsi"/>
+          <w:sz w:val="28"/>
+          <w:szCs w:val="28"/>
+        </w:rPr>
+      </w:pPr>
+      <w:r>
+        <w:rPr>
+          <w:rFonts w:cstheme="minorHAnsi"/>
+          <w:sz w:val="28"/>
+          <w:szCs w:val="28"/>
+        </w:rPr>
+        <w:t xml:space="preserve">According to [2], in this article, A group of teachers did an experiment on some of their students about giving rewards to the students and determining the effectiveness of it in the quality of learning, they got at the end of the experiment that is important that continuously give rewards to the students due to the positive effect on students’ learning, the rewards can make the students study harder or it can make the students feel fun during studying, its encourage </w:t>
       </w:r>
       <w:r>
         <w:rPr>
@@ -826,24 +883,7 @@
           <w:szCs w:val="28"/>
         </w:rPr>
         <w:lastRenderedPageBreak/>
-        <w:t>the time easily. At this young age, most of those children just want to play physical or digital games they are not interested in getting knowledge in a direct way or in the traditional way of studying so, it is essential to make the students feel comfortable and enjoy learning [1] by using a reward system to maximize the understanding for the learning content [3][4].</w:t>
-      </w:r>
-    </w:p>
-    <w:p>
-      <w:pPr>
-        <w:rPr>
-          <w:rFonts w:cstheme="minorHAnsi"/>
-          <w:sz w:val="28"/>
-          <w:szCs w:val="28"/>
-        </w:rPr>
-      </w:pPr>
-      <w:r>
-        <w:rPr>
-          <w:rFonts w:cstheme="minorHAnsi"/>
-          <w:sz w:val="28"/>
-          <w:szCs w:val="28"/>
-        </w:rPr>
-        <w:t xml:space="preserve">According to [2], in this article, A group of teachers did an experiment on some of their students about giving rewards to the students and determining the effectiveness of it in the quality of learning, they got at the end of the experiment that is important that continuously give rewards to the students due to the positive effect on students’ learning, the rewards can make the students study harder or it can make the students feel fun during studying, its encourage students and motivate them, also they note that not all students interested with the verbal rewards given they prefer to get a tangible thing as a reward. </w:t>
+        <w:t xml:space="preserve">students and motivate them, also they note that not all students interested with the verbal rewards given they prefer to get a tangible thing as a reward. </w:t>
       </w:r>
     </w:p>
     <w:p>
@@ -931,7 +971,7 @@
                     <pic:cNvPicPr/>
                   </pic:nvPicPr>
                   <pic:blipFill>
-                    <a:blip r:embed="rId6" cstate="print">
+                    <a:blip r:embed="rId7" cstate="print">
                       <a:extLst>
                         <a:ext uri="{28A0092B-C50C-407E-A947-70E740481C1C}">
                           <a14:useLocalDpi xmlns:a14="http://schemas.microsoft.com/office/drawing/2010/main" val="0"/>

--- a/Documntation/Lit_Review.docx
+++ b/Documntation/Lit_Review.docx
@@ -63,15 +63,7 @@
     </w:p>
     <w:p>
       <w:r>
-        <w:t xml:space="preserve">We found that the most effective way to learn a child is by gaming because gaming lets children practice what they know, </w:t>
-      </w:r>
-      <w:proofErr w:type="gramStart"/>
-      <w:r>
-        <w:t>and also</w:t>
-      </w:r>
-      <w:proofErr w:type="gramEnd"/>
-      <w:r>
-        <w:t xml:space="preserve"> what they don't. It allows them to experiment through trial and error, find solutions to problems, work out the best strategies, and build new confidence and skills, specific games will be designed for each age range [5].</w:t>
+        <w:t>We found that the most effective way to learn a child is by gaming because gaming lets children practice what they know, and also what they don't. It allows them to experiment through trial and error, find solutions to problems, work out the best strategies, and build new confidence and skills, specific games will be designed for each age range [5].</w:t>
       </w:r>
     </w:p>
     <w:p>
@@ -130,26 +122,16 @@
       <w:r>
         <w:t xml:space="preserve">Firstly, before we start this </w:t>
       </w:r>
-      <w:proofErr w:type="gramStart"/>
-      <w:r>
-        <w:t>chapter</w:t>
-      </w:r>
-      <w:proofErr w:type="gramEnd"/>
+      <w:r>
+        <w:t>chapter,</w:t>
+      </w:r>
       <w:r>
         <w:t xml:space="preserve"> we have to know why education for children is one of the rights that every child should have, and how we are obliged to upgrade the educational process all over the time to fit the new children's minds and also make the educational process it keeps up with the now times.</w:t>
       </w:r>
     </w:p>
     <w:p>
       <w:r>
-        <w:t xml:space="preserve">A good education process for children brings their self-esteem, better career prospects, improved health, and a better understanding of the surrounding world and the people that live in it, it's a significant resource to end the cycle of poverty and to bring brilliant minds to light </w:t>
-      </w:r>
-      <w:proofErr w:type="gramStart"/>
-      <w:r>
-        <w:t>in order to</w:t>
-      </w:r>
-      <w:proofErr w:type="gramEnd"/>
-      <w:r>
-        <w:t xml:space="preserve"> change and develop people's livelihood in this world in which we live [6].</w:t>
+        <w:t>A good education process for children brings their self-esteem, better career prospects, improved health, and a better understanding of the surrounding world and the people that live in it, it's a significant resource to end the cycle of poverty and to bring brilliant minds to light in order to change and develop people's livelihood in this world in which we live [6].</w:t>
       </w:r>
     </w:p>
     <w:p>
@@ -159,15 +141,7 @@
     </w:p>
     <w:p>
       <w:r>
-        <w:t xml:space="preserve">So, we </w:t>
-      </w:r>
-      <w:proofErr w:type="gramStart"/>
-      <w:r>
-        <w:t>have to</w:t>
-      </w:r>
-      <w:proofErr w:type="gramEnd"/>
-      <w:r>
-        <w:t xml:space="preserve"> adapt to this new era and participate in it and make our own mark.</w:t>
+        <w:t>So, we have to adapt to this new era and participate in it and make our own mark.</w:t>
       </w:r>
     </w:p>
     <w:p/>
@@ -214,34 +188,44 @@
         <w:rPr>
           <w:lang w:bidi="ar-EG"/>
         </w:rPr>
-        <w:t>Learning in its wider perspective could be seen as a continuous process of enriching human knowledge, of which focus has now completely shifted to eLearning. Due to mobile phones and the various feature-oriented applications, students can learn at their pace and take their time at understanding things, as everything is just a click away [8].</w:t>
-      </w:r>
-    </w:p>
-    <w:p>
-      <w:pPr>
+        <w:t>Learning in its wider perspective could be seen as a continuous process of enriching human knowledge, of which focus has now completely shifted to eLearning. Due to mobile phones and the various feature-oriented applications, students can learn at their pace and take their time at understanding things, as everything is just a click away</w:t>
+      </w:r>
+      <w:r>
         <w:rPr>
           <w:lang w:bidi="ar-EG"/>
         </w:rPr>
-      </w:pPr>
+        <w:t xml:space="preserve"> ” </w:t>
+      </w:r>
       <w:r>
         <w:rPr>
           <w:lang w:bidi="ar-EG"/>
         </w:rPr>
-        <w:t xml:space="preserve">mobile learning is the fastest-evolving learning technology and has ample opportunities in the global learning technology industry. If the app is designed very well [9], it will </w:t>
-      </w:r>
-      <w:proofErr w:type="gramStart"/>
+        <w:t>Thus, in these modern times, students are more inclined to use a mobile phone, or smartphone as it is more widely known, for all purposes. Furthermore, a student may access any piece of knowledge from anywhere in the world, putting the world at their fingertips. This lessens the likelihood of going to a library and looking up the information because a mobile phone may be used for a variety of similar tasks. However, "mobile apps" are what make the information readily available. As a result, each mobile app has a special feature that provides a certain set of services.</w:t>
+      </w:r>
       <w:r>
         <w:rPr>
           <w:lang w:bidi="ar-EG"/>
         </w:rPr>
-        <w:t>definitely fulfill</w:t>
-      </w:r>
-      <w:proofErr w:type="gramEnd"/>
+        <w:t xml:space="preserve"> ”</w:t>
+      </w:r>
       <w:r>
         <w:rPr>
           <w:lang w:bidi="ar-EG"/>
         </w:rPr>
-        <w:t xml:space="preserve"> the purpose of learning and discovery.</w:t>
+        <w:t xml:space="preserve"> [8].</w:t>
+      </w:r>
+    </w:p>
+    <w:p>
+      <w:pPr>
+        <w:rPr>
+          <w:lang w:bidi="ar-EG"/>
+        </w:rPr>
+      </w:pPr>
+      <w:r>
+        <w:rPr>
+          <w:lang w:bidi="ar-EG"/>
+        </w:rPr>
+        <w:t>mobile learning is the fastest-evolving learning technology and has ample opportunities in the global learning technology industry. If the app is designed very well [9], it will definitely fulfill the purpose of learning and discovery.</w:t>
       </w:r>
     </w:p>
     <w:p>
@@ -318,15 +302,7 @@
     </w:p>
     <w:p>
       <w:r>
-        <w:t xml:space="preserve">Gone are the days, when the only option for the students to read books, was by visiting the library (the traditional setting). On the other hand, the innovative gadgets of today make it easy for students to practice their lessons in an effective and interactive way.  These become readily possible </w:t>
-      </w:r>
-      <w:proofErr w:type="gramStart"/>
-      <w:r>
-        <w:t>through the use of</w:t>
-      </w:r>
-      <w:proofErr w:type="gramEnd"/>
-      <w:r>
-        <w:t xml:space="preserve"> apps on mobile gadgets and are available for all types of skill levels and aid learning using various teaching methods, such as video tutorials, and even educational games [9].</w:t>
+        <w:t>Gone are the days, when the only option for the students to read books, was by visiting the library (the traditional setting). On the other hand, the innovative gadgets of today make it easy for students to practice their lessons in an effective and interactive way.  These become readily possible through the use of apps on mobile gadgets and are available for all types of skill levels and aid learning using various teaching methods, such as video tutorials, and even educational games [9].</w:t>
       </w:r>
     </w:p>
     <w:p>
@@ -346,6 +322,22 @@
           <w:b/>
           <w:bCs/>
         </w:rPr>
+        <w:br w:type="page"/>
+      </w:r>
+    </w:p>
+    <w:p>
+      <w:pPr>
+        <w:rPr>
+          <w:b/>
+          <w:bCs/>
+        </w:rPr>
+      </w:pPr>
+      <w:r>
+        <w:rPr>
+          <w:b/>
+          <w:bCs/>
+        </w:rPr>
+        <w:lastRenderedPageBreak/>
         <w:t>Availability:</w:t>
       </w:r>
     </w:p>
@@ -359,28 +351,18 @@
         <w:t xml:space="preserve"> Thus, educational apps work the best regarding this issue, as they are always available, and the students can study at their convenience [9].</w:t>
       </w:r>
     </w:p>
-    <w:p/>
-    <w:p/>
-    <w:p>
-      <w:pPr>
-        <w:rPr>
-          <w:lang w:bidi="ar-EG"/>
-        </w:rPr>
-      </w:pPr>
-    </w:p>
-    <w:p>
-      <w:pPr>
-        <w:rPr>
-          <w:b/>
-          <w:bCs/>
-        </w:rPr>
-      </w:pPr>
-      <w:r>
-        <w:rPr>
-          <w:b/>
-          <w:bCs/>
-        </w:rPr>
-        <w:lastRenderedPageBreak/>
+    <w:p>
+      <w:pPr>
+        <w:rPr>
+          <w:b/>
+          <w:bCs/>
+        </w:rPr>
+      </w:pPr>
+      <w:r>
+        <w:rPr>
+          <w:b/>
+          <w:bCs/>
+        </w:rPr>
         <w:t>Portability:</w:t>
       </w:r>
     </w:p>
@@ -447,6 +429,7 @@
     </w:p>
     <w:p>
       <w:r>
+        <w:lastRenderedPageBreak/>
         <w:t>The user requirements for educational APPs are more complex, and the APP interface must enable users to feel the exquisite product experience in terms of vision; otherwise, users won't have a favorable initial impression of the APP. The user's desire for engagement is quite strong in addition to their visual requirements. Users prefer to actively participate in learning and do not want to passively consume app content. User experience and emotional needs can only be met in this way [10].</w:t>
       </w:r>
     </w:p>
@@ -457,11 +440,7 @@
         </w:rPr>
       </w:pPr>
       <w:r>
-        <w:t xml:space="preserve">Due to the relative range of educational aims and the dispersed nature of user wants, the education APP interface must be explicit about both its product goals and user needs. The effectiveness of educational APP products can only be ascertained when they are used by younger, older, mature, and adult </w:t>
-      </w:r>
-      <w:r>
-        <w:lastRenderedPageBreak/>
-        <w:t>populations. The user's demands are obviously to increase their professional level or learn material for fundamental education [10].</w:t>
+        <w:t>Due to the relative range of educational aims and the dispersed nature of user wants, the education APP interface must be explicit about both its product goals and user needs. The effectiveness of educational APP products can only be ascertained when they are used by younger, older, mature, and adult populations. The user's demands are obviously to increase their professional level or learn material for fundamental education [10].</w:t>
       </w:r>
     </w:p>
     <w:p>
@@ -478,8 +457,170 @@
       </w:r>
     </w:p>
     <w:p>
-      <w:r>
-        <w:t xml:space="preserve"> The user experience significantly influences whether a user is likely to use a product again, and this influence is favorably connected with learning results; User willingness is significantly impacted by user-friendliness and entertainment; the User experience is greatly influenced by the way that content is presented, the interaction manner, and the design of the interface. We can easily understand how numerous aspects interact when we organize their connection into a map. The learning results are strongly influenced by user experience and user willingness, and user experience enhancement can also lead to greater user willingness. According to research, the user experience design of ICH craft education applications has a strong emphasis on appearance and interaction, in contrast to other types of apps. The aesthetics of color and graphics, which are frequently valued, are not that significant. The major strategies to stimulate user interest in using educational applications again include designs that are fun and helpful to the user. The desire of users to use craft education applications may also be increased by improving the user experience. [12] Enhancements in these areas can be employed in practical design to raise learning effectiveness and interest</w:t>
+      <w:pPr>
+        <w:rPr>
+          <w:noProof/>
+        </w:rPr>
+      </w:pPr>
+      <w:r>
+        <w:rPr>
+          <w:noProof/>
+        </w:rPr>
+        <w:drawing>
+          <wp:anchor distT="0" distB="0" distL="114300" distR="114300" simplePos="0" relativeHeight="251660288" behindDoc="0" locked="0" layoutInCell="1" allowOverlap="1" wp14:anchorId="2522B946" wp14:editId="3723A473">
+            <wp:simplePos x="0" y="0"/>
+            <wp:positionH relativeFrom="margin">
+              <wp:posOffset>4404360</wp:posOffset>
+            </wp:positionH>
+            <wp:positionV relativeFrom="margin">
+              <wp:posOffset>3409950</wp:posOffset>
+            </wp:positionV>
+            <wp:extent cx="1832610" cy="1504950"/>
+            <wp:effectExtent l="0" t="0" r="0" b="0"/>
+            <wp:wrapSquare wrapText="bothSides"/>
+            <wp:docPr id="4" name="Picture 4" descr="Chart, line chart&#10;&#10;Description automatically generated"/>
+            <wp:cNvGraphicFramePr>
+              <a:graphicFrameLocks xmlns:a="http://schemas.openxmlformats.org/drawingml/2006/main" noChangeAspect="1"/>
+            </wp:cNvGraphicFramePr>
+            <a:graphic xmlns:a="http://schemas.openxmlformats.org/drawingml/2006/main">
+              <a:graphicData uri="http://schemas.openxmlformats.org/drawingml/2006/picture">
+                <pic:pic xmlns:pic="http://schemas.openxmlformats.org/drawingml/2006/picture">
+                  <pic:nvPicPr>
+                    <pic:cNvPr id="2" name="Picture 2" descr="Chart, line chart&#10;&#10;Description automatically generated"/>
+                    <pic:cNvPicPr/>
+                  </pic:nvPicPr>
+                  <pic:blipFill rotWithShape="1">
+                    <a:blip r:embed="rId5" cstate="print">
+                      <a:extLst>
+                        <a:ext uri="{28A0092B-C50C-407E-A947-70E740481C1C}">
+                          <a14:useLocalDpi xmlns:a14="http://schemas.microsoft.com/office/drawing/2010/main" val="0"/>
+                        </a:ext>
+                      </a:extLst>
+                    </a:blip>
+                    <a:srcRect l="12723" b="2607"/>
+                    <a:stretch/>
+                  </pic:blipFill>
+                  <pic:spPr bwMode="auto">
+                    <a:xfrm>
+                      <a:off x="0" y="0"/>
+                      <a:ext cx="1832610" cy="1504950"/>
+                    </a:xfrm>
+                    <a:prstGeom prst="rect">
+                      <a:avLst/>
+                    </a:prstGeom>
+                    <a:ln>
+                      <a:noFill/>
+                    </a:ln>
+                    <a:extLst>
+                      <a:ext uri="{53640926-AAD7-44D8-BBD7-CCE9431645EC}">
+                        <a14:shadowObscured xmlns:a14="http://schemas.microsoft.com/office/drawing/2010/main"/>
+                      </a:ext>
+                    </a:extLst>
+                  </pic:spPr>
+                </pic:pic>
+              </a:graphicData>
+            </a:graphic>
+            <wp14:sizeRelH relativeFrom="margin">
+              <wp14:pctWidth>0</wp14:pctWidth>
+            </wp14:sizeRelH>
+            <wp14:sizeRelV relativeFrom="margin">
+              <wp14:pctHeight>0</wp14:pctHeight>
+            </wp14:sizeRelV>
+          </wp:anchor>
+        </w:drawing>
+      </w:r>
+      <w:r>
+        <w:t>As seen by the graph, more study reveals a general positive correlation between "User experience" and "User Willingness."</w:t>
+      </w:r>
+    </w:p>
+    <w:p>
+      <w:r>
+        <w:t xml:space="preserve">user experience : significantly influences whether a user is likely to use a product again, and this influence is favorably connected with learning outcomes. </w:t>
+      </w:r>
+    </w:p>
+    <w:p>
+      <w:r>
+        <w:t xml:space="preserve">User willingness : is significantly impacted by user-friendliness and entertainment, the User experience is greatly influenced by the way that content is presented, the interaction manner, and the design of the interface. </w:t>
+      </w:r>
+    </w:p>
+    <w:p>
+      <w:r>
+        <w:rPr>
+          <w:noProof/>
+        </w:rPr>
+        <w:drawing>
+          <wp:anchor distT="0" distB="0" distL="114300" distR="114300" simplePos="0" relativeHeight="251661312" behindDoc="0" locked="0" layoutInCell="1" allowOverlap="1" wp14:anchorId="398259B1" wp14:editId="19E6AB27">
+            <wp:simplePos x="0" y="0"/>
+            <wp:positionH relativeFrom="margin">
+              <wp:posOffset>4808220</wp:posOffset>
+            </wp:positionH>
+            <wp:positionV relativeFrom="margin">
+              <wp:posOffset>5247640</wp:posOffset>
+            </wp:positionV>
+            <wp:extent cx="1492250" cy="2992755"/>
+            <wp:effectExtent l="0" t="0" r="0" b="0"/>
+            <wp:wrapSquare wrapText="bothSides"/>
+            <wp:docPr id="3" name="Picture 3" descr="Diagram&#10;&#10;Description automatically generated"/>
+            <wp:cNvGraphicFramePr>
+              <a:graphicFrameLocks xmlns:a="http://schemas.openxmlformats.org/drawingml/2006/main" noChangeAspect="1"/>
+            </wp:cNvGraphicFramePr>
+            <a:graphic xmlns:a="http://schemas.openxmlformats.org/drawingml/2006/main">
+              <a:graphicData uri="http://schemas.openxmlformats.org/drawingml/2006/picture">
+                <pic:pic xmlns:pic="http://schemas.openxmlformats.org/drawingml/2006/picture">
+                  <pic:nvPicPr>
+                    <pic:cNvPr id="3" name="Picture 3" descr="Diagram&#10;&#10;Description automatically generated"/>
+                    <pic:cNvPicPr/>
+                  </pic:nvPicPr>
+                  <pic:blipFill>
+                    <a:blip r:embed="rId6" cstate="print">
+                      <a:extLst>
+                        <a:ext uri="{28A0092B-C50C-407E-A947-70E740481C1C}">
+                          <a14:useLocalDpi xmlns:a14="http://schemas.microsoft.com/office/drawing/2010/main" val="0"/>
+                        </a:ext>
+                      </a:extLst>
+                    </a:blip>
+                    <a:stretch>
+                      <a:fillRect/>
+                    </a:stretch>
+                  </pic:blipFill>
+                  <pic:spPr>
+                    <a:xfrm>
+                      <a:off x="0" y="0"/>
+                      <a:ext cx="1492250" cy="2992755"/>
+                    </a:xfrm>
+                    <a:prstGeom prst="rect">
+                      <a:avLst/>
+                    </a:prstGeom>
+                  </pic:spPr>
+                </pic:pic>
+              </a:graphicData>
+            </a:graphic>
+          </wp:anchor>
+        </w:drawing>
+      </w:r>
+      <w:r>
+        <w:t xml:space="preserve">learning Outcomes : these are strongly influenced by user experience and user willingness, and user experience enhancement can also lead to greater user willingness. </w:t>
+      </w:r>
+    </w:p>
+    <w:p>
+      <w:r>
+        <w:t>Learning interest is a result of all these previous factors.</w:t>
+      </w:r>
+      <w:r>
+        <w:rPr>
+          <w:noProof/>
+        </w:rPr>
+        <w:t xml:space="preserve"> </w:t>
+      </w:r>
+    </w:p>
+    <w:p>
+      <w:r>
+        <w:t xml:space="preserve">We can easily understand how numerous aspects interact when we organize their connection into a map. </w:t>
+      </w:r>
+    </w:p>
+    <w:p>
+      <w:r>
+        <w:t>According to research, the user experience design of HCI craft education applications has a strong emphasis on appearance and interaction, in contrast to other types of apps. The aesthetics of color and graphics, which are frequently valued, are not that significant. The major strategies to stimulate user interest in using educational applications again include designs that are fun and helpful to the user. The desire of users to use craft education applications may also be increased by improving the user experience. [12] Enhancements in these areas can be employed in practical design to raise learning effectiveness and interest</w:t>
       </w:r>
     </w:p>
     <w:p>
@@ -499,6 +640,7 @@
           <w:sz w:val="28"/>
           <w:szCs w:val="28"/>
         </w:rPr>
+        <w:lastRenderedPageBreak/>
         <w:t xml:space="preserve">2.2.5. </w:t>
       </w:r>
       <w:r>
@@ -539,15 +681,7 @@
         <w:pStyle w:val="ListParagraph"/>
       </w:pPr>
       <w:r>
-        <w:t xml:space="preserve">Games often revolve around the utilization of memorization, children </w:t>
-      </w:r>
-      <w:proofErr w:type="gramStart"/>
-      <w:r>
-        <w:t>have to</w:t>
-      </w:r>
-      <w:proofErr w:type="gramEnd"/>
-      <w:r>
-        <w:t xml:space="preserve"> remember aspects in order to solve the game,  </w:t>
+        <w:t xml:space="preserve">Games often revolve around the utilization of memorization, children have to remember aspects in order to solve the game,  </w:t>
       </w:r>
     </w:p>
     <w:p>
@@ -572,15 +706,7 @@
         <w:pStyle w:val="ListParagraph"/>
       </w:pPr>
       <w:r>
-        <w:t xml:space="preserve">Most games require children to think quickly. Moreover, they </w:t>
-      </w:r>
-      <w:proofErr w:type="gramStart"/>
-      <w:r>
-        <w:t>have to</w:t>
-      </w:r>
-      <w:proofErr w:type="gramEnd"/>
-      <w:r>
-        <w:t xml:space="preserve"> utilize their logic in order to think three steps ahead in order to solve problems and complete levels. This is great because it is something that helps children in later life as they develop their logic, their accuracy, and their ability to think on their feet and outside of the box. </w:t>
+        <w:t xml:space="preserve">Most games require children to think quickly. Moreover, they have to utilize their logic in order to think three steps ahead in order to solve problems and complete levels. This is great because it is something that helps children in later life as they develop their logic, their accuracy, and their ability to think on their feet and outside of the box. </w:t>
       </w:r>
     </w:p>
     <w:p>
@@ -618,6 +744,11 @@
     </w:p>
     <w:p>
       <w:pPr>
+        <w:pStyle w:val="ListParagraph"/>
+      </w:pPr>
+    </w:p>
+    <w:p>
+      <w:pPr>
         <w:rPr>
           <w:rFonts w:cstheme="minorHAnsi"/>
           <w:b/>
@@ -634,7 +765,6 @@
           <w:sz w:val="28"/>
           <w:szCs w:val="28"/>
         </w:rPr>
-        <w:lastRenderedPageBreak/>
         <w:t>2.2.</w:t>
       </w:r>
       <w:r>
@@ -687,126 +817,138 @@
           <w:szCs w:val="28"/>
           <w:rtl/>
         </w:rPr>
-        <w:t xml:space="preserve"> // </w:t>
-      </w:r>
-      <w:r>
-        <w:rPr>
-          <w:rFonts w:cstheme="minorHAnsi"/>
-          <w:b/>
-          <w:bCs/>
-          <w:sz w:val="28"/>
-          <w:szCs w:val="28"/>
-        </w:rPr>
-        <w:t xml:space="preserve"> Badri</w:t>
-      </w:r>
-    </w:p>
-    <w:p>
-      <w:pPr>
-        <w:rPr>
-          <w:rFonts w:cstheme="minorHAnsi"/>
-          <w:sz w:val="28"/>
-          <w:szCs w:val="28"/>
-        </w:rPr>
-      </w:pPr>
-      <w:r>
-        <w:rPr>
-          <w:rFonts w:cstheme="minorHAnsi"/>
-          <w:sz w:val="28"/>
-          <w:szCs w:val="28"/>
-        </w:rPr>
-        <w:t xml:space="preserve">Rewarding is one of the factors that influence student learning </w:t>
-      </w:r>
-      <w:proofErr w:type="gramStart"/>
-      <w:r>
-        <w:rPr>
-          <w:rFonts w:cstheme="minorHAnsi"/>
-          <w:sz w:val="28"/>
-          <w:szCs w:val="28"/>
-        </w:rPr>
-        <w:t>outcomes</w:t>
-      </w:r>
-      <w:proofErr w:type="gramEnd"/>
-      <w:r>
-        <w:rPr>
-          <w:rFonts w:cstheme="minorHAnsi"/>
-          <w:sz w:val="28"/>
-          <w:szCs w:val="28"/>
-        </w:rPr>
-        <w:t xml:space="preserve"> so it is crucial to available of </w:t>
-      </w:r>
-      <w:r>
-        <w:rPr>
-          <w:rFonts w:cstheme="minorHAnsi"/>
-          <w:sz w:val="28"/>
-          <w:szCs w:val="28"/>
-        </w:rPr>
-        <w:t>it, it’s</w:t>
-      </w:r>
-      <w:r>
-        <w:rPr>
-          <w:rFonts w:cstheme="minorHAnsi"/>
-          <w:sz w:val="28"/>
-          <w:szCs w:val="28"/>
-        </w:rPr>
-        <w:t xml:space="preserve"> tough to create an effective and efficient learning environment for young learners, they feel bored so quickly and get distracted all the time easily. At this young age, most of those children just want to play physical or digital games they are not interested in getting knowledge in a direct way or in the traditional way of studying so, it is essential to make the students feel comfortable and enjoy learning [1] by using a reward system to maximize the understanding for the learning content [3][4].</w:t>
-      </w:r>
-    </w:p>
-    <w:p>
-      <w:pPr>
-        <w:rPr>
-          <w:rFonts w:cstheme="minorHAnsi"/>
-          <w:sz w:val="28"/>
-          <w:szCs w:val="28"/>
-        </w:rPr>
-      </w:pPr>
-      <w:r>
-        <w:rPr>
-          <w:rFonts w:cstheme="minorHAnsi"/>
-          <w:sz w:val="28"/>
-          <w:szCs w:val="28"/>
-        </w:rPr>
-        <w:t xml:space="preserve">According to [2], in this article, A group of teachers did an experiment on some of their students about giving rewards to the students and determining the effectiveness of it in the quality of learning, they got at the end of the experiment that is important that continuously give rewards to the students due to the positive effect on students’ learning, the rewards can make the students study harder or it can make the students feel fun during studying, its encourage students and motivate them, also they note that not all students interested with the verbal rewards given they prefer to get a tangible thing as a reward. </w:t>
-      </w:r>
-    </w:p>
-    <w:p>
-      <w:pPr>
-        <w:rPr>
-          <w:rFonts w:cstheme="minorHAnsi"/>
-          <w:sz w:val="28"/>
-          <w:szCs w:val="28"/>
-        </w:rPr>
-      </w:pPr>
-      <w:r>
-        <w:rPr>
-          <w:rFonts w:cstheme="minorHAnsi"/>
-          <w:sz w:val="28"/>
-          <w:szCs w:val="28"/>
-        </w:rPr>
-        <w:t xml:space="preserve">The research methods section </w:t>
-      </w:r>
-      <w:r>
-        <w:rPr>
-          <w:rFonts w:cstheme="minorHAnsi"/>
-          <w:sz w:val="28"/>
-          <w:szCs w:val="28"/>
-        </w:rPr>
-        <w:t>in</w:t>
-      </w:r>
-      <w:r>
-        <w:rPr>
-          <w:rFonts w:cstheme="minorHAnsi"/>
-          <w:sz w:val="28"/>
-          <w:szCs w:val="28"/>
-        </w:rPr>
-        <w:t xml:space="preserve"> this article [3] contains a straightforward architecture that illustrates and discusses the general structure of the game reward model.</w:t>
-      </w:r>
-      <w:r>
-        <w:rPr>
-          <w:rFonts w:cstheme="minorHAnsi"/>
-          <w:sz w:val="28"/>
-          <w:szCs w:val="28"/>
-        </w:rPr>
         <w:t xml:space="preserve"> </w:t>
+      </w:r>
+    </w:p>
+    <w:p>
+      <w:pPr>
+        <w:rPr>
+          <w:rFonts w:cstheme="minorHAnsi"/>
+          <w:sz w:val="24"/>
+          <w:szCs w:val="24"/>
+        </w:rPr>
+      </w:pPr>
+      <w:r>
+        <w:rPr>
+          <w:rFonts w:cstheme="minorHAnsi"/>
+          <w:sz w:val="24"/>
+          <w:szCs w:val="24"/>
+        </w:rPr>
+        <w:t>Rewarding is one of the factors that influence student learning outcomes, so it is crucial to available of it, it’s tough to create an effective and efficient learning environment for young learners, they feel bored so quickly and get distracted all the time easily. At this young age, most of those children just want to play physical or digital games they are not interested in getting knowledge in a direct way or in the traditional way of studying so, it is essential to make the students feel comfortable and enjoy learning [1</w:t>
+      </w:r>
+      <w:r>
+        <w:rPr>
+          <w:rFonts w:cstheme="minorHAnsi"/>
+          <w:sz w:val="24"/>
+          <w:szCs w:val="24"/>
+        </w:rPr>
+        <w:t>5</w:t>
+      </w:r>
+      <w:r>
+        <w:rPr>
+          <w:rFonts w:cstheme="minorHAnsi"/>
+          <w:sz w:val="24"/>
+          <w:szCs w:val="24"/>
+        </w:rPr>
+        <w:t>] by using a reward system to maximize the understanding for the learning content [</w:t>
+      </w:r>
+      <w:r>
+        <w:rPr>
+          <w:rFonts w:cstheme="minorHAnsi"/>
+          <w:sz w:val="24"/>
+          <w:szCs w:val="24"/>
+        </w:rPr>
+        <w:t>17</w:t>
+      </w:r>
+      <w:r>
+        <w:rPr>
+          <w:rFonts w:cstheme="minorHAnsi"/>
+          <w:sz w:val="24"/>
+          <w:szCs w:val="24"/>
+        </w:rPr>
+        <w:t>][</w:t>
+      </w:r>
+      <w:r>
+        <w:rPr>
+          <w:rFonts w:cstheme="minorHAnsi"/>
+          <w:sz w:val="24"/>
+          <w:szCs w:val="24"/>
+        </w:rPr>
+        <w:t>18</w:t>
+      </w:r>
+      <w:r>
+        <w:rPr>
+          <w:rFonts w:cstheme="minorHAnsi"/>
+          <w:sz w:val="24"/>
+          <w:szCs w:val="24"/>
+        </w:rPr>
+        <w:t>].</w:t>
+      </w:r>
+    </w:p>
+    <w:p>
+      <w:pPr>
+        <w:rPr>
+          <w:rFonts w:cstheme="minorHAnsi"/>
+          <w:sz w:val="24"/>
+          <w:szCs w:val="24"/>
+        </w:rPr>
+      </w:pPr>
+      <w:r>
+        <w:rPr>
+          <w:rFonts w:cstheme="minorHAnsi"/>
+          <w:sz w:val="24"/>
+          <w:szCs w:val="24"/>
+        </w:rPr>
+        <w:t>According to [</w:t>
+      </w:r>
+      <w:r>
+        <w:rPr>
+          <w:rFonts w:cstheme="minorHAnsi"/>
+          <w:sz w:val="24"/>
+          <w:szCs w:val="24"/>
+        </w:rPr>
+        <w:t>16</w:t>
+      </w:r>
+      <w:r>
+        <w:rPr>
+          <w:rFonts w:cstheme="minorHAnsi"/>
+          <w:sz w:val="24"/>
+          <w:szCs w:val="24"/>
+        </w:rPr>
+        <w:t xml:space="preserve">], in this article, A group of teachers did an experiment on some of their students about giving rewards to the students and determining the effectiveness of it in the quality of learning, they got at the end of the experiment that is important that continuously give rewards to the students due to the positive effect on students’ learning, the rewards can make the students study harder or it can make the students feel fun during studying, its encourage students and motivate them, also they note that not all students interested with the verbal rewards given they prefer to get a tangible thing as a reward. </w:t>
+      </w:r>
+    </w:p>
+    <w:p>
+      <w:pPr>
+        <w:rPr>
+          <w:rFonts w:cstheme="minorHAnsi"/>
+          <w:sz w:val="24"/>
+          <w:szCs w:val="24"/>
+        </w:rPr>
+      </w:pPr>
+      <w:r>
+        <w:rPr>
+          <w:rFonts w:cstheme="minorHAnsi"/>
+          <w:sz w:val="24"/>
+          <w:szCs w:val="24"/>
+        </w:rPr>
+        <w:t>The research methods section in this article [</w:t>
+      </w:r>
+      <w:r>
+        <w:rPr>
+          <w:rFonts w:cstheme="minorHAnsi"/>
+          <w:sz w:val="24"/>
+          <w:szCs w:val="24"/>
+        </w:rPr>
+        <w:t>17</w:t>
+      </w:r>
+      <w:r>
+        <w:rPr>
+          <w:rFonts w:cstheme="minorHAnsi"/>
+          <w:sz w:val="24"/>
+          <w:szCs w:val="24"/>
+        </w:rPr>
+        <w:t xml:space="preserve">] contains a straightforward architecture that illustrates and discusses the general structure of the game reward model. </w:t>
       </w:r>
     </w:p>
     <w:p>
@@ -818,25 +960,26 @@
         </w:numPr>
         <w:rPr>
           <w:rFonts w:cstheme="minorHAnsi"/>
-          <w:sz w:val="28"/>
-          <w:szCs w:val="28"/>
+          <w:sz w:val="24"/>
+          <w:szCs w:val="24"/>
         </w:rPr>
       </w:pPr>
       <w:r>
         <w:rPr>
           <w:rFonts w:cstheme="minorHAnsi"/>
           <w:noProof/>
-          <w:sz w:val="28"/>
-          <w:szCs w:val="28"/>
-        </w:rPr>
+          <w:sz w:val="24"/>
+          <w:szCs w:val="24"/>
+        </w:rPr>
+        <w:lastRenderedPageBreak/>
         <w:drawing>
-          <wp:anchor distT="0" distB="0" distL="114300" distR="114300" simplePos="0" relativeHeight="251658240" behindDoc="1" locked="0" layoutInCell="1" allowOverlap="1" wp14:anchorId="0D44D098" wp14:editId="54ECBBD4">
+          <wp:anchor distT="0" distB="0" distL="114300" distR="114300" simplePos="0" relativeHeight="251663360" behindDoc="1" locked="0" layoutInCell="1" allowOverlap="1" wp14:anchorId="1446A667" wp14:editId="756A881E">
             <wp:simplePos x="0" y="0"/>
             <wp:positionH relativeFrom="margin">
-              <wp:posOffset>4112260</wp:posOffset>
+              <wp:posOffset>4010586</wp:posOffset>
             </wp:positionH>
             <wp:positionV relativeFrom="paragraph">
-              <wp:posOffset>188507</wp:posOffset>
+              <wp:posOffset>367170</wp:posOffset>
             </wp:positionV>
             <wp:extent cx="2171961" cy="2338803"/>
             <wp:effectExtent l="0" t="0" r="0" b="4445"/>
@@ -861,7 +1004,7 @@
                     <pic:cNvPicPr/>
                   </pic:nvPicPr>
                   <pic:blipFill>
-                    <a:blip r:embed="rId5" cstate="print">
+                    <a:blip r:embed="rId7" cstate="print">
                       <a:extLst>
                         <a:ext uri="{28A0092B-C50C-407E-A947-70E740481C1C}">
                           <a14:useLocalDpi xmlns:a14="http://schemas.microsoft.com/office/drawing/2010/main" val="0"/>
@@ -897,19 +1040,29 @@
         <w:rPr>
           <w:rFonts w:cstheme="minorHAnsi"/>
           <w:noProof/>
-          <w:sz w:val="28"/>
-          <w:szCs w:val="28"/>
+          <w:sz w:val="24"/>
+          <w:szCs w:val="24"/>
         </w:rPr>
         <w:t xml:space="preserve">Red box: </w:t>
       </w:r>
       <w:r>
         <w:rPr>
           <w:rFonts w:cstheme="minorHAnsi"/>
-          <w:sz w:val="28"/>
-          <w:szCs w:val="28"/>
+          <w:sz w:val="24"/>
+          <w:szCs w:val="24"/>
         </w:rPr>
         <w:t xml:space="preserve"> the child begins to engage in play and begins to make crucial decisions, which will indicate that this child will pass this stage of play or not.</w:t>
       </w:r>
+    </w:p>
+    <w:p>
+      <w:pPr>
+        <w:pStyle w:val="ListParagraph"/>
+        <w:rPr>
+          <w:rFonts w:cstheme="minorHAnsi"/>
+          <w:sz w:val="24"/>
+          <w:szCs w:val="24"/>
+        </w:rPr>
+      </w:pPr>
     </w:p>
     <w:p>
       <w:pPr>
@@ -920,26 +1073,27 @@
         </w:numPr>
         <w:rPr>
           <w:rFonts w:cstheme="minorHAnsi"/>
-          <w:sz w:val="28"/>
-          <w:szCs w:val="28"/>
-        </w:rPr>
-      </w:pPr>
-      <w:r>
-        <w:rPr>
-          <w:rFonts w:cstheme="minorHAnsi"/>
-          <w:sz w:val="28"/>
-          <w:szCs w:val="28"/>
-        </w:rPr>
-        <w:t xml:space="preserve">Green box: </w:t>
-      </w:r>
-      <w:r>
-        <w:rPr>
-          <w:rFonts w:cstheme="minorHAnsi"/>
-          <w:sz w:val="28"/>
-          <w:szCs w:val="28"/>
-        </w:rPr>
-        <w:t>This stage begins implicitly as soon as the child begins to play the game and continues till the game ends So, so the child gets the educational content indirectly.</w:t>
-      </w:r>
+          <w:sz w:val="24"/>
+          <w:szCs w:val="24"/>
+        </w:rPr>
+      </w:pPr>
+      <w:r>
+        <w:rPr>
+          <w:rFonts w:cstheme="minorHAnsi"/>
+          <w:sz w:val="24"/>
+          <w:szCs w:val="24"/>
+        </w:rPr>
+        <w:t>Green box: This stage begins implicitly as soon as the child begins to play the game and continues till the game ends So, so the child gets the educational content indirectly.</w:t>
+      </w:r>
+    </w:p>
+    <w:p>
+      <w:pPr>
+        <w:rPr>
+          <w:rFonts w:cstheme="minorHAnsi"/>
+          <w:sz w:val="24"/>
+          <w:szCs w:val="24"/>
+        </w:rPr>
+      </w:pPr>
     </w:p>
     <w:p>
       <w:pPr>
@@ -950,42 +1104,28 @@
         </w:numPr>
         <w:rPr>
           <w:rFonts w:cstheme="minorHAnsi"/>
-          <w:sz w:val="28"/>
-          <w:szCs w:val="28"/>
-        </w:rPr>
-      </w:pPr>
-      <w:r>
-        <w:rPr>
-          <w:rFonts w:cstheme="minorHAnsi"/>
-          <w:sz w:val="28"/>
-          <w:szCs w:val="28"/>
-        </w:rPr>
-        <w:t>Yellow box:</w:t>
-      </w:r>
-      <w:r>
-        <w:rPr>
-          <w:rFonts w:cstheme="minorHAnsi"/>
-          <w:sz w:val="28"/>
-          <w:szCs w:val="28"/>
-        </w:rPr>
-        <w:t xml:space="preserve"> after the child finishes the </w:t>
-      </w:r>
-      <w:r>
-        <w:rPr>
-          <w:rFonts w:cstheme="minorHAnsi"/>
-          <w:sz w:val="28"/>
-          <w:szCs w:val="28"/>
-        </w:rPr>
-        <w:t>game,</w:t>
-      </w:r>
-      <w:r>
-        <w:rPr>
-          <w:rFonts w:cstheme="minorHAnsi"/>
-          <w:sz w:val="28"/>
-          <w:szCs w:val="28"/>
-        </w:rPr>
-        <w:t xml:space="preserve"> he/she will get a reward as a motivation to make continuously play more games in the mobile app and gets more educational content.</w:t>
-      </w:r>
+          <w:sz w:val="24"/>
+          <w:szCs w:val="24"/>
+        </w:rPr>
+      </w:pPr>
+      <w:r>
+        <w:rPr>
+          <w:rFonts w:cstheme="minorHAnsi"/>
+          <w:sz w:val="24"/>
+          <w:szCs w:val="24"/>
+        </w:rPr>
+        <w:t>Yellow box: after the child finishes the game, he/she will get a reward as a motivation to make continuously play more games in the mobile app and gets more educational content.</w:t>
+      </w:r>
+    </w:p>
+    <w:p>
+      <w:pPr>
+        <w:pStyle w:val="ListParagraph"/>
+        <w:rPr>
+          <w:rFonts w:cstheme="minorHAnsi"/>
+          <w:sz w:val="24"/>
+          <w:szCs w:val="24"/>
+        </w:rPr>
+      </w:pPr>
     </w:p>
     <w:p>
       <w:pPr>
@@ -996,6 +1136,95 @@
         </w:numPr>
         <w:rPr>
           <w:rFonts w:cstheme="minorHAnsi"/>
+          <w:sz w:val="24"/>
+          <w:szCs w:val="24"/>
+        </w:rPr>
+      </w:pPr>
+      <w:r>
+        <w:rPr>
+          <w:rFonts w:cstheme="minorHAnsi"/>
+          <w:sz w:val="24"/>
+          <w:szCs w:val="24"/>
+        </w:rPr>
+        <w:t>Dashed line: This is the application's default loop.</w:t>
+      </w:r>
+    </w:p>
+    <w:p>
+      <w:pPr>
+        <w:pStyle w:val="ListParagraph"/>
+        <w:rPr>
+          <w:rFonts w:cstheme="minorHAnsi"/>
+          <w:sz w:val="24"/>
+          <w:szCs w:val="24"/>
+        </w:rPr>
+      </w:pPr>
+    </w:p>
+    <w:p>
+      <w:pPr>
+        <w:rPr>
+          <w:rFonts w:cstheme="minorHAnsi"/>
+          <w:sz w:val="24"/>
+          <w:szCs w:val="24"/>
+        </w:rPr>
+      </w:pPr>
+      <w:r>
+        <w:rPr>
+          <w:rFonts w:cstheme="minorHAnsi"/>
+          <w:sz w:val="24"/>
+          <w:szCs w:val="24"/>
+        </w:rPr>
+        <w:t xml:space="preserve">So, it is </w:t>
+      </w:r>
+      <w:proofErr w:type="gramStart"/>
+      <w:r>
+        <w:rPr>
+          <w:rFonts w:cstheme="minorHAnsi"/>
+          <w:sz w:val="24"/>
+          <w:szCs w:val="24"/>
+        </w:rPr>
+        <w:t>know</w:t>
+      </w:r>
+      <w:proofErr w:type="gramEnd"/>
+      <w:r>
+        <w:rPr>
+          <w:rFonts w:cstheme="minorHAnsi"/>
+          <w:sz w:val="24"/>
+          <w:szCs w:val="24"/>
+        </w:rPr>
+        <w:t xml:space="preserve"> very clear that traditional way in learning of child is a weak way to get knowledge also if the way of learning is by educational games also after some time will  be  bored for the child [</w:t>
+      </w:r>
+      <w:r>
+        <w:rPr>
+          <w:rFonts w:cstheme="minorHAnsi"/>
+          <w:sz w:val="24"/>
+          <w:szCs w:val="24"/>
+        </w:rPr>
+        <w:t>17</w:t>
+      </w:r>
+      <w:r>
+        <w:rPr>
+          <w:rFonts w:cstheme="minorHAnsi"/>
+          <w:sz w:val="24"/>
+          <w:szCs w:val="24"/>
+        </w:rPr>
+        <w:t>]  to continue using the game. so, it is our objective to have a reward system in the educational app to get the best benefit of the process of learning.</w:t>
+      </w:r>
+    </w:p>
+    <w:p>
+      <w:pPr>
+        <w:rPr>
+          <w:rFonts w:cstheme="minorHAnsi"/>
+          <w:sz w:val="24"/>
+          <w:szCs w:val="24"/>
+        </w:rPr>
+      </w:pPr>
+    </w:p>
+    <w:p>
+      <w:pPr>
+        <w:rPr>
+          <w:rFonts w:cstheme="minorHAnsi"/>
+          <w:b/>
+          <w:bCs/>
           <w:sz w:val="28"/>
           <w:szCs w:val="28"/>
         </w:rPr>
@@ -1003,22 +1232,24 @@
       <w:r>
         <w:rPr>
           <w:rFonts w:cstheme="minorHAnsi"/>
+          <w:b/>
+          <w:bCs/>
           <w:sz w:val="28"/>
           <w:szCs w:val="28"/>
         </w:rPr>
-        <w:t xml:space="preserve">Dashed line: </w:t>
-      </w:r>
-      <w:r>
-        <w:rPr>
-          <w:rFonts w:cstheme="minorHAnsi"/>
+        <w:t>2.2.</w:t>
+      </w:r>
+      <w:r>
+        <w:rPr>
+          <w:rFonts w:cstheme="minorHAnsi"/>
+          <w:b/>
+          <w:bCs/>
           <w:sz w:val="28"/>
           <w:szCs w:val="28"/>
         </w:rPr>
-        <w:t>This is the application's default loop.</w:t>
-      </w:r>
-    </w:p>
-    <w:p>
-      <w:pPr>
+        <w:t>7</w:t>
+      </w:r>
+      <w:r>
         <w:rPr>
           <w:rFonts w:cstheme="minorHAnsi"/>
           <w:b/>
@@ -1026,8 +1257,201 @@
           <w:sz w:val="28"/>
           <w:szCs w:val="28"/>
         </w:rPr>
-      </w:pPr>
-      <w:r>
+        <w:t>. What is suitable educational content for children?</w:t>
+      </w:r>
+    </w:p>
+    <w:p>
+      <w:pPr>
+        <w:rPr>
+          <w:rFonts w:cstheme="minorHAnsi"/>
+          <w:sz w:val="24"/>
+          <w:szCs w:val="24"/>
+        </w:rPr>
+      </w:pPr>
+      <w:r>
+        <w:rPr>
+          <w:rFonts w:cstheme="minorHAnsi"/>
+          <w:sz w:val="24"/>
+          <w:szCs w:val="24"/>
+        </w:rPr>
+        <w:t xml:space="preserve">Adaptive learning according to the ages of the children’s users who use the educational apps is a crucial step that we </w:t>
+      </w:r>
+      <w:proofErr w:type="gramStart"/>
+      <w:r>
+        <w:rPr>
+          <w:rFonts w:cstheme="minorHAnsi"/>
+          <w:sz w:val="24"/>
+          <w:szCs w:val="24"/>
+        </w:rPr>
+        <w:t>have to</w:t>
+      </w:r>
+      <w:proofErr w:type="gramEnd"/>
+      <w:r>
+        <w:rPr>
+          <w:rFonts w:cstheme="minorHAnsi"/>
+          <w:sz w:val="24"/>
+          <w:szCs w:val="24"/>
+        </w:rPr>
+        <w:t xml:space="preserve"> take care of it to build an effective mobile educational app [</w:t>
+      </w:r>
+      <w:r>
+        <w:rPr>
+          <w:rFonts w:cstheme="minorHAnsi"/>
+          <w:sz w:val="24"/>
+          <w:szCs w:val="24"/>
+        </w:rPr>
+        <w:t>19</w:t>
+      </w:r>
+      <w:r>
+        <w:rPr>
+          <w:rFonts w:cstheme="minorHAnsi"/>
+          <w:sz w:val="24"/>
+          <w:szCs w:val="24"/>
+        </w:rPr>
+        <w:t>] so, in this part we will explain why we have to use the adaptive learning method and how we will use it in our software.</w:t>
+      </w:r>
+    </w:p>
+    <w:p>
+      <w:pPr>
+        <w:rPr>
+          <w:rFonts w:cstheme="minorHAnsi"/>
+          <w:sz w:val="24"/>
+          <w:szCs w:val="24"/>
+        </w:rPr>
+      </w:pPr>
+      <w:r>
+        <w:rPr>
+          <w:rFonts w:cstheme="minorHAnsi"/>
+          <w:sz w:val="24"/>
+          <w:szCs w:val="24"/>
+        </w:rPr>
+        <w:t xml:space="preserve">It will not be fair if you provide the same educational content to all children of all ages. You do not know the carrying capacity of each generation of children. They face different challenges in relation to their ages </w:t>
+      </w:r>
+      <w:proofErr w:type="gramStart"/>
+      <w:r>
+        <w:rPr>
+          <w:rFonts w:cstheme="minorHAnsi"/>
+          <w:sz w:val="24"/>
+          <w:szCs w:val="24"/>
+        </w:rPr>
+        <w:t>in order to</w:t>
+      </w:r>
+      <w:proofErr w:type="gramEnd"/>
+      <w:r>
+        <w:rPr>
+          <w:rFonts w:cstheme="minorHAnsi"/>
+          <w:sz w:val="24"/>
+          <w:szCs w:val="24"/>
+        </w:rPr>
+        <w:t xml:space="preserve"> understand this educational content [</w:t>
+      </w:r>
+      <w:r>
+        <w:rPr>
+          <w:rFonts w:cstheme="minorHAnsi"/>
+          <w:sz w:val="24"/>
+          <w:szCs w:val="24"/>
+        </w:rPr>
+        <w:t>20</w:t>
+      </w:r>
+      <w:r>
+        <w:rPr>
+          <w:rFonts w:cstheme="minorHAnsi"/>
+          <w:sz w:val="24"/>
+          <w:szCs w:val="24"/>
+        </w:rPr>
+        <w:t>]. Therefore, we must separate the content that is offered to children of young age and children who are older than them. Trying to provide the best educational content suitable for all ages</w:t>
+      </w:r>
+    </w:p>
+    <w:p>
+      <w:pPr>
+        <w:rPr>
+          <w:rFonts w:cstheme="minorHAnsi"/>
+          <w:sz w:val="24"/>
+          <w:szCs w:val="24"/>
+        </w:rPr>
+      </w:pPr>
+      <w:r>
+        <w:rPr>
+          <w:rFonts w:cstheme="minorHAnsi"/>
+          <w:sz w:val="24"/>
+          <w:szCs w:val="24"/>
+        </w:rPr>
+        <w:t>The adaptation engine acquires input data and produces the adaptation results. Input data into the adaptation engine is the learner’s age. Output results of the adaptation engine are the adapted mobile educational content that suitable for this age [</w:t>
+      </w:r>
+      <w:r>
+        <w:rPr>
+          <w:rFonts w:cstheme="minorHAnsi"/>
+          <w:sz w:val="24"/>
+          <w:szCs w:val="24"/>
+        </w:rPr>
+        <w:t>21</w:t>
+      </w:r>
+      <w:r>
+        <w:rPr>
+          <w:rFonts w:cstheme="minorHAnsi"/>
+          <w:sz w:val="24"/>
+          <w:szCs w:val="24"/>
+        </w:rPr>
+        <w:t>]. There are several approaches in the field of mobile content adaptation for implementing adaptation engines, which include:</w:t>
+      </w:r>
+    </w:p>
+    <w:p>
+      <w:pPr>
+        <w:pStyle w:val="ListParagraph"/>
+        <w:numPr>
+          <w:ilvl w:val="0"/>
+          <w:numId w:val="5"/>
+        </w:numPr>
+        <w:rPr>
+          <w:rFonts w:cstheme="minorHAnsi"/>
+          <w:sz w:val="24"/>
+          <w:szCs w:val="24"/>
+        </w:rPr>
+      </w:pPr>
+      <w:r>
+        <w:rPr>
+          <w:rFonts w:cstheme="minorHAnsi"/>
+          <w:sz w:val="24"/>
+          <w:szCs w:val="24"/>
+        </w:rPr>
+        <w:lastRenderedPageBreak/>
+        <w:t>Adaptation rules, that is, when the child types of his age content adaptation are derived from conditional structures of if/then/else statements, which are based on previous studies.</w:t>
+      </w:r>
+    </w:p>
+    <w:p>
+      <w:pPr>
+        <w:pStyle w:val="ListParagraph"/>
+        <w:rPr>
+          <w:rFonts w:cstheme="minorHAnsi"/>
+          <w:sz w:val="24"/>
+          <w:szCs w:val="24"/>
+        </w:rPr>
+      </w:pPr>
+    </w:p>
+    <w:p>
+      <w:pPr>
+        <w:pStyle w:val="ListParagraph"/>
+        <w:numPr>
+          <w:ilvl w:val="0"/>
+          <w:numId w:val="5"/>
+        </w:numPr>
+        <w:rPr>
+          <w:rFonts w:cstheme="minorHAnsi"/>
+          <w:sz w:val="24"/>
+          <w:szCs w:val="24"/>
+        </w:rPr>
+      </w:pPr>
+      <w:r>
+        <w:rPr>
+          <w:rFonts w:cstheme="minorHAnsi"/>
+          <w:sz w:val="24"/>
+          <w:szCs w:val="24"/>
+        </w:rPr>
+        <w:t>Adaptation algorithms, that is, when the child types of his age content adaptation are derived from different types of algorithms such as heuristic algorithms, similarity algorithms, and decision-based algorithms.</w:t>
+      </w:r>
+    </w:p>
+    <w:p>
+      <w:pPr>
         <w:rPr>
           <w:rFonts w:cstheme="minorHAnsi"/>
           <w:b/>
@@ -1035,9 +1459,7 @@
           <w:sz w:val="28"/>
           <w:szCs w:val="28"/>
         </w:rPr>
-        <w:lastRenderedPageBreak/>
-        <w:t>2.2.</w:t>
-      </w:r>
+      </w:pPr>
       <w:r>
         <w:rPr>
           <w:rFonts w:cstheme="minorHAnsi"/>
@@ -1046,7 +1468,7 @@
           <w:sz w:val="28"/>
           <w:szCs w:val="28"/>
         </w:rPr>
-        <w:t>7</w:t>
+        <w:t>2.2.</w:t>
       </w:r>
       <w:r>
         <w:rPr>
@@ -1056,7 +1478,7 @@
           <w:sz w:val="28"/>
           <w:szCs w:val="28"/>
         </w:rPr>
-        <w:t>. choosing frameworks //</w:t>
+        <w:t>8</w:t>
       </w:r>
       <w:r>
         <w:rPr>
@@ -1066,7 +1488,17 @@
           <w:sz w:val="28"/>
           <w:szCs w:val="28"/>
         </w:rPr>
-        <w:t xml:space="preserve"> Saif</w:t>
+        <w:t xml:space="preserve">. choosing frameworks </w:t>
+      </w:r>
+      <w:r>
+        <w:rPr>
+          <w:rFonts w:cstheme="minorHAnsi"/>
+          <w:b/>
+          <w:bCs/>
+          <w:sz w:val="28"/>
+          <w:szCs w:val="28"/>
+        </w:rPr>
+        <w:t>//</w:t>
       </w:r>
     </w:p>
     <w:p>
@@ -1087,16 +1519,6 @@
         </w:rPr>
         <w:br w:type="page"/>
       </w:r>
-    </w:p>
-    <w:p>
-      <w:pPr>
-        <w:rPr>
-          <w:b/>
-          <w:bCs/>
-          <w:sz w:val="24"/>
-          <w:szCs w:val="24"/>
-        </w:rPr>
-      </w:pPr>
     </w:p>
     <w:p>
       <w:pPr>
@@ -1113,595 +1535,12 @@
           <w:sz w:val="28"/>
           <w:szCs w:val="28"/>
         </w:rPr>
+        <w:lastRenderedPageBreak/>
         <w:t>2.3. conclusion</w:t>
       </w:r>
       <w:bookmarkEnd w:id="0"/>
     </w:p>
-    <w:p>
-      <w:pPr>
-        <w:rPr>
-          <w:rFonts w:ascii="Berlin Sans FB" w:hAnsi="Berlin Sans FB"/>
-          <w:sz w:val="28"/>
-          <w:szCs w:val="28"/>
-        </w:rPr>
-      </w:pPr>
-    </w:p>
-    <w:p>
-      <w:pPr>
-        <w:rPr>
-          <w:rFonts w:ascii="Berlin Sans FB" w:hAnsi="Berlin Sans FB"/>
-          <w:sz w:val="28"/>
-          <w:szCs w:val="28"/>
-        </w:rPr>
-      </w:pPr>
-      <w:r>
-        <w:rPr>
-          <w:rFonts w:ascii="Berlin Sans FB" w:hAnsi="Berlin Sans FB"/>
-          <w:sz w:val="28"/>
-          <w:szCs w:val="28"/>
-        </w:rPr>
-        <w:t>Reff</w:t>
-      </w:r>
-    </w:p>
-    <w:p>
-      <w:pPr>
-        <w:rPr>
-          <w:rFonts w:ascii="Noto Sans" w:hAnsi="Noto Sans" w:cs="Noto Sans"/>
-          <w:sz w:val="16"/>
-          <w:szCs w:val="16"/>
-          <w:shd w:val="clear" w:color="auto" w:fill="FFFFFF"/>
-        </w:rPr>
-      </w:pPr>
-      <w:r>
-        <w:rPr>
-          <w:rFonts w:ascii="Berlin Sans FB" w:hAnsi="Berlin Sans FB"/>
-          <w:sz w:val="28"/>
-          <w:szCs w:val="28"/>
-        </w:rPr>
-        <w:t>[1]</w:t>
-      </w:r>
-      <w:r>
-        <w:rPr>
-          <w:rFonts w:ascii="Noto Sans" w:hAnsi="Noto Sans" w:cs="Noto Sans"/>
-          <w:sz w:val="16"/>
-          <w:szCs w:val="16"/>
-          <w:shd w:val="clear" w:color="auto" w:fill="FFFFFF"/>
-        </w:rPr>
-        <w:t xml:space="preserve"> </w:t>
-      </w:r>
-      <w:proofErr w:type="spellStart"/>
-      <w:r>
-        <w:rPr>
-          <w:rFonts w:ascii="Noto Sans" w:hAnsi="Noto Sans" w:cs="Noto Sans"/>
-          <w:sz w:val="16"/>
-          <w:szCs w:val="16"/>
-          <w:shd w:val="clear" w:color="auto" w:fill="FFFFFF"/>
-        </w:rPr>
-        <w:t>Ketut</w:t>
-      </w:r>
-      <w:proofErr w:type="spellEnd"/>
-      <w:r>
-        <w:rPr>
-          <w:rFonts w:ascii="Noto Sans" w:hAnsi="Noto Sans" w:cs="Noto Sans"/>
-          <w:sz w:val="16"/>
-          <w:szCs w:val="16"/>
-          <w:shd w:val="clear" w:color="auto" w:fill="FFFFFF"/>
-        </w:rPr>
-        <w:t xml:space="preserve"> </w:t>
-      </w:r>
-      <w:proofErr w:type="spellStart"/>
-      <w:r>
-        <w:rPr>
-          <w:rFonts w:ascii="Noto Sans" w:hAnsi="Noto Sans" w:cs="Noto Sans"/>
-          <w:sz w:val="16"/>
-          <w:szCs w:val="16"/>
-          <w:shd w:val="clear" w:color="auto" w:fill="FFFFFF"/>
-        </w:rPr>
-        <w:t>Sintia</w:t>
-      </w:r>
-      <w:proofErr w:type="spellEnd"/>
-      <w:r>
-        <w:rPr>
-          <w:rFonts w:ascii="Noto Sans" w:hAnsi="Noto Sans" w:cs="Noto Sans"/>
-          <w:sz w:val="16"/>
-          <w:szCs w:val="16"/>
-          <w:shd w:val="clear" w:color="auto" w:fill="FFFFFF"/>
-        </w:rPr>
-        <w:t xml:space="preserve"> </w:t>
-      </w:r>
-      <w:proofErr w:type="spellStart"/>
-      <w:r>
-        <w:rPr>
-          <w:rFonts w:ascii="Noto Sans" w:hAnsi="Noto Sans" w:cs="Noto Sans"/>
-          <w:sz w:val="16"/>
-          <w:szCs w:val="16"/>
-          <w:shd w:val="clear" w:color="auto" w:fill="FFFFFF"/>
-        </w:rPr>
-        <w:t>Kesuma</w:t>
-      </w:r>
-      <w:proofErr w:type="spellEnd"/>
-      <w:r>
-        <w:rPr>
-          <w:rFonts w:ascii="Noto Sans" w:hAnsi="Noto Sans" w:cs="Noto Sans"/>
-          <w:sz w:val="16"/>
-          <w:szCs w:val="16"/>
-          <w:shd w:val="clear" w:color="auto" w:fill="FFFFFF"/>
-        </w:rPr>
-        <w:t xml:space="preserve"> </w:t>
-      </w:r>
-      <w:proofErr w:type="spellStart"/>
-      <w:r>
-        <w:rPr>
-          <w:rFonts w:ascii="Noto Sans" w:hAnsi="Noto Sans" w:cs="Noto Sans"/>
-          <w:sz w:val="16"/>
-          <w:szCs w:val="16"/>
-          <w:shd w:val="clear" w:color="auto" w:fill="FFFFFF"/>
-        </w:rPr>
-        <w:t>Dewi</w:t>
-      </w:r>
-      <w:proofErr w:type="spellEnd"/>
-      <w:r>
-        <w:rPr>
-          <w:rFonts w:ascii="Noto Sans" w:hAnsi="Noto Sans" w:cs="Noto Sans"/>
-          <w:sz w:val="16"/>
-          <w:szCs w:val="16"/>
-          <w:shd w:val="clear" w:color="auto" w:fill="FFFFFF"/>
-        </w:rPr>
-        <w:t xml:space="preserve">, </w:t>
-      </w:r>
-      <w:proofErr w:type="spellStart"/>
-      <w:r>
-        <w:rPr>
-          <w:rFonts w:ascii="Noto Sans" w:hAnsi="Noto Sans" w:cs="Noto Sans"/>
-          <w:sz w:val="16"/>
-          <w:szCs w:val="16"/>
-          <w:shd w:val="clear" w:color="auto" w:fill="FFFFFF"/>
-        </w:rPr>
-        <w:t>Padmadewi</w:t>
-      </w:r>
-      <w:proofErr w:type="spellEnd"/>
-      <w:r>
-        <w:rPr>
-          <w:rFonts w:ascii="Noto Sans" w:hAnsi="Noto Sans" w:cs="Noto Sans"/>
-          <w:sz w:val="16"/>
-          <w:szCs w:val="16"/>
-          <w:shd w:val="clear" w:color="auto" w:fill="FFFFFF"/>
-        </w:rPr>
-        <w:t xml:space="preserve">, N. N., &amp; </w:t>
-      </w:r>
-      <w:proofErr w:type="spellStart"/>
-      <w:r>
-        <w:rPr>
-          <w:rFonts w:ascii="Noto Sans" w:hAnsi="Noto Sans" w:cs="Noto Sans"/>
-          <w:sz w:val="16"/>
-          <w:szCs w:val="16"/>
-          <w:shd w:val="clear" w:color="auto" w:fill="FFFFFF"/>
-        </w:rPr>
-        <w:t>Dewi</w:t>
-      </w:r>
-      <w:proofErr w:type="spellEnd"/>
-      <w:r>
-        <w:rPr>
-          <w:rFonts w:ascii="Noto Sans" w:hAnsi="Noto Sans" w:cs="Noto Sans"/>
-          <w:sz w:val="16"/>
-          <w:szCs w:val="16"/>
-          <w:shd w:val="clear" w:color="auto" w:fill="FFFFFF"/>
-        </w:rPr>
-        <w:t xml:space="preserve">, K. S. (2022). An Analysis </w:t>
-      </w:r>
-      <w:proofErr w:type="spellStart"/>
-      <w:r>
-        <w:rPr>
-          <w:rFonts w:ascii="Noto Sans" w:hAnsi="Noto Sans" w:cs="Noto Sans"/>
-          <w:sz w:val="16"/>
-          <w:szCs w:val="16"/>
-          <w:shd w:val="clear" w:color="auto" w:fill="FFFFFF"/>
-        </w:rPr>
-        <w:t>Analysis</w:t>
-      </w:r>
-      <w:proofErr w:type="spellEnd"/>
-      <w:r>
-        <w:rPr>
-          <w:rFonts w:ascii="Noto Sans" w:hAnsi="Noto Sans" w:cs="Noto Sans"/>
-          <w:sz w:val="16"/>
-          <w:szCs w:val="16"/>
-          <w:shd w:val="clear" w:color="auto" w:fill="FFFFFF"/>
-        </w:rPr>
-        <w:t xml:space="preserve"> of Reward System Used in Blended Learning Strategy to Develop Students’ Learning Motivation at North Bali Bilingual School. </w:t>
-      </w:r>
-      <w:r>
-        <w:rPr>
-          <w:rFonts w:ascii="Noto Sans" w:hAnsi="Noto Sans" w:cs="Noto Sans"/>
-          <w:i/>
-          <w:iCs/>
-          <w:sz w:val="16"/>
-          <w:szCs w:val="16"/>
-          <w:shd w:val="clear" w:color="auto" w:fill="FFFFFF"/>
-        </w:rPr>
-        <w:t>Innovative Education Journal</w:t>
-      </w:r>
-      <w:r>
-        <w:rPr>
-          <w:rFonts w:ascii="Noto Sans" w:hAnsi="Noto Sans" w:cs="Noto Sans"/>
-          <w:sz w:val="16"/>
-          <w:szCs w:val="16"/>
-          <w:shd w:val="clear" w:color="auto" w:fill="FFFFFF"/>
-        </w:rPr>
-        <w:t>, </w:t>
-      </w:r>
-      <w:r>
-        <w:rPr>
-          <w:rFonts w:ascii="Noto Sans" w:hAnsi="Noto Sans" w:cs="Noto Sans"/>
-          <w:i/>
-          <w:iCs/>
-          <w:sz w:val="16"/>
-          <w:szCs w:val="16"/>
-          <w:shd w:val="clear" w:color="auto" w:fill="FFFFFF"/>
-        </w:rPr>
-        <w:t>1</w:t>
-      </w:r>
-      <w:r>
-        <w:rPr>
-          <w:rFonts w:ascii="Noto Sans" w:hAnsi="Noto Sans" w:cs="Noto Sans"/>
-          <w:sz w:val="16"/>
-          <w:szCs w:val="16"/>
-          <w:shd w:val="clear" w:color="auto" w:fill="FFFFFF"/>
-        </w:rPr>
-        <w:t>(1), 58–63.</w:t>
-      </w:r>
-    </w:p>
-    <w:p>
-      <w:pPr>
-        <w:rPr>
-          <w:rFonts w:ascii="Berlin Sans FB" w:hAnsi="Berlin Sans FB"/>
-          <w:sz w:val="28"/>
-          <w:szCs w:val="28"/>
-        </w:rPr>
-      </w:pPr>
-      <w:r>
-        <w:rPr>
-          <w:rFonts w:ascii="Noto Sans" w:hAnsi="Noto Sans" w:cs="Noto Sans"/>
-          <w:sz w:val="16"/>
-          <w:szCs w:val="16"/>
-          <w:shd w:val="clear" w:color="auto" w:fill="FFFFFF"/>
-        </w:rPr>
-        <w:t>[2]</w:t>
-      </w:r>
-      <w:r>
-        <w:rPr>
-          <w:rFonts w:ascii="Arial" w:hAnsi="Arial" w:cs="Arial"/>
-          <w:sz w:val="17"/>
-          <w:szCs w:val="17"/>
-          <w:shd w:val="clear" w:color="auto" w:fill="FFFFFF"/>
-        </w:rPr>
-        <w:t xml:space="preserve"> </w:t>
-      </w:r>
-      <w:r>
-        <w:rPr>
-          <w:rFonts w:ascii="Arial" w:hAnsi="Arial" w:cs="Arial"/>
-          <w:sz w:val="17"/>
-          <w:szCs w:val="17"/>
-          <w:shd w:val="clear" w:color="auto" w:fill="FFFFFF"/>
-        </w:rPr>
-        <w:t xml:space="preserve">Journal of Educational Research and </w:t>
-      </w:r>
-      <w:proofErr w:type="spellStart"/>
-      <w:r>
-        <w:rPr>
-          <w:rFonts w:ascii="Arial" w:hAnsi="Arial" w:cs="Arial"/>
-          <w:sz w:val="17"/>
-          <w:szCs w:val="17"/>
-          <w:shd w:val="clear" w:color="auto" w:fill="FFFFFF"/>
-        </w:rPr>
-        <w:t>EvaluationVolume</w:t>
-      </w:r>
-      <w:proofErr w:type="spellEnd"/>
-      <w:r>
-        <w:rPr>
-          <w:rFonts w:ascii="Arial" w:hAnsi="Arial" w:cs="Arial"/>
-          <w:sz w:val="17"/>
-          <w:szCs w:val="17"/>
-          <w:shd w:val="clear" w:color="auto" w:fill="FFFFFF"/>
-        </w:rPr>
-        <w:t xml:space="preserve"> 4, Number 3,Tahun 2020, pp. 307-314P-ISSN: 2597-422x E-ISSN: 2549-2675</w:t>
-      </w:r>
-    </w:p>
-    <w:p>
-      <w:r>
-        <w:t xml:space="preserve">[3] </w:t>
-      </w:r>
-      <w:r>
-        <w:rPr>
-          <w:rFonts w:ascii="Arial" w:hAnsi="Arial" w:cs="Arial"/>
-          <w:color w:val="222222"/>
-          <w:sz w:val="20"/>
-          <w:szCs w:val="20"/>
-          <w:shd w:val="clear" w:color="auto" w:fill="FFFFFF"/>
-        </w:rPr>
-        <w:t xml:space="preserve">Haryanto, </w:t>
-      </w:r>
-      <w:proofErr w:type="spellStart"/>
-      <w:r>
-        <w:rPr>
-          <w:rFonts w:ascii="Arial" w:hAnsi="Arial" w:cs="Arial"/>
-          <w:color w:val="222222"/>
-          <w:sz w:val="20"/>
-          <w:szCs w:val="20"/>
-          <w:shd w:val="clear" w:color="auto" w:fill="FFFFFF"/>
-        </w:rPr>
-        <w:t>Hanny</w:t>
-      </w:r>
-      <w:proofErr w:type="spellEnd"/>
-      <w:r>
-        <w:rPr>
-          <w:rFonts w:ascii="Arial" w:hAnsi="Arial" w:cs="Arial"/>
-          <w:color w:val="222222"/>
-          <w:sz w:val="20"/>
-          <w:szCs w:val="20"/>
-          <w:shd w:val="clear" w:color="auto" w:fill="FFFFFF"/>
-        </w:rPr>
-        <w:t xml:space="preserve">, </w:t>
-      </w:r>
-      <w:proofErr w:type="spellStart"/>
-      <w:r>
-        <w:rPr>
-          <w:rFonts w:ascii="Arial" w:hAnsi="Arial" w:cs="Arial"/>
-          <w:color w:val="222222"/>
-          <w:sz w:val="20"/>
-          <w:szCs w:val="20"/>
-          <w:shd w:val="clear" w:color="auto" w:fill="FFFFFF"/>
-        </w:rPr>
-        <w:t>Ardiawan</w:t>
-      </w:r>
-      <w:proofErr w:type="spellEnd"/>
-      <w:r>
-        <w:rPr>
-          <w:rFonts w:ascii="Arial" w:hAnsi="Arial" w:cs="Arial"/>
-          <w:color w:val="222222"/>
-          <w:sz w:val="20"/>
-          <w:szCs w:val="20"/>
-          <w:shd w:val="clear" w:color="auto" w:fill="FFFFFF"/>
-        </w:rPr>
-        <w:t xml:space="preserve"> </w:t>
-      </w:r>
-      <w:proofErr w:type="spellStart"/>
-      <w:r>
-        <w:rPr>
-          <w:rFonts w:ascii="Arial" w:hAnsi="Arial" w:cs="Arial"/>
-          <w:color w:val="222222"/>
-          <w:sz w:val="20"/>
-          <w:szCs w:val="20"/>
-          <w:shd w:val="clear" w:color="auto" w:fill="FFFFFF"/>
-        </w:rPr>
-        <w:t>Bagus</w:t>
-      </w:r>
-      <w:proofErr w:type="spellEnd"/>
-      <w:r>
-        <w:rPr>
-          <w:rFonts w:ascii="Arial" w:hAnsi="Arial" w:cs="Arial"/>
-          <w:color w:val="222222"/>
-          <w:sz w:val="20"/>
-          <w:szCs w:val="20"/>
-          <w:shd w:val="clear" w:color="auto" w:fill="FFFFFF"/>
-        </w:rPr>
-        <w:t xml:space="preserve"> </w:t>
-      </w:r>
-      <w:proofErr w:type="spellStart"/>
-      <w:r>
-        <w:rPr>
-          <w:rFonts w:ascii="Arial" w:hAnsi="Arial" w:cs="Arial"/>
-          <w:color w:val="222222"/>
-          <w:sz w:val="20"/>
-          <w:szCs w:val="20"/>
-          <w:shd w:val="clear" w:color="auto" w:fill="FFFFFF"/>
-        </w:rPr>
-        <w:t>Harisa</w:t>
-      </w:r>
-      <w:proofErr w:type="spellEnd"/>
-      <w:r>
-        <w:rPr>
-          <w:rFonts w:ascii="Arial" w:hAnsi="Arial" w:cs="Arial"/>
-          <w:color w:val="222222"/>
-          <w:sz w:val="20"/>
-          <w:szCs w:val="20"/>
-          <w:shd w:val="clear" w:color="auto" w:fill="FFFFFF"/>
-        </w:rPr>
-        <w:t xml:space="preserve">, and Indra </w:t>
-      </w:r>
-      <w:proofErr w:type="spellStart"/>
-      <w:r>
-        <w:rPr>
-          <w:rFonts w:ascii="Arial" w:hAnsi="Arial" w:cs="Arial"/>
-          <w:color w:val="222222"/>
-          <w:sz w:val="20"/>
-          <w:szCs w:val="20"/>
-          <w:shd w:val="clear" w:color="auto" w:fill="FFFFFF"/>
-        </w:rPr>
-        <w:t>Gamayanto</w:t>
-      </w:r>
-      <w:proofErr w:type="spellEnd"/>
-      <w:r>
-        <w:rPr>
-          <w:rFonts w:ascii="Arial" w:hAnsi="Arial" w:cs="Arial"/>
-          <w:color w:val="222222"/>
-          <w:sz w:val="20"/>
-          <w:szCs w:val="20"/>
-          <w:shd w:val="clear" w:color="auto" w:fill="FFFFFF"/>
-        </w:rPr>
-        <w:t>. "Appreciative Learning for Immersive Reward System in Education Game Development." </w:t>
-      </w:r>
-      <w:r>
-        <w:rPr>
-          <w:rFonts w:ascii="Arial" w:hAnsi="Arial" w:cs="Arial"/>
-          <w:i/>
-          <w:iCs/>
-          <w:color w:val="222222"/>
-          <w:sz w:val="20"/>
-          <w:szCs w:val="20"/>
-          <w:shd w:val="clear" w:color="auto" w:fill="FFFFFF"/>
-        </w:rPr>
-        <w:t>Journal of Games, Game Art, and Gamification</w:t>
-      </w:r>
-      <w:r>
-        <w:rPr>
-          <w:rFonts w:ascii="Arial" w:hAnsi="Arial" w:cs="Arial"/>
-          <w:color w:val="222222"/>
-          <w:sz w:val="20"/>
-          <w:szCs w:val="20"/>
-          <w:shd w:val="clear" w:color="auto" w:fill="FFFFFF"/>
-        </w:rPr>
-        <w:t> 6.2 (2021): 32-38.</w:t>
-      </w:r>
-      <w:r>
-        <w:t xml:space="preserve"> </w:t>
-      </w:r>
-    </w:p>
-    <w:p>
-      <w:r>
-        <w:t xml:space="preserve">[4] </w:t>
-      </w:r>
-      <w:r>
-        <w:rPr>
-          <w:rFonts w:ascii="Arial" w:hAnsi="Arial" w:cs="Arial"/>
-          <w:color w:val="333333"/>
-          <w:sz w:val="20"/>
-          <w:szCs w:val="20"/>
-          <w:shd w:val="clear" w:color="auto" w:fill="FFFFFF"/>
-        </w:rPr>
-        <w:t xml:space="preserve">M. </w:t>
-      </w:r>
-      <w:proofErr w:type="spellStart"/>
-      <w:r>
-        <w:rPr>
-          <w:rFonts w:ascii="Arial" w:hAnsi="Arial" w:cs="Arial"/>
-          <w:color w:val="333333"/>
-          <w:sz w:val="20"/>
-          <w:szCs w:val="20"/>
-          <w:shd w:val="clear" w:color="auto" w:fill="FFFFFF"/>
-        </w:rPr>
-        <w:t>Morsidi</w:t>
-      </w:r>
-      <w:proofErr w:type="spellEnd"/>
-      <w:r>
-        <w:rPr>
-          <w:rFonts w:ascii="Arial" w:hAnsi="Arial" w:cs="Arial"/>
-          <w:color w:val="333333"/>
-          <w:sz w:val="20"/>
-          <w:szCs w:val="20"/>
-          <w:shd w:val="clear" w:color="auto" w:fill="FFFFFF"/>
-        </w:rPr>
-        <w:t xml:space="preserve">, S. Tajuddin, R. K. </w:t>
-      </w:r>
-      <w:proofErr w:type="spellStart"/>
-      <w:r>
-        <w:rPr>
-          <w:rFonts w:ascii="Arial" w:hAnsi="Arial" w:cs="Arial"/>
-          <w:color w:val="333333"/>
-          <w:sz w:val="20"/>
-          <w:szCs w:val="20"/>
-          <w:shd w:val="clear" w:color="auto" w:fill="FFFFFF"/>
-        </w:rPr>
-        <w:t>Patchmuthu</w:t>
-      </w:r>
-      <w:proofErr w:type="spellEnd"/>
-      <w:r>
-        <w:rPr>
-          <w:rFonts w:ascii="Arial" w:hAnsi="Arial" w:cs="Arial"/>
-          <w:color w:val="333333"/>
-          <w:sz w:val="20"/>
-          <w:szCs w:val="20"/>
-          <w:shd w:val="clear" w:color="auto" w:fill="FFFFFF"/>
-        </w:rPr>
-        <w:t xml:space="preserve"> and S. H. S. </w:t>
-      </w:r>
-      <w:proofErr w:type="spellStart"/>
-      <w:r>
-        <w:rPr>
-          <w:rFonts w:ascii="Arial" w:hAnsi="Arial" w:cs="Arial"/>
-          <w:color w:val="333333"/>
-          <w:sz w:val="20"/>
-          <w:szCs w:val="20"/>
-          <w:shd w:val="clear" w:color="auto" w:fill="FFFFFF"/>
-        </w:rPr>
-        <w:t>Newaz</w:t>
-      </w:r>
-      <w:proofErr w:type="spellEnd"/>
-      <w:r>
-        <w:rPr>
-          <w:rFonts w:ascii="Arial" w:hAnsi="Arial" w:cs="Arial"/>
-          <w:color w:val="333333"/>
-          <w:sz w:val="20"/>
-          <w:szCs w:val="20"/>
-          <w:shd w:val="clear" w:color="auto" w:fill="FFFFFF"/>
-        </w:rPr>
-        <w:t xml:space="preserve">, "Blockchain-based Reward System: </w:t>
-      </w:r>
-      <w:proofErr w:type="gramStart"/>
-      <w:r>
-        <w:rPr>
-          <w:rFonts w:ascii="Arial" w:hAnsi="Arial" w:cs="Arial"/>
-          <w:color w:val="333333"/>
-          <w:sz w:val="20"/>
-          <w:szCs w:val="20"/>
-          <w:shd w:val="clear" w:color="auto" w:fill="FFFFFF"/>
-        </w:rPr>
-        <w:t>a</w:t>
-      </w:r>
-      <w:proofErr w:type="gramEnd"/>
-      <w:r>
-        <w:rPr>
-          <w:rFonts w:ascii="Arial" w:hAnsi="Arial" w:cs="Arial"/>
-          <w:color w:val="333333"/>
-          <w:sz w:val="20"/>
-          <w:szCs w:val="20"/>
-          <w:shd w:val="clear" w:color="auto" w:fill="FFFFFF"/>
-        </w:rPr>
-        <w:t xml:space="preserve"> Means for Providing Incentive to Students for Teaching Feedback," </w:t>
-      </w:r>
-      <w:r>
-        <w:rPr>
-          <w:rStyle w:val="Emphasis"/>
-          <w:rFonts w:ascii="Arial" w:hAnsi="Arial" w:cs="Arial"/>
-          <w:color w:val="333333"/>
-          <w:sz w:val="20"/>
-          <w:szCs w:val="20"/>
-          <w:shd w:val="clear" w:color="auto" w:fill="FFFFFF"/>
-        </w:rPr>
-        <w:t>2021 International Conference on Electronics, Communications and Information Technology (ICECIT)</w:t>
-      </w:r>
-      <w:r>
-        <w:rPr>
-          <w:rFonts w:ascii="Arial" w:hAnsi="Arial" w:cs="Arial"/>
-          <w:color w:val="333333"/>
-          <w:sz w:val="20"/>
-          <w:szCs w:val="20"/>
-          <w:shd w:val="clear" w:color="auto" w:fill="FFFFFF"/>
-        </w:rPr>
-        <w:t xml:space="preserve">, 2021, pp. 1-5, </w:t>
-      </w:r>
-      <w:proofErr w:type="spellStart"/>
-      <w:r>
-        <w:rPr>
-          <w:rFonts w:ascii="Arial" w:hAnsi="Arial" w:cs="Arial"/>
-          <w:color w:val="333333"/>
-          <w:sz w:val="20"/>
-          <w:szCs w:val="20"/>
-          <w:shd w:val="clear" w:color="auto" w:fill="FFFFFF"/>
-        </w:rPr>
-        <w:t>doi</w:t>
-      </w:r>
-      <w:proofErr w:type="spellEnd"/>
-      <w:r>
-        <w:rPr>
-          <w:rFonts w:ascii="Arial" w:hAnsi="Arial" w:cs="Arial"/>
-          <w:color w:val="333333"/>
-          <w:sz w:val="20"/>
-          <w:szCs w:val="20"/>
-          <w:shd w:val="clear" w:color="auto" w:fill="FFFFFF"/>
-        </w:rPr>
-        <w:t>:</w:t>
-      </w:r>
-    </w:p>
+    <w:p/>
     <w:sectPr>
       <w:pgSz w:w="12240" w:h="15840"/>
       <w:pgMar w:top="1440" w:right="1440" w:bottom="1440" w:left="1440" w:header="720" w:footer="720" w:gutter="0"/>
@@ -2166,6 +2005,95 @@
       </w:rPr>
     </w:lvl>
   </w:abstractNum>
+  <w:abstractNum w:abstractNumId="4" w15:restartNumberingAfterBreak="0">
+    <w:nsid w:val="56BC2ACF"/>
+    <w:multiLevelType w:val="hybridMultilevel"/>
+    <w:tmpl w:val="905A3CB2"/>
+    <w:lvl w:ilvl="0" w:tplc="51C097DE">
+      <w:start w:val="1"/>
+      <w:numFmt w:val="decimal"/>
+      <w:lvlText w:val="%1)"/>
+      <w:lvlJc w:val="left"/>
+      <w:pPr>
+        <w:ind w:left="720" w:hanging="360"/>
+      </w:pPr>
+      <w:rPr>
+        <w:rFonts w:hint="default"/>
+      </w:rPr>
+    </w:lvl>
+    <w:lvl w:ilvl="1" w:tplc="04090019" w:tentative="1">
+      <w:start w:val="1"/>
+      <w:numFmt w:val="lowerLetter"/>
+      <w:lvlText w:val="%2."/>
+      <w:lvlJc w:val="left"/>
+      <w:pPr>
+        <w:ind w:left="1440" w:hanging="360"/>
+      </w:pPr>
+    </w:lvl>
+    <w:lvl w:ilvl="2" w:tplc="0409001B" w:tentative="1">
+      <w:start w:val="1"/>
+      <w:numFmt w:val="lowerRoman"/>
+      <w:lvlText w:val="%3."/>
+      <w:lvlJc w:val="right"/>
+      <w:pPr>
+        <w:ind w:left="2160" w:hanging="180"/>
+      </w:pPr>
+    </w:lvl>
+    <w:lvl w:ilvl="3" w:tplc="0409000F" w:tentative="1">
+      <w:start w:val="1"/>
+      <w:numFmt w:val="decimal"/>
+      <w:lvlText w:val="%4."/>
+      <w:lvlJc w:val="left"/>
+      <w:pPr>
+        <w:ind w:left="2880" w:hanging="360"/>
+      </w:pPr>
+    </w:lvl>
+    <w:lvl w:ilvl="4" w:tplc="04090019" w:tentative="1">
+      <w:start w:val="1"/>
+      <w:numFmt w:val="lowerLetter"/>
+      <w:lvlText w:val="%5."/>
+      <w:lvlJc w:val="left"/>
+      <w:pPr>
+        <w:ind w:left="3600" w:hanging="360"/>
+      </w:pPr>
+    </w:lvl>
+    <w:lvl w:ilvl="5" w:tplc="0409001B" w:tentative="1">
+      <w:start w:val="1"/>
+      <w:numFmt w:val="lowerRoman"/>
+      <w:lvlText w:val="%6."/>
+      <w:lvlJc w:val="right"/>
+      <w:pPr>
+        <w:ind w:left="4320" w:hanging="180"/>
+      </w:pPr>
+    </w:lvl>
+    <w:lvl w:ilvl="6" w:tplc="0409000F" w:tentative="1">
+      <w:start w:val="1"/>
+      <w:numFmt w:val="decimal"/>
+      <w:lvlText w:val="%7."/>
+      <w:lvlJc w:val="left"/>
+      <w:pPr>
+        <w:ind w:left="5040" w:hanging="360"/>
+      </w:pPr>
+    </w:lvl>
+    <w:lvl w:ilvl="7" w:tplc="04090019" w:tentative="1">
+      <w:start w:val="1"/>
+      <w:numFmt w:val="lowerLetter"/>
+      <w:lvlText w:val="%8."/>
+      <w:lvlJc w:val="left"/>
+      <w:pPr>
+        <w:ind w:left="5760" w:hanging="360"/>
+      </w:pPr>
+    </w:lvl>
+    <w:lvl w:ilvl="8" w:tplc="0409001B" w:tentative="1">
+      <w:start w:val="1"/>
+      <w:numFmt w:val="lowerRoman"/>
+      <w:lvlText w:val="%9."/>
+      <w:lvlJc w:val="right"/>
+      <w:pPr>
+        <w:ind w:left="6480" w:hanging="180"/>
+      </w:pPr>
+    </w:lvl>
+  </w:abstractNum>
   <w:num w:numId="1" w16cid:durableId="1362584822">
     <w:abstractNumId w:val="1"/>
   </w:num>
@@ -2177,6 +2105,9 @@
   </w:num>
   <w:num w:numId="4" w16cid:durableId="1875195609">
     <w:abstractNumId w:val="0"/>
+  </w:num>
+  <w:num w:numId="5" w16cid:durableId="1534415769">
+    <w:abstractNumId w:val="4"/>
   </w:num>
 </w:numbering>
 </file>

--- a/Documntation/Lit_Review.docx
+++ b/Documntation/Lit_Review.docx
@@ -26,78 +26,111 @@
           <w:sz w:val="28"/>
           <w:szCs w:val="28"/>
         </w:rPr>
-        <w:t>intro</w:t>
-      </w:r>
-      <w:r>
+        <w:t>introduction</w:t>
+      </w:r>
+    </w:p>
+    <w:p>
+      <w:pPr>
+        <w:rPr>
+          <w:sz w:val="24"/>
+          <w:szCs w:val="24"/>
+        </w:rPr>
+      </w:pPr>
+      <w:r>
+        <w:rPr>
+          <w:sz w:val="24"/>
+          <w:szCs w:val="24"/>
+        </w:rPr>
+        <w:t xml:space="preserve">Smart mobile device usage is increasing rapidly among young children due to the novel characteristics of these devices and the rapid development of apps targeting these age groups. </w:t>
+      </w:r>
+    </w:p>
+    <w:p>
+      <w:pPr>
+        <w:rPr>
+          <w:sz w:val="24"/>
+          <w:szCs w:val="24"/>
+        </w:rPr>
+      </w:pPr>
+      <w:r>
+        <w:rPr>
+          <w:sz w:val="24"/>
+          <w:szCs w:val="24"/>
+        </w:rPr>
+        <w:t>Many researchers have pointed out that mobile devices are the preferred learning technological tool for young children, due to the advantages of this technology relative to other older ways of learning, These include a user-friendly touchable interface and interactive displays that stimulate multiple sensory systems and provide instant responses to input [4].</w:t>
+      </w:r>
+    </w:p>
+    <w:p>
+      <w:pPr>
+        <w:rPr>
+          <w:sz w:val="24"/>
+          <w:szCs w:val="24"/>
+        </w:rPr>
+      </w:pPr>
+      <w:r>
+        <w:rPr>
+          <w:sz w:val="24"/>
+          <w:szCs w:val="24"/>
+        </w:rPr>
+        <w:t>Unlike traditional learning ways such as school which demand fine skills and self-study to get the most benefit, which often proves difficult for young children.</w:t>
+      </w:r>
+    </w:p>
+    <w:p>
+      <w:pPr>
+        <w:rPr>
+          <w:sz w:val="24"/>
+          <w:szCs w:val="24"/>
+        </w:rPr>
+      </w:pPr>
+      <w:r>
+        <w:rPr>
+          <w:sz w:val="24"/>
+          <w:szCs w:val="24"/>
+        </w:rPr>
+        <w:t>We found that the most effective way to learn a child is by gaming because gaming lets children practice what they know, and also what they don't. It allows them to experiment through trial and error, find solutions to problems, work out the best strategies, and build new confidence and skills, specific games will be designed for each age range [5].</w:t>
+      </w:r>
+    </w:p>
+    <w:p>
+      <w:pPr>
+        <w:rPr>
+          <w:sz w:val="24"/>
+          <w:szCs w:val="24"/>
+        </w:rPr>
+      </w:pPr>
+      <w:r>
+        <w:rPr>
+          <w:sz w:val="24"/>
+          <w:szCs w:val="24"/>
+        </w:rPr>
+        <w:t>This chapter will give a brief on our project and show the games that we choose and the categories we'll be including in the app. It will also go through the rationale behind our choice of this teaching strategy.</w:t>
+      </w:r>
+    </w:p>
+    <w:p>
+      <w:pPr>
         <w:rPr>
           <w:b/>
           <w:bCs/>
           <w:sz w:val="28"/>
           <w:szCs w:val="28"/>
         </w:rPr>
-        <w:t>duction</w:t>
-      </w:r>
-    </w:p>
-    <w:p>
-      <w:r>
-        <w:t xml:space="preserve">Smart mobile device usage is increasing rapidly among young children due to the novel characteristics of these devices and the rapid development of apps targeting these age groups. </w:t>
-      </w:r>
-    </w:p>
-    <w:p>
-      <w:r>
-        <w:t xml:space="preserve">Many researchers have pointed out that mobile devices are the preferred learning technological tool for young children, due to the advantages of this technology relative to other older ways of learning, </w:t>
-      </w:r>
-      <w:proofErr w:type="gramStart"/>
-      <w:r>
-        <w:t>These</w:t>
-      </w:r>
-      <w:proofErr w:type="gramEnd"/>
-      <w:r>
-        <w:t xml:space="preserve"> include a user-friendly touchable interface and interactive displays that stimulate multiple sensory systems and provide instant responses to input [4].</w:t>
-      </w:r>
-    </w:p>
-    <w:p>
-      <w:r>
-        <w:t>Unlike traditional learning ways such as school which demand fine skills and self-study to get the most benefit, which often proves difficult for young children.</w:t>
-      </w:r>
-    </w:p>
-    <w:p>
-      <w:r>
-        <w:t>We found that the most effective way to learn a child is by gaming because gaming lets children practice what they know, and also what they don't. It allows them to experiment through trial and error, find solutions to problems, work out the best strategies, and build new confidence and skills, specific games will be designed for each age range [5].</w:t>
-      </w:r>
-    </w:p>
-    <w:p>
-      <w:r>
-        <w:t>This chapter will give a brief on our project and show the games that we choose and the categories we'll be including in the app. It will also go through the rationale behind our choice of this teaching strategy.</w:t>
-      </w:r>
-    </w:p>
-    <w:p>
-      <w:pPr>
+      </w:pPr>
+      <w:r>
         <w:rPr>
           <w:b/>
           <w:bCs/>
           <w:sz w:val="28"/>
           <w:szCs w:val="28"/>
         </w:rPr>
-      </w:pPr>
-      <w:r>
+        <w:t>2.2. body</w:t>
+      </w:r>
+    </w:p>
+    <w:p>
+      <w:pPr>
         <w:rPr>
           <w:b/>
           <w:bCs/>
           <w:sz w:val="28"/>
           <w:szCs w:val="28"/>
         </w:rPr>
-        <w:t>2.2. body</w:t>
-      </w:r>
-    </w:p>
-    <w:p>
-      <w:pPr>
-        <w:rPr>
-          <w:b/>
-          <w:bCs/>
-          <w:sz w:val="24"/>
-          <w:szCs w:val="24"/>
-        </w:rPr>
       </w:pPr>
       <w:r>
         <w:rPr>
@@ -106,150 +139,93 @@
           <w:sz w:val="28"/>
           <w:szCs w:val="28"/>
         </w:rPr>
-        <w:t xml:space="preserve">2.2.1. </w:t>
-      </w:r>
-      <w:r>
-        <w:rPr>
-          <w:b/>
-          <w:bCs/>
-          <w:sz w:val="24"/>
-          <w:szCs w:val="24"/>
-        </w:rPr>
-        <w:t xml:space="preserve">why education for children? </w:t>
-      </w:r>
-    </w:p>
-    <w:p>
-      <w:r>
+        <w:t xml:space="preserve">2.2.1. why education for children? </w:t>
+      </w:r>
+    </w:p>
+    <w:p>
+      <w:pPr>
+        <w:rPr>
+          <w:sz w:val="24"/>
+          <w:szCs w:val="24"/>
+        </w:rPr>
+      </w:pPr>
+      <w:r>
+        <w:rPr>
+          <w:sz w:val="24"/>
+          <w:szCs w:val="24"/>
+        </w:rPr>
         <w:t xml:space="preserve">Firstly, before we start this </w:t>
       </w:r>
       <w:r>
+        <w:rPr>
+          <w:sz w:val="24"/>
+          <w:szCs w:val="24"/>
+        </w:rPr>
         <w:t>chapter,</w:t>
       </w:r>
       <w:r>
+        <w:rPr>
+          <w:sz w:val="24"/>
+          <w:szCs w:val="24"/>
+        </w:rPr>
         <w:t xml:space="preserve"> we have to know why education for children is one of the rights that every child should have, and how we are obliged to upgrade the educational process all over the time to fit the new children's minds and also make the educational process it keeps up with the now times.</w:t>
       </w:r>
     </w:p>
     <w:p>
-      <w:r>
+      <w:pPr>
+        <w:rPr>
+          <w:sz w:val="24"/>
+          <w:szCs w:val="24"/>
+        </w:rPr>
+      </w:pPr>
+      <w:r>
+        <w:rPr>
+          <w:sz w:val="24"/>
+          <w:szCs w:val="24"/>
+        </w:rPr>
         <w:t>A good education process for children brings their self-esteem, better career prospects, improved health, and a better understanding of the surrounding world and the people that live in it, it's a significant resource to end the cycle of poverty and to bring brilliant minds to light in order to change and develop people's livelihood in this world in which we live [6].</w:t>
       </w:r>
     </w:p>
     <w:p>
-      <w:r>
+      <w:pPr>
+        <w:rPr>
+          <w:sz w:val="24"/>
+          <w:szCs w:val="24"/>
+        </w:rPr>
+      </w:pPr>
+      <w:r>
+        <w:rPr>
+          <w:sz w:val="24"/>
+          <w:szCs w:val="24"/>
+        </w:rPr>
         <w:t>Receiving education through the traditional method has become a thing of the past nowadays. All countries put children’s education as the priority for them because they know the importance of having a future generation aware and aware of the development in which we live [7], so they are now competing to develop the method of education and make it easier, better, and more developed.</w:t>
       </w:r>
     </w:p>
     <w:p>
-      <w:r>
+      <w:pPr>
+        <w:rPr>
+          <w:sz w:val="24"/>
+          <w:szCs w:val="24"/>
+        </w:rPr>
+      </w:pPr>
+      <w:r>
+        <w:rPr>
+          <w:sz w:val="24"/>
+          <w:szCs w:val="24"/>
+        </w:rPr>
         <w:t>So, we have to adapt to this new era and participate in it and make our own mark.</w:t>
       </w:r>
     </w:p>
     <w:p/>
     <w:p/>
-    <w:p/>
-    <w:p/>
-    <w:p/>
-    <w:p>
-      <w:pPr>
-        <w:rPr>
-          <w:b/>
-          <w:bCs/>
-          <w:sz w:val="24"/>
-          <w:szCs w:val="24"/>
-        </w:rPr>
-      </w:pPr>
-      <w:r>
+    <w:p>
+      <w:pPr>
         <w:rPr>
           <w:b/>
           <w:bCs/>
           <w:sz w:val="28"/>
           <w:szCs w:val="28"/>
         </w:rPr>
-        <w:lastRenderedPageBreak/>
-        <w:t xml:space="preserve">2.2.2. </w:t>
-      </w:r>
-      <w:r>
-        <w:rPr>
-          <w:b/>
-          <w:bCs/>
-          <w:sz w:val="24"/>
-          <w:szCs w:val="24"/>
-        </w:rPr>
-        <w:t>The mobile educational apps</w:t>
-      </w:r>
-    </w:p>
-    <w:p>
-      <w:pPr>
-        <w:rPr>
-          <w:lang w:bidi="ar-EG"/>
-        </w:rPr>
-      </w:pPr>
-      <w:r>
-        <w:rPr>
-          <w:lang w:bidi="ar-EG"/>
-        </w:rPr>
-        <w:t>Learning in its wider perspective could be seen as a continuous process of enriching human knowledge, of which focus has now completely shifted to eLearning. Due to mobile phones and the various feature-oriented applications, students can learn at their pace and take their time at understanding things, as everything is just a click away</w:t>
-      </w:r>
-      <w:r>
-        <w:rPr>
-          <w:lang w:bidi="ar-EG"/>
-        </w:rPr>
-        <w:t xml:space="preserve"> ” </w:t>
-      </w:r>
-      <w:r>
-        <w:rPr>
-          <w:lang w:bidi="ar-EG"/>
-        </w:rPr>
-        <w:t>Thus, in these modern times, students are more inclined to use a mobile phone, or smartphone as it is more widely known, for all purposes. Furthermore, a student may access any piece of knowledge from anywhere in the world, putting the world at their fingertips. This lessens the likelihood of going to a library and looking up the information because a mobile phone may be used for a variety of similar tasks. However, "mobile apps" are what make the information readily available. As a result, each mobile app has a special feature that provides a certain set of services.</w:t>
-      </w:r>
-      <w:r>
-        <w:rPr>
-          <w:lang w:bidi="ar-EG"/>
-        </w:rPr>
-        <w:t xml:space="preserve"> ”</w:t>
-      </w:r>
-      <w:r>
-        <w:rPr>
-          <w:lang w:bidi="ar-EG"/>
-        </w:rPr>
-        <w:t xml:space="preserve"> [8].</w:t>
-      </w:r>
-    </w:p>
-    <w:p>
-      <w:pPr>
-        <w:rPr>
-          <w:lang w:bidi="ar-EG"/>
-        </w:rPr>
-      </w:pPr>
-      <w:r>
-        <w:rPr>
-          <w:lang w:bidi="ar-EG"/>
-        </w:rPr>
-        <w:t>mobile learning is the fastest-evolving learning technology and has ample opportunities in the global learning technology industry. If the app is designed very well [9], it will definitely fulfill the purpose of learning and discovery.</w:t>
-      </w:r>
-    </w:p>
-    <w:p>
-      <w:pPr>
-        <w:rPr>
-          <w:rtl/>
-          <w:lang w:bidi="ar-EG"/>
-        </w:rPr>
-      </w:pPr>
-      <w:r>
-        <w:rPr>
-          <w:lang w:bidi="ar-EG"/>
-        </w:rPr>
-        <w:t>In accordance with this context, we have aimed to design an educational app named Bubble. The proposed app aims at teaching and self-learning for children in preschool and in school, even any child who does not even have any previous knowledge.</w:t>
-      </w:r>
-    </w:p>
-    <w:p>
-      <w:pPr>
-        <w:rPr>
-          <w:b/>
-          <w:bCs/>
-          <w:sz w:val="24"/>
-          <w:szCs w:val="24"/>
-        </w:rPr>
       </w:pPr>
       <w:r>
         <w:rPr>
@@ -258,177 +234,361 @@
           <w:sz w:val="28"/>
           <w:szCs w:val="28"/>
         </w:rPr>
-        <w:t xml:space="preserve">2.2.3. </w:t>
-      </w:r>
-      <w:r>
-        <w:rPr>
-          <w:b/>
-          <w:bCs/>
-          <w:sz w:val="24"/>
-          <w:szCs w:val="24"/>
-        </w:rPr>
-        <w:t>The important role of using mobile apps in education</w:t>
-      </w:r>
-    </w:p>
-    <w:p>
-      <w:r>
-        <w:t xml:space="preserve">mobile applications have gradually brought about some crucial changes in the education industry, as most individual educators are getting in touch with the app stores, to get mobile apps for imparting knowledge, and this is because the educational apps offer a lot of benefits.  </w:t>
-      </w:r>
-    </w:p>
-    <w:p>
-      <w:r>
-        <w:t xml:space="preserve">Thus, mobile apps have progressively become the most interactive and constructive way to attract students to study and enhance their productivity. </w:t>
-      </w:r>
-    </w:p>
-    <w:p>
-      <w:r>
-        <w:t>Therefore, some of the key benefits of adopting mobile educational apps include the following:</w:t>
-      </w:r>
-    </w:p>
-    <w:p>
-      <w:pPr>
-        <w:rPr>
-          <w:b/>
-          <w:bCs/>
-        </w:rPr>
-      </w:pPr>
-      <w:r>
-        <w:rPr>
-          <w:b/>
-          <w:bCs/>
-        </w:rPr>
-        <w:t xml:space="preserve">Interactive learning: </w:t>
-      </w:r>
-    </w:p>
-    <w:p>
-      <w:r>
-        <w:t>Gone are the days, when the only option for the students to read books, was by visiting the library (the traditional setting). On the other hand, the innovative gadgets of today make it easy for students to practice their lessons in an effective and interactive way.  These become readily possible through the use of apps on mobile gadgets and are available for all types of skill levels and aid learning using various teaching methods, such as video tutorials, and even educational games [9].</w:t>
-      </w:r>
-    </w:p>
-    <w:p>
-      <w:r>
-        <w:t>These apps ensure interactive and effective learning, by transforming boring lessons and helping the students to visualize each and everything.</w:t>
-      </w:r>
-    </w:p>
-    <w:p>
-      <w:pPr>
-        <w:rPr>
-          <w:b/>
-          <w:bCs/>
-        </w:rPr>
-      </w:pPr>
-      <w:r>
-        <w:rPr>
-          <w:b/>
-          <w:bCs/>
-        </w:rPr>
-        <w:br w:type="page"/>
-      </w:r>
-    </w:p>
-    <w:p>
-      <w:pPr>
-        <w:rPr>
-          <w:b/>
-          <w:bCs/>
-        </w:rPr>
-      </w:pPr>
-      <w:r>
-        <w:rPr>
-          <w:b/>
-          <w:bCs/>
-        </w:rPr>
         <w:lastRenderedPageBreak/>
-        <w:t>Availability:</w:t>
-      </w:r>
-    </w:p>
-    <w:p>
-      <w:r>
-        <w:t xml:space="preserve"> Unlike schools, mobile apps are available round the clock. Therefore, learning via apps is not time-bound learning; rather it is relaxed learning. Consequently, time-bound learning is not much effective, as children get distracted very easily and are not able to concentrate continuously for a long time.</w:t>
-      </w:r>
-    </w:p>
-    <w:p>
-      <w:r>
-        <w:t xml:space="preserve"> Thus, educational apps work the best regarding this issue, as they are always available, and the students can study at their convenience [9].</w:t>
-      </w:r>
-    </w:p>
-    <w:p>
-      <w:pPr>
-        <w:rPr>
-          <w:b/>
-          <w:bCs/>
-        </w:rPr>
-      </w:pPr>
-      <w:r>
-        <w:rPr>
-          <w:b/>
-          <w:bCs/>
-        </w:rPr>
-        <w:t>Portability:</w:t>
-      </w:r>
-    </w:p>
-    <w:p>
-      <w:r>
-        <w:t xml:space="preserve"> Mobile devices could be said to be an important part of our everyday lives since they enable us to access a large variety of ubiquitous services, a reason why most persons will not leave their mobile phones at home while going somewhere [9].</w:t>
-      </w:r>
-    </w:p>
-    <w:p>
-      <w:pPr>
-        <w:rPr>
-          <w:b/>
-          <w:bCs/>
-          <w:sz w:val="24"/>
-          <w:szCs w:val="24"/>
-        </w:rPr>
-      </w:pPr>
-      <w:r>
-        <w:t xml:space="preserve"> Thus, using apps have become a part of the daily routine, whether one is watching a video on the way to work or playing games at lunch, one’s phone is always with him/her. Therefore, the apps can be the constant companions for the students, that is, with the help of educational apps, learning will not be confined to the classroom alone, as the apps allow pupils to take their learning into their own hands and they can study and test themselves at any point in the day.</w:t>
-      </w:r>
-    </w:p>
-    <w:p>
-      <w:pPr>
-        <w:rPr>
-          <w:b/>
-          <w:bCs/>
-          <w:sz w:val="24"/>
-          <w:szCs w:val="24"/>
-        </w:rPr>
-      </w:pPr>
-      <w:r>
+        <w:t>2.2.2. The mobile educational apps</w:t>
+      </w:r>
+    </w:p>
+    <w:p>
+      <w:pPr>
+        <w:rPr>
+          <w:sz w:val="24"/>
+          <w:szCs w:val="24"/>
+          <w:lang w:bidi="ar-EG"/>
+        </w:rPr>
+      </w:pPr>
+      <w:r>
+        <w:rPr>
+          <w:sz w:val="24"/>
+          <w:szCs w:val="24"/>
+          <w:lang w:bidi="ar-EG"/>
+        </w:rPr>
+        <w:t>Learning in its wider perspective could be seen as a continuous process of enriching human knowledge, of which focus has now completely shifted to eLearning. Due to mobile phones and the various feature-oriented applications, students can learn at their pace and take their time at understanding things, as everything is just a click away</w:t>
+      </w:r>
+      <w:r>
+        <w:rPr>
+          <w:sz w:val="24"/>
+          <w:szCs w:val="24"/>
+          <w:lang w:bidi="ar-EG"/>
+        </w:rPr>
+        <w:t xml:space="preserve"> ” Thus, in these modern times, students are more inclined to use a mobile phone, or smartphone as it is more widely known, for all purposes. Furthermore, a student may access any piece of knowledge from anywhere in the world, putting the world at their fingertips. This lessens the likelihood of going to a library and looking up the information because a mobile phone may be used for a variety of similar tasks. However, "mobile apps" are what make the information readily available. As a result, each mobile app has a special feature that provides a certain set of services. ”</w:t>
+      </w:r>
+      <w:r>
+        <w:rPr>
+          <w:sz w:val="24"/>
+          <w:szCs w:val="24"/>
+          <w:lang w:bidi="ar-EG"/>
+        </w:rPr>
+        <w:t xml:space="preserve"> [8].</w:t>
+      </w:r>
+    </w:p>
+    <w:p>
+      <w:pPr>
+        <w:rPr>
+          <w:sz w:val="24"/>
+          <w:szCs w:val="24"/>
+          <w:lang w:bidi="ar-EG"/>
+        </w:rPr>
+      </w:pPr>
+      <w:r>
+        <w:rPr>
+          <w:sz w:val="24"/>
+          <w:szCs w:val="24"/>
+          <w:lang w:bidi="ar-EG"/>
+        </w:rPr>
+        <w:t>mobile learning is the fastest-evolving learning technology and has ample opportunities in the global learning technology industry. If the app is designed very well [9], it will definitely fulfill the purpose of learning and discovery.</w:t>
+      </w:r>
+    </w:p>
+    <w:p>
+      <w:pPr>
+        <w:rPr>
+          <w:sz w:val="24"/>
+          <w:szCs w:val="24"/>
+          <w:rtl/>
+          <w:lang w:bidi="ar-EG"/>
+        </w:rPr>
+      </w:pPr>
+      <w:r>
+        <w:rPr>
+          <w:sz w:val="24"/>
+          <w:szCs w:val="24"/>
+          <w:lang w:bidi="ar-EG"/>
+        </w:rPr>
+        <w:t>In accordance with this context, we have aimed to design an educational app named Bubble. The proposed app aims at teaching and self-learning for children in preschool and in school, even any child who does not even have any previous knowledge.</w:t>
+      </w:r>
+    </w:p>
+    <w:p>
+      <w:pPr>
         <w:rPr>
           <w:b/>
           <w:bCs/>
           <w:sz w:val="28"/>
           <w:szCs w:val="28"/>
         </w:rPr>
-        <w:t xml:space="preserve">2.2.4. </w:t>
-      </w:r>
+      </w:pPr>
       <w:r>
         <w:rPr>
           <w:b/>
           <w:bCs/>
-          <w:sz w:val="24"/>
-          <w:szCs w:val="24"/>
-        </w:rPr>
-        <w:t xml:space="preserve">Design and its effects on the mobile educational apps </w:t>
-      </w:r>
-    </w:p>
-    <w:p>
-      <w:r>
+          <w:sz w:val="28"/>
+          <w:szCs w:val="28"/>
+        </w:rPr>
+        <w:t>2.2.3. The important role of using mobile apps in education</w:t>
+      </w:r>
+    </w:p>
+    <w:p>
+      <w:pPr>
+        <w:rPr>
+          <w:sz w:val="24"/>
+          <w:szCs w:val="24"/>
+        </w:rPr>
+      </w:pPr>
+      <w:r>
+        <w:rPr>
+          <w:sz w:val="24"/>
+          <w:szCs w:val="24"/>
+        </w:rPr>
+        <w:t xml:space="preserve">mobile applications have gradually brought about some crucial changes in the education industry, as most individual educators are getting in touch with the app stores, to get mobile apps for imparting knowledge, and this is because the educational apps offer a lot of benefits.  </w:t>
+      </w:r>
+    </w:p>
+    <w:p>
+      <w:pPr>
+        <w:rPr>
+          <w:sz w:val="24"/>
+          <w:szCs w:val="24"/>
+        </w:rPr>
+      </w:pPr>
+      <w:r>
+        <w:rPr>
+          <w:sz w:val="24"/>
+          <w:szCs w:val="24"/>
+        </w:rPr>
+        <w:t xml:space="preserve">Thus, mobile apps have progressively become the most interactive and constructive way to attract students to study and enhance their productivity. </w:t>
+      </w:r>
+    </w:p>
+    <w:p>
+      <w:pPr>
+        <w:rPr>
+          <w:sz w:val="24"/>
+          <w:szCs w:val="24"/>
+        </w:rPr>
+      </w:pPr>
+      <w:r>
+        <w:rPr>
+          <w:sz w:val="24"/>
+          <w:szCs w:val="24"/>
+        </w:rPr>
+        <w:t>Therefore, some of the key benefits of adopting mobile educational apps include the following:</w:t>
+      </w:r>
+    </w:p>
+    <w:p>
+      <w:pPr>
+        <w:rPr>
+          <w:sz w:val="24"/>
+          <w:szCs w:val="24"/>
+        </w:rPr>
+      </w:pPr>
+      <w:r>
+        <w:rPr>
+          <w:b/>
+          <w:bCs/>
+          <w:sz w:val="24"/>
+          <w:szCs w:val="24"/>
+        </w:rPr>
+        <w:t xml:space="preserve">Interactive learning: </w:t>
+      </w:r>
+      <w:r>
+        <w:rPr>
+          <w:sz w:val="24"/>
+          <w:szCs w:val="24"/>
+        </w:rPr>
+        <w:t>Gone are the days, when the only option for the students to read books, was by visiting the library (the traditional setting). On the other hand, the innovative gadgets of today make it easy for students to practice their lessons in an effective and interactive way.  These become readily possible through the use of apps on mobile gadgets and are available for all types of skill levels and aid learning using various teaching methods, such as video tutorials, and even educational games [9].</w:t>
+      </w:r>
+    </w:p>
+    <w:p>
+      <w:pPr>
+        <w:rPr>
+          <w:sz w:val="24"/>
+          <w:szCs w:val="24"/>
+        </w:rPr>
+      </w:pPr>
+      <w:r>
+        <w:rPr>
+          <w:sz w:val="24"/>
+          <w:szCs w:val="24"/>
+        </w:rPr>
+        <w:t>These apps ensure interactive and effective learning, by transforming boring lessons and helping the students to visualize each and everything.</w:t>
+      </w:r>
+    </w:p>
+    <w:p>
+      <w:pPr>
+        <w:rPr>
+          <w:sz w:val="24"/>
+          <w:szCs w:val="24"/>
+        </w:rPr>
+      </w:pPr>
+    </w:p>
+    <w:p>
+      <w:pPr>
+        <w:rPr>
+          <w:sz w:val="24"/>
+          <w:szCs w:val="24"/>
+        </w:rPr>
+      </w:pPr>
+    </w:p>
+    <w:p>
+      <w:pPr>
+        <w:rPr>
+          <w:sz w:val="24"/>
+          <w:szCs w:val="24"/>
+        </w:rPr>
+      </w:pPr>
+      <w:r>
+        <w:rPr>
+          <w:b/>
+          <w:bCs/>
+          <w:sz w:val="24"/>
+          <w:szCs w:val="24"/>
+        </w:rPr>
+        <w:lastRenderedPageBreak/>
+        <w:t>Availability:</w:t>
+      </w:r>
+      <w:r>
+        <w:rPr>
+          <w:sz w:val="24"/>
+          <w:szCs w:val="24"/>
+        </w:rPr>
+        <w:t xml:space="preserve"> </w:t>
+      </w:r>
+      <w:r>
+        <w:rPr>
+          <w:sz w:val="24"/>
+          <w:szCs w:val="24"/>
+        </w:rPr>
+        <w:t>Unlike schools, mobile apps are available round the clock. Therefore, learning via apps is not time-bound learning; rather it is relaxed learning. Consequently, time-bound learning is not much effective, as children get distracted very easily and are not able to concentrate continuously for a long time.</w:t>
+      </w:r>
+    </w:p>
+    <w:p>
+      <w:pPr>
+        <w:rPr>
+          <w:sz w:val="24"/>
+          <w:szCs w:val="24"/>
+        </w:rPr>
+      </w:pPr>
+      <w:r>
+        <w:rPr>
+          <w:sz w:val="24"/>
+          <w:szCs w:val="24"/>
+        </w:rPr>
+        <w:t xml:space="preserve"> Thus, educational apps work the best regarding this issue, as they are always available, and the students can study at their convenience [9].</w:t>
+      </w:r>
+    </w:p>
+    <w:p>
+      <w:pPr>
+        <w:rPr>
+          <w:sz w:val="24"/>
+          <w:szCs w:val="24"/>
+        </w:rPr>
+      </w:pPr>
+      <w:r>
+        <w:rPr>
+          <w:b/>
+          <w:bCs/>
+          <w:sz w:val="24"/>
+          <w:szCs w:val="24"/>
+        </w:rPr>
+        <w:t>Portability:</w:t>
+      </w:r>
+      <w:r>
+        <w:rPr>
+          <w:sz w:val="24"/>
+          <w:szCs w:val="24"/>
+        </w:rPr>
+        <w:t xml:space="preserve"> Mobile devices could be said to be an important part of our everyday lives since they enable us to access a large variety of ubiquitous services, a reason why most persons will not leave their mobile phones at home while going somewhere [9].</w:t>
+      </w:r>
+    </w:p>
+    <w:p>
+      <w:pPr>
+        <w:rPr>
+          <w:b/>
+          <w:bCs/>
+          <w:sz w:val="28"/>
+          <w:szCs w:val="28"/>
+        </w:rPr>
+      </w:pPr>
+      <w:r>
+        <w:rPr>
+          <w:sz w:val="24"/>
+          <w:szCs w:val="24"/>
+        </w:rPr>
+        <w:t>Thus, using apps have become a part of the daily routine, whether one is watching a video on the way to work or playing games at lunch, one’s phone is always with him/her. Therefore, the apps can be the constant companions for the students, that is, with the help of educational apps, learning will not be confined to the classroom alone, as the apps allow pupils to take their learning into their own hands and they can study and test themselves at any point in the day.</w:t>
+      </w:r>
+    </w:p>
+    <w:p>
+      <w:pPr>
+        <w:rPr>
+          <w:b/>
+          <w:bCs/>
+          <w:sz w:val="28"/>
+          <w:szCs w:val="28"/>
+        </w:rPr>
+      </w:pPr>
+      <w:r>
+        <w:rPr>
+          <w:b/>
+          <w:bCs/>
+          <w:sz w:val="28"/>
+          <w:szCs w:val="28"/>
+        </w:rPr>
+        <w:t xml:space="preserve">2.2.4. Design and its effects on the mobile educational apps </w:t>
+      </w:r>
+    </w:p>
+    <w:p>
+      <w:pPr>
+        <w:rPr>
+          <w:sz w:val="24"/>
+          <w:szCs w:val="24"/>
+        </w:rPr>
+      </w:pPr>
+      <w:r>
+        <w:rPr>
+          <w:sz w:val="24"/>
+          <w:szCs w:val="24"/>
+        </w:rPr>
         <w:t>There are many people living in our country. Most individuals in today's economic and technical progress own cellphones. In my nation, smartphone development has increased since around 2010. With the help of 3G and 4G networks, there are more than 900 million smartphone users worldwide, and the penetration rate of the Internet is close to 70%. About 99% of these 900 million netizens use their mobile phones to access the internet, which essentially means that every household in our nation owns a smartphone. As a result, there are always more smartphone applications available, with education apps serving as an example. The key issue at hand right now is how to satisfy entirely various sorts of netizens through interface design what we called in (UI/UX) [10].</w:t>
       </w:r>
     </w:p>
     <w:p>
-      <w:r>
+      <w:pPr>
+        <w:rPr>
+          <w:sz w:val="24"/>
+          <w:szCs w:val="24"/>
+        </w:rPr>
+      </w:pPr>
+      <w:r>
+        <w:rPr>
+          <w:sz w:val="24"/>
+          <w:szCs w:val="24"/>
+        </w:rPr>
         <w:t>Designing for UI and UX is closely tied to the academic field of Human-Computer Interaction (HCI). For HCI research, practice, and teaching, user interface design is essential. Don Norman I initially coined the phrase "user experience" (UX) [14], which aims to address the human experience from an emotional, affective, experiential, hedonic, and artistic perspective. The UX research and design processes respond, focusing on well-established work environments in the public and private spheres and elevating the user's element of emotion and experience. Based on this, the designers can cope with a complex, networked world of information and computer-mediated interactions and grasp the dynamics of socio-behavioral settings of HCI [13].</w:t>
       </w:r>
     </w:p>
     <w:p>
-      <w:r>
+      <w:pPr>
+        <w:rPr>
+          <w:sz w:val="24"/>
+          <w:szCs w:val="24"/>
+        </w:rPr>
+      </w:pPr>
+      <w:r>
+        <w:rPr>
+          <w:sz w:val="24"/>
+          <w:szCs w:val="24"/>
+        </w:rPr>
         <w:t xml:space="preserve">Interfaces (UI/UX) are the means through which consumers and digital products communicate. The layer of the UX that is visible is referred to as the UI. The user is encouraged to "share" her personal information with the service provider through the UI. The most important factors when discussing user interface and privacy are clearly telling users about the kind and volume of data that is gathered when they use the service [11]. </w:t>
       </w:r>
     </w:p>
     <w:p>
-      <w:r>
+      <w:pPr>
+        <w:rPr>
+          <w:sz w:val="24"/>
+          <w:szCs w:val="24"/>
+        </w:rPr>
+      </w:pPr>
+      <w:r>
+        <w:rPr>
+          <w:sz w:val="24"/>
+          <w:szCs w:val="24"/>
+        </w:rPr>
         <w:lastRenderedPageBreak/>
         <w:t>The user requirements for educational APPs are more complex, and the APP interface must enable users to feel the exquisite product experience in terms of vision; otherwise, users won't have a favorable initial impression of the APP. The user's desire for engagement is quite strong in addition to their visual requirements. Users prefer to actively participate in learning and do not want to passively consume app content. User experience and emotional needs can only be met in this way [10].</w:t>
       </w:r>
@@ -436,41 +596,22 @@
     <w:p>
       <w:pPr>
         <w:rPr>
+          <w:sz w:val="24"/>
+          <w:szCs w:val="24"/>
           <w:lang w:bidi="ar-EG"/>
         </w:rPr>
       </w:pPr>
       <w:r>
-        <w:t>Due to the relative range of educational aims and the dispersed nature of user wants, the education APP interface must be explicit about both its product goals and user needs. The effectiveness of educational APP products can only be ascertained when they are used by younger, older, mature, and adult populations. The user's demands are obviously to increase their professional level or learn material for fundamental education [10].</w:t>
-      </w:r>
-    </w:p>
-    <w:p>
-      <w:pPr>
-        <w:rPr>
-          <w:lang w:bidi="ar-EG"/>
-        </w:rPr>
-      </w:pPr>
-      <w:r>
-        <w:rPr>
-          <w:lang w:bidi="ar-EG"/>
-        </w:rPr>
-        <w:t>The design goals define which features are necessary for the interface interaction design of educational APPs. The interface interaction design components must incorporate video material if the APP is built around the teaching style of live and recorded viewpoint. [10] The APP, however, is primarily built around a question bank, therefore the interface interaction design components should concentrate on the exercises and aid users in improving their learning outcomes through interactive design features like the in-depth justifications of incorrect questions.</w:t>
-      </w:r>
-    </w:p>
-    <w:p>
-      <w:pPr>
         <w:rPr>
           <w:noProof/>
-        </w:rPr>
-      </w:pPr>
-      <w:r>
-        <w:rPr>
-          <w:noProof/>
+          <w:sz w:val="24"/>
+          <w:szCs w:val="24"/>
         </w:rPr>
         <w:drawing>
-          <wp:anchor distT="0" distB="0" distL="114300" distR="114300" simplePos="0" relativeHeight="251660288" behindDoc="0" locked="0" layoutInCell="1" allowOverlap="1" wp14:anchorId="2522B946" wp14:editId="3723A473">
+          <wp:anchor distT="0" distB="0" distL="114300" distR="114300" simplePos="0" relativeHeight="251660288" behindDoc="0" locked="0" layoutInCell="1" allowOverlap="1" wp14:anchorId="2522B946" wp14:editId="684F3BF8">
             <wp:simplePos x="0" y="0"/>
             <wp:positionH relativeFrom="margin">
-              <wp:posOffset>4404360</wp:posOffset>
+              <wp:posOffset>4349769</wp:posOffset>
             </wp:positionH>
             <wp:positionV relativeFrom="margin">
               <wp:posOffset>3409950</wp:posOffset>
@@ -490,7 +631,7 @@
                     <pic:cNvPicPr/>
                   </pic:nvPicPr>
                   <pic:blipFill rotWithShape="1">
-                    <a:blip r:embed="rId5" cstate="print">
+                    <a:blip r:embed="rId7" cstate="print">
                       <a:extLst>
                         <a:ext uri="{28A0092B-C50C-407E-A947-70E740481C1C}">
                           <a14:useLocalDpi xmlns:a14="http://schemas.microsoft.com/office/drawing/2010/main" val="0"/>
@@ -530,23 +671,88 @@
         </w:drawing>
       </w:r>
       <w:r>
+        <w:rPr>
+          <w:sz w:val="24"/>
+          <w:szCs w:val="24"/>
+        </w:rPr>
+        <w:t>Due to the relative range of educational aims and the dispersed nature of user wants, the education APP interface must be explicit about both its product goals and user needs. The effectiveness of educational APP products can only be ascertained when they are used by younger, older, mature, and adult populations. The user's demands are obviously to increase their professional level or learn material for fundamental education [10].</w:t>
+      </w:r>
+    </w:p>
+    <w:p>
+      <w:pPr>
+        <w:rPr>
+          <w:sz w:val="24"/>
+          <w:szCs w:val="24"/>
+          <w:lang w:bidi="ar-EG"/>
+        </w:rPr>
+      </w:pPr>
+      <w:r>
+        <w:rPr>
+          <w:sz w:val="24"/>
+          <w:szCs w:val="24"/>
+          <w:lang w:bidi="ar-EG"/>
+        </w:rPr>
+        <w:t>The design goals define which features are necessary for the interface interaction design of educational APPs. The interface interaction design components must incorporate video material if the APP is built around the teaching style of live and recorded viewpoint. [10] The APP, however, is primarily built around a question bank, therefore the interface interaction design components should concentrate on the exercises and aid users in improving their learning outcomes through interactive design features like the in-depth justifications of incorrect questions.</w:t>
+      </w:r>
+    </w:p>
+    <w:p>
+      <w:pPr>
+        <w:rPr>
+          <w:noProof/>
+          <w:sz w:val="24"/>
+          <w:szCs w:val="24"/>
+        </w:rPr>
+      </w:pPr>
+      <w:r>
+        <w:rPr>
+          <w:sz w:val="24"/>
+          <w:szCs w:val="24"/>
+        </w:rPr>
         <w:t>As seen by the graph, more study reveals a general positive correlation between "User experience" and "User Willingness."</w:t>
       </w:r>
     </w:p>
     <w:p>
-      <w:r>
+      <w:pPr>
+        <w:rPr>
+          <w:sz w:val="24"/>
+          <w:szCs w:val="24"/>
+        </w:rPr>
+      </w:pPr>
+      <w:r>
+        <w:rPr>
+          <w:sz w:val="24"/>
+          <w:szCs w:val="24"/>
+        </w:rPr>
         <w:t xml:space="preserve">user experience : significantly influences whether a user is likely to use a product again, and this influence is favorably connected with learning outcomes. </w:t>
       </w:r>
     </w:p>
     <w:p>
-      <w:r>
+      <w:pPr>
+        <w:rPr>
+          <w:sz w:val="24"/>
+          <w:szCs w:val="24"/>
+        </w:rPr>
+      </w:pPr>
+      <w:r>
+        <w:rPr>
+          <w:sz w:val="24"/>
+          <w:szCs w:val="24"/>
+        </w:rPr>
         <w:t xml:space="preserve">User willingness : is significantly impacted by user-friendliness and entertainment, the User experience is greatly influenced by the way that content is presented, the interaction manner, and the design of the interface. </w:t>
       </w:r>
     </w:p>
     <w:p>
+      <w:pPr>
+        <w:rPr>
+          <w:sz w:val="24"/>
+          <w:szCs w:val="24"/>
+        </w:rPr>
+      </w:pPr>
       <w:r>
         <w:rPr>
           <w:noProof/>
+          <w:sz w:val="24"/>
+          <w:szCs w:val="24"/>
         </w:rPr>
         <w:drawing>
           <wp:anchor distT="0" distB="0" distL="114300" distR="114300" simplePos="0" relativeHeight="251661312" behindDoc="0" locked="0" layoutInCell="1" allowOverlap="1" wp14:anchorId="398259B1" wp14:editId="19E6AB27">
@@ -572,7 +778,7 @@
                     <pic:cNvPicPr/>
                   </pic:nvPicPr>
                   <pic:blipFill>
-                    <a:blip r:embed="rId6" cstate="print">
+                    <a:blip r:embed="rId8" cstate="print">
                       <a:extLst>
                         <a:ext uri="{28A0092B-C50C-407E-A947-70E740481C1C}">
                           <a14:useLocalDpi xmlns:a14="http://schemas.microsoft.com/office/drawing/2010/main" val="0"/>
@@ -599,68 +805,131 @@
         </w:drawing>
       </w:r>
       <w:r>
+        <w:rPr>
+          <w:sz w:val="24"/>
+          <w:szCs w:val="24"/>
+        </w:rPr>
         <w:t xml:space="preserve">learning Outcomes : these are strongly influenced by user experience and user willingness, and user experience enhancement can also lead to greater user willingness. </w:t>
       </w:r>
     </w:p>
     <w:p>
-      <w:r>
+      <w:pPr>
+        <w:rPr>
+          <w:sz w:val="24"/>
+          <w:szCs w:val="24"/>
+        </w:rPr>
+      </w:pPr>
+      <w:r>
+        <w:rPr>
+          <w:sz w:val="24"/>
+          <w:szCs w:val="24"/>
+        </w:rPr>
         <w:t>Learning interest is a result of all these previous factors.</w:t>
       </w:r>
       <w:r>
         <w:rPr>
           <w:noProof/>
+          <w:sz w:val="24"/>
+          <w:szCs w:val="24"/>
         </w:rPr>
         <w:t xml:space="preserve"> </w:t>
       </w:r>
     </w:p>
     <w:p>
-      <w:r>
+      <w:pPr>
+        <w:rPr>
+          <w:sz w:val="24"/>
+          <w:szCs w:val="24"/>
+        </w:rPr>
+      </w:pPr>
+      <w:r>
+        <w:rPr>
+          <w:sz w:val="24"/>
+          <w:szCs w:val="24"/>
+        </w:rPr>
         <w:t xml:space="preserve">We can easily understand how numerous aspects interact when we organize their connection into a map. </w:t>
       </w:r>
     </w:p>
     <w:p>
-      <w:r>
-        <w:t>According to research, the user experience design of HCI craft education applications has a strong emphasis on appearance and interaction, in contrast to other types of apps. The aesthetics of color and graphics, which are frequently valued, are not that significant. The major strategies to stimulate user interest in using educational applications again include designs that are fun and helpful to the user. The desire of users to use craft education applications may also be increased by improving the user experience. [12] Enhancements in these areas can be employed in practical design to raise learning effectiveness and interest</w:t>
-      </w:r>
-    </w:p>
-    <w:p>
-      <w:pPr>
-        <w:rPr>
-          <w:rFonts w:cstheme="minorHAnsi"/>
-          <w:b/>
-          <w:bCs/>
-          <w:sz w:val="24"/>
-          <w:szCs w:val="24"/>
-        </w:rPr>
-      </w:pPr>
-      <w:r>
-        <w:rPr>
+      <w:pPr>
+        <w:rPr>
+          <w:sz w:val="24"/>
+          <w:szCs w:val="24"/>
+        </w:rPr>
+      </w:pPr>
+      <w:r>
+        <w:rPr>
+          <w:sz w:val="24"/>
+          <w:szCs w:val="24"/>
+        </w:rPr>
+        <w:t xml:space="preserve">According to research, the user experience design of HCI craft education applications has a strong emphasis on appearance and interaction, in contrast to other types of apps. The aesthetics of color and graphics, which </w:t>
+      </w:r>
+      <w:r>
+        <w:rPr>
+          <w:sz w:val="24"/>
+          <w:szCs w:val="24"/>
+        </w:rPr>
+        <w:lastRenderedPageBreak/>
+        <w:t>are frequently valued, are not that significant. The major strategies to stimulate user interest in using educational applications again include designs that are fun and helpful to the user. The desire of users to use craft education applications may also be increased by improving the user experience. [12] Enhancements in these areas can be employed in practical design to raise learning effectiveness and interest</w:t>
+      </w:r>
+    </w:p>
+    <w:p>
+      <w:pPr>
+        <w:rPr>
+          <w:rFonts w:cstheme="minorHAnsi"/>
           <w:b/>
           <w:bCs/>
           <w:sz w:val="28"/>
           <w:szCs w:val="28"/>
         </w:rPr>
-        <w:lastRenderedPageBreak/>
-        <w:t xml:space="preserve">2.2.5. </w:t>
-      </w:r>
-      <w:r>
-        <w:rPr>
-          <w:rFonts w:cstheme="minorHAnsi"/>
+      </w:pPr>
+      <w:r>
+        <w:rPr>
           <w:b/>
           <w:bCs/>
-          <w:sz w:val="24"/>
-          <w:szCs w:val="24"/>
+          <w:sz w:val="28"/>
+          <w:szCs w:val="28"/>
+        </w:rPr>
+        <w:t xml:space="preserve">2.2.5. </w:t>
+      </w:r>
+      <w:r>
+        <w:rPr>
+          <w:rFonts w:cstheme="minorHAnsi"/>
+          <w:b/>
+          <w:bCs/>
+          <w:sz w:val="28"/>
+          <w:szCs w:val="28"/>
         </w:rPr>
         <w:t>Why the games?</w:t>
       </w:r>
     </w:p>
     <w:p>
-      <w:r>
+      <w:pPr>
+        <w:rPr>
+          <w:sz w:val="24"/>
+          <w:szCs w:val="24"/>
+        </w:rPr>
+      </w:pPr>
+      <w:r>
+        <w:rPr>
+          <w:sz w:val="24"/>
+          <w:szCs w:val="24"/>
+        </w:rPr>
         <w:t>A special type of computer software that is both entertaining and instructive is called educational games. In addition to efficiently promoting student learning and problem-solving skills development, it may deftly blend knowledge with games, create authentic problem situations for learners, and drive learning motivation [5].</w:t>
       </w:r>
     </w:p>
     <w:p>
-      <w:r>
+      <w:pPr>
+        <w:rPr>
+          <w:sz w:val="24"/>
+          <w:szCs w:val="24"/>
+        </w:rPr>
+      </w:pPr>
+      <w:r>
+        <w:rPr>
+          <w:sz w:val="24"/>
+          <w:szCs w:val="24"/>
+        </w:rPr>
         <w:t>Several advantages of educational games that led us to pick this way of learning include:</w:t>
       </w:r>
     </w:p>
@@ -671,22 +940,42 @@
           <w:ilvl w:val="0"/>
           <w:numId w:val="2"/>
         </w:numPr>
-      </w:pPr>
-      <w:r>
+        <w:rPr>
+          <w:sz w:val="24"/>
+          <w:szCs w:val="24"/>
+        </w:rPr>
+      </w:pPr>
+      <w:r>
+        <w:rPr>
+          <w:sz w:val="24"/>
+          <w:szCs w:val="24"/>
+        </w:rPr>
         <w:t>Increases A Child’s Memory Capacity:</w:t>
       </w:r>
     </w:p>
     <w:p>
       <w:pPr>
         <w:pStyle w:val="ListParagraph"/>
-      </w:pPr>
-      <w:r>
+        <w:rPr>
+          <w:sz w:val="24"/>
+          <w:szCs w:val="24"/>
+        </w:rPr>
+      </w:pPr>
+      <w:r>
+        <w:rPr>
+          <w:sz w:val="24"/>
+          <w:szCs w:val="24"/>
+        </w:rPr>
         <w:t xml:space="preserve">Games often revolve around the utilization of memorization, children have to remember aspects in order to solve the game,  </w:t>
       </w:r>
     </w:p>
     <w:p>
       <w:pPr>
         <w:pStyle w:val="ListParagraph"/>
+        <w:rPr>
+          <w:sz w:val="24"/>
+          <w:szCs w:val="24"/>
+        </w:rPr>
       </w:pPr>
     </w:p>
     <w:p>
@@ -696,22 +985,42 @@
           <w:ilvl w:val="0"/>
           <w:numId w:val="2"/>
         </w:numPr>
-      </w:pPr>
-      <w:r>
+        <w:rPr>
+          <w:sz w:val="24"/>
+          <w:szCs w:val="24"/>
+        </w:rPr>
+      </w:pPr>
+      <w:r>
+        <w:rPr>
+          <w:sz w:val="24"/>
+          <w:szCs w:val="24"/>
+        </w:rPr>
         <w:t>Helps With Fast Strategic Thinking &amp; Problem-Solving:</w:t>
       </w:r>
     </w:p>
     <w:p>
       <w:pPr>
         <w:pStyle w:val="ListParagraph"/>
-      </w:pPr>
-      <w:r>
+        <w:rPr>
+          <w:sz w:val="24"/>
+          <w:szCs w:val="24"/>
+        </w:rPr>
+      </w:pPr>
+      <w:r>
+        <w:rPr>
+          <w:sz w:val="24"/>
+          <w:szCs w:val="24"/>
+        </w:rPr>
         <w:t xml:space="preserve">Most games require children to think quickly. Moreover, they have to utilize their logic in order to think three steps ahead in order to solve problems and complete levels. This is great because it is something that helps children in later life as they develop their logic, their accuracy, and their ability to think on their feet and outside of the box. </w:t>
       </w:r>
     </w:p>
     <w:p>
       <w:pPr>
         <w:pStyle w:val="ListParagraph"/>
+        <w:rPr>
+          <w:sz w:val="24"/>
+          <w:szCs w:val="24"/>
+        </w:rPr>
       </w:pPr>
     </w:p>
     <w:p>
@@ -721,25 +1030,33 @@
           <w:ilvl w:val="0"/>
           <w:numId w:val="2"/>
         </w:numPr>
-      </w:pPr>
-      <w:r>
+        <w:rPr>
+          <w:sz w:val="24"/>
+          <w:szCs w:val="24"/>
+        </w:rPr>
+      </w:pPr>
+      <w:r>
+        <w:rPr>
+          <w:sz w:val="24"/>
+          <w:szCs w:val="24"/>
+        </w:rPr>
         <w:t>Skill-Building:</w:t>
       </w:r>
     </w:p>
     <w:p>
       <w:pPr>
         <w:pStyle w:val="ListParagraph"/>
-      </w:pPr>
-      <w:r>
-        <w:t xml:space="preserve">A lot of games contain new skills that child didn't know before. For example, learn the concepts of programming, and how to make software like games, </w:t>
-      </w:r>
-      <w:proofErr w:type="gramStart"/>
-      <w:r>
-        <w:t>Also</w:t>
-      </w:r>
-      <w:proofErr w:type="gramEnd"/>
-      <w:r>
-        <w:t xml:space="preserve"> learn the concepts of electric circuits.</w:t>
+        <w:rPr>
+          <w:sz w:val="24"/>
+          <w:szCs w:val="24"/>
+        </w:rPr>
+      </w:pPr>
+      <w:r>
+        <w:rPr>
+          <w:sz w:val="24"/>
+          <w:szCs w:val="24"/>
+        </w:rPr>
+        <w:t>A lot of games contain new skills that child didn't know before. For example, learn the concepts of programming, and how to make software like games, Also learn the concepts of electric circuits.</w:t>
       </w:r>
     </w:p>
     <w:p>
@@ -765,27 +1082,7 @@
           <w:sz w:val="28"/>
           <w:szCs w:val="28"/>
         </w:rPr>
-        <w:t>2.2.</w:t>
-      </w:r>
-      <w:r>
-        <w:rPr>
-          <w:rFonts w:cstheme="minorHAnsi"/>
-          <w:b/>
-          <w:bCs/>
-          <w:sz w:val="28"/>
-          <w:szCs w:val="28"/>
-        </w:rPr>
-        <w:t>6</w:t>
-      </w:r>
-      <w:r>
-        <w:rPr>
-          <w:rFonts w:cstheme="minorHAnsi"/>
-          <w:b/>
-          <w:bCs/>
-          <w:sz w:val="28"/>
-          <w:szCs w:val="28"/>
-        </w:rPr>
-        <w:t xml:space="preserve">. Using </w:t>
+        <w:t xml:space="preserve">2.2.6. Using </w:t>
       </w:r>
       <w:r>
         <w:rPr>
@@ -834,7 +1131,33 @@
           <w:sz w:val="24"/>
           <w:szCs w:val="24"/>
         </w:rPr>
-        <w:t>Rewarding is one of the factors that influence student learning outcomes, so it is crucial to available of it, it’s tough to create an effective and efficient learning environment for young learners, they feel bored so quickly and get distracted all the time easily. At this young age, most of those children just want to play physical or digital games they are not interested in getting knowledge in a direct way or in the traditional way of studying so, it is essential to make the students feel comfortable and enjoy learning [1</w:t>
+        <w:t xml:space="preserve">Rewarding is one of the factors that influence student learning outcomes, so it is crucial to available of it, it’s tough to create an effective and efficient learning environment for young learners, they feel bored so quickly and get distracted all the time easily. At this young age, most of those children just want to play physical or digital games they are not interested in getting knowledge in a direct way or in the traditional way of studying so, it is essential to make </w:t>
+      </w:r>
+    </w:p>
+    <w:p>
+      <w:pPr>
+        <w:rPr>
+          <w:rFonts w:cstheme="minorHAnsi"/>
+          <w:sz w:val="24"/>
+          <w:szCs w:val="24"/>
+        </w:rPr>
+      </w:pPr>
+    </w:p>
+    <w:p>
+      <w:pPr>
+        <w:rPr>
+          <w:rFonts w:cstheme="minorHAnsi"/>
+          <w:sz w:val="24"/>
+          <w:szCs w:val="24"/>
+        </w:rPr>
+      </w:pPr>
+      <w:r>
+        <w:rPr>
+          <w:rFonts w:cstheme="minorHAnsi"/>
+          <w:sz w:val="24"/>
+          <w:szCs w:val="24"/>
+        </w:rPr>
+        <w:t>the students feel comfortable and enjoy learning [1</w:t>
       </w:r>
       <w:r>
         <w:rPr>
@@ -899,6 +1222,7 @@
           <w:sz w:val="24"/>
           <w:szCs w:val="24"/>
         </w:rPr>
+        <w:lastRenderedPageBreak/>
         <w:t>According to [</w:t>
       </w:r>
       <w:r>
@@ -971,7 +1295,6 @@
           <w:sz w:val="24"/>
           <w:szCs w:val="24"/>
         </w:rPr>
-        <w:lastRenderedPageBreak/>
         <w:drawing>
           <wp:anchor distT="0" distB="0" distL="114300" distR="114300" simplePos="0" relativeHeight="251663360" behindDoc="1" locked="0" layoutInCell="1" allowOverlap="1" wp14:anchorId="1446A667" wp14:editId="756A881E">
             <wp:simplePos x="0" y="0"/>
@@ -1004,7 +1327,7 @@
                     <pic:cNvPicPr/>
                   </pic:nvPicPr>
                   <pic:blipFill>
-                    <a:blip r:embed="rId7" cstate="print">
+                    <a:blip r:embed="rId9" cstate="print">
                       <a:extLst>
                         <a:ext uri="{28A0092B-C50C-407E-A947-70E740481C1C}">
                           <a14:useLocalDpi xmlns:a14="http://schemas.microsoft.com/office/drawing/2010/main" val="0"/>
@@ -1173,25 +1496,7 @@
           <w:sz w:val="24"/>
           <w:szCs w:val="24"/>
         </w:rPr>
-        <w:t xml:space="preserve">So, it is </w:t>
-      </w:r>
-      <w:proofErr w:type="gramStart"/>
-      <w:r>
-        <w:rPr>
-          <w:rFonts w:cstheme="minorHAnsi"/>
-          <w:sz w:val="24"/>
-          <w:szCs w:val="24"/>
-        </w:rPr>
-        <w:t>know</w:t>
-      </w:r>
-      <w:proofErr w:type="gramEnd"/>
-      <w:r>
-        <w:rPr>
-          <w:rFonts w:cstheme="minorHAnsi"/>
-          <w:sz w:val="24"/>
-          <w:szCs w:val="24"/>
-        </w:rPr>
-        <w:t xml:space="preserve"> very clear that traditional way in learning of child is a weak way to get knowledge also if the way of learning is by educational games also after some time will  be  bored for the child [</w:t>
+        <w:t>So, it is know very clear that traditional way in learning of child is a weak way to get knowledge also if the way of learning is by educational games also after some time will  be  bored for the child [</w:t>
       </w:r>
       <w:r>
         <w:rPr>
@@ -1237,62 +1542,24 @@
           <w:sz w:val="28"/>
           <w:szCs w:val="28"/>
         </w:rPr>
-        <w:t>2.2.</w:t>
-      </w:r>
-      <w:r>
-        <w:rPr>
-          <w:rFonts w:cstheme="minorHAnsi"/>
-          <w:b/>
-          <w:bCs/>
-          <w:sz w:val="28"/>
-          <w:szCs w:val="28"/>
-        </w:rPr>
-        <w:t>7</w:t>
-      </w:r>
-      <w:r>
-        <w:rPr>
-          <w:rFonts w:cstheme="minorHAnsi"/>
-          <w:b/>
-          <w:bCs/>
-          <w:sz w:val="28"/>
-          <w:szCs w:val="28"/>
-        </w:rPr>
-        <w:t>. What is suitable educational content for children?</w:t>
-      </w:r>
-    </w:p>
-    <w:p>
-      <w:pPr>
-        <w:rPr>
-          <w:rFonts w:cstheme="minorHAnsi"/>
-          <w:sz w:val="24"/>
-          <w:szCs w:val="24"/>
-        </w:rPr>
-      </w:pPr>
-      <w:r>
-        <w:rPr>
-          <w:rFonts w:cstheme="minorHAnsi"/>
-          <w:sz w:val="24"/>
-          <w:szCs w:val="24"/>
-        </w:rPr>
-        <w:t xml:space="preserve">Adaptive learning according to the ages of the children’s users who use the educational apps is a crucial step that we </w:t>
-      </w:r>
-      <w:proofErr w:type="gramStart"/>
-      <w:r>
-        <w:rPr>
-          <w:rFonts w:cstheme="minorHAnsi"/>
-          <w:sz w:val="24"/>
-          <w:szCs w:val="24"/>
-        </w:rPr>
-        <w:t>have to</w:t>
-      </w:r>
-      <w:proofErr w:type="gramEnd"/>
-      <w:r>
-        <w:rPr>
-          <w:rFonts w:cstheme="minorHAnsi"/>
-          <w:sz w:val="24"/>
-          <w:szCs w:val="24"/>
-        </w:rPr>
-        <w:t xml:space="preserve"> take care of it to build an effective mobile educational app [</w:t>
+        <w:t>2.2.7. What is suitable educational content for children?</w:t>
+      </w:r>
+    </w:p>
+    <w:p>
+      <w:pPr>
+        <w:rPr>
+          <w:rFonts w:cstheme="minorHAnsi"/>
+          <w:sz w:val="24"/>
+          <w:szCs w:val="24"/>
+        </w:rPr>
+      </w:pPr>
+      <w:r>
+        <w:rPr>
+          <w:rFonts w:cstheme="minorHAnsi"/>
+          <w:sz w:val="24"/>
+          <w:szCs w:val="24"/>
+        </w:rPr>
+        <w:t>Adaptive learning according to the ages of the children’s users who use the educational apps is a crucial step that we have to take care of it to build an effective mobile educational app [</w:t>
       </w:r>
       <w:r>
         <w:rPr>
@@ -1325,25 +1592,8 @@
           <w:sz w:val="24"/>
           <w:szCs w:val="24"/>
         </w:rPr>
-        <w:t xml:space="preserve">It will not be fair if you provide the same educational content to all children of all ages. You do not know the carrying capacity of each generation of children. They face different challenges in relation to their ages </w:t>
-      </w:r>
-      <w:proofErr w:type="gramStart"/>
-      <w:r>
-        <w:rPr>
-          <w:rFonts w:cstheme="minorHAnsi"/>
-          <w:sz w:val="24"/>
-          <w:szCs w:val="24"/>
-        </w:rPr>
-        <w:t>in order to</w:t>
-      </w:r>
-      <w:proofErr w:type="gramEnd"/>
-      <w:r>
-        <w:rPr>
-          <w:rFonts w:cstheme="minorHAnsi"/>
-          <w:sz w:val="24"/>
-          <w:szCs w:val="24"/>
-        </w:rPr>
-        <w:t xml:space="preserve"> understand this educational content [</w:t>
+        <w:lastRenderedPageBreak/>
+        <w:t>It will not be fair if you provide the same educational content to all children of all ages. You do not know the carrying capacity of each generation of children. They face different challenges in relation to their ages in order to understand this educational content [</w:t>
       </w:r>
       <w:r>
         <w:rPr>
@@ -1414,7 +1664,6 @@
           <w:sz w:val="24"/>
           <w:szCs w:val="24"/>
         </w:rPr>
-        <w:lastRenderedPageBreak/>
         <w:t>Adaptation rules, that is, when the child types of his age content adaptation are derived from conditional structures of if/then/else statements, which are based on previous studies.</w:t>
       </w:r>
     </w:p>
@@ -1468,7 +1717,7 @@
           <w:sz w:val="28"/>
           <w:szCs w:val="28"/>
         </w:rPr>
-        <w:t>2.2.</w:t>
+        <w:t xml:space="preserve">2.2.8. </w:t>
       </w:r>
       <w:r>
         <w:rPr>
@@ -1478,8 +1727,190 @@
           <w:sz w:val="28"/>
           <w:szCs w:val="28"/>
         </w:rPr>
-        <w:t>8</w:t>
-      </w:r>
+        <w:t>Chosen Framework</w:t>
+      </w:r>
+    </w:p>
+    <w:p>
+      <w:pPr>
+        <w:rPr>
+          <w:rFonts w:cstheme="minorHAnsi"/>
+          <w:sz w:val="24"/>
+          <w:szCs w:val="24"/>
+        </w:rPr>
+      </w:pPr>
+      <w:r>
+        <w:rPr>
+          <w:rFonts w:cstheme="minorHAnsi"/>
+          <w:sz w:val="24"/>
+          <w:szCs w:val="24"/>
+        </w:rPr>
+        <w:t>choosing the right framework for software creation is one of the most important steps toward making good software due to the importance of the frameworks, it controls the application reliability and programming and testing efforts</w:t>
+      </w:r>
+      <w:r>
+        <w:rPr>
+          <w:rFonts w:cstheme="minorHAnsi"/>
+          <w:sz w:val="24"/>
+          <w:szCs w:val="24"/>
+        </w:rPr>
+        <w:t xml:space="preserve"> [23]</w:t>
+      </w:r>
+      <w:r>
+        <w:rPr>
+          <w:rFonts w:cstheme="minorHAnsi"/>
+          <w:sz w:val="24"/>
+          <w:szCs w:val="24"/>
+        </w:rPr>
+        <w:t>. So, it will be important to choose the right framework wisely.</w:t>
+      </w:r>
+    </w:p>
+    <w:p>
+      <w:pPr>
+        <w:rPr>
+          <w:rFonts w:cstheme="minorHAnsi"/>
+          <w:sz w:val="24"/>
+          <w:szCs w:val="24"/>
+        </w:rPr>
+      </w:pPr>
+      <w:r>
+        <w:rPr>
+          <w:rFonts w:cstheme="minorHAnsi"/>
+          <w:sz w:val="24"/>
+          <w:szCs w:val="24"/>
+        </w:rPr>
+        <w:t>Every framework has its advantages and disadvantages, but there are still some core topics that we consider when we choose the framework for our software.</w:t>
+      </w:r>
+    </w:p>
+    <w:p>
+      <w:pPr>
+        <w:rPr>
+          <w:rFonts w:cstheme="minorHAnsi"/>
+          <w:sz w:val="24"/>
+          <w:szCs w:val="24"/>
+        </w:rPr>
+      </w:pPr>
+      <w:r>
+        <w:rPr>
+          <w:rFonts w:cstheme="minorHAnsi"/>
+          <w:sz w:val="24"/>
+          <w:szCs w:val="24"/>
+        </w:rPr>
+        <w:t xml:space="preserve">The following three factors were taken into account when selecting the framework for our software project: </w:t>
+      </w:r>
+    </w:p>
+    <w:p>
+      <w:pPr>
+        <w:pStyle w:val="ListParagraph"/>
+        <w:numPr>
+          <w:ilvl w:val="0"/>
+          <w:numId w:val="6"/>
+        </w:numPr>
+        <w:rPr>
+          <w:rFonts w:cstheme="minorHAnsi"/>
+          <w:sz w:val="24"/>
+          <w:szCs w:val="24"/>
+        </w:rPr>
+      </w:pPr>
+      <w:r>
+        <w:rPr>
+          <w:rFonts w:cstheme="minorHAnsi"/>
+          <w:sz w:val="24"/>
+          <w:szCs w:val="24"/>
+        </w:rPr>
+        <w:t>Documentation: It doesn't make sense to use a framework that does not have enough documentation files, Even if the syntax of the framework is simple, you must have good documentation as it allows for understanding the code features and implementation [25].</w:t>
+      </w:r>
+    </w:p>
+    <w:p>
+      <w:pPr>
+        <w:pStyle w:val="ListParagraph"/>
+        <w:numPr>
+          <w:ilvl w:val="0"/>
+          <w:numId w:val="6"/>
+        </w:numPr>
+        <w:rPr>
+          <w:rFonts w:cstheme="minorHAnsi"/>
+          <w:sz w:val="24"/>
+          <w:szCs w:val="24"/>
+        </w:rPr>
+      </w:pPr>
+      <w:r>
+        <w:rPr>
+          <w:rFonts w:cstheme="minorHAnsi"/>
+          <w:sz w:val="24"/>
+          <w:szCs w:val="24"/>
+        </w:rPr>
+        <w:t>Security: Effective and reliable framework security is very important to any software because it protects the user's personal data and prevents it from being stolen [24].</w:t>
+      </w:r>
+    </w:p>
+    <w:p>
+      <w:pPr>
+        <w:pStyle w:val="ListParagraph"/>
+        <w:rPr>
+          <w:rFonts w:cstheme="minorHAnsi"/>
+          <w:sz w:val="24"/>
+          <w:szCs w:val="24"/>
+        </w:rPr>
+      </w:pPr>
+    </w:p>
+    <w:p>
+      <w:pPr>
+        <w:pStyle w:val="ListParagraph"/>
+        <w:numPr>
+          <w:ilvl w:val="0"/>
+          <w:numId w:val="6"/>
+        </w:numPr>
+        <w:rPr>
+          <w:rFonts w:cstheme="minorHAnsi"/>
+          <w:sz w:val="24"/>
+          <w:szCs w:val="24"/>
+        </w:rPr>
+      </w:pPr>
+      <w:r>
+        <w:rPr>
+          <w:rFonts w:cstheme="minorHAnsi"/>
+          <w:sz w:val="24"/>
+          <w:szCs w:val="24"/>
+        </w:rPr>
+        <w:t xml:space="preserve">Community </w:t>
+      </w:r>
+      <w:r>
+        <w:rPr>
+          <w:rFonts w:cstheme="minorHAnsi"/>
+          <w:sz w:val="24"/>
+          <w:szCs w:val="24"/>
+        </w:rPr>
+        <w:t>Support: the framework must have an active community of support. This is important to find a solution if we have any problems while implementing the software [26].</w:t>
+      </w:r>
+    </w:p>
+    <w:p>
+      <w:pPr>
+        <w:rPr>
+          <w:b/>
+          <w:bCs/>
+          <w:sz w:val="24"/>
+          <w:szCs w:val="24"/>
+        </w:rPr>
+      </w:pPr>
+      <w:r>
+        <w:rPr>
+          <w:rFonts w:cstheme="minorHAnsi"/>
+          <w:sz w:val="24"/>
+          <w:szCs w:val="24"/>
+        </w:rPr>
+        <w:lastRenderedPageBreak/>
+        <w:t>Finally, we chose a native framework to implement our software project due to its benefits as it is the usage of the same code base for applications on iOS and Android. And the ease with which a user interface developed at the code level can be constructed. which speeds up the app's development [27].</w:t>
+      </w:r>
+      <w:bookmarkStart w:id="0" w:name="_Toc114768576"/>
+    </w:p>
+    <w:p>
+      <w:pPr>
+        <w:rPr>
+          <w:rFonts w:cstheme="minorHAnsi"/>
+          <w:b/>
+          <w:bCs/>
+          <w:sz w:val="24"/>
+          <w:szCs w:val="24"/>
+        </w:rPr>
+      </w:pPr>
       <w:r>
         <w:rPr>
           <w:rFonts w:cstheme="minorHAnsi"/>
@@ -1488,59 +1919,77 @@
           <w:sz w:val="28"/>
           <w:szCs w:val="28"/>
         </w:rPr>
-        <w:t xml:space="preserve">. choosing frameworks </w:t>
-      </w:r>
-      <w:r>
-        <w:rPr>
-          <w:rFonts w:cstheme="minorHAnsi"/>
-          <w:b/>
-          <w:bCs/>
-          <w:sz w:val="28"/>
-          <w:szCs w:val="28"/>
-        </w:rPr>
-        <w:t>//</w:t>
-      </w:r>
-    </w:p>
-    <w:p>
-      <w:pPr>
-        <w:rPr>
-          <w:b/>
-          <w:bCs/>
-          <w:sz w:val="24"/>
-          <w:szCs w:val="24"/>
-        </w:rPr>
-      </w:pPr>
-      <w:r>
-        <w:rPr>
-          <w:b/>
-          <w:bCs/>
-          <w:sz w:val="24"/>
-          <w:szCs w:val="24"/>
-        </w:rPr>
-        <w:br w:type="page"/>
-      </w:r>
-    </w:p>
-    <w:p>
-      <w:pPr>
-        <w:rPr>
-          <w:rFonts w:ascii="Berlin Sans FB" w:hAnsi="Berlin Sans FB"/>
-          <w:sz w:val="28"/>
-          <w:szCs w:val="28"/>
-        </w:rPr>
-      </w:pPr>
-      <w:bookmarkStart w:id="0" w:name="_Toc114768576"/>
-      <w:r>
-        <w:rPr>
-          <w:rFonts w:ascii="Berlin Sans FB" w:hAnsi="Berlin Sans FB"/>
-          <w:sz w:val="28"/>
-          <w:szCs w:val="28"/>
-        </w:rPr>
-        <w:lastRenderedPageBreak/>
         <w:t>2.3. conclusion</w:t>
       </w:r>
       <w:bookmarkEnd w:id="0"/>
     </w:p>
-    <w:p/>
+    <w:p>
+      <w:pPr>
+        <w:rPr>
+          <w:rFonts w:cstheme="minorHAnsi"/>
+          <w:sz w:val="24"/>
+          <w:szCs w:val="24"/>
+        </w:rPr>
+      </w:pPr>
+      <w:r>
+        <w:rPr>
+          <w:rFonts w:cstheme="minorHAnsi"/>
+          <w:sz w:val="24"/>
+          <w:szCs w:val="24"/>
+        </w:rPr>
+        <w:t>Given that children are attracted to using mobile devices frequently, integrating the most recent mobile technologies with educational contexts offers them a beneficial learning experience. </w:t>
+      </w:r>
+    </w:p>
+    <w:p>
+      <w:pPr>
+        <w:rPr>
+          <w:rFonts w:cstheme="minorHAnsi"/>
+          <w:sz w:val="24"/>
+          <w:szCs w:val="24"/>
+        </w:rPr>
+      </w:pPr>
+      <w:r>
+        <w:rPr>
+          <w:rFonts w:cstheme="minorHAnsi"/>
+          <w:sz w:val="24"/>
+          <w:szCs w:val="24"/>
+        </w:rPr>
+        <w:t>Mobile-based learning which is embedded with the newest technology allows for collaborative peer learning and fruitful and meaningful learning experiences, in contrast to traditional classroom learning, which typically gives off a board feel [2</w:t>
+      </w:r>
+      <w:r>
+        <w:rPr>
+          <w:rFonts w:cstheme="minorHAnsi"/>
+          <w:sz w:val="24"/>
+          <w:szCs w:val="24"/>
+        </w:rPr>
+        <w:t>8</w:t>
+      </w:r>
+      <w:r>
+        <w:rPr>
+          <w:rFonts w:cstheme="minorHAnsi"/>
+          <w:sz w:val="24"/>
+          <w:szCs w:val="24"/>
+        </w:rPr>
+        <w:t>].</w:t>
+      </w:r>
+    </w:p>
+    <w:p>
+      <w:pPr>
+        <w:rPr>
+          <w:rFonts w:cstheme="minorHAnsi"/>
+          <w:sz w:val="24"/>
+          <w:szCs w:val="24"/>
+        </w:rPr>
+      </w:pPr>
+      <w:r>
+        <w:rPr>
+          <w:rFonts w:cstheme="minorHAnsi"/>
+          <w:sz w:val="24"/>
+          <w:szCs w:val="24"/>
+        </w:rPr>
+        <w:t>In order to provide kids with the best learning experience possible, mobile-based learning can be modified. Children will have the opportunity to learn in a fascinating way because this will result in student-centered active learning environments.</w:t>
+      </w:r>
+    </w:p>
     <w:sectPr>
       <w:pgSz w:w="12240" w:h="15840"/>
       <w:pgMar w:top="1440" w:right="1440" w:bottom="1440" w:left="1440" w:header="720" w:footer="720" w:gutter="0"/>
@@ -1551,6 +2000,56 @@
 </w:document>
 </file>
 
+<file path=word/endnotes.xml><?xml version="1.0" encoding="utf-8"?>
+<w:endnotes xmlns:wpc="http://schemas.microsoft.com/office/word/2010/wordprocessingCanvas" xmlns:cx="http://schemas.microsoft.com/office/drawing/2014/chartex" xmlns:cx1="http://schemas.microsoft.com/office/drawing/2015/9/8/chartex" xmlns:cx2="http://schemas.microsoft.com/office/drawing/2015/10/21/chartex" xmlns:cx3="http://schemas.microsoft.com/office/drawing/2016/5/9/chartex" xmlns:cx4="http://schemas.microsoft.com/office/drawing/2016/5/10/chartex" xmlns:cx5="http://schemas.microsoft.com/office/drawing/2016/5/11/chartex" xmlns:cx6="http://schemas.microsoft.com/office/drawing/2016/5/12/chartex" xmlns:cx7="http://schemas.microsoft.com/office/drawing/2016/5/13/chartex" xmlns:cx8="http://schemas.microsoft.com/office/drawing/2016/5/14/chartex" xmlns:mc="http://schemas.openxmlformats.org/markup-compatibility/2006" xmlns:aink="http://schemas.microsoft.com/office/drawing/2016/ink" xmlns:am3d="http://schemas.microsoft.com/office/drawing/2017/model3d" xmlns:o="urn:schemas-microsoft-com:office:office" xmlns:oel="http://schemas.microsoft.com/office/2019/extlst" xmlns:r="http://schemas.openxmlformats.org/officeDocument/2006/relationships" xmlns:m="http://schemas.openxmlformats.org/officeDocument/2006/math" xmlns:v="urn:schemas-microsoft-com:vml" xmlns:wp14="http://schemas.microsoft.com/office/word/2010/wordprocessingDrawing" xmlns:wp="http://schemas.openxmlformats.org/drawingml/2006/wordprocessingDrawing" xmlns:w10="urn:schemas-microsoft-com:office:word" xmlns:w="http://schemas.openxmlformats.org/wordprocessingml/2006/main" xmlns:w14="http://schemas.microsoft.com/office/word/2010/wordml" xmlns:w15="http://schemas.microsoft.com/office/word/2012/wordml" xmlns:w16cex="http://schemas.microsoft.com/office/word/2018/wordml/cex" xmlns:w16cid="http://schemas.microsoft.com/office/word/2016/wordml/cid" xmlns:w16="http://schemas.microsoft.com/office/word/2018/wordml" xmlns:w16sdtdh="http://schemas.microsoft.com/office/word/2020/wordml/sdtdatahash" xmlns:w16se="http://schemas.microsoft.com/office/word/2015/wordml/symex" xmlns:wpg="http://schemas.microsoft.com/office/word/2010/wordprocessingGroup" xmlns:wpi="http://schemas.microsoft.com/office/word/2010/wordprocessingInk" xmlns:wne="http://schemas.microsoft.com/office/word/2006/wordml" xmlns:wps="http://schemas.microsoft.com/office/word/2010/wordprocessingShape" mc:Ignorable="w14 w15 w16se w16cid w16 w16cex w16sdtdh wp14">
+  <w:endnote w:type="separator" w:id="-1">
+    <w:p>
+      <w:pPr>
+        <w:spacing w:after="0" w:line="240" w:lineRule="auto"/>
+      </w:pPr>
+      <w:r>
+        <w:separator/>
+      </w:r>
+    </w:p>
+  </w:endnote>
+  <w:endnote w:type="continuationSeparator" w:id="0">
+    <w:p>
+      <w:pPr>
+        <w:spacing w:after="0" w:line="240" w:lineRule="auto"/>
+      </w:pPr>
+      <w:r>
+        <w:continuationSeparator/>
+      </w:r>
+    </w:p>
+  </w:endnote>
+</w:endnotes>
+</file>
+
+<file path=word/footnotes.xml><?xml version="1.0" encoding="utf-8"?>
+<w:footnotes xmlns:wpc="http://schemas.microsoft.com/office/word/2010/wordprocessingCanvas" xmlns:cx="http://schemas.microsoft.com/office/drawing/2014/chartex" xmlns:cx1="http://schemas.microsoft.com/office/drawing/2015/9/8/chartex" xmlns:cx2="http://schemas.microsoft.com/office/drawing/2015/10/21/chartex" xmlns:cx3="http://schemas.microsoft.com/office/drawing/2016/5/9/chartex" xmlns:cx4="http://schemas.microsoft.com/office/drawing/2016/5/10/chartex" xmlns:cx5="http://schemas.microsoft.com/office/drawing/2016/5/11/chartex" xmlns:cx6="http://schemas.microsoft.com/office/drawing/2016/5/12/chartex" xmlns:cx7="http://schemas.microsoft.com/office/drawing/2016/5/13/chartex" xmlns:cx8="http://schemas.microsoft.com/office/drawing/2016/5/14/chartex" xmlns:mc="http://schemas.openxmlformats.org/markup-compatibility/2006" xmlns:aink="http://schemas.microsoft.com/office/drawing/2016/ink" xmlns:am3d="http://schemas.microsoft.com/office/drawing/2017/model3d" xmlns:o="urn:schemas-microsoft-com:office:office" xmlns:oel="http://schemas.microsoft.com/office/2019/extlst" xmlns:r="http://schemas.openxmlformats.org/officeDocument/2006/relationships" xmlns:m="http://schemas.openxmlformats.org/officeDocument/2006/math" xmlns:v="urn:schemas-microsoft-com:vml" xmlns:wp14="http://schemas.microsoft.com/office/word/2010/wordprocessingDrawing" xmlns:wp="http://schemas.openxmlformats.org/drawingml/2006/wordprocessingDrawing" xmlns:w10="urn:schemas-microsoft-com:office:word" xmlns:w="http://schemas.openxmlformats.org/wordprocessingml/2006/main" xmlns:w14="http://schemas.microsoft.com/office/word/2010/wordml" xmlns:w15="http://schemas.microsoft.com/office/word/2012/wordml" xmlns:w16cex="http://schemas.microsoft.com/office/word/2018/wordml/cex" xmlns:w16cid="http://schemas.microsoft.com/office/word/2016/wordml/cid" xmlns:w16="http://schemas.microsoft.com/office/word/2018/wordml" xmlns:w16sdtdh="http://schemas.microsoft.com/office/word/2020/wordml/sdtdatahash" xmlns:w16se="http://schemas.microsoft.com/office/word/2015/wordml/symex" xmlns:wpg="http://schemas.microsoft.com/office/word/2010/wordprocessingGroup" xmlns:wpi="http://schemas.microsoft.com/office/word/2010/wordprocessingInk" xmlns:wne="http://schemas.microsoft.com/office/word/2006/wordml" xmlns:wps="http://schemas.microsoft.com/office/word/2010/wordprocessingShape" mc:Ignorable="w14 w15 w16se w16cid w16 w16cex w16sdtdh wp14">
+  <w:footnote w:type="separator" w:id="-1">
+    <w:p>
+      <w:pPr>
+        <w:spacing w:after="0" w:line="240" w:lineRule="auto"/>
+      </w:pPr>
+      <w:r>
+        <w:separator/>
+      </w:r>
+    </w:p>
+  </w:footnote>
+  <w:footnote w:type="continuationSeparator" w:id="0">
+    <w:p>
+      <w:pPr>
+        <w:spacing w:after="0" w:line="240" w:lineRule="auto"/>
+      </w:pPr>
+      <w:r>
+        <w:continuationSeparator/>
+      </w:r>
+    </w:p>
+  </w:footnote>
+</w:footnotes>
+</file>
+
 <file path=word/numbering.xml><?xml version="1.0" encoding="utf-8"?>
 <w:numbering xmlns:wpc="http://schemas.microsoft.com/office/word/2010/wordprocessingCanvas" xmlns:cx="http://schemas.microsoft.com/office/drawing/2014/chartex" xmlns:cx1="http://schemas.microsoft.com/office/drawing/2015/9/8/chartex" xmlns:cx2="http://schemas.microsoft.com/office/drawing/2015/10/21/chartex" xmlns:cx3="http://schemas.microsoft.com/office/drawing/2016/5/9/chartex" xmlns:cx4="http://schemas.microsoft.com/office/drawing/2016/5/10/chartex" xmlns:cx5="http://schemas.microsoft.com/office/drawing/2016/5/11/chartex" xmlns:cx6="http://schemas.microsoft.com/office/drawing/2016/5/12/chartex" xmlns:cx7="http://schemas.microsoft.com/office/drawing/2016/5/13/chartex" xmlns:cx8="http://schemas.microsoft.com/office/drawing/2016/5/14/chartex" xmlns:mc="http://schemas.openxmlformats.org/markup-compatibility/2006" xmlns:aink="http://schemas.microsoft.com/office/drawing/2016/ink" xmlns:am3d="http://schemas.microsoft.com/office/drawing/2017/model3d" xmlns:o="urn:schemas-microsoft-com:office:office" xmlns:oel="http://schemas.microsoft.com/office/2019/extlst" xmlns:r="http://schemas.openxmlformats.org/officeDocument/2006/relationships" xmlns:m="http://schemas.openxmlformats.org/officeDocument/2006/math" xmlns:v="urn:schemas-microsoft-com:vml" xmlns:wp14="http://schemas.microsoft.com/office/word/2010/wordprocessingDrawing" xmlns:wp="http://schemas.openxmlformats.org/drawingml/2006/wordprocessingDrawing" xmlns:w10="urn:schemas-microsoft-com:office:word" xmlns:w="http://schemas.openxmlformats.org/wordprocessingml/2006/main" xmlns:w14="http://schemas.microsoft.com/office/word/2010/wordml" xmlns:w15="http://schemas.microsoft.com/office/word/2012/wordml" xmlns:w16cex="http://schemas.microsoft.com/office/word/2018/wordml/cex" xmlns:w16cid="http://schemas.microsoft.com/office/word/2016/wordml/cid" xmlns:w16="http://schemas.microsoft.com/office/word/2018/wordml" xmlns:w16sdtdh="http://schemas.microsoft.com/office/word/2020/wordml/sdtdatahash" xmlns:w16se="http://schemas.microsoft.com/office/word/2015/wordml/symex" xmlns:wpg="http://schemas.microsoft.com/office/word/2010/wordprocessingGroup" xmlns:wpi="http://schemas.microsoft.com/office/word/2010/wordprocessingInk" xmlns:wne="http://schemas.microsoft.com/office/word/2006/wordml" xmlns:wps="http://schemas.microsoft.com/office/word/2010/wordprocessingShape" mc:Ignorable="w14 w15 w16se w16cid w16 w16cex w16sdtdh wp14">
   <w:abstractNum w:abstractNumId="0" w15:restartNumberingAfterBreak="0">
@@ -2006,6 +2505,119 @@
     </w:lvl>
   </w:abstractNum>
   <w:abstractNum w:abstractNumId="4" w15:restartNumberingAfterBreak="0">
+    <w:nsid w:val="4CAC2A77"/>
+    <w:multiLevelType w:val="hybridMultilevel"/>
+    <w:tmpl w:val="E8269C9C"/>
+    <w:lvl w:ilvl="0" w:tplc="04090001">
+      <w:start w:val="1"/>
+      <w:numFmt w:val="bullet"/>
+      <w:lvlText w:val=""/>
+      <w:lvlJc w:val="left"/>
+      <w:pPr>
+        <w:ind w:left="720" w:hanging="360"/>
+      </w:pPr>
+      <w:rPr>
+        <w:rFonts w:ascii="Symbol" w:hAnsi="Symbol" w:hint="default"/>
+      </w:rPr>
+    </w:lvl>
+    <w:lvl w:ilvl="1" w:tplc="04090003" w:tentative="1">
+      <w:start w:val="1"/>
+      <w:numFmt w:val="bullet"/>
+      <w:lvlText w:val="o"/>
+      <w:lvlJc w:val="left"/>
+      <w:pPr>
+        <w:ind w:left="1440" w:hanging="360"/>
+      </w:pPr>
+      <w:rPr>
+        <w:rFonts w:ascii="Courier New" w:hAnsi="Courier New" w:cs="Courier New" w:hint="default"/>
+      </w:rPr>
+    </w:lvl>
+    <w:lvl w:ilvl="2" w:tplc="04090005" w:tentative="1">
+      <w:start w:val="1"/>
+      <w:numFmt w:val="bullet"/>
+      <w:lvlText w:val=""/>
+      <w:lvlJc w:val="left"/>
+      <w:pPr>
+        <w:ind w:left="2160" w:hanging="360"/>
+      </w:pPr>
+      <w:rPr>
+        <w:rFonts w:ascii="Wingdings" w:hAnsi="Wingdings" w:hint="default"/>
+      </w:rPr>
+    </w:lvl>
+    <w:lvl w:ilvl="3" w:tplc="04090001" w:tentative="1">
+      <w:start w:val="1"/>
+      <w:numFmt w:val="bullet"/>
+      <w:lvlText w:val=""/>
+      <w:lvlJc w:val="left"/>
+      <w:pPr>
+        <w:ind w:left="2880" w:hanging="360"/>
+      </w:pPr>
+      <w:rPr>
+        <w:rFonts w:ascii="Symbol" w:hAnsi="Symbol" w:hint="default"/>
+      </w:rPr>
+    </w:lvl>
+    <w:lvl w:ilvl="4" w:tplc="04090003" w:tentative="1">
+      <w:start w:val="1"/>
+      <w:numFmt w:val="bullet"/>
+      <w:lvlText w:val="o"/>
+      <w:lvlJc w:val="left"/>
+      <w:pPr>
+        <w:ind w:left="3600" w:hanging="360"/>
+      </w:pPr>
+      <w:rPr>
+        <w:rFonts w:ascii="Courier New" w:hAnsi="Courier New" w:cs="Courier New" w:hint="default"/>
+      </w:rPr>
+    </w:lvl>
+    <w:lvl w:ilvl="5" w:tplc="04090005" w:tentative="1">
+      <w:start w:val="1"/>
+      <w:numFmt w:val="bullet"/>
+      <w:lvlText w:val=""/>
+      <w:lvlJc w:val="left"/>
+      <w:pPr>
+        <w:ind w:left="4320" w:hanging="360"/>
+      </w:pPr>
+      <w:rPr>
+        <w:rFonts w:ascii="Wingdings" w:hAnsi="Wingdings" w:hint="default"/>
+      </w:rPr>
+    </w:lvl>
+    <w:lvl w:ilvl="6" w:tplc="04090001" w:tentative="1">
+      <w:start w:val="1"/>
+      <w:numFmt w:val="bullet"/>
+      <w:lvlText w:val=""/>
+      <w:lvlJc w:val="left"/>
+      <w:pPr>
+        <w:ind w:left="5040" w:hanging="360"/>
+      </w:pPr>
+      <w:rPr>
+        <w:rFonts w:ascii="Symbol" w:hAnsi="Symbol" w:hint="default"/>
+      </w:rPr>
+    </w:lvl>
+    <w:lvl w:ilvl="7" w:tplc="04090003" w:tentative="1">
+      <w:start w:val="1"/>
+      <w:numFmt w:val="bullet"/>
+      <w:lvlText w:val="o"/>
+      <w:lvlJc w:val="left"/>
+      <w:pPr>
+        <w:ind w:left="5760" w:hanging="360"/>
+      </w:pPr>
+      <w:rPr>
+        <w:rFonts w:ascii="Courier New" w:hAnsi="Courier New" w:cs="Courier New" w:hint="default"/>
+      </w:rPr>
+    </w:lvl>
+    <w:lvl w:ilvl="8" w:tplc="04090005" w:tentative="1">
+      <w:start w:val="1"/>
+      <w:numFmt w:val="bullet"/>
+      <w:lvlText w:val=""/>
+      <w:lvlJc w:val="left"/>
+      <w:pPr>
+        <w:ind w:left="6480" w:hanging="360"/>
+      </w:pPr>
+      <w:rPr>
+        <w:rFonts w:ascii="Wingdings" w:hAnsi="Wingdings" w:hint="default"/>
+      </w:rPr>
+    </w:lvl>
+  </w:abstractNum>
+  <w:abstractNum w:abstractNumId="5" w15:restartNumberingAfterBreak="0">
     <w:nsid w:val="56BC2ACF"/>
     <w:multiLevelType w:val="hybridMultilevel"/>
     <w:tmpl w:val="905A3CB2"/>
@@ -2107,6 +2719,9 @@
     <w:abstractNumId w:val="0"/>
   </w:num>
   <w:num w:numId="5" w16cid:durableId="1534415769">
+    <w:abstractNumId w:val="5"/>
+  </w:num>
+  <w:num w:numId="6" w16cid:durableId="2098861088">
     <w:abstractNumId w:val="4"/>
   </w:num>
 </w:numbering>
@@ -2596,6 +3211,50 @@
       <w:iCs/>
     </w:rPr>
   </w:style>
+  <w:style w:type="paragraph" w:styleId="Header">
+    <w:name w:val="header"/>
+    <w:basedOn w:val="Normal"/>
+    <w:link w:val="HeaderChar"/>
+    <w:uiPriority w:val="99"/>
+    <w:unhideWhenUsed/>
+    <w:rsid w:val="00644357"/>
+    <w:pPr>
+      <w:tabs>
+        <w:tab w:val="center" w:pos="4680"/>
+        <w:tab w:val="right" w:pos="9360"/>
+      </w:tabs>
+      <w:spacing w:after="0" w:line="240" w:lineRule="auto"/>
+    </w:pPr>
+  </w:style>
+  <w:style w:type="character" w:customStyle="1" w:styleId="HeaderChar">
+    <w:name w:val="Header Char"/>
+    <w:basedOn w:val="DefaultParagraphFont"/>
+    <w:link w:val="Header"/>
+    <w:uiPriority w:val="99"/>
+    <w:rsid w:val="00644357"/>
+  </w:style>
+  <w:style w:type="paragraph" w:styleId="Footer">
+    <w:name w:val="footer"/>
+    <w:basedOn w:val="Normal"/>
+    <w:link w:val="FooterChar"/>
+    <w:uiPriority w:val="99"/>
+    <w:unhideWhenUsed/>
+    <w:rsid w:val="00644357"/>
+    <w:pPr>
+      <w:tabs>
+        <w:tab w:val="center" w:pos="4680"/>
+        <w:tab w:val="right" w:pos="9360"/>
+      </w:tabs>
+      <w:spacing w:after="0" w:line="240" w:lineRule="auto"/>
+    </w:pPr>
+  </w:style>
+  <w:style w:type="character" w:customStyle="1" w:styleId="FooterChar">
+    <w:name w:val="Footer Char"/>
+    <w:basedOn w:val="DefaultParagraphFont"/>
+    <w:link w:val="Footer"/>
+    <w:uiPriority w:val="99"/>
+    <w:rsid w:val="00644357"/>
+  </w:style>
 </w:styles>
 </file>
 

--- a/Documntation/Lit_Review.docx
+++ b/Documntation/Lit_Review.docx
@@ -56,7 +56,23 @@
           <w:sz w:val="24"/>
           <w:szCs w:val="24"/>
         </w:rPr>
-        <w:t>Many researchers have pointed out that mobile devices are the preferred learning technological tool for young children, due to the advantages of this technology relative to other older ways of learning, These include a user-friendly touchable interface and interactive displays that stimulate multiple sensory systems and provide instant responses to input [4].</w:t>
+        <w:t xml:space="preserve">Many researchers have pointed out that mobile devices are the preferred learning technological tool for young children, due to the advantages of this technology relative to other older ways of learning, </w:t>
+      </w:r>
+      <w:proofErr w:type="gramStart"/>
+      <w:r>
+        <w:rPr>
+          <w:sz w:val="24"/>
+          <w:szCs w:val="24"/>
+        </w:rPr>
+        <w:t>These</w:t>
+      </w:r>
+      <w:proofErr w:type="gramEnd"/>
+      <w:r>
+        <w:rPr>
+          <w:sz w:val="24"/>
+          <w:szCs w:val="24"/>
+        </w:rPr>
+        <w:t xml:space="preserve"> include a user-friendly touchable interface and interactive displays that stimulate multiple sensory systems and provide instant responses to input [4].</w:t>
       </w:r>
     </w:p>
     <w:p>
@@ -86,7 +102,23 @@
           <w:sz w:val="24"/>
           <w:szCs w:val="24"/>
         </w:rPr>
-        <w:t>We found that the most effective way to learn a child is by gaming because gaming lets children practice what they know, and also what they don't. It allows them to experiment through trial and error, find solutions to problems, work out the best strategies, and build new confidence and skills, specific games will be designed for each age range [5].</w:t>
+        <w:t xml:space="preserve">We found that the most effective way to learn a child is by gaming because gaming lets children practice what they know, </w:t>
+      </w:r>
+      <w:proofErr w:type="gramStart"/>
+      <w:r>
+        <w:rPr>
+          <w:sz w:val="24"/>
+          <w:szCs w:val="24"/>
+        </w:rPr>
+        <w:t>and also</w:t>
+      </w:r>
+      <w:proofErr w:type="gramEnd"/>
+      <w:r>
+        <w:rPr>
+          <w:sz w:val="24"/>
+          <w:szCs w:val="24"/>
+        </w:rPr>
+        <w:t xml:space="preserve"> what they don't. It allows them to experiment through trial and error, find solutions to problems, work out the best strategies, and build new confidence and skills, specific games will be designed for each age range [5].</w:t>
       </w:r>
     </w:p>
     <w:p>
@@ -168,22 +200,54 @@
           <w:sz w:val="24"/>
           <w:szCs w:val="24"/>
         </w:rPr>
-        <w:t xml:space="preserve"> we have to know why education for children is one of the rights that every child should have, and how we are obliged to upgrade the educational process all over the time to fit the new children's minds and also make the educational process it keeps up with the now times.</w:t>
-      </w:r>
-    </w:p>
-    <w:p>
-      <w:pPr>
-        <w:rPr>
-          <w:sz w:val="24"/>
-          <w:szCs w:val="24"/>
-        </w:rPr>
-      </w:pPr>
-      <w:r>
-        <w:rPr>
-          <w:sz w:val="24"/>
-          <w:szCs w:val="24"/>
-        </w:rPr>
-        <w:t>A good education process for children brings their self-esteem, better career prospects, improved health, and a better understanding of the surrounding world and the people that live in it, it's a significant resource to end the cycle of poverty and to bring brilliant minds to light in order to change and develop people's livelihood in this world in which we live [6].</w:t>
+        <w:t xml:space="preserve"> we </w:t>
+      </w:r>
+      <w:proofErr w:type="gramStart"/>
+      <w:r>
+        <w:rPr>
+          <w:sz w:val="24"/>
+          <w:szCs w:val="24"/>
+        </w:rPr>
+        <w:t>have to</w:t>
+      </w:r>
+      <w:proofErr w:type="gramEnd"/>
+      <w:r>
+        <w:rPr>
+          <w:sz w:val="24"/>
+          <w:szCs w:val="24"/>
+        </w:rPr>
+        <w:t xml:space="preserve"> know why education for children is one of the rights that every child should have, and how we are obliged to upgrade the educational process all over the time to fit the new children's minds and also make the educational process it keeps up with the now times.</w:t>
+      </w:r>
+    </w:p>
+    <w:p>
+      <w:pPr>
+        <w:rPr>
+          <w:sz w:val="24"/>
+          <w:szCs w:val="24"/>
+        </w:rPr>
+      </w:pPr>
+      <w:r>
+        <w:rPr>
+          <w:sz w:val="24"/>
+          <w:szCs w:val="24"/>
+        </w:rPr>
+        <w:t xml:space="preserve">A good education process for children brings their self-esteem, better career prospects, improved health, and a better understanding of the surrounding world and the people that live in it, it's a significant resource to end the cycle of poverty and to bring brilliant minds to light </w:t>
+      </w:r>
+      <w:proofErr w:type="gramStart"/>
+      <w:r>
+        <w:rPr>
+          <w:sz w:val="24"/>
+          <w:szCs w:val="24"/>
+        </w:rPr>
+        <w:t>in order to</w:t>
+      </w:r>
+      <w:proofErr w:type="gramEnd"/>
+      <w:r>
+        <w:rPr>
+          <w:sz w:val="24"/>
+          <w:szCs w:val="24"/>
+        </w:rPr>
+        <w:t xml:space="preserve"> change and develop people's livelihood in this world in which we live [6].</w:t>
       </w:r>
     </w:p>
     <w:p>
@@ -213,7 +277,23 @@
           <w:sz w:val="24"/>
           <w:szCs w:val="24"/>
         </w:rPr>
-        <w:t>So, we have to adapt to this new era and participate in it and make our own mark.</w:t>
+        <w:t xml:space="preserve">So, we </w:t>
+      </w:r>
+      <w:proofErr w:type="gramStart"/>
+      <w:r>
+        <w:rPr>
+          <w:sz w:val="24"/>
+          <w:szCs w:val="24"/>
+        </w:rPr>
+        <w:t>have to</w:t>
+      </w:r>
+      <w:proofErr w:type="gramEnd"/>
+      <w:r>
+        <w:rPr>
+          <w:sz w:val="24"/>
+          <w:szCs w:val="24"/>
+        </w:rPr>
+        <w:t xml:space="preserve"> adapt to this new era and participate in it and make our own mark.</w:t>
       </w:r>
     </w:p>
     <w:p/>
@@ -285,7 +365,25 @@
           <w:szCs w:val="24"/>
           <w:lang w:bidi="ar-EG"/>
         </w:rPr>
-        <w:t>mobile learning is the fastest-evolving learning technology and has ample opportunities in the global learning technology industry. If the app is designed very well [9], it will definitely fulfill the purpose of learning and discovery.</w:t>
+        <w:t xml:space="preserve">mobile learning is the fastest-evolving learning technology and has ample opportunities in the global learning technology industry. If the app is designed very well [9], it will </w:t>
+      </w:r>
+      <w:proofErr w:type="gramStart"/>
+      <w:r>
+        <w:rPr>
+          <w:sz w:val="24"/>
+          <w:szCs w:val="24"/>
+          <w:lang w:bidi="ar-EG"/>
+        </w:rPr>
+        <w:t>definitely fulfill</w:t>
+      </w:r>
+      <w:proofErr w:type="gramEnd"/>
+      <w:r>
+        <w:rPr>
+          <w:sz w:val="24"/>
+          <w:szCs w:val="24"/>
+          <w:lang w:bidi="ar-EG"/>
+        </w:rPr>
+        <w:t xml:space="preserve"> the purpose of learning and discovery.</w:t>
       </w:r>
     </w:p>
     <w:p>
@@ -391,7 +489,23 @@
           <w:sz w:val="24"/>
           <w:szCs w:val="24"/>
         </w:rPr>
-        <w:t>Gone are the days, when the only option for the students to read books, was by visiting the library (the traditional setting). On the other hand, the innovative gadgets of today make it easy for students to practice their lessons in an effective and interactive way.  These become readily possible through the use of apps on mobile gadgets and are available for all types of skill levels and aid learning using various teaching methods, such as video tutorials, and even educational games [9].</w:t>
+        <w:t xml:space="preserve">Gone are the days, when the only option for the students to read books, was by visiting the library (the traditional setting). On the other hand, the innovative gadgets of today make it easy for students to practice their lessons in an effective and interactive way.  These become readily possible </w:t>
+      </w:r>
+      <w:proofErr w:type="gramStart"/>
+      <w:r>
+        <w:rPr>
+          <w:sz w:val="24"/>
+          <w:szCs w:val="24"/>
+        </w:rPr>
+        <w:t>through the use of</w:t>
+      </w:r>
+      <w:proofErr w:type="gramEnd"/>
+      <w:r>
+        <w:rPr>
+          <w:sz w:val="24"/>
+          <w:szCs w:val="24"/>
+        </w:rPr>
+        <w:t xml:space="preserve"> apps on mobile gadgets and are available for all types of skill levels and aid learning using various teaching methods, such as video tutorials, and even educational games [9].</w:t>
       </w:r>
     </w:p>
     <w:p>
@@ -723,7 +837,23 @@
           <w:sz w:val="24"/>
           <w:szCs w:val="24"/>
         </w:rPr>
-        <w:t xml:space="preserve">user experience : significantly influences whether a user is likely to use a product again, and this influence is favorably connected with learning outcomes. </w:t>
+        <w:t xml:space="preserve">user </w:t>
+      </w:r>
+      <w:proofErr w:type="gramStart"/>
+      <w:r>
+        <w:rPr>
+          <w:sz w:val="24"/>
+          <w:szCs w:val="24"/>
+        </w:rPr>
+        <w:t>experience :</w:t>
+      </w:r>
+      <w:proofErr w:type="gramEnd"/>
+      <w:r>
+        <w:rPr>
+          <w:sz w:val="24"/>
+          <w:szCs w:val="24"/>
+        </w:rPr>
+        <w:t xml:space="preserve"> significantly influences whether a user is likely to use a product again, and this influence is favorably connected with learning outcomes. </w:t>
       </w:r>
     </w:p>
     <w:p>
@@ -915,7 +1045,21 @@
           <w:sz w:val="24"/>
           <w:szCs w:val="24"/>
         </w:rPr>
-        <w:t>A special type of computer software that is both entertaining and instructive is called educational games. In addition to efficiently promoting student learning and problem-solving skills development, it may deftly blend knowledge with games, create authentic problem situations for learners, and drive learning motivation [5].</w:t>
+        <w:t>A special type of computer software that is both entertaining and instructive is called educational games. In addition to efficiently promoting student learning and problem-solving skills development</w:t>
+      </w:r>
+      <w:r>
+        <w:rPr>
+          <w:sz w:val="24"/>
+          <w:szCs w:val="24"/>
+        </w:rPr>
+        <w:t xml:space="preserve"> [32]</w:t>
+      </w:r>
+      <w:r>
+        <w:rPr>
+          <w:sz w:val="24"/>
+          <w:szCs w:val="24"/>
+        </w:rPr>
+        <w:t>, it may deftly blend knowledge with games, create authentic problem situations for learners, and drive learning motivation [5].</w:t>
       </w:r>
     </w:p>
     <w:p>
@@ -963,11 +1107,77 @@
       </w:pPr>
       <w:r>
         <w:rPr>
-          <w:sz w:val="24"/>
-          <w:szCs w:val="24"/>
-        </w:rPr>
-        <w:t xml:space="preserve">Games often revolve around the utilization of memorization, children have to remember aspects in order to solve the game,  </w:t>
-      </w:r>
+          <w:rFonts w:ascii="Roboto" w:hAnsi="Roboto"/>
+          <w:sz w:val="21"/>
+          <w:szCs w:val="21"/>
+          <w:shd w:val="clear" w:color="auto" w:fill="FFFFFF"/>
+        </w:rPr>
+        <w:t>Memory, one of the main cognitive functions</w:t>
+      </w:r>
+      <w:r>
+        <w:rPr>
+          <w:rFonts w:ascii="Roboto" w:hAnsi="Roboto"/>
+          <w:sz w:val="21"/>
+          <w:szCs w:val="21"/>
+          <w:shd w:val="clear" w:color="auto" w:fill="FFFFFF"/>
+        </w:rPr>
+        <w:t>,</w:t>
+      </w:r>
+      <w:r>
+        <w:rPr>
+          <w:rFonts w:ascii="Roboto" w:hAnsi="Roboto"/>
+          <w:sz w:val="21"/>
+          <w:szCs w:val="21"/>
+          <w:shd w:val="clear" w:color="auto" w:fill="FFFFFF"/>
+        </w:rPr>
+        <w:t xml:space="preserve"> and</w:t>
+      </w:r>
+      <w:r>
+        <w:rPr>
+          <w:sz w:val="24"/>
+          <w:szCs w:val="24"/>
+        </w:rPr>
+        <w:t xml:space="preserve"> </w:t>
+      </w:r>
+      <w:r>
+        <w:rPr>
+          <w:sz w:val="24"/>
+          <w:szCs w:val="24"/>
+        </w:rPr>
+        <w:t xml:space="preserve">Games often revolve around the utilization of memorization, children </w:t>
+      </w:r>
+      <w:proofErr w:type="gramStart"/>
+      <w:r>
+        <w:rPr>
+          <w:sz w:val="24"/>
+          <w:szCs w:val="24"/>
+        </w:rPr>
+        <w:t>have to</w:t>
+      </w:r>
+      <w:proofErr w:type="gramEnd"/>
+      <w:r>
+        <w:rPr>
+          <w:sz w:val="24"/>
+          <w:szCs w:val="24"/>
+        </w:rPr>
+        <w:t xml:space="preserve"> remember aspects in order to solve the game</w:t>
+      </w:r>
+      <w:r>
+        <w:rPr>
+          <w:sz w:val="24"/>
+          <w:szCs w:val="24"/>
+        </w:rPr>
+        <w:t xml:space="preserve"> [34].</w:t>
+      </w:r>
+    </w:p>
+    <w:p>
+      <w:pPr>
+        <w:pStyle w:val="ListParagraph"/>
+        <w:rPr>
+          <w:sz w:val="24"/>
+          <w:szCs w:val="24"/>
+        </w:rPr>
+      </w:pPr>
     </w:p>
     <w:p>
       <w:pPr>
@@ -1011,7 +1221,37 @@
           <w:sz w:val="24"/>
           <w:szCs w:val="24"/>
         </w:rPr>
-        <w:t xml:space="preserve">Most games require children to think quickly. Moreover, they have to utilize their logic in order to think three steps ahead in order to solve problems and complete levels. This is great because it is something that helps children in later life as they develop their logic, their accuracy, and their ability to think on their feet and outside of the box. </w:t>
+        <w:t>Most games require children to think quickly</w:t>
+      </w:r>
+      <w:r>
+        <w:rPr>
+          <w:sz w:val="24"/>
+          <w:szCs w:val="24"/>
+        </w:rPr>
+        <w:t xml:space="preserve"> [31]</w:t>
+      </w:r>
+      <w:r>
+        <w:rPr>
+          <w:sz w:val="24"/>
+          <w:szCs w:val="24"/>
+        </w:rPr>
+        <w:t xml:space="preserve">. Moreover, they </w:t>
+      </w:r>
+      <w:proofErr w:type="gramStart"/>
+      <w:r>
+        <w:rPr>
+          <w:sz w:val="24"/>
+          <w:szCs w:val="24"/>
+        </w:rPr>
+        <w:t>have to</w:t>
+      </w:r>
+      <w:proofErr w:type="gramEnd"/>
+      <w:r>
+        <w:rPr>
+          <w:sz w:val="24"/>
+          <w:szCs w:val="24"/>
+        </w:rPr>
+        <w:t xml:space="preserve"> utilize their logic in order to think three steps ahead in order to solve problems and complete levels. This is great because it is something that helps children in later life as they develop their logic, their accuracy, and their ability to think on their feet and outside of the box. </w:t>
       </w:r>
     </w:p>
     <w:p>
@@ -1056,8 +1296,112 @@
           <w:sz w:val="24"/>
           <w:szCs w:val="24"/>
         </w:rPr>
-        <w:t>A lot of games contain new skills that child didn't know before. For example, learn the concepts of programming, and how to make software like games, Also learn the concepts of electric circuits.</w:t>
-      </w:r>
+        <w:t>A lot of games contain new skills that child didn't know before</w:t>
+      </w:r>
+      <w:r>
+        <w:rPr>
+          <w:sz w:val="24"/>
+          <w:szCs w:val="24"/>
+        </w:rPr>
+        <w:t xml:space="preserve"> [33]</w:t>
+      </w:r>
+      <w:r>
+        <w:rPr>
+          <w:sz w:val="24"/>
+          <w:szCs w:val="24"/>
+        </w:rPr>
+        <w:t xml:space="preserve">. For example, learn the concepts of programming, and how to make software like games, </w:t>
+      </w:r>
+      <w:proofErr w:type="gramStart"/>
+      <w:r>
+        <w:rPr>
+          <w:sz w:val="24"/>
+          <w:szCs w:val="24"/>
+        </w:rPr>
+        <w:t>Also</w:t>
+      </w:r>
+      <w:proofErr w:type="gramEnd"/>
+      <w:r>
+        <w:rPr>
+          <w:sz w:val="24"/>
+          <w:szCs w:val="24"/>
+        </w:rPr>
+        <w:t xml:space="preserve"> learn the concepts of electric circuits.</w:t>
+      </w:r>
+    </w:p>
+    <w:p>
+      <w:pPr>
+        <w:pStyle w:val="ListParagraph"/>
+        <w:rPr>
+          <w:sz w:val="24"/>
+          <w:szCs w:val="24"/>
+        </w:rPr>
+      </w:pPr>
+    </w:p>
+    <w:p>
+      <w:pPr>
+        <w:rPr>
+          <w:sz w:val="24"/>
+          <w:szCs w:val="24"/>
+        </w:rPr>
+      </w:pPr>
+      <w:r>
+        <w:rPr>
+          <w:sz w:val="24"/>
+          <w:szCs w:val="24"/>
+        </w:rPr>
+        <w:t xml:space="preserve">According to this article [30], there is a serious game app called “Global Adventure” which is designed to promote children’s knowledge, skills, </w:t>
+      </w:r>
+      <w:proofErr w:type="gramStart"/>
+      <w:r>
+        <w:rPr>
+          <w:sz w:val="24"/>
+          <w:szCs w:val="24"/>
+        </w:rPr>
+        <w:t>attitudes</w:t>
+      </w:r>
+      <w:proofErr w:type="gramEnd"/>
+      <w:r>
+        <w:rPr>
+          <w:sz w:val="24"/>
+          <w:szCs w:val="24"/>
+        </w:rPr>
+        <w:t xml:space="preserve"> and values of global competence in the game. The game has the best effect on the improvement of the skills of the child which achieves three-level skills development of perception, conformation, and production. </w:t>
+      </w:r>
+    </w:p>
+    <w:p>
+      <w:pPr>
+        <w:rPr>
+          <w:sz w:val="24"/>
+          <w:szCs w:val="24"/>
+        </w:rPr>
+      </w:pPr>
+      <w:r>
+        <w:rPr>
+          <w:sz w:val="24"/>
+          <w:szCs w:val="24"/>
+        </w:rPr>
+        <w:t>Overall games develop and improve children's global competence during the learning process [30], Therefore, it seems that the effectiveness of learning throws games [29].</w:t>
+      </w:r>
+    </w:p>
+    <w:p>
+      <w:pPr>
+        <w:rPr>
+          <w:sz w:val="24"/>
+          <w:szCs w:val="24"/>
+        </w:rPr>
+      </w:pPr>
+    </w:p>
+    <w:p>
+      <w:pPr>
+        <w:rPr>
+          <w:rFonts w:hint="cs"/>
+          <w:sz w:val="24"/>
+          <w:szCs w:val="24"/>
+          <w:rtl/>
+          <w:lang w:bidi="ar-EG"/>
+        </w:rPr>
+      </w:pPr>
     </w:p>
     <w:p>
       <w:pPr>
@@ -1142,15 +1486,6 @@
           <w:szCs w:val="24"/>
         </w:rPr>
       </w:pPr>
-    </w:p>
-    <w:p>
-      <w:pPr>
-        <w:rPr>
-          <w:rFonts w:cstheme="minorHAnsi"/>
-          <w:sz w:val="24"/>
-          <w:szCs w:val="24"/>
-        </w:rPr>
-      </w:pPr>
       <w:r>
         <w:rPr>
           <w:rFonts w:cstheme="minorHAnsi"/>
@@ -1222,7 +1557,6 @@
           <w:sz w:val="24"/>
           <w:szCs w:val="24"/>
         </w:rPr>
-        <w:lastRenderedPageBreak/>
         <w:t>According to [</w:t>
       </w:r>
       <w:r>
@@ -1496,7 +1830,34 @@
           <w:sz w:val="24"/>
           <w:szCs w:val="24"/>
         </w:rPr>
-        <w:t>So, it is know very clear that traditional way in learning of child is a weak way to get knowledge also if the way of learning is by educational games also after some time will  be  bored for the child [</w:t>
+        <w:t xml:space="preserve">So, it is </w:t>
+      </w:r>
+      <w:proofErr w:type="gramStart"/>
+      <w:r>
+        <w:rPr>
+          <w:rFonts w:cstheme="minorHAnsi"/>
+          <w:sz w:val="24"/>
+          <w:szCs w:val="24"/>
+        </w:rPr>
+        <w:t>know</w:t>
+      </w:r>
+      <w:proofErr w:type="gramEnd"/>
+      <w:r>
+        <w:rPr>
+          <w:rFonts w:cstheme="minorHAnsi"/>
+          <w:sz w:val="24"/>
+          <w:szCs w:val="24"/>
+        </w:rPr>
+        <w:t xml:space="preserve"> very clear that traditional way in learning of child is a weak way to get knowledge also if the way of learning is by educational games also after some time will  be  bored for the </w:t>
+      </w:r>
+      <w:r>
+        <w:rPr>
+          <w:rFonts w:cstheme="minorHAnsi"/>
+          <w:sz w:val="24"/>
+          <w:szCs w:val="24"/>
+        </w:rPr>
+        <w:lastRenderedPageBreak/>
+        <w:t>child [</w:t>
       </w:r>
       <w:r>
         <w:rPr>
@@ -1559,7 +1920,25 @@
           <w:sz w:val="24"/>
           <w:szCs w:val="24"/>
         </w:rPr>
-        <w:t>Adaptive learning according to the ages of the children’s users who use the educational apps is a crucial step that we have to take care of it to build an effective mobile educational app [</w:t>
+        <w:t xml:space="preserve">Adaptive learning according to the ages of the children’s users who use the educational apps is a crucial step that we </w:t>
+      </w:r>
+      <w:proofErr w:type="gramStart"/>
+      <w:r>
+        <w:rPr>
+          <w:rFonts w:cstheme="minorHAnsi"/>
+          <w:sz w:val="24"/>
+          <w:szCs w:val="24"/>
+        </w:rPr>
+        <w:t>have to</w:t>
+      </w:r>
+      <w:proofErr w:type="gramEnd"/>
+      <w:r>
+        <w:rPr>
+          <w:rFonts w:cstheme="minorHAnsi"/>
+          <w:sz w:val="24"/>
+          <w:szCs w:val="24"/>
+        </w:rPr>
+        <w:t xml:space="preserve"> take care of it to build an effective mobile educational app [</w:t>
       </w:r>
       <w:r>
         <w:rPr>
@@ -1592,8 +1971,25 @@
           <w:sz w:val="24"/>
           <w:szCs w:val="24"/>
         </w:rPr>
-        <w:lastRenderedPageBreak/>
-        <w:t>It will not be fair if you provide the same educational content to all children of all ages. You do not know the carrying capacity of each generation of children. They face different challenges in relation to their ages in order to understand this educational content [</w:t>
+        <w:t xml:space="preserve">It will not be fair if you provide the same educational content to all children of all ages. You do not know the carrying capacity of each generation of children. They face different challenges in relation to their ages </w:t>
+      </w:r>
+      <w:proofErr w:type="gramStart"/>
+      <w:r>
+        <w:rPr>
+          <w:rFonts w:cstheme="minorHAnsi"/>
+          <w:sz w:val="24"/>
+          <w:szCs w:val="24"/>
+        </w:rPr>
+        <w:t>in order to</w:t>
+      </w:r>
+      <w:proofErr w:type="gramEnd"/>
+      <w:r>
+        <w:rPr>
+          <w:rFonts w:cstheme="minorHAnsi"/>
+          <w:sz w:val="24"/>
+          <w:szCs w:val="24"/>
+        </w:rPr>
+        <w:t xml:space="preserve"> understand this educational content [</w:t>
       </w:r>
       <w:r>
         <w:rPr>
@@ -1701,6 +2097,26 @@
     </w:p>
     <w:p>
       <w:pPr>
+        <w:pStyle w:val="ListParagraph"/>
+        <w:rPr>
+          <w:rFonts w:cstheme="minorHAnsi"/>
+          <w:sz w:val="24"/>
+          <w:szCs w:val="24"/>
+        </w:rPr>
+      </w:pPr>
+    </w:p>
+    <w:p>
+      <w:pPr>
+        <w:pStyle w:val="ListParagraph"/>
+        <w:rPr>
+          <w:rFonts w:cstheme="minorHAnsi"/>
+          <w:sz w:val="24"/>
+          <w:szCs w:val="24"/>
+        </w:rPr>
+      </w:pPr>
+    </w:p>
+    <w:p>
+      <w:pPr>
         <w:rPr>
           <w:rFonts w:cstheme="minorHAnsi"/>
           <w:b/>
@@ -1794,7 +2210,26 @@
           <w:sz w:val="24"/>
           <w:szCs w:val="24"/>
         </w:rPr>
-        <w:t xml:space="preserve">The following three factors were taken into account when selecting the framework for our software project: </w:t>
+        <w:lastRenderedPageBreak/>
+        <w:t xml:space="preserve">The following three factors were </w:t>
+      </w:r>
+      <w:proofErr w:type="gramStart"/>
+      <w:r>
+        <w:rPr>
+          <w:rFonts w:cstheme="minorHAnsi"/>
+          <w:sz w:val="24"/>
+          <w:szCs w:val="24"/>
+        </w:rPr>
+        <w:t>taken into account</w:t>
+      </w:r>
+      <w:proofErr w:type="gramEnd"/>
+      <w:r>
+        <w:rPr>
+          <w:rFonts w:cstheme="minorHAnsi"/>
+          <w:sz w:val="24"/>
+          <w:szCs w:val="24"/>
+        </w:rPr>
+        <w:t xml:space="preserve"> when selecting the framework for our software project: </w:t>
       </w:r>
     </w:p>
     <w:p>
@@ -1816,7 +2251,25 @@
           <w:sz w:val="24"/>
           <w:szCs w:val="24"/>
         </w:rPr>
-        <w:t>Documentation: It doesn't make sense to use a framework that does not have enough documentation files, Even if the syntax of the framework is simple, you must have good documentation as it allows for understanding the code features and implementation [25].</w:t>
+        <w:t xml:space="preserve">Documentation: It doesn't make sense to use a framework that does not have enough documentation files, </w:t>
+      </w:r>
+      <w:proofErr w:type="gramStart"/>
+      <w:r>
+        <w:rPr>
+          <w:rFonts w:cstheme="minorHAnsi"/>
+          <w:sz w:val="24"/>
+          <w:szCs w:val="24"/>
+        </w:rPr>
+        <w:t>Even</w:t>
+      </w:r>
+      <w:proofErr w:type="gramEnd"/>
+      <w:r>
+        <w:rPr>
+          <w:rFonts w:cstheme="minorHAnsi"/>
+          <w:sz w:val="24"/>
+          <w:szCs w:val="24"/>
+        </w:rPr>
+        <w:t xml:space="preserve"> if the syntax of the framework is simple, you must have good documentation as it allows for understanding the code features and implementation [25].</w:t>
       </w:r>
     </w:p>
     <w:p>
@@ -1896,7 +2349,6 @@
           <w:sz w:val="24"/>
           <w:szCs w:val="24"/>
         </w:rPr>
-        <w:lastRenderedPageBreak/>
         <w:t>Finally, we chose a native framework to implement our software project due to its benefits as it is the usage of the same code base for applications on iOS and Android. And the ease with which a user interface developed at the code level can be constructed. which speeds up the app's development [27].</w:t>
       </w:r>
       <w:bookmarkStart w:id="0" w:name="_Toc114768576"/>
@@ -1981,13 +2433,23 @@
           <w:szCs w:val="24"/>
         </w:rPr>
       </w:pPr>
-      <w:r>
-        <w:rPr>
-          <w:rFonts w:cstheme="minorHAnsi"/>
-          <w:sz w:val="24"/>
-          <w:szCs w:val="24"/>
-        </w:rPr>
-        <w:t>In order to provide kids with the best learning experience possible, mobile-based learning can be modified. Children will have the opportunity to learn in a fascinating way because this will result in student-centered active learning environments.</w:t>
+      <w:proofErr w:type="gramStart"/>
+      <w:r>
+        <w:rPr>
+          <w:rFonts w:cstheme="minorHAnsi"/>
+          <w:sz w:val="24"/>
+          <w:szCs w:val="24"/>
+        </w:rPr>
+        <w:t>In order to</w:t>
+      </w:r>
+      <w:proofErr w:type="gramEnd"/>
+      <w:r>
+        <w:rPr>
+          <w:rFonts w:cstheme="minorHAnsi"/>
+          <w:sz w:val="24"/>
+          <w:szCs w:val="24"/>
+        </w:rPr>
+        <w:t xml:space="preserve"> provide kids with the best learning experience possible, mobile-based learning can be modified. Children will have the opportunity to learn in a fascinating way because this will result in student-centered active learning environments.</w:t>
       </w:r>
     </w:p>
     <w:sectPr>
